--- a/doc/mlearning/贝叶斯算法/贝叶斯算法.docx
+++ b/doc/mlearning/贝叶斯算法/贝叶斯算法.docx
@@ -5,26 +5,58 @@
     <w:p>
       <w:pPr>
         <w:pStyle w:val="1"/>
-        <w:rPr>
-          <w:rFonts w:ascii="KaiTi" w:eastAsia="KaiTi" w:hAnsi="KaiTi"/>
-        </w:rPr>
       </w:pPr>
       <w:r>
         <w:rPr>
-          <w:rFonts w:ascii="KaiTi" w:eastAsia="KaiTi" w:hAnsi="KaiTi" w:hint="eastAsia"/>
+          <w:rFonts w:hint="eastAsia"/>
+        </w:rPr>
+        <w:t>朴素</w:t>
+      </w:r>
+      <w:r>
+        <w:rPr>
+          <w:rFonts w:hint="eastAsia"/>
         </w:rPr>
         <w:t>贝叶斯算法</w:t>
       </w:r>
     </w:p>
     <w:p>
       <w:pPr>
-        <w:pStyle w:val="2"/>
+        <w:pStyle w:val="1"/>
+        <w:rPr>
+          <w:rFonts w:hint="eastAsia"/>
+        </w:rPr>
       </w:pPr>
       <w:r>
         <w:rPr>
           <w:rFonts w:hint="eastAsia"/>
         </w:rPr>
-        <w:t>1 垃圾邮件处理模型</w:t>
+        <w:t>1</w:t>
+      </w:r>
+      <w:r>
+        <w:rPr>
+          <w:rFonts w:hint="eastAsia"/>
+        </w:rPr>
+        <w:t>朴素贝叶斯算法</w:t>
+      </w:r>
+    </w:p>
+    <w:p>
+      <w:pPr>
+        <w:pStyle w:val="3"/>
+        <w:rPr>
+          <w:rFonts w:ascii="KaiTi" w:eastAsia="KaiTi" w:hAnsi="KaiTi"/>
+        </w:rPr>
+      </w:pPr>
+      <w:r>
+        <w:rPr>
+          <w:rFonts w:ascii="KaiTi" w:eastAsia="KaiTi" w:hAnsi="KaiTi" w:hint="eastAsia"/>
+        </w:rPr>
+        <w:t xml:space="preserve">1.1 </w:t>
+      </w:r>
+      <w:r>
+        <w:rPr>
+          <w:rFonts w:ascii="KaiTi" w:eastAsia="KaiTi" w:hAnsi="KaiTi" w:hint="eastAsia"/>
+        </w:rPr>
+        <w:t>垃圾邮件处理模型</w:t>
       </w:r>
     </w:p>
     <w:p>
@@ -131,35 +163,7 @@
         <w:rPr>
           <w:rFonts w:ascii="KaiTi" w:eastAsia="KaiTi" w:hAnsi="KaiTi" w:hint="eastAsia"/>
         </w:rPr>
-        <w:t>为1表示词库中第</w:t>
-      </w:r>
-      <w:proofErr w:type="spellStart"/>
-      <w:r>
-        <w:rPr>
-          <w:rFonts w:ascii="KaiTi" w:eastAsia="KaiTi" w:hAnsi="KaiTi" w:hint="eastAsia"/>
-        </w:rPr>
-        <w:t>i</w:t>
-      </w:r>
-      <w:proofErr w:type="spellEnd"/>
-      <w:r>
-        <w:rPr>
-          <w:rFonts w:ascii="KaiTi" w:eastAsia="KaiTi" w:hAnsi="KaiTi" w:hint="eastAsia"/>
-        </w:rPr>
-        <w:t>个单次在该邮件中出现，为0表示词库中第</w:t>
-      </w:r>
-      <w:proofErr w:type="spellStart"/>
-      <w:r>
-        <w:rPr>
-          <w:rFonts w:ascii="KaiTi" w:eastAsia="KaiTi" w:hAnsi="KaiTi" w:hint="eastAsia"/>
-        </w:rPr>
-        <w:t>i</w:t>
-      </w:r>
-      <w:proofErr w:type="spellEnd"/>
-      <w:r>
-        <w:rPr>
-          <w:rFonts w:ascii="KaiTi" w:eastAsia="KaiTi" w:hAnsi="KaiTi" w:hint="eastAsia"/>
-        </w:rPr>
-        <w:t>个单次在该邮件中没有出现。</w:t>
+        <w:t>表示词库中第i个单次在该邮件中出现，为0表示词库中第i个单次在该邮件中没有出现。</w:t>
       </w:r>
     </w:p>
     <w:p>
@@ -346,7 +350,7 @@
     <w:p>
       <w:pPr>
         <w:rPr>
-          <w:rFonts w:ascii="KaiTi" w:eastAsia="KaiTi" w:hAnsi="KaiTi"/>
+          <w:rFonts w:ascii="KaiTi" w:eastAsia="KaiTi" w:hAnsi="KaiTi" w:hint="eastAsia"/>
         </w:rPr>
       </w:pPr>
       <w:r>
@@ -393,17 +397,17 @@
     </w:p>
     <w:p>
       <w:pPr>
+        <w:pStyle w:val="3"/>
         <w:rPr>
           <w:rFonts w:ascii="KaiTi" w:eastAsia="KaiTi" w:hAnsi="KaiTi"/>
         </w:rPr>
       </w:pPr>
-    </w:p>
-    <w:p>
-      <w:pPr>
-        <w:rPr>
-          <w:rFonts w:ascii="KaiTi" w:eastAsia="KaiTi" w:hAnsi="KaiTi"/>
-        </w:rPr>
-      </w:pPr>
+      <w:r>
+        <w:rPr>
+          <w:rFonts w:ascii="KaiTi" w:eastAsia="KaiTi" w:hAnsi="KaiTi" w:hint="eastAsia"/>
+        </w:rPr>
+        <w:t>1.</w:t>
+      </w:r>
       <w:r>
         <w:rPr>
           <w:rFonts w:ascii="KaiTi" w:eastAsia="KaiTi" w:hAnsi="KaiTi" w:hint="eastAsia"/>
@@ -767,6 +771,7 @@
         <w:rPr>
           <w:rFonts w:ascii="KaiTi" w:eastAsia="KaiTi" w:hAnsi="KaiTi" w:hint="eastAsia"/>
         </w:rPr>
+        <w:lastRenderedPageBreak/>
         <w:t>然后我们对</w:t>
       </w:r>
       <w:r>
@@ -875,7 +880,6 @@
         <w:rPr>
           <w:rFonts w:ascii="KaiTi" w:eastAsia="KaiTi" w:hAnsi="KaiTi" w:hint="eastAsia"/>
         </w:rPr>
-        <w:lastRenderedPageBreak/>
         <w:t>所以有:</w:t>
       </w:r>
     </w:p>
@@ -935,9 +939,9 @@
       </w:pPr>
       <w:r>
         <w:rPr>
-          <w:rFonts w:ascii="KaiTi" w:eastAsia="KaiTi" w:hAnsi="KaiTi" w:hint="eastAsia"/>
-        </w:rPr>
-        <w:t>然后我们对</w:t>
+          <w:rFonts w:ascii="KaiTi" w:eastAsia="KaiTi" w:hAnsi="KaiTi"/>
+        </w:rPr>
+        <w:t>然后继续求偏导数:</w:t>
       </w:r>
     </w:p>
     <w:p>
@@ -1046,6 +1050,12 @@
         <w:rPr>
           <w:rFonts w:ascii="KaiTi" w:eastAsia="KaiTi" w:hAnsi="KaiTi" w:hint="eastAsia"/>
         </w:rPr>
+        <w:t>如果一个单词不再训练样本中，就会出现0/0的现象。避免这个事件发生，引入拉普拉斯平滑。</w:t>
+      </w:r>
+      <w:r>
+        <w:rPr>
+          <w:rFonts w:ascii="KaiTi" w:eastAsia="KaiTi" w:hAnsi="KaiTi" w:hint="eastAsia"/>
+        </w:rPr>
         <w:t>所以有:</w:t>
       </w:r>
     </w:p>
@@ -1174,7 +1184,7 @@
     <w:p>
       <w:pPr>
         <w:rPr>
-          <w:rFonts w:ascii="KaiTi" w:eastAsia="KaiTi" w:hAnsi="KaiTi"/>
+          <w:rFonts w:ascii="KaiTi" w:eastAsia="KaiTi" w:hAnsi="KaiTi" w:hint="eastAsia"/>
         </w:rPr>
       </w:pPr>
       <w:r>
@@ -1333,8 +1343,4465 @@
     </w:p>
     <w:p>
       <w:pPr>
-        <w:rPr>
-          <w:rFonts w:ascii="KaiTi" w:eastAsia="KaiTi" w:hAnsi="KaiTi"/>
+        <w:pStyle w:val="3"/>
+        <w:rPr>
+          <w:rFonts w:ascii="KaiTi" w:eastAsia="KaiTi" w:hAnsi="KaiTi" w:hint="eastAsia"/>
+        </w:rPr>
+      </w:pPr>
+      <w:r>
+        <w:rPr>
+          <w:rFonts w:ascii="KaiTi" w:eastAsia="KaiTi" w:hAnsi="KaiTi" w:hint="eastAsia"/>
+        </w:rPr>
+        <w:t xml:space="preserve">1.3 </w:t>
+      </w:r>
+      <w:r>
+        <w:rPr>
+          <w:rFonts w:ascii="KaiTi" w:eastAsia="KaiTi" w:hAnsi="KaiTi" w:hint="eastAsia"/>
+        </w:rPr>
+        <w:t>算法的实现</w:t>
+      </w:r>
+    </w:p>
+    <w:p>
+      <w:pPr>
+        <w:rPr>
+          <w:rFonts w:ascii="KaiTi" w:eastAsia="KaiTi" w:hAnsi="KaiTi" w:hint="eastAsia"/>
+        </w:rPr>
+      </w:pPr>
+      <w:r>
+        <w:rPr>
+          <w:rFonts w:ascii="KaiTi" w:eastAsia="KaiTi" w:hAnsi="KaiTi" w:hint="eastAsia"/>
+        </w:rPr>
+        <w:t>我们使用样本得到各个单词的概率分布，然后预测邮件是否为垃圾邮件。运行下面的程序，可以得到了正确的垃圾邮件分类。</w:t>
+      </w:r>
+    </w:p>
+    <w:p>
+      <w:pPr>
+        <w:rPr>
+          <w:rFonts w:ascii="KaiTi" w:eastAsia="KaiTi" w:hAnsi="KaiTi" w:hint="eastAsia"/>
+        </w:rPr>
+      </w:pPr>
+    </w:p>
+    <w:p>
+      <w:pPr>
+        <w:widowControl/>
+        <w:shd w:val="clear" w:color="auto" w:fill="FFFFFF"/>
+        <w:tabs>
+          <w:tab w:val="left" w:pos="916"/>
+          <w:tab w:val="left" w:pos="1832"/>
+          <w:tab w:val="left" w:pos="2748"/>
+          <w:tab w:val="left" w:pos="3664"/>
+          <w:tab w:val="left" w:pos="4580"/>
+          <w:tab w:val="left" w:pos="5496"/>
+          <w:tab w:val="left" w:pos="6412"/>
+          <w:tab w:val="left" w:pos="7328"/>
+          <w:tab w:val="left" w:pos="8244"/>
+          <w:tab w:val="left" w:pos="9160"/>
+          <w:tab w:val="left" w:pos="10076"/>
+          <w:tab w:val="left" w:pos="10992"/>
+          <w:tab w:val="left" w:pos="11908"/>
+          <w:tab w:val="left" w:pos="12824"/>
+          <w:tab w:val="left" w:pos="13740"/>
+          <w:tab w:val="left" w:pos="14656"/>
+        </w:tabs>
+        <w:jc w:val="left"/>
+        <w:rPr>
+          <w:rFonts w:ascii="Menlo" w:hAnsi="Menlo" w:cs="Menlo"/>
+          <w:color w:val="000000"/>
+          <w:kern w:val="0"/>
+          <w:sz w:val="18"/>
+          <w:szCs w:val="18"/>
+        </w:rPr>
+      </w:pPr>
+      <w:r>
+        <w:rPr>
+          <w:rFonts w:ascii="Menlo" w:hAnsi="Menlo" w:cs="Menlo"/>
+          <w:b/>
+          <w:bCs/>
+          <w:color w:val="000080"/>
+          <w:kern w:val="0"/>
+          <w:sz w:val="18"/>
+          <w:szCs w:val="18"/>
+        </w:rPr>
+        <w:t xml:space="preserve">import </w:t>
+      </w:r>
+      <w:r>
+        <w:rPr>
+          <w:rFonts w:ascii="Menlo" w:hAnsi="Menlo" w:cs="Menlo"/>
+          <w:color w:val="000000"/>
+          <w:kern w:val="0"/>
+          <w:sz w:val="18"/>
+          <w:szCs w:val="18"/>
+        </w:rPr>
+        <w:t xml:space="preserve">numpy </w:t>
+      </w:r>
+      <w:r>
+        <w:rPr>
+          <w:rFonts w:ascii="Menlo" w:hAnsi="Menlo" w:cs="Menlo"/>
+          <w:b/>
+          <w:bCs/>
+          <w:color w:val="000080"/>
+          <w:kern w:val="0"/>
+          <w:sz w:val="18"/>
+          <w:szCs w:val="18"/>
+        </w:rPr>
+        <w:t xml:space="preserve">as </w:t>
+      </w:r>
+      <w:r>
+        <w:rPr>
+          <w:rFonts w:ascii="Menlo" w:hAnsi="Menlo" w:cs="Menlo"/>
+          <w:color w:val="000000"/>
+          <w:kern w:val="0"/>
+          <w:sz w:val="18"/>
+          <w:szCs w:val="18"/>
+        </w:rPr>
+        <w:t>np</w:t>
+      </w:r>
+      <w:r>
+        <w:rPr>
+          <w:rFonts w:ascii="Menlo" w:hAnsi="Menlo" w:cs="Menlo"/>
+          <w:color w:val="000000"/>
+          <w:kern w:val="0"/>
+          <w:sz w:val="18"/>
+          <w:szCs w:val="18"/>
+        </w:rPr>
+        <w:br/>
+      </w:r>
+      <w:r>
+        <w:rPr>
+          <w:rFonts w:ascii="Menlo" w:hAnsi="Menlo" w:cs="Menlo"/>
+          <w:b/>
+          <w:bCs/>
+          <w:color w:val="000080"/>
+          <w:kern w:val="0"/>
+          <w:sz w:val="18"/>
+          <w:szCs w:val="18"/>
+        </w:rPr>
+        <w:t xml:space="preserve">import </w:t>
+      </w:r>
+      <w:r>
+        <w:rPr>
+          <w:rFonts w:ascii="Menlo" w:hAnsi="Menlo" w:cs="Menlo"/>
+          <w:color w:val="000000"/>
+          <w:kern w:val="0"/>
+          <w:sz w:val="18"/>
+          <w:szCs w:val="18"/>
+        </w:rPr>
+        <w:t>re</w:t>
+      </w:r>
+      <w:r>
+        <w:rPr>
+          <w:rFonts w:ascii="Menlo" w:hAnsi="Menlo" w:cs="Menlo"/>
+          <w:color w:val="000000"/>
+          <w:kern w:val="0"/>
+          <w:sz w:val="18"/>
+          <w:szCs w:val="18"/>
+        </w:rPr>
+        <w:br/>
+      </w:r>
+      <w:r>
+        <w:rPr>
+          <w:rFonts w:ascii="Menlo" w:hAnsi="Menlo" w:cs="Menlo"/>
+          <w:color w:val="000000"/>
+          <w:kern w:val="0"/>
+          <w:sz w:val="18"/>
+          <w:szCs w:val="18"/>
+        </w:rPr>
+        <w:br/>
+      </w:r>
+      <w:r>
+        <w:rPr>
+          <w:rFonts w:ascii="Menlo" w:hAnsi="Menlo" w:cs="Menlo"/>
+          <w:b/>
+          <w:bCs/>
+          <w:color w:val="000080"/>
+          <w:kern w:val="0"/>
+          <w:sz w:val="18"/>
+          <w:szCs w:val="18"/>
+        </w:rPr>
+        <w:t xml:space="preserve">global </w:t>
+      </w:r>
+      <w:r>
+        <w:rPr>
+          <w:rFonts w:ascii="Menlo" w:hAnsi="Menlo" w:cs="Menlo"/>
+          <w:color w:val="000000"/>
+          <w:kern w:val="0"/>
+          <w:sz w:val="18"/>
+          <w:szCs w:val="18"/>
+        </w:rPr>
+        <w:t>DEBUG</w:t>
+      </w:r>
+      <w:r>
+        <w:rPr>
+          <w:rFonts w:ascii="Menlo" w:hAnsi="Menlo" w:cs="Menlo"/>
+          <w:color w:val="000000"/>
+          <w:kern w:val="0"/>
+          <w:sz w:val="18"/>
+          <w:szCs w:val="18"/>
+        </w:rPr>
+        <w:br/>
+      </w:r>
+      <w:r>
+        <w:rPr>
+          <w:rFonts w:ascii="Menlo" w:hAnsi="Menlo" w:cs="Menlo"/>
+          <w:color w:val="000000"/>
+          <w:kern w:val="0"/>
+          <w:sz w:val="18"/>
+          <w:szCs w:val="18"/>
+        </w:rPr>
+        <w:br/>
+      </w:r>
+      <w:r>
+        <w:rPr>
+          <w:rFonts w:ascii="Menlo" w:hAnsi="Menlo" w:cs="Menlo"/>
+          <w:b/>
+          <w:bCs/>
+          <w:color w:val="000080"/>
+          <w:kern w:val="0"/>
+          <w:sz w:val="18"/>
+          <w:szCs w:val="18"/>
+        </w:rPr>
+        <w:t xml:space="preserve">def </w:t>
+      </w:r>
+      <w:r>
+        <w:rPr>
+          <w:rFonts w:ascii="Menlo" w:hAnsi="Menlo" w:cs="Menlo"/>
+          <w:color w:val="000000"/>
+          <w:kern w:val="0"/>
+          <w:sz w:val="18"/>
+          <w:szCs w:val="18"/>
+        </w:rPr>
+        <w:t>constructDic():</w:t>
+      </w:r>
+      <w:r>
+        <w:rPr>
+          <w:rFonts w:ascii="Menlo" w:hAnsi="Menlo" w:cs="Menlo"/>
+          <w:color w:val="000000"/>
+          <w:kern w:val="0"/>
+          <w:sz w:val="18"/>
+          <w:szCs w:val="18"/>
+        </w:rPr>
+        <w:br/>
+        <w:t xml:space="preserve">  file = </w:t>
+      </w:r>
+      <w:r>
+        <w:rPr>
+          <w:rFonts w:ascii="Menlo" w:hAnsi="Menlo" w:cs="Menlo"/>
+          <w:color w:val="000080"/>
+          <w:kern w:val="0"/>
+          <w:sz w:val="18"/>
+          <w:szCs w:val="18"/>
+        </w:rPr>
+        <w:t>open</w:t>
+      </w:r>
+      <w:r>
+        <w:rPr>
+          <w:rFonts w:ascii="Menlo" w:hAnsi="Menlo" w:cs="Menlo"/>
+          <w:color w:val="000000"/>
+          <w:kern w:val="0"/>
+          <w:sz w:val="18"/>
+          <w:szCs w:val="18"/>
+        </w:rPr>
+        <w:t>(</w:t>
+      </w:r>
+      <w:r>
+        <w:rPr>
+          <w:rFonts w:ascii="Menlo" w:hAnsi="Menlo" w:cs="Menlo"/>
+          <w:b/>
+          <w:bCs/>
+          <w:color w:val="008080"/>
+          <w:kern w:val="0"/>
+          <w:sz w:val="18"/>
+          <w:szCs w:val="18"/>
+        </w:rPr>
+        <w:t>"../res/NaiveBayes/dict.txt"</w:t>
+      </w:r>
+      <w:r>
+        <w:rPr>
+          <w:rFonts w:ascii="Menlo" w:hAnsi="Menlo" w:cs="Menlo"/>
+          <w:color w:val="000000"/>
+          <w:kern w:val="0"/>
+          <w:sz w:val="18"/>
+          <w:szCs w:val="18"/>
+        </w:rPr>
+        <w:t>)</w:t>
+      </w:r>
+      <w:r>
+        <w:rPr>
+          <w:rFonts w:ascii="Menlo" w:hAnsi="Menlo" w:cs="Menlo"/>
+          <w:color w:val="000000"/>
+          <w:kern w:val="0"/>
+          <w:sz w:val="18"/>
+          <w:szCs w:val="18"/>
+        </w:rPr>
+        <w:br/>
+        <w:t xml:space="preserve">  </w:t>
+      </w:r>
+      <w:r>
+        <w:rPr>
+          <w:rFonts w:ascii="Menlo" w:hAnsi="Menlo" w:cs="Menlo"/>
+          <w:i/>
+          <w:iCs/>
+          <w:color w:val="808080"/>
+          <w:kern w:val="0"/>
+          <w:sz w:val="18"/>
+          <w:szCs w:val="18"/>
+        </w:rPr>
+        <w:t># key is the word, value is the sequence number</w:t>
+      </w:r>
+      <w:r>
+        <w:rPr>
+          <w:rFonts w:ascii="Menlo" w:hAnsi="Menlo" w:cs="Menlo"/>
+          <w:i/>
+          <w:iCs/>
+          <w:color w:val="808080"/>
+          <w:kern w:val="0"/>
+          <w:sz w:val="18"/>
+          <w:szCs w:val="18"/>
+        </w:rPr>
+        <w:br/>
+        <w:t xml:space="preserve">  </w:t>
+      </w:r>
+      <w:r>
+        <w:rPr>
+          <w:rFonts w:ascii="Menlo" w:hAnsi="Menlo" w:cs="Menlo"/>
+          <w:color w:val="000000"/>
+          <w:kern w:val="0"/>
+          <w:sz w:val="18"/>
+          <w:szCs w:val="18"/>
+        </w:rPr>
+        <w:t xml:space="preserve">dict = {}           </w:t>
+      </w:r>
+      <w:r>
+        <w:rPr>
+          <w:rFonts w:ascii="Menlo" w:hAnsi="Menlo" w:cs="Menlo"/>
+          <w:i/>
+          <w:iCs/>
+          <w:color w:val="808080"/>
+          <w:kern w:val="0"/>
+          <w:sz w:val="18"/>
+          <w:szCs w:val="18"/>
+        </w:rPr>
+        <w:t># In fact, treeMap is better than dict</w:t>
+      </w:r>
+      <w:r>
+        <w:rPr>
+          <w:rFonts w:ascii="Menlo" w:hAnsi="Menlo" w:cs="Menlo"/>
+          <w:i/>
+          <w:iCs/>
+          <w:color w:val="808080"/>
+          <w:kern w:val="0"/>
+          <w:sz w:val="18"/>
+          <w:szCs w:val="18"/>
+        </w:rPr>
+        <w:br/>
+        <w:t xml:space="preserve">  </w:t>
+      </w:r>
+      <w:r>
+        <w:rPr>
+          <w:rFonts w:ascii="Menlo" w:hAnsi="Menlo" w:cs="Menlo"/>
+          <w:color w:val="000000"/>
+          <w:kern w:val="0"/>
+          <w:sz w:val="18"/>
+          <w:szCs w:val="18"/>
+        </w:rPr>
+        <w:t xml:space="preserve">count = </w:t>
+      </w:r>
+      <w:r>
+        <w:rPr>
+          <w:rFonts w:ascii="Menlo" w:hAnsi="Menlo" w:cs="Menlo"/>
+          <w:color w:val="0000FF"/>
+          <w:kern w:val="0"/>
+          <w:sz w:val="18"/>
+          <w:szCs w:val="18"/>
+        </w:rPr>
+        <w:t>0</w:t>
+      </w:r>
+      <w:r>
+        <w:rPr>
+          <w:rFonts w:ascii="Menlo" w:hAnsi="Menlo" w:cs="Menlo"/>
+          <w:color w:val="000000"/>
+          <w:kern w:val="0"/>
+          <w:sz w:val="18"/>
+          <w:szCs w:val="18"/>
+        </w:rPr>
+        <w:t>;</w:t>
+      </w:r>
+      <w:r>
+        <w:rPr>
+          <w:rFonts w:ascii="Menlo" w:hAnsi="Menlo" w:cs="Menlo"/>
+          <w:color w:val="000000"/>
+          <w:kern w:val="0"/>
+          <w:sz w:val="18"/>
+          <w:szCs w:val="18"/>
+        </w:rPr>
+        <w:br/>
+        <w:t xml:space="preserve">  </w:t>
+      </w:r>
+      <w:r>
+        <w:rPr>
+          <w:rFonts w:ascii="Menlo" w:hAnsi="Menlo" w:cs="Menlo"/>
+          <w:b/>
+          <w:bCs/>
+          <w:color w:val="000080"/>
+          <w:kern w:val="0"/>
+          <w:sz w:val="18"/>
+          <w:szCs w:val="18"/>
+        </w:rPr>
+        <w:t xml:space="preserve">while </w:t>
+      </w:r>
+      <w:r>
+        <w:rPr>
+          <w:rFonts w:ascii="Menlo" w:hAnsi="Menlo" w:cs="Menlo"/>
+          <w:color w:val="0000FF"/>
+          <w:kern w:val="0"/>
+          <w:sz w:val="18"/>
+          <w:szCs w:val="18"/>
+        </w:rPr>
+        <w:t>1</w:t>
+      </w:r>
+      <w:r>
+        <w:rPr>
+          <w:rFonts w:ascii="Menlo" w:hAnsi="Menlo" w:cs="Menlo"/>
+          <w:color w:val="000000"/>
+          <w:kern w:val="0"/>
+          <w:sz w:val="18"/>
+          <w:szCs w:val="18"/>
+        </w:rPr>
+        <w:t>:</w:t>
+      </w:r>
+      <w:r>
+        <w:rPr>
+          <w:rFonts w:ascii="Menlo" w:hAnsi="Menlo" w:cs="Menlo"/>
+          <w:color w:val="000000"/>
+          <w:kern w:val="0"/>
+          <w:sz w:val="18"/>
+          <w:szCs w:val="18"/>
+        </w:rPr>
+        <w:br/>
+        <w:t xml:space="preserve">    line = file.readline()</w:t>
+      </w:r>
+      <w:r>
+        <w:rPr>
+          <w:rFonts w:ascii="Menlo" w:hAnsi="Menlo" w:cs="Menlo"/>
+          <w:color w:val="000000"/>
+          <w:kern w:val="0"/>
+          <w:sz w:val="18"/>
+          <w:szCs w:val="18"/>
+        </w:rPr>
+        <w:br/>
+        <w:t xml:space="preserve">    </w:t>
+      </w:r>
+      <w:r>
+        <w:rPr>
+          <w:rFonts w:ascii="Menlo" w:hAnsi="Menlo" w:cs="Menlo"/>
+          <w:b/>
+          <w:bCs/>
+          <w:color w:val="000080"/>
+          <w:kern w:val="0"/>
+          <w:sz w:val="18"/>
+          <w:szCs w:val="18"/>
+        </w:rPr>
+        <w:t xml:space="preserve">if not </w:t>
+      </w:r>
+      <w:r>
+        <w:rPr>
+          <w:rFonts w:ascii="Menlo" w:hAnsi="Menlo" w:cs="Menlo"/>
+          <w:color w:val="000000"/>
+          <w:kern w:val="0"/>
+          <w:sz w:val="18"/>
+          <w:szCs w:val="18"/>
+        </w:rPr>
+        <w:t>line:</w:t>
+      </w:r>
+      <w:r>
+        <w:rPr>
+          <w:rFonts w:ascii="Menlo" w:hAnsi="Menlo" w:cs="Menlo"/>
+          <w:color w:val="000000"/>
+          <w:kern w:val="0"/>
+          <w:sz w:val="18"/>
+          <w:szCs w:val="18"/>
+        </w:rPr>
+        <w:br/>
+        <w:t xml:space="preserve">      </w:t>
+      </w:r>
+      <w:r>
+        <w:rPr>
+          <w:rFonts w:ascii="Menlo" w:hAnsi="Menlo" w:cs="Menlo"/>
+          <w:b/>
+          <w:bCs/>
+          <w:color w:val="000080"/>
+          <w:kern w:val="0"/>
+          <w:sz w:val="18"/>
+          <w:szCs w:val="18"/>
+        </w:rPr>
+        <w:t>break</w:t>
+      </w:r>
+      <w:r>
+        <w:rPr>
+          <w:rFonts w:ascii="Menlo" w:hAnsi="Menlo" w:cs="Menlo"/>
+          <w:b/>
+          <w:bCs/>
+          <w:color w:val="000080"/>
+          <w:kern w:val="0"/>
+          <w:sz w:val="18"/>
+          <w:szCs w:val="18"/>
+        </w:rPr>
+        <w:br/>
+        <w:t xml:space="preserve">    for </w:t>
+      </w:r>
+      <w:r>
+        <w:rPr>
+          <w:rFonts w:ascii="Menlo" w:hAnsi="Menlo" w:cs="Menlo"/>
+          <w:color w:val="000000"/>
+          <w:kern w:val="0"/>
+          <w:sz w:val="18"/>
+          <w:szCs w:val="18"/>
+        </w:rPr>
+        <w:t xml:space="preserve">word </w:t>
+      </w:r>
+      <w:r>
+        <w:rPr>
+          <w:rFonts w:ascii="Menlo" w:hAnsi="Menlo" w:cs="Menlo"/>
+          <w:b/>
+          <w:bCs/>
+          <w:color w:val="000080"/>
+          <w:kern w:val="0"/>
+          <w:sz w:val="18"/>
+          <w:szCs w:val="18"/>
+        </w:rPr>
+        <w:t xml:space="preserve">in </w:t>
+      </w:r>
+      <w:r>
+        <w:rPr>
+          <w:rFonts w:ascii="Menlo" w:hAnsi="Menlo" w:cs="Menlo"/>
+          <w:color w:val="000000"/>
+          <w:kern w:val="0"/>
+          <w:sz w:val="18"/>
+          <w:szCs w:val="18"/>
+        </w:rPr>
+        <w:t>line.split():</w:t>
+      </w:r>
+      <w:r>
+        <w:rPr>
+          <w:rFonts w:ascii="Menlo" w:hAnsi="Menlo" w:cs="Menlo"/>
+          <w:color w:val="000000"/>
+          <w:kern w:val="0"/>
+          <w:sz w:val="18"/>
+          <w:szCs w:val="18"/>
+        </w:rPr>
+        <w:br/>
+        <w:t xml:space="preserve">      </w:t>
+      </w:r>
+      <w:r>
+        <w:rPr>
+          <w:rFonts w:ascii="Menlo" w:hAnsi="Menlo" w:cs="Menlo"/>
+          <w:b/>
+          <w:bCs/>
+          <w:color w:val="000080"/>
+          <w:kern w:val="0"/>
+          <w:sz w:val="18"/>
+          <w:szCs w:val="18"/>
+        </w:rPr>
+        <w:t xml:space="preserve">if </w:t>
+      </w:r>
+      <w:r>
+        <w:rPr>
+          <w:rFonts w:ascii="Menlo" w:hAnsi="Menlo" w:cs="Menlo"/>
+          <w:color w:val="000000"/>
+          <w:kern w:val="0"/>
+          <w:sz w:val="18"/>
+          <w:szCs w:val="18"/>
+        </w:rPr>
+        <w:t xml:space="preserve">word.lower() </w:t>
+      </w:r>
+      <w:r>
+        <w:rPr>
+          <w:rFonts w:ascii="Menlo" w:hAnsi="Menlo" w:cs="Menlo"/>
+          <w:b/>
+          <w:bCs/>
+          <w:color w:val="000080"/>
+          <w:kern w:val="0"/>
+          <w:sz w:val="18"/>
+          <w:szCs w:val="18"/>
+        </w:rPr>
+        <w:t xml:space="preserve">not in </w:t>
+      </w:r>
+      <w:r>
+        <w:rPr>
+          <w:rFonts w:ascii="Menlo" w:hAnsi="Menlo" w:cs="Menlo"/>
+          <w:color w:val="000000"/>
+          <w:kern w:val="0"/>
+          <w:sz w:val="18"/>
+          <w:szCs w:val="18"/>
+        </w:rPr>
+        <w:t>dict:</w:t>
+      </w:r>
+      <w:r>
+        <w:rPr>
+          <w:rFonts w:ascii="Menlo" w:hAnsi="Menlo" w:cs="Menlo"/>
+          <w:color w:val="000000"/>
+          <w:kern w:val="0"/>
+          <w:sz w:val="18"/>
+          <w:szCs w:val="18"/>
+        </w:rPr>
+        <w:br/>
+        <w:t xml:space="preserve">        dict[word.lower()]=count</w:t>
+      </w:r>
+      <w:r>
+        <w:rPr>
+          <w:rFonts w:ascii="Menlo" w:hAnsi="Menlo" w:cs="Menlo"/>
+          <w:color w:val="000000"/>
+          <w:kern w:val="0"/>
+          <w:sz w:val="18"/>
+          <w:szCs w:val="18"/>
+        </w:rPr>
+        <w:br/>
+        <w:t xml:space="preserve">        count = count+</w:t>
+      </w:r>
+      <w:r>
+        <w:rPr>
+          <w:rFonts w:ascii="Menlo" w:hAnsi="Menlo" w:cs="Menlo"/>
+          <w:color w:val="0000FF"/>
+          <w:kern w:val="0"/>
+          <w:sz w:val="18"/>
+          <w:szCs w:val="18"/>
+        </w:rPr>
+        <w:t>1</w:t>
+      </w:r>
+      <w:r>
+        <w:rPr>
+          <w:rFonts w:ascii="Menlo" w:hAnsi="Menlo" w:cs="Menlo"/>
+          <w:color w:val="0000FF"/>
+          <w:kern w:val="0"/>
+          <w:sz w:val="18"/>
+          <w:szCs w:val="18"/>
+        </w:rPr>
+        <w:br/>
+        <w:t xml:space="preserve">  </w:t>
+      </w:r>
+      <w:r>
+        <w:rPr>
+          <w:rFonts w:ascii="Menlo" w:hAnsi="Menlo" w:cs="Menlo"/>
+          <w:b/>
+          <w:bCs/>
+          <w:color w:val="000080"/>
+          <w:kern w:val="0"/>
+          <w:sz w:val="18"/>
+          <w:szCs w:val="18"/>
+        </w:rPr>
+        <w:t xml:space="preserve">return </w:t>
+      </w:r>
+      <w:r>
+        <w:rPr>
+          <w:rFonts w:ascii="Menlo" w:hAnsi="Menlo" w:cs="Menlo"/>
+          <w:color w:val="000000"/>
+          <w:kern w:val="0"/>
+          <w:sz w:val="18"/>
+          <w:szCs w:val="18"/>
+        </w:rPr>
+        <w:t>dict</w:t>
+      </w:r>
+      <w:r>
+        <w:rPr>
+          <w:rFonts w:ascii="Menlo" w:hAnsi="Menlo" w:cs="Menlo"/>
+          <w:color w:val="000000"/>
+          <w:kern w:val="0"/>
+          <w:sz w:val="18"/>
+          <w:szCs w:val="18"/>
+        </w:rPr>
+        <w:br/>
+      </w:r>
+      <w:r>
+        <w:rPr>
+          <w:rFonts w:ascii="Menlo" w:hAnsi="Menlo" w:cs="Menlo"/>
+          <w:color w:val="000000"/>
+          <w:kern w:val="0"/>
+          <w:sz w:val="18"/>
+          <w:szCs w:val="18"/>
+        </w:rPr>
+        <w:br/>
+      </w:r>
+      <w:r>
+        <w:rPr>
+          <w:rFonts w:ascii="Menlo" w:hAnsi="Menlo" w:cs="Menlo"/>
+          <w:b/>
+          <w:bCs/>
+          <w:color w:val="000080"/>
+          <w:kern w:val="0"/>
+          <w:sz w:val="18"/>
+          <w:szCs w:val="18"/>
+        </w:rPr>
+        <w:t xml:space="preserve">def </w:t>
+      </w:r>
+      <w:r>
+        <w:rPr>
+          <w:rFonts w:ascii="Menlo" w:hAnsi="Menlo" w:cs="Menlo"/>
+          <w:color w:val="000000"/>
+          <w:kern w:val="0"/>
+          <w:sz w:val="18"/>
+          <w:szCs w:val="18"/>
+        </w:rPr>
+        <w:t>findIndexInDict(word,dict):</w:t>
+      </w:r>
+      <w:r>
+        <w:rPr>
+          <w:rFonts w:ascii="Menlo" w:hAnsi="Menlo" w:cs="Menlo"/>
+          <w:color w:val="000000"/>
+          <w:kern w:val="0"/>
+          <w:sz w:val="18"/>
+          <w:szCs w:val="18"/>
+        </w:rPr>
+        <w:br/>
+        <w:t xml:space="preserve">  </w:t>
+      </w:r>
+      <w:r>
+        <w:rPr>
+          <w:rFonts w:ascii="Menlo" w:hAnsi="Menlo" w:cs="Menlo"/>
+          <w:b/>
+          <w:bCs/>
+          <w:color w:val="000080"/>
+          <w:kern w:val="0"/>
+          <w:sz w:val="18"/>
+          <w:szCs w:val="18"/>
+        </w:rPr>
+        <w:t xml:space="preserve">if </w:t>
+      </w:r>
+      <w:r>
+        <w:rPr>
+          <w:rFonts w:ascii="Menlo" w:hAnsi="Menlo" w:cs="Menlo"/>
+          <w:color w:val="000000"/>
+          <w:kern w:val="0"/>
+          <w:sz w:val="18"/>
+          <w:szCs w:val="18"/>
+        </w:rPr>
+        <w:t xml:space="preserve">word </w:t>
+      </w:r>
+      <w:r>
+        <w:rPr>
+          <w:rFonts w:ascii="Menlo" w:hAnsi="Menlo" w:cs="Menlo"/>
+          <w:b/>
+          <w:bCs/>
+          <w:color w:val="000080"/>
+          <w:kern w:val="0"/>
+          <w:sz w:val="18"/>
+          <w:szCs w:val="18"/>
+        </w:rPr>
+        <w:t xml:space="preserve">in </w:t>
+      </w:r>
+      <w:r>
+        <w:rPr>
+          <w:rFonts w:ascii="Menlo" w:hAnsi="Menlo" w:cs="Menlo"/>
+          <w:color w:val="000000"/>
+          <w:kern w:val="0"/>
+          <w:sz w:val="18"/>
+          <w:szCs w:val="18"/>
+        </w:rPr>
+        <w:t>dict:</w:t>
+      </w:r>
+      <w:r>
+        <w:rPr>
+          <w:rFonts w:ascii="Menlo" w:hAnsi="Menlo" w:cs="Menlo"/>
+          <w:color w:val="000000"/>
+          <w:kern w:val="0"/>
+          <w:sz w:val="18"/>
+          <w:szCs w:val="18"/>
+        </w:rPr>
+        <w:br/>
+        <w:t xml:space="preserve">    </w:t>
+      </w:r>
+      <w:r>
+        <w:rPr>
+          <w:rFonts w:ascii="Menlo" w:hAnsi="Menlo" w:cs="Menlo"/>
+          <w:b/>
+          <w:bCs/>
+          <w:color w:val="000080"/>
+          <w:kern w:val="0"/>
+          <w:sz w:val="18"/>
+          <w:szCs w:val="18"/>
+        </w:rPr>
+        <w:t xml:space="preserve">return </w:t>
+      </w:r>
+      <w:r>
+        <w:rPr>
+          <w:rFonts w:ascii="Menlo" w:hAnsi="Menlo" w:cs="Menlo"/>
+          <w:color w:val="000000"/>
+          <w:kern w:val="0"/>
+          <w:sz w:val="18"/>
+          <w:szCs w:val="18"/>
+        </w:rPr>
+        <w:t>dict[word]</w:t>
+      </w:r>
+      <w:r>
+        <w:rPr>
+          <w:rFonts w:ascii="Menlo" w:hAnsi="Menlo" w:cs="Menlo"/>
+          <w:color w:val="000000"/>
+          <w:kern w:val="0"/>
+          <w:sz w:val="18"/>
+          <w:szCs w:val="18"/>
+        </w:rPr>
+        <w:br/>
+        <w:t xml:space="preserve">  </w:t>
+      </w:r>
+      <w:r>
+        <w:rPr>
+          <w:rFonts w:ascii="Menlo" w:hAnsi="Menlo" w:cs="Menlo"/>
+          <w:b/>
+          <w:bCs/>
+          <w:color w:val="000080"/>
+          <w:kern w:val="0"/>
+          <w:sz w:val="18"/>
+          <w:szCs w:val="18"/>
+        </w:rPr>
+        <w:t>else</w:t>
+      </w:r>
+      <w:r>
+        <w:rPr>
+          <w:rFonts w:ascii="Menlo" w:hAnsi="Menlo" w:cs="Menlo"/>
+          <w:color w:val="000000"/>
+          <w:kern w:val="0"/>
+          <w:sz w:val="18"/>
+          <w:szCs w:val="18"/>
+        </w:rPr>
+        <w:t>:</w:t>
+      </w:r>
+      <w:r>
+        <w:rPr>
+          <w:rFonts w:ascii="Menlo" w:hAnsi="Menlo" w:cs="Menlo"/>
+          <w:color w:val="000000"/>
+          <w:kern w:val="0"/>
+          <w:sz w:val="18"/>
+          <w:szCs w:val="18"/>
+        </w:rPr>
+        <w:br/>
+        <w:t xml:space="preserve">    </w:t>
+      </w:r>
+      <w:r>
+        <w:rPr>
+          <w:rFonts w:ascii="Menlo" w:hAnsi="Menlo" w:cs="Menlo"/>
+          <w:b/>
+          <w:bCs/>
+          <w:color w:val="000080"/>
+          <w:kern w:val="0"/>
+          <w:sz w:val="18"/>
+          <w:szCs w:val="18"/>
+        </w:rPr>
+        <w:t xml:space="preserve">return </w:t>
+      </w:r>
+      <w:r>
+        <w:rPr>
+          <w:rFonts w:ascii="Menlo" w:hAnsi="Menlo" w:cs="Menlo"/>
+          <w:color w:val="000000"/>
+          <w:kern w:val="0"/>
+          <w:sz w:val="18"/>
+          <w:szCs w:val="18"/>
+        </w:rPr>
+        <w:t>-</w:t>
+      </w:r>
+      <w:r>
+        <w:rPr>
+          <w:rFonts w:ascii="Menlo" w:hAnsi="Menlo" w:cs="Menlo"/>
+          <w:color w:val="0000FF"/>
+          <w:kern w:val="0"/>
+          <w:sz w:val="18"/>
+          <w:szCs w:val="18"/>
+        </w:rPr>
+        <w:t>1</w:t>
+      </w:r>
+      <w:r>
+        <w:rPr>
+          <w:rFonts w:ascii="Menlo" w:hAnsi="Menlo" w:cs="Menlo"/>
+          <w:color w:val="0000FF"/>
+          <w:kern w:val="0"/>
+          <w:sz w:val="18"/>
+          <w:szCs w:val="18"/>
+        </w:rPr>
+        <w:br/>
+      </w:r>
+      <w:r>
+        <w:rPr>
+          <w:rFonts w:ascii="Menlo" w:hAnsi="Menlo" w:cs="Menlo"/>
+          <w:color w:val="0000FF"/>
+          <w:kern w:val="0"/>
+          <w:sz w:val="18"/>
+          <w:szCs w:val="18"/>
+        </w:rPr>
+        <w:br/>
+      </w:r>
+      <w:r>
+        <w:rPr>
+          <w:rFonts w:ascii="Menlo" w:hAnsi="Menlo" w:cs="Menlo"/>
+          <w:b/>
+          <w:bCs/>
+          <w:color w:val="000080"/>
+          <w:kern w:val="0"/>
+          <w:sz w:val="18"/>
+          <w:szCs w:val="18"/>
+        </w:rPr>
+        <w:t xml:space="preserve">def </w:t>
+      </w:r>
+      <w:r>
+        <w:rPr>
+          <w:rFonts w:ascii="Menlo" w:hAnsi="Menlo" w:cs="Menlo"/>
+          <w:color w:val="000000"/>
+          <w:kern w:val="0"/>
+          <w:sz w:val="18"/>
+          <w:szCs w:val="18"/>
+        </w:rPr>
+        <w:t>parseSpamOrHam(words):</w:t>
+      </w:r>
+      <w:r>
+        <w:rPr>
+          <w:rFonts w:ascii="Menlo" w:hAnsi="Menlo" w:cs="Menlo"/>
+          <w:color w:val="000000"/>
+          <w:kern w:val="0"/>
+          <w:sz w:val="18"/>
+          <w:szCs w:val="18"/>
+        </w:rPr>
+        <w:br/>
+        <w:t xml:space="preserve">  </w:t>
+      </w:r>
+      <w:r>
+        <w:rPr>
+          <w:rFonts w:ascii="Menlo" w:hAnsi="Menlo" w:cs="Menlo"/>
+          <w:b/>
+          <w:bCs/>
+          <w:color w:val="000080"/>
+          <w:kern w:val="0"/>
+          <w:sz w:val="18"/>
+          <w:szCs w:val="18"/>
+        </w:rPr>
+        <w:t xml:space="preserve">if </w:t>
+      </w:r>
+      <w:r>
+        <w:rPr>
+          <w:rFonts w:ascii="Menlo" w:hAnsi="Menlo" w:cs="Menlo"/>
+          <w:color w:val="000000"/>
+          <w:kern w:val="0"/>
+          <w:sz w:val="18"/>
+          <w:szCs w:val="18"/>
+        </w:rPr>
+        <w:t>words[</w:t>
+      </w:r>
+      <w:r>
+        <w:rPr>
+          <w:rFonts w:ascii="Menlo" w:hAnsi="Menlo" w:cs="Menlo"/>
+          <w:color w:val="0000FF"/>
+          <w:kern w:val="0"/>
+          <w:sz w:val="18"/>
+          <w:szCs w:val="18"/>
+        </w:rPr>
+        <w:t>0</w:t>
+      </w:r>
+      <w:r>
+        <w:rPr>
+          <w:rFonts w:ascii="Menlo" w:hAnsi="Menlo" w:cs="Menlo"/>
+          <w:color w:val="000000"/>
+          <w:kern w:val="0"/>
+          <w:sz w:val="18"/>
+          <w:szCs w:val="18"/>
+        </w:rPr>
+        <w:t xml:space="preserve">] == </w:t>
+      </w:r>
+      <w:r>
+        <w:rPr>
+          <w:rFonts w:ascii="Menlo" w:hAnsi="Menlo" w:cs="Menlo"/>
+          <w:b/>
+          <w:bCs/>
+          <w:color w:val="008080"/>
+          <w:kern w:val="0"/>
+          <w:sz w:val="18"/>
+          <w:szCs w:val="18"/>
+        </w:rPr>
+        <w:t>"spam"</w:t>
+      </w:r>
+      <w:r>
+        <w:rPr>
+          <w:rFonts w:ascii="Menlo" w:hAnsi="Menlo" w:cs="Menlo"/>
+          <w:color w:val="000000"/>
+          <w:kern w:val="0"/>
+          <w:sz w:val="18"/>
+          <w:szCs w:val="18"/>
+        </w:rPr>
+        <w:t>:</w:t>
+      </w:r>
+      <w:r>
+        <w:rPr>
+          <w:rFonts w:ascii="Menlo" w:hAnsi="Menlo" w:cs="Menlo"/>
+          <w:color w:val="000000"/>
+          <w:kern w:val="0"/>
+          <w:sz w:val="18"/>
+          <w:szCs w:val="18"/>
+        </w:rPr>
+        <w:br/>
+        <w:t xml:space="preserve">    </w:t>
+      </w:r>
+      <w:r>
+        <w:rPr>
+          <w:rFonts w:ascii="Menlo" w:hAnsi="Menlo" w:cs="Menlo"/>
+          <w:b/>
+          <w:bCs/>
+          <w:color w:val="000080"/>
+          <w:kern w:val="0"/>
+          <w:sz w:val="18"/>
+          <w:szCs w:val="18"/>
+        </w:rPr>
+        <w:t xml:space="preserve">return </w:t>
+      </w:r>
+      <w:r>
+        <w:rPr>
+          <w:rFonts w:ascii="Menlo" w:hAnsi="Menlo" w:cs="Menlo"/>
+          <w:color w:val="0000FF"/>
+          <w:kern w:val="0"/>
+          <w:sz w:val="18"/>
+          <w:szCs w:val="18"/>
+        </w:rPr>
+        <w:t>1</w:t>
+      </w:r>
+      <w:r>
+        <w:rPr>
+          <w:rFonts w:ascii="Menlo" w:hAnsi="Menlo" w:cs="Menlo"/>
+          <w:color w:val="0000FF"/>
+          <w:kern w:val="0"/>
+          <w:sz w:val="18"/>
+          <w:szCs w:val="18"/>
+        </w:rPr>
+        <w:br/>
+        <w:t xml:space="preserve">  </w:t>
+      </w:r>
+      <w:r>
+        <w:rPr>
+          <w:rFonts w:ascii="Menlo" w:hAnsi="Menlo" w:cs="Menlo"/>
+          <w:b/>
+          <w:bCs/>
+          <w:color w:val="000080"/>
+          <w:kern w:val="0"/>
+          <w:sz w:val="18"/>
+          <w:szCs w:val="18"/>
+        </w:rPr>
+        <w:t xml:space="preserve">elif </w:t>
+      </w:r>
+      <w:r>
+        <w:rPr>
+          <w:rFonts w:ascii="Menlo" w:hAnsi="Menlo" w:cs="Menlo"/>
+          <w:color w:val="000000"/>
+          <w:kern w:val="0"/>
+          <w:sz w:val="18"/>
+          <w:szCs w:val="18"/>
+        </w:rPr>
+        <w:t>words[</w:t>
+      </w:r>
+      <w:r>
+        <w:rPr>
+          <w:rFonts w:ascii="Menlo" w:hAnsi="Menlo" w:cs="Menlo"/>
+          <w:color w:val="0000FF"/>
+          <w:kern w:val="0"/>
+          <w:sz w:val="18"/>
+          <w:szCs w:val="18"/>
+        </w:rPr>
+        <w:t>0</w:t>
+      </w:r>
+      <w:r>
+        <w:rPr>
+          <w:rFonts w:ascii="Menlo" w:hAnsi="Menlo" w:cs="Menlo"/>
+          <w:color w:val="000000"/>
+          <w:kern w:val="0"/>
+          <w:sz w:val="18"/>
+          <w:szCs w:val="18"/>
+        </w:rPr>
+        <w:t xml:space="preserve">] == </w:t>
+      </w:r>
+      <w:r>
+        <w:rPr>
+          <w:rFonts w:ascii="Menlo" w:hAnsi="Menlo" w:cs="Menlo"/>
+          <w:b/>
+          <w:bCs/>
+          <w:color w:val="008080"/>
+          <w:kern w:val="0"/>
+          <w:sz w:val="18"/>
+          <w:szCs w:val="18"/>
+        </w:rPr>
+        <w:t>"ham"</w:t>
+      </w:r>
+      <w:r>
+        <w:rPr>
+          <w:rFonts w:ascii="Menlo" w:hAnsi="Menlo" w:cs="Menlo"/>
+          <w:color w:val="000000"/>
+          <w:kern w:val="0"/>
+          <w:sz w:val="18"/>
+          <w:szCs w:val="18"/>
+        </w:rPr>
+        <w:t>:</w:t>
+      </w:r>
+      <w:r>
+        <w:rPr>
+          <w:rFonts w:ascii="Menlo" w:hAnsi="Menlo" w:cs="Menlo"/>
+          <w:color w:val="000000"/>
+          <w:kern w:val="0"/>
+          <w:sz w:val="18"/>
+          <w:szCs w:val="18"/>
+        </w:rPr>
+        <w:br/>
+        <w:t xml:space="preserve">    </w:t>
+      </w:r>
+      <w:r>
+        <w:rPr>
+          <w:rFonts w:ascii="Menlo" w:hAnsi="Menlo" w:cs="Menlo"/>
+          <w:b/>
+          <w:bCs/>
+          <w:color w:val="000080"/>
+          <w:kern w:val="0"/>
+          <w:sz w:val="18"/>
+          <w:szCs w:val="18"/>
+        </w:rPr>
+        <w:t xml:space="preserve">return </w:t>
+      </w:r>
+      <w:r>
+        <w:rPr>
+          <w:rFonts w:ascii="Menlo" w:hAnsi="Menlo" w:cs="Menlo"/>
+          <w:color w:val="0000FF"/>
+          <w:kern w:val="0"/>
+          <w:sz w:val="18"/>
+          <w:szCs w:val="18"/>
+        </w:rPr>
+        <w:t>0</w:t>
+      </w:r>
+      <w:r>
+        <w:rPr>
+          <w:rFonts w:ascii="Menlo" w:hAnsi="Menlo" w:cs="Menlo"/>
+          <w:color w:val="0000FF"/>
+          <w:kern w:val="0"/>
+          <w:sz w:val="18"/>
+          <w:szCs w:val="18"/>
+        </w:rPr>
+        <w:br/>
+        <w:t xml:space="preserve">  </w:t>
+      </w:r>
+      <w:r>
+        <w:rPr>
+          <w:rFonts w:ascii="Menlo" w:hAnsi="Menlo" w:cs="Menlo"/>
+          <w:b/>
+          <w:bCs/>
+          <w:color w:val="000080"/>
+          <w:kern w:val="0"/>
+          <w:sz w:val="18"/>
+          <w:szCs w:val="18"/>
+        </w:rPr>
+        <w:t>else</w:t>
+      </w:r>
+      <w:r>
+        <w:rPr>
+          <w:rFonts w:ascii="Menlo" w:hAnsi="Menlo" w:cs="Menlo"/>
+          <w:color w:val="000000"/>
+          <w:kern w:val="0"/>
+          <w:sz w:val="18"/>
+          <w:szCs w:val="18"/>
+        </w:rPr>
+        <w:t>:</w:t>
+      </w:r>
+      <w:r>
+        <w:rPr>
+          <w:rFonts w:ascii="Menlo" w:hAnsi="Menlo" w:cs="Menlo"/>
+          <w:color w:val="000000"/>
+          <w:kern w:val="0"/>
+          <w:sz w:val="18"/>
+          <w:szCs w:val="18"/>
+        </w:rPr>
+        <w:br/>
+        <w:t xml:space="preserve">    </w:t>
+      </w:r>
+      <w:r>
+        <w:rPr>
+          <w:rFonts w:ascii="Menlo" w:hAnsi="Menlo" w:cs="Menlo"/>
+          <w:b/>
+          <w:bCs/>
+          <w:color w:val="000080"/>
+          <w:kern w:val="0"/>
+          <w:sz w:val="18"/>
+          <w:szCs w:val="18"/>
+        </w:rPr>
+        <w:t xml:space="preserve">if </w:t>
+      </w:r>
+      <w:r>
+        <w:rPr>
+          <w:rFonts w:ascii="Menlo" w:hAnsi="Menlo" w:cs="Menlo"/>
+          <w:color w:val="000000"/>
+          <w:kern w:val="0"/>
+          <w:sz w:val="18"/>
+          <w:szCs w:val="18"/>
+        </w:rPr>
+        <w:t>DEBUG:</w:t>
+      </w:r>
+      <w:r>
+        <w:rPr>
+          <w:rFonts w:ascii="Menlo" w:hAnsi="Menlo" w:cs="Menlo"/>
+          <w:color w:val="000000"/>
+          <w:kern w:val="0"/>
+          <w:sz w:val="18"/>
+          <w:szCs w:val="18"/>
+        </w:rPr>
+        <w:br/>
+        <w:t xml:space="preserve">      </w:t>
+      </w:r>
+      <w:r>
+        <w:rPr>
+          <w:rFonts w:ascii="Menlo" w:hAnsi="Menlo" w:cs="Menlo"/>
+          <w:color w:val="000080"/>
+          <w:kern w:val="0"/>
+          <w:sz w:val="18"/>
+          <w:szCs w:val="18"/>
+        </w:rPr>
+        <w:t>print</w:t>
+      </w:r>
+      <w:r>
+        <w:rPr>
+          <w:rFonts w:ascii="Menlo" w:hAnsi="Menlo" w:cs="Menlo"/>
+          <w:color w:val="000000"/>
+          <w:kern w:val="0"/>
+          <w:sz w:val="18"/>
+          <w:szCs w:val="18"/>
+        </w:rPr>
+        <w:t>(</w:t>
+      </w:r>
+      <w:r>
+        <w:rPr>
+          <w:rFonts w:ascii="Menlo" w:hAnsi="Menlo" w:cs="Menlo"/>
+          <w:b/>
+          <w:bCs/>
+          <w:color w:val="008080"/>
+          <w:kern w:val="0"/>
+          <w:sz w:val="18"/>
+          <w:szCs w:val="18"/>
+        </w:rPr>
+        <w:t>"error email type in training sample!"</w:t>
+      </w:r>
+      <w:r>
+        <w:rPr>
+          <w:rFonts w:ascii="Menlo" w:hAnsi="Menlo" w:cs="Menlo"/>
+          <w:color w:val="000000"/>
+          <w:kern w:val="0"/>
+          <w:sz w:val="18"/>
+          <w:szCs w:val="18"/>
+        </w:rPr>
+        <w:t>)</w:t>
+      </w:r>
+      <w:r>
+        <w:rPr>
+          <w:rFonts w:ascii="Menlo" w:hAnsi="Menlo" w:cs="Menlo"/>
+          <w:color w:val="000000"/>
+          <w:kern w:val="0"/>
+          <w:sz w:val="18"/>
+          <w:szCs w:val="18"/>
+        </w:rPr>
+        <w:br/>
+        <w:t xml:space="preserve">  </w:t>
+      </w:r>
+      <w:r>
+        <w:rPr>
+          <w:rFonts w:ascii="Menlo" w:hAnsi="Menlo" w:cs="Menlo"/>
+          <w:b/>
+          <w:bCs/>
+          <w:color w:val="000080"/>
+          <w:kern w:val="0"/>
+          <w:sz w:val="18"/>
+          <w:szCs w:val="18"/>
+        </w:rPr>
+        <w:t xml:space="preserve">return </w:t>
+      </w:r>
+      <w:r>
+        <w:rPr>
+          <w:rFonts w:ascii="Menlo" w:hAnsi="Menlo" w:cs="Menlo"/>
+          <w:color w:val="000000"/>
+          <w:kern w:val="0"/>
+          <w:sz w:val="18"/>
+          <w:szCs w:val="18"/>
+        </w:rPr>
+        <w:t>-</w:t>
+      </w:r>
+      <w:r>
+        <w:rPr>
+          <w:rFonts w:ascii="Menlo" w:hAnsi="Menlo" w:cs="Menlo"/>
+          <w:color w:val="0000FF"/>
+          <w:kern w:val="0"/>
+          <w:sz w:val="18"/>
+          <w:szCs w:val="18"/>
+        </w:rPr>
+        <w:t>1</w:t>
+      </w:r>
+      <w:r>
+        <w:rPr>
+          <w:rFonts w:ascii="Menlo" w:hAnsi="Menlo" w:cs="Menlo"/>
+          <w:color w:val="0000FF"/>
+          <w:kern w:val="0"/>
+          <w:sz w:val="18"/>
+          <w:szCs w:val="18"/>
+        </w:rPr>
+        <w:br/>
+      </w:r>
+      <w:r>
+        <w:rPr>
+          <w:rFonts w:ascii="Menlo" w:hAnsi="Menlo" w:cs="Menlo"/>
+          <w:color w:val="0000FF"/>
+          <w:kern w:val="0"/>
+          <w:sz w:val="18"/>
+          <w:szCs w:val="18"/>
+        </w:rPr>
+        <w:br/>
+      </w:r>
+      <w:r>
+        <w:rPr>
+          <w:rFonts w:ascii="Menlo" w:hAnsi="Menlo" w:cs="Menlo"/>
+          <w:b/>
+          <w:bCs/>
+          <w:color w:val="000080"/>
+          <w:kern w:val="0"/>
+          <w:sz w:val="18"/>
+          <w:szCs w:val="18"/>
+        </w:rPr>
+        <w:t xml:space="preserve">def </w:t>
+      </w:r>
+      <w:r>
+        <w:rPr>
+          <w:rFonts w:ascii="Menlo" w:hAnsi="Menlo" w:cs="Menlo"/>
+          <w:color w:val="000000"/>
+          <w:kern w:val="0"/>
+          <w:sz w:val="18"/>
+          <w:szCs w:val="18"/>
+        </w:rPr>
+        <w:t>splitEmail(line):</w:t>
+      </w:r>
+      <w:r>
+        <w:rPr>
+          <w:rFonts w:ascii="Menlo" w:hAnsi="Menlo" w:cs="Menlo"/>
+          <w:color w:val="000000"/>
+          <w:kern w:val="0"/>
+          <w:sz w:val="18"/>
+          <w:szCs w:val="18"/>
+        </w:rPr>
+        <w:br/>
+        <w:t xml:space="preserve">  regEx = re.compile(</w:t>
+      </w:r>
+      <w:r>
+        <w:rPr>
+          <w:rFonts w:ascii="Menlo" w:hAnsi="Menlo" w:cs="Menlo"/>
+          <w:b/>
+          <w:bCs/>
+          <w:color w:val="008080"/>
+          <w:kern w:val="0"/>
+          <w:sz w:val="18"/>
+          <w:szCs w:val="18"/>
+        </w:rPr>
+        <w:t>r'[^a-zA-Z]|\d'</w:t>
+      </w:r>
+      <w:r>
+        <w:rPr>
+          <w:rFonts w:ascii="Menlo" w:hAnsi="Menlo" w:cs="Menlo"/>
+          <w:color w:val="000000"/>
+          <w:kern w:val="0"/>
+          <w:sz w:val="18"/>
+          <w:szCs w:val="18"/>
+        </w:rPr>
+        <w:t>)</w:t>
+      </w:r>
+      <w:r>
+        <w:rPr>
+          <w:rFonts w:ascii="Menlo" w:hAnsi="Menlo" w:cs="Menlo"/>
+          <w:color w:val="000000"/>
+          <w:kern w:val="0"/>
+          <w:sz w:val="18"/>
+          <w:szCs w:val="18"/>
+        </w:rPr>
+        <w:br/>
+        <w:t xml:space="preserve">  </w:t>
+      </w:r>
+      <w:r>
+        <w:rPr>
+          <w:rFonts w:ascii="Menlo" w:hAnsi="Menlo" w:cs="Menlo"/>
+          <w:b/>
+          <w:bCs/>
+          <w:color w:val="000080"/>
+          <w:kern w:val="0"/>
+          <w:sz w:val="18"/>
+          <w:szCs w:val="18"/>
+        </w:rPr>
+        <w:t xml:space="preserve">return </w:t>
+      </w:r>
+      <w:r>
+        <w:rPr>
+          <w:rFonts w:ascii="Menlo" w:hAnsi="Menlo" w:cs="Menlo"/>
+          <w:color w:val="000080"/>
+          <w:kern w:val="0"/>
+          <w:sz w:val="18"/>
+          <w:szCs w:val="18"/>
+        </w:rPr>
+        <w:t>list</w:t>
+      </w:r>
+      <w:r>
+        <w:rPr>
+          <w:rFonts w:ascii="Menlo" w:hAnsi="Menlo" w:cs="Menlo"/>
+          <w:color w:val="000000"/>
+          <w:kern w:val="0"/>
+          <w:sz w:val="18"/>
+          <w:szCs w:val="18"/>
+        </w:rPr>
+        <w:t>(</w:t>
+      </w:r>
+      <w:r>
+        <w:rPr>
+          <w:rFonts w:ascii="Menlo" w:hAnsi="Menlo" w:cs="Menlo"/>
+          <w:color w:val="000080"/>
+          <w:kern w:val="0"/>
+          <w:sz w:val="18"/>
+          <w:szCs w:val="18"/>
+        </w:rPr>
+        <w:t>filter</w:t>
+      </w:r>
+      <w:r>
+        <w:rPr>
+          <w:rFonts w:ascii="Menlo" w:hAnsi="Menlo" w:cs="Menlo"/>
+          <w:color w:val="000000"/>
+          <w:kern w:val="0"/>
+          <w:sz w:val="18"/>
+          <w:szCs w:val="18"/>
+        </w:rPr>
+        <w:t>(</w:t>
+      </w:r>
+      <w:r>
+        <w:rPr>
+          <w:rFonts w:ascii="Menlo" w:hAnsi="Menlo" w:cs="Menlo"/>
+          <w:b/>
+          <w:bCs/>
+          <w:color w:val="000080"/>
+          <w:kern w:val="0"/>
+          <w:sz w:val="18"/>
+          <w:szCs w:val="18"/>
+        </w:rPr>
+        <w:t xml:space="preserve">lambda </w:t>
+      </w:r>
+      <w:r>
+        <w:rPr>
+          <w:rFonts w:ascii="Menlo" w:hAnsi="Menlo" w:cs="Menlo"/>
+          <w:color w:val="000000"/>
+          <w:kern w:val="0"/>
+          <w:sz w:val="18"/>
+          <w:szCs w:val="18"/>
+        </w:rPr>
+        <w:t>word: word!=</w:t>
+      </w:r>
+      <w:r>
+        <w:rPr>
+          <w:rFonts w:ascii="Menlo" w:hAnsi="Menlo" w:cs="Menlo"/>
+          <w:b/>
+          <w:bCs/>
+          <w:color w:val="008080"/>
+          <w:kern w:val="0"/>
+          <w:sz w:val="18"/>
+          <w:szCs w:val="18"/>
+        </w:rPr>
+        <w:t>""</w:t>
+      </w:r>
+      <w:r>
+        <w:rPr>
+          <w:rFonts w:ascii="Menlo" w:hAnsi="Menlo" w:cs="Menlo"/>
+          <w:color w:val="000000"/>
+          <w:kern w:val="0"/>
+          <w:sz w:val="18"/>
+          <w:szCs w:val="18"/>
+        </w:rPr>
+        <w:t>, regEx.split(line)))</w:t>
+      </w:r>
+      <w:r>
+        <w:rPr>
+          <w:rFonts w:ascii="Menlo" w:hAnsi="Menlo" w:cs="Menlo"/>
+          <w:color w:val="000000"/>
+          <w:kern w:val="0"/>
+          <w:sz w:val="18"/>
+          <w:szCs w:val="18"/>
+        </w:rPr>
+        <w:br/>
+      </w:r>
+      <w:r>
+        <w:rPr>
+          <w:rFonts w:ascii="Menlo" w:hAnsi="Menlo" w:cs="Menlo"/>
+          <w:color w:val="000000"/>
+          <w:kern w:val="0"/>
+          <w:sz w:val="18"/>
+          <w:szCs w:val="18"/>
+        </w:rPr>
+        <w:br/>
+      </w:r>
+      <w:r>
+        <w:rPr>
+          <w:rFonts w:ascii="Menlo" w:hAnsi="Menlo" w:cs="Menlo"/>
+          <w:i/>
+          <w:iCs/>
+          <w:color w:val="808080"/>
+          <w:kern w:val="0"/>
+          <w:sz w:val="18"/>
+          <w:szCs w:val="18"/>
+        </w:rPr>
+        <w:t># spam is 1, ham is 0</w:t>
+      </w:r>
+      <w:r>
+        <w:rPr>
+          <w:rFonts w:ascii="Menlo" w:hAnsi="Menlo" w:cs="Menlo"/>
+          <w:i/>
+          <w:iCs/>
+          <w:color w:val="808080"/>
+          <w:kern w:val="0"/>
+          <w:sz w:val="18"/>
+          <w:szCs w:val="18"/>
+        </w:rPr>
+        <w:br/>
+      </w:r>
+      <w:r>
+        <w:rPr>
+          <w:rFonts w:ascii="Menlo" w:hAnsi="Menlo" w:cs="Menlo"/>
+          <w:b/>
+          <w:bCs/>
+          <w:color w:val="000080"/>
+          <w:kern w:val="0"/>
+          <w:sz w:val="18"/>
+          <w:szCs w:val="18"/>
+        </w:rPr>
+        <w:t xml:space="preserve">def </w:t>
+      </w:r>
+      <w:r>
+        <w:rPr>
+          <w:rFonts w:ascii="Menlo" w:hAnsi="Menlo" w:cs="Menlo"/>
+          <w:color w:val="000000"/>
+          <w:kern w:val="0"/>
+          <w:sz w:val="18"/>
+          <w:szCs w:val="18"/>
+        </w:rPr>
+        <w:t>parseEmails(x_arr,y_arr,dict,dictLen):</w:t>
+      </w:r>
+      <w:r>
+        <w:rPr>
+          <w:rFonts w:ascii="Menlo" w:hAnsi="Menlo" w:cs="Menlo"/>
+          <w:color w:val="000000"/>
+          <w:kern w:val="0"/>
+          <w:sz w:val="18"/>
+          <w:szCs w:val="18"/>
+        </w:rPr>
+        <w:br/>
+        <w:t xml:space="preserve">  file = </w:t>
+      </w:r>
+      <w:r>
+        <w:rPr>
+          <w:rFonts w:ascii="Menlo" w:hAnsi="Menlo" w:cs="Menlo"/>
+          <w:color w:val="000080"/>
+          <w:kern w:val="0"/>
+          <w:sz w:val="18"/>
+          <w:szCs w:val="18"/>
+        </w:rPr>
+        <w:t>open</w:t>
+      </w:r>
+      <w:r>
+        <w:rPr>
+          <w:rFonts w:ascii="Menlo" w:hAnsi="Menlo" w:cs="Menlo"/>
+          <w:color w:val="000000"/>
+          <w:kern w:val="0"/>
+          <w:sz w:val="18"/>
+          <w:szCs w:val="18"/>
+        </w:rPr>
+        <w:t>(</w:t>
+      </w:r>
+      <w:r>
+        <w:rPr>
+          <w:rFonts w:ascii="Menlo" w:hAnsi="Menlo" w:cs="Menlo"/>
+          <w:b/>
+          <w:bCs/>
+          <w:color w:val="008080"/>
+          <w:kern w:val="0"/>
+          <w:sz w:val="18"/>
+          <w:szCs w:val="18"/>
+        </w:rPr>
+        <w:t>"../res/NaiveBayes/emails.txt"</w:t>
+      </w:r>
+      <w:r>
+        <w:rPr>
+          <w:rFonts w:ascii="Menlo" w:hAnsi="Menlo" w:cs="Menlo"/>
+          <w:color w:val="000000"/>
+          <w:kern w:val="0"/>
+          <w:sz w:val="18"/>
+          <w:szCs w:val="18"/>
+        </w:rPr>
+        <w:t>)</w:t>
+      </w:r>
+      <w:r>
+        <w:rPr>
+          <w:rFonts w:ascii="Menlo" w:hAnsi="Menlo" w:cs="Menlo"/>
+          <w:color w:val="000000"/>
+          <w:kern w:val="0"/>
+          <w:sz w:val="18"/>
+          <w:szCs w:val="18"/>
+        </w:rPr>
+        <w:br/>
+        <w:t xml:space="preserve">  </w:t>
+      </w:r>
+      <w:r>
+        <w:rPr>
+          <w:rFonts w:ascii="Menlo" w:hAnsi="Menlo" w:cs="Menlo"/>
+          <w:b/>
+          <w:bCs/>
+          <w:color w:val="000080"/>
+          <w:kern w:val="0"/>
+          <w:sz w:val="18"/>
+          <w:szCs w:val="18"/>
+        </w:rPr>
+        <w:t xml:space="preserve">while </w:t>
+      </w:r>
+      <w:r>
+        <w:rPr>
+          <w:rFonts w:ascii="Menlo" w:hAnsi="Menlo" w:cs="Menlo"/>
+          <w:color w:val="0000FF"/>
+          <w:kern w:val="0"/>
+          <w:sz w:val="18"/>
+          <w:szCs w:val="18"/>
+        </w:rPr>
+        <w:t>1</w:t>
+      </w:r>
+      <w:r>
+        <w:rPr>
+          <w:rFonts w:ascii="Menlo" w:hAnsi="Menlo" w:cs="Menlo"/>
+          <w:color w:val="000000"/>
+          <w:kern w:val="0"/>
+          <w:sz w:val="18"/>
+          <w:szCs w:val="18"/>
+        </w:rPr>
+        <w:t>:</w:t>
+      </w:r>
+      <w:r>
+        <w:rPr>
+          <w:rFonts w:ascii="Menlo" w:hAnsi="Menlo" w:cs="Menlo"/>
+          <w:color w:val="000000"/>
+          <w:kern w:val="0"/>
+          <w:sz w:val="18"/>
+          <w:szCs w:val="18"/>
+        </w:rPr>
+        <w:br/>
+        <w:t xml:space="preserve">    line = file.readline()</w:t>
+      </w:r>
+      <w:r>
+        <w:rPr>
+          <w:rFonts w:ascii="Menlo" w:hAnsi="Menlo" w:cs="Menlo"/>
+          <w:color w:val="000000"/>
+          <w:kern w:val="0"/>
+          <w:sz w:val="18"/>
+          <w:szCs w:val="18"/>
+        </w:rPr>
+        <w:br/>
+        <w:t xml:space="preserve">    </w:t>
+      </w:r>
+      <w:r>
+        <w:rPr>
+          <w:rFonts w:ascii="Menlo" w:hAnsi="Menlo" w:cs="Menlo"/>
+          <w:b/>
+          <w:bCs/>
+          <w:color w:val="000080"/>
+          <w:kern w:val="0"/>
+          <w:sz w:val="18"/>
+          <w:szCs w:val="18"/>
+        </w:rPr>
+        <w:t xml:space="preserve">if not </w:t>
+      </w:r>
+      <w:r>
+        <w:rPr>
+          <w:rFonts w:ascii="Menlo" w:hAnsi="Menlo" w:cs="Menlo"/>
+          <w:color w:val="000000"/>
+          <w:kern w:val="0"/>
+          <w:sz w:val="18"/>
+          <w:szCs w:val="18"/>
+        </w:rPr>
+        <w:t>line:</w:t>
+      </w:r>
+      <w:r>
+        <w:rPr>
+          <w:rFonts w:ascii="Menlo" w:hAnsi="Menlo" w:cs="Menlo"/>
+          <w:color w:val="000000"/>
+          <w:kern w:val="0"/>
+          <w:sz w:val="18"/>
+          <w:szCs w:val="18"/>
+        </w:rPr>
+        <w:br/>
+        <w:t xml:space="preserve">      </w:t>
+      </w:r>
+      <w:r>
+        <w:rPr>
+          <w:rFonts w:ascii="Menlo" w:hAnsi="Menlo" w:cs="Menlo"/>
+          <w:b/>
+          <w:bCs/>
+          <w:color w:val="000080"/>
+          <w:kern w:val="0"/>
+          <w:sz w:val="18"/>
+          <w:szCs w:val="18"/>
+        </w:rPr>
+        <w:t>break</w:t>
+      </w:r>
+      <w:r>
+        <w:rPr>
+          <w:rFonts w:ascii="Menlo" w:hAnsi="Menlo" w:cs="Menlo"/>
+          <w:b/>
+          <w:bCs/>
+          <w:color w:val="000080"/>
+          <w:kern w:val="0"/>
+          <w:sz w:val="18"/>
+          <w:szCs w:val="18"/>
+        </w:rPr>
+        <w:br/>
+        <w:t xml:space="preserve">    </w:t>
+      </w:r>
+      <w:r>
+        <w:rPr>
+          <w:rFonts w:ascii="Menlo" w:hAnsi="Menlo" w:cs="Menlo"/>
+          <w:color w:val="000000"/>
+          <w:kern w:val="0"/>
+          <w:sz w:val="18"/>
+          <w:szCs w:val="18"/>
+        </w:rPr>
+        <w:t>words = splitEmail(line)</w:t>
+      </w:r>
+      <w:r>
+        <w:rPr>
+          <w:rFonts w:ascii="Menlo" w:hAnsi="Menlo" w:cs="Menlo"/>
+          <w:color w:val="000000"/>
+          <w:kern w:val="0"/>
+          <w:sz w:val="18"/>
+          <w:szCs w:val="18"/>
+        </w:rPr>
+        <w:br/>
+        <w:t xml:space="preserve">    y = parseSpamOrHam(words)</w:t>
+      </w:r>
+      <w:r>
+        <w:rPr>
+          <w:rFonts w:ascii="Menlo" w:hAnsi="Menlo" w:cs="Menlo"/>
+          <w:color w:val="000000"/>
+          <w:kern w:val="0"/>
+          <w:sz w:val="18"/>
+          <w:szCs w:val="18"/>
+        </w:rPr>
+        <w:br/>
+        <w:t xml:space="preserve">    x = np.zeros(dictLen)</w:t>
+      </w:r>
+      <w:r>
+        <w:rPr>
+          <w:rFonts w:ascii="Menlo" w:hAnsi="Menlo" w:cs="Menlo"/>
+          <w:color w:val="000000"/>
+          <w:kern w:val="0"/>
+          <w:sz w:val="18"/>
+          <w:szCs w:val="18"/>
+        </w:rPr>
+        <w:br/>
+        <w:t xml:space="preserve">    </w:t>
+      </w:r>
+      <w:r>
+        <w:rPr>
+          <w:rFonts w:ascii="Menlo" w:hAnsi="Menlo" w:cs="Menlo"/>
+          <w:b/>
+          <w:bCs/>
+          <w:color w:val="000080"/>
+          <w:kern w:val="0"/>
+          <w:sz w:val="18"/>
+          <w:szCs w:val="18"/>
+        </w:rPr>
+        <w:t xml:space="preserve">if </w:t>
+      </w:r>
+      <w:r>
+        <w:rPr>
+          <w:rFonts w:ascii="Menlo" w:hAnsi="Menlo" w:cs="Menlo"/>
+          <w:color w:val="000000"/>
+          <w:kern w:val="0"/>
+          <w:sz w:val="18"/>
+          <w:szCs w:val="18"/>
+        </w:rPr>
+        <w:t>y == -</w:t>
+      </w:r>
+      <w:r>
+        <w:rPr>
+          <w:rFonts w:ascii="Menlo" w:hAnsi="Menlo" w:cs="Menlo"/>
+          <w:color w:val="0000FF"/>
+          <w:kern w:val="0"/>
+          <w:sz w:val="18"/>
+          <w:szCs w:val="18"/>
+        </w:rPr>
+        <w:t>1</w:t>
+      </w:r>
+      <w:r>
+        <w:rPr>
+          <w:rFonts w:ascii="Menlo" w:hAnsi="Menlo" w:cs="Menlo"/>
+          <w:color w:val="000000"/>
+          <w:kern w:val="0"/>
+          <w:sz w:val="18"/>
+          <w:szCs w:val="18"/>
+        </w:rPr>
+        <w:t>:</w:t>
+      </w:r>
+      <w:r>
+        <w:rPr>
+          <w:rFonts w:ascii="Menlo" w:hAnsi="Menlo" w:cs="Menlo"/>
+          <w:color w:val="000000"/>
+          <w:kern w:val="0"/>
+          <w:sz w:val="18"/>
+          <w:szCs w:val="18"/>
+        </w:rPr>
+        <w:br/>
+        <w:t xml:space="preserve">      </w:t>
+      </w:r>
+      <w:r>
+        <w:rPr>
+          <w:rFonts w:ascii="Menlo" w:hAnsi="Menlo" w:cs="Menlo"/>
+          <w:b/>
+          <w:bCs/>
+          <w:color w:val="000080"/>
+          <w:kern w:val="0"/>
+          <w:sz w:val="18"/>
+          <w:szCs w:val="18"/>
+        </w:rPr>
+        <w:t>continue</w:t>
+      </w:r>
+      <w:r>
+        <w:rPr>
+          <w:rFonts w:ascii="Menlo" w:hAnsi="Menlo" w:cs="Menlo"/>
+          <w:color w:val="000000"/>
+          <w:kern w:val="0"/>
+          <w:sz w:val="18"/>
+          <w:szCs w:val="18"/>
+        </w:rPr>
+        <w:t>;</w:t>
+      </w:r>
+      <w:r>
+        <w:rPr>
+          <w:rFonts w:ascii="Menlo" w:hAnsi="Menlo" w:cs="Menlo"/>
+          <w:color w:val="000000"/>
+          <w:kern w:val="0"/>
+          <w:sz w:val="18"/>
+          <w:szCs w:val="18"/>
+        </w:rPr>
+        <w:br/>
+        <w:t xml:space="preserve">    </w:t>
+      </w:r>
+      <w:r>
+        <w:rPr>
+          <w:rFonts w:ascii="Menlo" w:hAnsi="Menlo" w:cs="Menlo"/>
+          <w:b/>
+          <w:bCs/>
+          <w:color w:val="000080"/>
+          <w:kern w:val="0"/>
+          <w:sz w:val="18"/>
+          <w:szCs w:val="18"/>
+        </w:rPr>
+        <w:t xml:space="preserve">for </w:t>
+      </w:r>
+      <w:r>
+        <w:rPr>
+          <w:rFonts w:ascii="Menlo" w:hAnsi="Menlo" w:cs="Menlo"/>
+          <w:color w:val="000000"/>
+          <w:kern w:val="0"/>
+          <w:sz w:val="18"/>
+          <w:szCs w:val="18"/>
+        </w:rPr>
+        <w:t xml:space="preserve">word </w:t>
+      </w:r>
+      <w:r>
+        <w:rPr>
+          <w:rFonts w:ascii="Menlo" w:hAnsi="Menlo" w:cs="Menlo"/>
+          <w:b/>
+          <w:bCs/>
+          <w:color w:val="000080"/>
+          <w:kern w:val="0"/>
+          <w:sz w:val="18"/>
+          <w:szCs w:val="18"/>
+        </w:rPr>
+        <w:t xml:space="preserve">in </w:t>
+      </w:r>
+      <w:r>
+        <w:rPr>
+          <w:rFonts w:ascii="Menlo" w:hAnsi="Menlo" w:cs="Menlo"/>
+          <w:color w:val="000000"/>
+          <w:kern w:val="0"/>
+          <w:sz w:val="18"/>
+          <w:szCs w:val="18"/>
+        </w:rPr>
+        <w:t>words[</w:t>
+      </w:r>
+      <w:r>
+        <w:rPr>
+          <w:rFonts w:ascii="Menlo" w:hAnsi="Menlo" w:cs="Menlo"/>
+          <w:color w:val="0000FF"/>
+          <w:kern w:val="0"/>
+          <w:sz w:val="18"/>
+          <w:szCs w:val="18"/>
+        </w:rPr>
+        <w:t>1</w:t>
+      </w:r>
+      <w:r>
+        <w:rPr>
+          <w:rFonts w:ascii="Menlo" w:hAnsi="Menlo" w:cs="Menlo"/>
+          <w:color w:val="000000"/>
+          <w:kern w:val="0"/>
+          <w:sz w:val="18"/>
+          <w:szCs w:val="18"/>
+        </w:rPr>
+        <w:t>:]:</w:t>
+      </w:r>
+      <w:r>
+        <w:rPr>
+          <w:rFonts w:ascii="Menlo" w:hAnsi="Menlo" w:cs="Menlo"/>
+          <w:color w:val="000000"/>
+          <w:kern w:val="0"/>
+          <w:sz w:val="18"/>
+          <w:szCs w:val="18"/>
+        </w:rPr>
+        <w:br/>
+        <w:t xml:space="preserve">      </w:t>
+      </w:r>
+      <w:r>
+        <w:rPr>
+          <w:rFonts w:ascii="Menlo" w:hAnsi="Menlo" w:cs="Menlo"/>
+          <w:b/>
+          <w:bCs/>
+          <w:color w:val="000080"/>
+          <w:kern w:val="0"/>
+          <w:sz w:val="18"/>
+          <w:szCs w:val="18"/>
+        </w:rPr>
+        <w:t xml:space="preserve">if </w:t>
+      </w:r>
+      <w:r>
+        <w:rPr>
+          <w:rFonts w:ascii="Menlo" w:hAnsi="Menlo" w:cs="Menlo"/>
+          <w:color w:val="000000"/>
+          <w:kern w:val="0"/>
+          <w:sz w:val="18"/>
+          <w:szCs w:val="18"/>
+        </w:rPr>
+        <w:t xml:space="preserve">word.lower() </w:t>
+      </w:r>
+      <w:r>
+        <w:rPr>
+          <w:rFonts w:ascii="Menlo" w:hAnsi="Menlo" w:cs="Menlo"/>
+          <w:b/>
+          <w:bCs/>
+          <w:color w:val="000080"/>
+          <w:kern w:val="0"/>
+          <w:sz w:val="18"/>
+          <w:szCs w:val="18"/>
+        </w:rPr>
+        <w:t xml:space="preserve">in </w:t>
+      </w:r>
+      <w:r>
+        <w:rPr>
+          <w:rFonts w:ascii="Menlo" w:hAnsi="Menlo" w:cs="Menlo"/>
+          <w:color w:val="000000"/>
+          <w:kern w:val="0"/>
+          <w:sz w:val="18"/>
+          <w:szCs w:val="18"/>
+        </w:rPr>
+        <w:t>dict:</w:t>
+      </w:r>
+      <w:r>
+        <w:rPr>
+          <w:rFonts w:ascii="Menlo" w:hAnsi="Menlo" w:cs="Menlo"/>
+          <w:color w:val="000000"/>
+          <w:kern w:val="0"/>
+          <w:sz w:val="18"/>
+          <w:szCs w:val="18"/>
+        </w:rPr>
+        <w:br/>
+        <w:t xml:space="preserve">        index = dict[word.lower()]</w:t>
+      </w:r>
+      <w:r>
+        <w:rPr>
+          <w:rFonts w:ascii="Menlo" w:hAnsi="Menlo" w:cs="Menlo"/>
+          <w:color w:val="000000"/>
+          <w:kern w:val="0"/>
+          <w:sz w:val="18"/>
+          <w:szCs w:val="18"/>
+        </w:rPr>
+        <w:br/>
+        <w:t xml:space="preserve">        x[index]=</w:t>
+      </w:r>
+      <w:r>
+        <w:rPr>
+          <w:rFonts w:ascii="Menlo" w:hAnsi="Menlo" w:cs="Menlo"/>
+          <w:color w:val="0000FF"/>
+          <w:kern w:val="0"/>
+          <w:sz w:val="18"/>
+          <w:szCs w:val="18"/>
+        </w:rPr>
+        <w:t>1</w:t>
+      </w:r>
+      <w:r>
+        <w:rPr>
+          <w:rFonts w:ascii="Menlo" w:hAnsi="Menlo" w:cs="Menlo"/>
+          <w:color w:val="0000FF"/>
+          <w:kern w:val="0"/>
+          <w:sz w:val="18"/>
+          <w:szCs w:val="18"/>
+        </w:rPr>
+        <w:br/>
+        <w:t xml:space="preserve">      </w:t>
+      </w:r>
+      <w:r>
+        <w:rPr>
+          <w:rFonts w:ascii="Menlo" w:hAnsi="Menlo" w:cs="Menlo"/>
+          <w:b/>
+          <w:bCs/>
+          <w:color w:val="000080"/>
+          <w:kern w:val="0"/>
+          <w:sz w:val="18"/>
+          <w:szCs w:val="18"/>
+        </w:rPr>
+        <w:t>else</w:t>
+      </w:r>
+      <w:r>
+        <w:rPr>
+          <w:rFonts w:ascii="Menlo" w:hAnsi="Menlo" w:cs="Menlo"/>
+          <w:color w:val="000000"/>
+          <w:kern w:val="0"/>
+          <w:sz w:val="18"/>
+          <w:szCs w:val="18"/>
+        </w:rPr>
+        <w:t>:</w:t>
+      </w:r>
+      <w:r>
+        <w:rPr>
+          <w:rFonts w:ascii="Menlo" w:hAnsi="Menlo" w:cs="Menlo"/>
+          <w:color w:val="000000"/>
+          <w:kern w:val="0"/>
+          <w:sz w:val="18"/>
+          <w:szCs w:val="18"/>
+        </w:rPr>
+        <w:br/>
+        <w:t xml:space="preserve">        </w:t>
+      </w:r>
+      <w:r>
+        <w:rPr>
+          <w:rFonts w:ascii="Menlo" w:hAnsi="Menlo" w:cs="Menlo"/>
+          <w:b/>
+          <w:bCs/>
+          <w:color w:val="000080"/>
+          <w:kern w:val="0"/>
+          <w:sz w:val="18"/>
+          <w:szCs w:val="18"/>
+        </w:rPr>
+        <w:t xml:space="preserve">if </w:t>
+      </w:r>
+      <w:r>
+        <w:rPr>
+          <w:rFonts w:ascii="Menlo" w:hAnsi="Menlo" w:cs="Menlo"/>
+          <w:color w:val="000000"/>
+          <w:kern w:val="0"/>
+          <w:sz w:val="18"/>
+          <w:szCs w:val="18"/>
+        </w:rPr>
+        <w:t>DEBUG:</w:t>
+      </w:r>
+      <w:r>
+        <w:rPr>
+          <w:rFonts w:ascii="Menlo" w:hAnsi="Menlo" w:cs="Menlo"/>
+          <w:color w:val="000000"/>
+          <w:kern w:val="0"/>
+          <w:sz w:val="18"/>
+          <w:szCs w:val="18"/>
+        </w:rPr>
+        <w:br/>
+        <w:t xml:space="preserve">          </w:t>
+      </w:r>
+      <w:r>
+        <w:rPr>
+          <w:rFonts w:ascii="Menlo" w:hAnsi="Menlo" w:cs="Menlo"/>
+          <w:color w:val="000080"/>
+          <w:kern w:val="0"/>
+          <w:sz w:val="18"/>
+          <w:szCs w:val="18"/>
+        </w:rPr>
+        <w:t>print</w:t>
+      </w:r>
+      <w:r>
+        <w:rPr>
+          <w:rFonts w:ascii="Menlo" w:hAnsi="Menlo" w:cs="Menlo"/>
+          <w:color w:val="000000"/>
+          <w:kern w:val="0"/>
+          <w:sz w:val="18"/>
+          <w:szCs w:val="18"/>
+        </w:rPr>
+        <w:t>(word,</w:t>
+      </w:r>
+      <w:r>
+        <w:rPr>
+          <w:rFonts w:ascii="Menlo" w:hAnsi="Menlo" w:cs="Menlo"/>
+          <w:b/>
+          <w:bCs/>
+          <w:color w:val="008080"/>
+          <w:kern w:val="0"/>
+          <w:sz w:val="18"/>
+          <w:szCs w:val="18"/>
+        </w:rPr>
+        <w:t>" is not in dic!"</w:t>
+      </w:r>
+      <w:r>
+        <w:rPr>
+          <w:rFonts w:ascii="Menlo" w:hAnsi="Menlo" w:cs="Menlo"/>
+          <w:color w:val="000000"/>
+          <w:kern w:val="0"/>
+          <w:sz w:val="18"/>
+          <w:szCs w:val="18"/>
+        </w:rPr>
+        <w:t>)</w:t>
+      </w:r>
+      <w:r>
+        <w:rPr>
+          <w:rFonts w:ascii="Menlo" w:hAnsi="Menlo" w:cs="Menlo"/>
+          <w:color w:val="000000"/>
+          <w:kern w:val="0"/>
+          <w:sz w:val="18"/>
+          <w:szCs w:val="18"/>
+        </w:rPr>
+        <w:br/>
+        <w:t xml:space="preserve">    x_arr.append(x)</w:t>
+      </w:r>
+      <w:r>
+        <w:rPr>
+          <w:rFonts w:ascii="Menlo" w:hAnsi="Menlo" w:cs="Menlo"/>
+          <w:color w:val="000000"/>
+          <w:kern w:val="0"/>
+          <w:sz w:val="18"/>
+          <w:szCs w:val="18"/>
+        </w:rPr>
+        <w:br/>
+        <w:t xml:space="preserve">    y_arr.append(y)</w:t>
+      </w:r>
+      <w:r>
+        <w:rPr>
+          <w:rFonts w:ascii="Menlo" w:hAnsi="Menlo" w:cs="Menlo"/>
+          <w:color w:val="000000"/>
+          <w:kern w:val="0"/>
+          <w:sz w:val="18"/>
+          <w:szCs w:val="18"/>
+        </w:rPr>
+        <w:br/>
+        <w:t xml:space="preserve">    </w:t>
+      </w:r>
+      <w:r>
+        <w:rPr>
+          <w:rFonts w:ascii="Menlo" w:hAnsi="Menlo" w:cs="Menlo"/>
+          <w:i/>
+          <w:iCs/>
+          <w:color w:val="808080"/>
+          <w:kern w:val="0"/>
+          <w:sz w:val="18"/>
+          <w:szCs w:val="18"/>
+        </w:rPr>
+        <w:t>#if DEBUG:</w:t>
+      </w:r>
+      <w:r>
+        <w:rPr>
+          <w:rFonts w:ascii="Menlo" w:hAnsi="Menlo" w:cs="Menlo"/>
+          <w:i/>
+          <w:iCs/>
+          <w:color w:val="808080"/>
+          <w:kern w:val="0"/>
+          <w:sz w:val="18"/>
+          <w:szCs w:val="18"/>
+        </w:rPr>
+        <w:br/>
+        <w:t xml:space="preserve">    # for i in range(len(x)):</w:t>
+      </w:r>
+      <w:r>
+        <w:rPr>
+          <w:rFonts w:ascii="Menlo" w:hAnsi="Menlo" w:cs="Menlo"/>
+          <w:i/>
+          <w:iCs/>
+          <w:color w:val="808080"/>
+          <w:kern w:val="0"/>
+          <w:sz w:val="18"/>
+          <w:szCs w:val="18"/>
+        </w:rPr>
+        <w:br/>
+        <w:t xml:space="preserve">    #  if x[i] == 1:</w:t>
+      </w:r>
+      <w:r>
+        <w:rPr>
+          <w:rFonts w:ascii="Menlo" w:hAnsi="Menlo" w:cs="Menlo"/>
+          <w:i/>
+          <w:iCs/>
+          <w:color w:val="808080"/>
+          <w:kern w:val="0"/>
+          <w:sz w:val="18"/>
+          <w:szCs w:val="18"/>
+        </w:rPr>
+        <w:br/>
+        <w:t xml:space="preserve">    #    print(i)</w:t>
+      </w:r>
+      <w:r>
+        <w:rPr>
+          <w:rFonts w:ascii="Menlo" w:hAnsi="Menlo" w:cs="Menlo"/>
+          <w:i/>
+          <w:iCs/>
+          <w:color w:val="808080"/>
+          <w:kern w:val="0"/>
+          <w:sz w:val="18"/>
+          <w:szCs w:val="18"/>
+        </w:rPr>
+        <w:br/>
+        <w:t xml:space="preserve">  </w:t>
+      </w:r>
+      <w:r>
+        <w:rPr>
+          <w:rFonts w:ascii="Menlo" w:hAnsi="Menlo" w:cs="Menlo"/>
+          <w:b/>
+          <w:bCs/>
+          <w:color w:val="000080"/>
+          <w:kern w:val="0"/>
+          <w:sz w:val="18"/>
+          <w:szCs w:val="18"/>
+        </w:rPr>
+        <w:t xml:space="preserve">return </w:t>
+      </w:r>
+      <w:r>
+        <w:rPr>
+          <w:rFonts w:ascii="Menlo" w:hAnsi="Menlo" w:cs="Menlo"/>
+          <w:color w:val="000000"/>
+          <w:kern w:val="0"/>
+          <w:sz w:val="18"/>
+          <w:szCs w:val="18"/>
+        </w:rPr>
+        <w:t>dict</w:t>
+      </w:r>
+      <w:r>
+        <w:rPr>
+          <w:rFonts w:ascii="Menlo" w:hAnsi="Menlo" w:cs="Menlo"/>
+          <w:color w:val="000000"/>
+          <w:kern w:val="0"/>
+          <w:sz w:val="18"/>
+          <w:szCs w:val="18"/>
+        </w:rPr>
+        <w:br/>
+      </w:r>
+      <w:r>
+        <w:rPr>
+          <w:rFonts w:ascii="Menlo" w:hAnsi="Menlo" w:cs="Menlo"/>
+          <w:color w:val="000000"/>
+          <w:kern w:val="0"/>
+          <w:sz w:val="18"/>
+          <w:szCs w:val="18"/>
+        </w:rPr>
+        <w:br/>
+      </w:r>
+      <w:r>
+        <w:rPr>
+          <w:rFonts w:ascii="Menlo" w:hAnsi="Menlo" w:cs="Menlo"/>
+          <w:b/>
+          <w:bCs/>
+          <w:color w:val="000080"/>
+          <w:kern w:val="0"/>
+          <w:sz w:val="18"/>
+          <w:szCs w:val="18"/>
+        </w:rPr>
+        <w:t xml:space="preserve">def </w:t>
+      </w:r>
+      <w:r>
+        <w:rPr>
+          <w:rFonts w:ascii="Menlo" w:hAnsi="Menlo" w:cs="Menlo"/>
+          <w:color w:val="000000"/>
+          <w:kern w:val="0"/>
+          <w:sz w:val="18"/>
+          <w:szCs w:val="18"/>
+        </w:rPr>
+        <w:t>calPhiY(y_arr):</w:t>
+      </w:r>
+      <w:r>
+        <w:rPr>
+          <w:rFonts w:ascii="Menlo" w:hAnsi="Menlo" w:cs="Menlo"/>
+          <w:color w:val="000000"/>
+          <w:kern w:val="0"/>
+          <w:sz w:val="18"/>
+          <w:szCs w:val="18"/>
+        </w:rPr>
+        <w:br/>
+        <w:t xml:space="preserve">  </w:t>
+      </w:r>
+      <w:r>
+        <w:rPr>
+          <w:rFonts w:ascii="Menlo" w:hAnsi="Menlo" w:cs="Menlo"/>
+          <w:i/>
+          <w:iCs/>
+          <w:color w:val="808080"/>
+          <w:kern w:val="0"/>
+          <w:sz w:val="18"/>
+          <w:szCs w:val="18"/>
+        </w:rPr>
+        <w:t># p(y=1)</w:t>
+      </w:r>
+      <w:r>
+        <w:rPr>
+          <w:rFonts w:ascii="Menlo" w:hAnsi="Menlo" w:cs="Menlo"/>
+          <w:i/>
+          <w:iCs/>
+          <w:color w:val="808080"/>
+          <w:kern w:val="0"/>
+          <w:sz w:val="18"/>
+          <w:szCs w:val="18"/>
+        </w:rPr>
+        <w:br/>
+        <w:t xml:space="preserve">  </w:t>
+      </w:r>
+      <w:r>
+        <w:rPr>
+          <w:rFonts w:ascii="Menlo" w:hAnsi="Menlo" w:cs="Menlo"/>
+          <w:color w:val="000000"/>
+          <w:kern w:val="0"/>
+          <w:sz w:val="18"/>
+          <w:szCs w:val="18"/>
+        </w:rPr>
+        <w:t xml:space="preserve">sum = </w:t>
+      </w:r>
+      <w:r>
+        <w:rPr>
+          <w:rFonts w:ascii="Menlo" w:hAnsi="Menlo" w:cs="Menlo"/>
+          <w:color w:val="0000FF"/>
+          <w:kern w:val="0"/>
+          <w:sz w:val="18"/>
+          <w:szCs w:val="18"/>
+        </w:rPr>
+        <w:t>0</w:t>
+      </w:r>
+      <w:r>
+        <w:rPr>
+          <w:rFonts w:ascii="Menlo" w:hAnsi="Menlo" w:cs="Menlo"/>
+          <w:color w:val="0000FF"/>
+          <w:kern w:val="0"/>
+          <w:sz w:val="18"/>
+          <w:szCs w:val="18"/>
+        </w:rPr>
+        <w:br/>
+        <w:t xml:space="preserve">  </w:t>
+      </w:r>
+      <w:r>
+        <w:rPr>
+          <w:rFonts w:ascii="Menlo" w:hAnsi="Menlo" w:cs="Menlo"/>
+          <w:b/>
+          <w:bCs/>
+          <w:color w:val="000080"/>
+          <w:kern w:val="0"/>
+          <w:sz w:val="18"/>
+          <w:szCs w:val="18"/>
+        </w:rPr>
+        <w:t xml:space="preserve">for </w:t>
+      </w:r>
+      <w:r>
+        <w:rPr>
+          <w:rFonts w:ascii="Menlo" w:hAnsi="Menlo" w:cs="Menlo"/>
+          <w:color w:val="000000"/>
+          <w:kern w:val="0"/>
+          <w:sz w:val="18"/>
+          <w:szCs w:val="18"/>
+        </w:rPr>
+        <w:t xml:space="preserve">i </w:t>
+      </w:r>
+      <w:r>
+        <w:rPr>
+          <w:rFonts w:ascii="Menlo" w:hAnsi="Menlo" w:cs="Menlo"/>
+          <w:b/>
+          <w:bCs/>
+          <w:color w:val="000080"/>
+          <w:kern w:val="0"/>
+          <w:sz w:val="18"/>
+          <w:szCs w:val="18"/>
+        </w:rPr>
+        <w:t xml:space="preserve">in </w:t>
+      </w:r>
+      <w:r>
+        <w:rPr>
+          <w:rFonts w:ascii="Menlo" w:hAnsi="Menlo" w:cs="Menlo"/>
+          <w:color w:val="000000"/>
+          <w:kern w:val="0"/>
+          <w:sz w:val="18"/>
+          <w:szCs w:val="18"/>
+        </w:rPr>
+        <w:t>y_arr:</w:t>
+      </w:r>
+      <w:r>
+        <w:rPr>
+          <w:rFonts w:ascii="Menlo" w:hAnsi="Menlo" w:cs="Menlo"/>
+          <w:color w:val="000000"/>
+          <w:kern w:val="0"/>
+          <w:sz w:val="18"/>
+          <w:szCs w:val="18"/>
+        </w:rPr>
+        <w:br/>
+        <w:t xml:space="preserve">    sum = sum + i</w:t>
+      </w:r>
+      <w:r>
+        <w:rPr>
+          <w:rFonts w:ascii="Menlo" w:hAnsi="Menlo" w:cs="Menlo"/>
+          <w:color w:val="000000"/>
+          <w:kern w:val="0"/>
+          <w:sz w:val="18"/>
+          <w:szCs w:val="18"/>
+        </w:rPr>
+        <w:br/>
+        <w:t xml:space="preserve">  </w:t>
+      </w:r>
+      <w:r>
+        <w:rPr>
+          <w:rFonts w:ascii="Menlo" w:hAnsi="Menlo" w:cs="Menlo"/>
+          <w:b/>
+          <w:bCs/>
+          <w:color w:val="000080"/>
+          <w:kern w:val="0"/>
+          <w:sz w:val="18"/>
+          <w:szCs w:val="18"/>
+        </w:rPr>
+        <w:t xml:space="preserve">return </w:t>
+      </w:r>
+      <w:r>
+        <w:rPr>
+          <w:rFonts w:ascii="Menlo" w:hAnsi="Menlo" w:cs="Menlo"/>
+          <w:color w:val="000000"/>
+          <w:kern w:val="0"/>
+          <w:sz w:val="18"/>
+          <w:szCs w:val="18"/>
+        </w:rPr>
+        <w:t>sum/</w:t>
+      </w:r>
+      <w:r>
+        <w:rPr>
+          <w:rFonts w:ascii="Menlo" w:hAnsi="Menlo" w:cs="Menlo"/>
+          <w:color w:val="000080"/>
+          <w:kern w:val="0"/>
+          <w:sz w:val="18"/>
+          <w:szCs w:val="18"/>
+        </w:rPr>
+        <w:t>len</w:t>
+      </w:r>
+      <w:r>
+        <w:rPr>
+          <w:rFonts w:ascii="Menlo" w:hAnsi="Menlo" w:cs="Menlo"/>
+          <w:color w:val="000000"/>
+          <w:kern w:val="0"/>
+          <w:sz w:val="18"/>
+          <w:szCs w:val="18"/>
+        </w:rPr>
+        <w:t>(y_arr)</w:t>
+      </w:r>
+      <w:r>
+        <w:rPr>
+          <w:rFonts w:ascii="Menlo" w:hAnsi="Menlo" w:cs="Menlo"/>
+          <w:color w:val="000000"/>
+          <w:kern w:val="0"/>
+          <w:sz w:val="18"/>
+          <w:szCs w:val="18"/>
+        </w:rPr>
+        <w:br/>
+      </w:r>
+      <w:r>
+        <w:rPr>
+          <w:rFonts w:ascii="Menlo" w:hAnsi="Menlo" w:cs="Menlo"/>
+          <w:color w:val="000000"/>
+          <w:kern w:val="0"/>
+          <w:sz w:val="18"/>
+          <w:szCs w:val="18"/>
+        </w:rPr>
+        <w:br/>
+      </w:r>
+      <w:r>
+        <w:rPr>
+          <w:rFonts w:ascii="Menlo" w:hAnsi="Menlo" w:cs="Menlo"/>
+          <w:b/>
+          <w:bCs/>
+          <w:color w:val="000080"/>
+          <w:kern w:val="0"/>
+          <w:sz w:val="18"/>
+          <w:szCs w:val="18"/>
+        </w:rPr>
+        <w:t xml:space="preserve">def </w:t>
+      </w:r>
+      <w:r>
+        <w:rPr>
+          <w:rFonts w:ascii="Menlo" w:hAnsi="Menlo" w:cs="Menlo"/>
+          <w:color w:val="000000"/>
+          <w:kern w:val="0"/>
+          <w:sz w:val="18"/>
+          <w:szCs w:val="18"/>
+        </w:rPr>
+        <w:t>calPhiXY(y_arr,x_arr,knownY,dictLen):</w:t>
+      </w:r>
+      <w:r>
+        <w:rPr>
+          <w:rFonts w:ascii="Menlo" w:hAnsi="Menlo" w:cs="Menlo"/>
+          <w:color w:val="000000"/>
+          <w:kern w:val="0"/>
+          <w:sz w:val="18"/>
+          <w:szCs w:val="18"/>
+        </w:rPr>
+        <w:br/>
+        <w:t xml:space="preserve">  </w:t>
+      </w:r>
+      <w:r>
+        <w:rPr>
+          <w:rFonts w:ascii="Menlo" w:hAnsi="Menlo" w:cs="Menlo"/>
+          <w:i/>
+          <w:iCs/>
+          <w:color w:val="808080"/>
+          <w:kern w:val="0"/>
+          <w:sz w:val="18"/>
+          <w:szCs w:val="18"/>
+        </w:rPr>
+        <w:t># return a vector</w:t>
+      </w:r>
+      <w:r>
+        <w:rPr>
+          <w:rFonts w:ascii="Menlo" w:hAnsi="Menlo" w:cs="Menlo"/>
+          <w:i/>
+          <w:iCs/>
+          <w:color w:val="808080"/>
+          <w:kern w:val="0"/>
+          <w:sz w:val="18"/>
+          <w:szCs w:val="18"/>
+        </w:rPr>
+        <w:br/>
+        <w:t xml:space="preserve">  </w:t>
+      </w:r>
+      <w:r>
+        <w:rPr>
+          <w:rFonts w:ascii="Menlo" w:hAnsi="Menlo" w:cs="Menlo"/>
+          <w:color w:val="000000"/>
+          <w:kern w:val="0"/>
+          <w:sz w:val="18"/>
+          <w:szCs w:val="18"/>
+        </w:rPr>
+        <w:t xml:space="preserve">sum = </w:t>
+      </w:r>
+      <w:r>
+        <w:rPr>
+          <w:rFonts w:ascii="Menlo" w:hAnsi="Menlo" w:cs="Menlo"/>
+          <w:color w:val="0000FF"/>
+          <w:kern w:val="0"/>
+          <w:sz w:val="18"/>
+          <w:szCs w:val="18"/>
+        </w:rPr>
+        <w:t>0</w:t>
+      </w:r>
+      <w:r>
+        <w:rPr>
+          <w:rFonts w:ascii="Menlo" w:hAnsi="Menlo" w:cs="Menlo"/>
+          <w:color w:val="0000FF"/>
+          <w:kern w:val="0"/>
+          <w:sz w:val="18"/>
+          <w:szCs w:val="18"/>
+        </w:rPr>
+        <w:br/>
+        <w:t xml:space="preserve">  </w:t>
+      </w:r>
+      <w:r>
+        <w:rPr>
+          <w:rFonts w:ascii="Menlo" w:hAnsi="Menlo" w:cs="Menlo"/>
+          <w:color w:val="000000"/>
+          <w:kern w:val="0"/>
+          <w:sz w:val="18"/>
+          <w:szCs w:val="18"/>
+        </w:rPr>
+        <w:t>ret = np.zeros(dictLen)</w:t>
+      </w:r>
+      <w:r>
+        <w:rPr>
+          <w:rFonts w:ascii="Menlo" w:hAnsi="Menlo" w:cs="Menlo"/>
+          <w:color w:val="000000"/>
+          <w:kern w:val="0"/>
+          <w:sz w:val="18"/>
+          <w:szCs w:val="18"/>
+        </w:rPr>
+        <w:br/>
+        <w:t xml:space="preserve">  </w:t>
+      </w:r>
+      <w:r>
+        <w:rPr>
+          <w:rFonts w:ascii="Menlo" w:hAnsi="Menlo" w:cs="Menlo"/>
+          <w:b/>
+          <w:bCs/>
+          <w:color w:val="000080"/>
+          <w:kern w:val="0"/>
+          <w:sz w:val="18"/>
+          <w:szCs w:val="18"/>
+        </w:rPr>
+        <w:t xml:space="preserve">for </w:t>
+      </w:r>
+      <w:r>
+        <w:rPr>
+          <w:rFonts w:ascii="Menlo" w:hAnsi="Menlo" w:cs="Menlo"/>
+          <w:color w:val="000000"/>
+          <w:kern w:val="0"/>
+          <w:sz w:val="18"/>
+          <w:szCs w:val="18"/>
+        </w:rPr>
+        <w:t xml:space="preserve">i </w:t>
+      </w:r>
+      <w:r>
+        <w:rPr>
+          <w:rFonts w:ascii="Menlo" w:hAnsi="Menlo" w:cs="Menlo"/>
+          <w:b/>
+          <w:bCs/>
+          <w:color w:val="000080"/>
+          <w:kern w:val="0"/>
+          <w:sz w:val="18"/>
+          <w:szCs w:val="18"/>
+        </w:rPr>
+        <w:t xml:space="preserve">in </w:t>
+      </w:r>
+      <w:r>
+        <w:rPr>
+          <w:rFonts w:ascii="Menlo" w:hAnsi="Menlo" w:cs="Menlo"/>
+          <w:color w:val="000080"/>
+          <w:kern w:val="0"/>
+          <w:sz w:val="18"/>
+          <w:szCs w:val="18"/>
+        </w:rPr>
+        <w:t>range</w:t>
+      </w:r>
+      <w:r>
+        <w:rPr>
+          <w:rFonts w:ascii="Menlo" w:hAnsi="Menlo" w:cs="Menlo"/>
+          <w:color w:val="000000"/>
+          <w:kern w:val="0"/>
+          <w:sz w:val="18"/>
+          <w:szCs w:val="18"/>
+        </w:rPr>
+        <w:t>(</w:t>
+      </w:r>
+      <w:r>
+        <w:rPr>
+          <w:rFonts w:ascii="Menlo" w:hAnsi="Menlo" w:cs="Menlo"/>
+          <w:color w:val="000080"/>
+          <w:kern w:val="0"/>
+          <w:sz w:val="18"/>
+          <w:szCs w:val="18"/>
+        </w:rPr>
+        <w:t>len</w:t>
+      </w:r>
+      <w:r>
+        <w:rPr>
+          <w:rFonts w:ascii="Menlo" w:hAnsi="Menlo" w:cs="Menlo"/>
+          <w:color w:val="000000"/>
+          <w:kern w:val="0"/>
+          <w:sz w:val="18"/>
+          <w:szCs w:val="18"/>
+        </w:rPr>
+        <w:t>(y_arr)):</w:t>
+      </w:r>
+      <w:r>
+        <w:rPr>
+          <w:rFonts w:ascii="Menlo" w:hAnsi="Menlo" w:cs="Menlo"/>
+          <w:color w:val="000000"/>
+          <w:kern w:val="0"/>
+          <w:sz w:val="18"/>
+          <w:szCs w:val="18"/>
+        </w:rPr>
+        <w:br/>
+        <w:t xml:space="preserve">    </w:t>
+      </w:r>
+      <w:r>
+        <w:rPr>
+          <w:rFonts w:ascii="Menlo" w:hAnsi="Menlo" w:cs="Menlo"/>
+          <w:b/>
+          <w:bCs/>
+          <w:color w:val="000080"/>
+          <w:kern w:val="0"/>
+          <w:sz w:val="18"/>
+          <w:szCs w:val="18"/>
+        </w:rPr>
+        <w:t xml:space="preserve">if </w:t>
+      </w:r>
+      <w:r>
+        <w:rPr>
+          <w:rFonts w:ascii="Menlo" w:hAnsi="Menlo" w:cs="Menlo"/>
+          <w:color w:val="000000"/>
+          <w:kern w:val="0"/>
+          <w:sz w:val="18"/>
+          <w:szCs w:val="18"/>
+        </w:rPr>
+        <w:t>y_arr[i]!=knownY:</w:t>
+      </w:r>
+      <w:r>
+        <w:rPr>
+          <w:rFonts w:ascii="Menlo" w:hAnsi="Menlo" w:cs="Menlo"/>
+          <w:color w:val="000000"/>
+          <w:kern w:val="0"/>
+          <w:sz w:val="18"/>
+          <w:szCs w:val="18"/>
+        </w:rPr>
+        <w:br/>
+        <w:t xml:space="preserve">      </w:t>
+      </w:r>
+      <w:r>
+        <w:rPr>
+          <w:rFonts w:ascii="Menlo" w:hAnsi="Menlo" w:cs="Menlo"/>
+          <w:b/>
+          <w:bCs/>
+          <w:color w:val="000080"/>
+          <w:kern w:val="0"/>
+          <w:sz w:val="18"/>
+          <w:szCs w:val="18"/>
+        </w:rPr>
+        <w:t>continue</w:t>
+      </w:r>
+      <w:r>
+        <w:rPr>
+          <w:rFonts w:ascii="Menlo" w:hAnsi="Menlo" w:cs="Menlo"/>
+          <w:b/>
+          <w:bCs/>
+          <w:color w:val="000080"/>
+          <w:kern w:val="0"/>
+          <w:sz w:val="18"/>
+          <w:szCs w:val="18"/>
+        </w:rPr>
+        <w:br/>
+        <w:t xml:space="preserve">    </w:t>
+      </w:r>
+      <w:r>
+        <w:rPr>
+          <w:rFonts w:ascii="Menlo" w:hAnsi="Menlo" w:cs="Menlo"/>
+          <w:color w:val="000000"/>
+          <w:kern w:val="0"/>
+          <w:sz w:val="18"/>
+          <w:szCs w:val="18"/>
+        </w:rPr>
+        <w:t>sum=sum+</w:t>
+      </w:r>
+      <w:r>
+        <w:rPr>
+          <w:rFonts w:ascii="Menlo" w:hAnsi="Menlo" w:cs="Menlo"/>
+          <w:color w:val="0000FF"/>
+          <w:kern w:val="0"/>
+          <w:sz w:val="18"/>
+          <w:szCs w:val="18"/>
+        </w:rPr>
+        <w:t>1</w:t>
+      </w:r>
+      <w:r>
+        <w:rPr>
+          <w:rFonts w:ascii="Menlo" w:hAnsi="Menlo" w:cs="Menlo"/>
+          <w:color w:val="0000FF"/>
+          <w:kern w:val="0"/>
+          <w:sz w:val="18"/>
+          <w:szCs w:val="18"/>
+        </w:rPr>
+        <w:br/>
+        <w:t xml:space="preserve">    </w:t>
+      </w:r>
+      <w:r>
+        <w:rPr>
+          <w:rFonts w:ascii="Menlo" w:hAnsi="Menlo" w:cs="Menlo"/>
+          <w:b/>
+          <w:bCs/>
+          <w:color w:val="000080"/>
+          <w:kern w:val="0"/>
+          <w:sz w:val="18"/>
+          <w:szCs w:val="18"/>
+        </w:rPr>
+        <w:t xml:space="preserve">for </w:t>
+      </w:r>
+      <w:r>
+        <w:rPr>
+          <w:rFonts w:ascii="Menlo" w:hAnsi="Menlo" w:cs="Menlo"/>
+          <w:color w:val="000000"/>
+          <w:kern w:val="0"/>
+          <w:sz w:val="18"/>
+          <w:szCs w:val="18"/>
+        </w:rPr>
+        <w:t xml:space="preserve">j </w:t>
+      </w:r>
+      <w:r>
+        <w:rPr>
+          <w:rFonts w:ascii="Menlo" w:hAnsi="Menlo" w:cs="Menlo"/>
+          <w:b/>
+          <w:bCs/>
+          <w:color w:val="000080"/>
+          <w:kern w:val="0"/>
+          <w:sz w:val="18"/>
+          <w:szCs w:val="18"/>
+        </w:rPr>
+        <w:t xml:space="preserve">in </w:t>
+      </w:r>
+      <w:r>
+        <w:rPr>
+          <w:rFonts w:ascii="Menlo" w:hAnsi="Menlo" w:cs="Menlo"/>
+          <w:color w:val="000080"/>
+          <w:kern w:val="0"/>
+          <w:sz w:val="18"/>
+          <w:szCs w:val="18"/>
+        </w:rPr>
+        <w:t>range</w:t>
+      </w:r>
+      <w:r>
+        <w:rPr>
+          <w:rFonts w:ascii="Menlo" w:hAnsi="Menlo" w:cs="Menlo"/>
+          <w:color w:val="000000"/>
+          <w:kern w:val="0"/>
+          <w:sz w:val="18"/>
+          <w:szCs w:val="18"/>
+        </w:rPr>
+        <w:t>(dictLen):</w:t>
+      </w:r>
+      <w:r>
+        <w:rPr>
+          <w:rFonts w:ascii="Menlo" w:hAnsi="Menlo" w:cs="Menlo"/>
+          <w:color w:val="000000"/>
+          <w:kern w:val="0"/>
+          <w:sz w:val="18"/>
+          <w:szCs w:val="18"/>
+        </w:rPr>
+        <w:br/>
+        <w:t xml:space="preserve">      </w:t>
+      </w:r>
+      <w:r>
+        <w:rPr>
+          <w:rFonts w:ascii="Menlo" w:hAnsi="Menlo" w:cs="Menlo"/>
+          <w:b/>
+          <w:bCs/>
+          <w:color w:val="000080"/>
+          <w:kern w:val="0"/>
+          <w:sz w:val="18"/>
+          <w:szCs w:val="18"/>
+        </w:rPr>
+        <w:t xml:space="preserve">if </w:t>
+      </w:r>
+      <w:r>
+        <w:rPr>
+          <w:rFonts w:ascii="Menlo" w:hAnsi="Menlo" w:cs="Menlo"/>
+          <w:color w:val="000000"/>
+          <w:kern w:val="0"/>
+          <w:sz w:val="18"/>
+          <w:szCs w:val="18"/>
+        </w:rPr>
+        <w:t>x_arr[i][j]==</w:t>
+      </w:r>
+      <w:r>
+        <w:rPr>
+          <w:rFonts w:ascii="Menlo" w:hAnsi="Menlo" w:cs="Menlo"/>
+          <w:color w:val="0000FF"/>
+          <w:kern w:val="0"/>
+          <w:sz w:val="18"/>
+          <w:szCs w:val="18"/>
+        </w:rPr>
+        <w:t>1</w:t>
+      </w:r>
+      <w:r>
+        <w:rPr>
+          <w:rFonts w:ascii="Menlo" w:hAnsi="Menlo" w:cs="Menlo"/>
+          <w:color w:val="000000"/>
+          <w:kern w:val="0"/>
+          <w:sz w:val="18"/>
+          <w:szCs w:val="18"/>
+        </w:rPr>
+        <w:t>:</w:t>
+      </w:r>
+      <w:r>
+        <w:rPr>
+          <w:rFonts w:ascii="Menlo" w:hAnsi="Menlo" w:cs="Menlo"/>
+          <w:color w:val="000000"/>
+          <w:kern w:val="0"/>
+          <w:sz w:val="18"/>
+          <w:szCs w:val="18"/>
+        </w:rPr>
+        <w:br/>
+        <w:t xml:space="preserve">       ret[j]=ret[j]+</w:t>
+      </w:r>
+      <w:r>
+        <w:rPr>
+          <w:rFonts w:ascii="Menlo" w:hAnsi="Menlo" w:cs="Menlo"/>
+          <w:color w:val="0000FF"/>
+          <w:kern w:val="0"/>
+          <w:sz w:val="18"/>
+          <w:szCs w:val="18"/>
+        </w:rPr>
+        <w:t>1</w:t>
+      </w:r>
+      <w:r>
+        <w:rPr>
+          <w:rFonts w:ascii="Menlo" w:hAnsi="Menlo" w:cs="Menlo"/>
+          <w:color w:val="0000FF"/>
+          <w:kern w:val="0"/>
+          <w:sz w:val="18"/>
+          <w:szCs w:val="18"/>
+        </w:rPr>
+        <w:br/>
+        <w:t xml:space="preserve">  </w:t>
+      </w:r>
+      <w:r>
+        <w:rPr>
+          <w:rFonts w:ascii="Menlo" w:hAnsi="Menlo" w:cs="Menlo"/>
+          <w:b/>
+          <w:bCs/>
+          <w:color w:val="000080"/>
+          <w:kern w:val="0"/>
+          <w:sz w:val="18"/>
+          <w:szCs w:val="18"/>
+        </w:rPr>
+        <w:t xml:space="preserve">return </w:t>
+      </w:r>
+      <w:r>
+        <w:rPr>
+          <w:rFonts w:ascii="Menlo" w:hAnsi="Menlo" w:cs="Menlo"/>
+          <w:color w:val="000000"/>
+          <w:kern w:val="0"/>
+          <w:sz w:val="18"/>
+          <w:szCs w:val="18"/>
+        </w:rPr>
+        <w:t>(ret+</w:t>
+      </w:r>
+      <w:r>
+        <w:rPr>
+          <w:rFonts w:ascii="Menlo" w:hAnsi="Menlo" w:cs="Menlo"/>
+          <w:color w:val="0000FF"/>
+          <w:kern w:val="0"/>
+          <w:sz w:val="18"/>
+          <w:szCs w:val="18"/>
+        </w:rPr>
+        <w:t>1</w:t>
+      </w:r>
+      <w:r>
+        <w:rPr>
+          <w:rFonts w:ascii="Menlo" w:hAnsi="Menlo" w:cs="Menlo"/>
+          <w:color w:val="000000"/>
+          <w:kern w:val="0"/>
+          <w:sz w:val="18"/>
+          <w:szCs w:val="18"/>
+        </w:rPr>
+        <w:t>)/(sum+</w:t>
+      </w:r>
+      <w:r>
+        <w:rPr>
+          <w:rFonts w:ascii="Menlo" w:hAnsi="Menlo" w:cs="Menlo"/>
+          <w:color w:val="0000FF"/>
+          <w:kern w:val="0"/>
+          <w:sz w:val="18"/>
+          <w:szCs w:val="18"/>
+        </w:rPr>
+        <w:t>2</w:t>
+      </w:r>
+      <w:r>
+        <w:rPr>
+          <w:rFonts w:ascii="Menlo" w:hAnsi="Menlo" w:cs="Menlo"/>
+          <w:color w:val="000000"/>
+          <w:kern w:val="0"/>
+          <w:sz w:val="18"/>
+          <w:szCs w:val="18"/>
+        </w:rPr>
+        <w:t>)</w:t>
+      </w:r>
+      <w:r>
+        <w:rPr>
+          <w:rFonts w:ascii="Menlo" w:hAnsi="Menlo" w:cs="Menlo"/>
+          <w:color w:val="000000"/>
+          <w:kern w:val="0"/>
+          <w:sz w:val="18"/>
+          <w:szCs w:val="18"/>
+        </w:rPr>
+        <w:br/>
+      </w:r>
+      <w:r>
+        <w:rPr>
+          <w:rFonts w:ascii="Menlo" w:hAnsi="Menlo" w:cs="Menlo"/>
+          <w:color w:val="000000"/>
+          <w:kern w:val="0"/>
+          <w:sz w:val="18"/>
+          <w:szCs w:val="18"/>
+        </w:rPr>
+        <w:br/>
+      </w:r>
+      <w:r>
+        <w:rPr>
+          <w:rFonts w:ascii="Menlo" w:hAnsi="Menlo" w:cs="Menlo"/>
+          <w:b/>
+          <w:bCs/>
+          <w:color w:val="000080"/>
+          <w:kern w:val="0"/>
+          <w:sz w:val="18"/>
+          <w:szCs w:val="18"/>
+        </w:rPr>
+        <w:t xml:space="preserve">def </w:t>
+      </w:r>
+      <w:r>
+        <w:rPr>
+          <w:rFonts w:ascii="Menlo" w:hAnsi="Menlo" w:cs="Menlo"/>
+          <w:color w:val="000000"/>
+          <w:kern w:val="0"/>
+          <w:sz w:val="18"/>
+          <w:szCs w:val="18"/>
+        </w:rPr>
+        <w:t>classify(phi,phi_y0,phi_y1,dictLen):</w:t>
+      </w:r>
+      <w:r>
+        <w:rPr>
+          <w:rFonts w:ascii="Menlo" w:hAnsi="Menlo" w:cs="Menlo"/>
+          <w:color w:val="000000"/>
+          <w:kern w:val="0"/>
+          <w:sz w:val="18"/>
+          <w:szCs w:val="18"/>
+        </w:rPr>
+        <w:br/>
+        <w:t xml:space="preserve">  file = </w:t>
+      </w:r>
+      <w:r>
+        <w:rPr>
+          <w:rFonts w:ascii="Menlo" w:hAnsi="Menlo" w:cs="Menlo"/>
+          <w:color w:val="000080"/>
+          <w:kern w:val="0"/>
+          <w:sz w:val="18"/>
+          <w:szCs w:val="18"/>
+        </w:rPr>
+        <w:t>open</w:t>
+      </w:r>
+      <w:r>
+        <w:rPr>
+          <w:rFonts w:ascii="Menlo" w:hAnsi="Menlo" w:cs="Menlo"/>
+          <w:color w:val="000000"/>
+          <w:kern w:val="0"/>
+          <w:sz w:val="18"/>
+          <w:szCs w:val="18"/>
+        </w:rPr>
+        <w:t>(</w:t>
+      </w:r>
+      <w:r>
+        <w:rPr>
+          <w:rFonts w:ascii="Menlo" w:hAnsi="Menlo" w:cs="Menlo"/>
+          <w:b/>
+          <w:bCs/>
+          <w:color w:val="008080"/>
+          <w:kern w:val="0"/>
+          <w:sz w:val="18"/>
+          <w:szCs w:val="18"/>
+        </w:rPr>
+        <w:t>"../res/NaiveBayes/testEmails.txt"</w:t>
+      </w:r>
+      <w:r>
+        <w:rPr>
+          <w:rFonts w:ascii="Menlo" w:hAnsi="Menlo" w:cs="Menlo"/>
+          <w:color w:val="000000"/>
+          <w:kern w:val="0"/>
+          <w:sz w:val="18"/>
+          <w:szCs w:val="18"/>
+        </w:rPr>
+        <w:t>)</w:t>
+      </w:r>
+      <w:r>
+        <w:rPr>
+          <w:rFonts w:ascii="Menlo" w:hAnsi="Menlo" w:cs="Menlo"/>
+          <w:color w:val="000000"/>
+          <w:kern w:val="0"/>
+          <w:sz w:val="18"/>
+          <w:szCs w:val="18"/>
+        </w:rPr>
+        <w:br/>
+        <w:t xml:space="preserve">  </w:t>
+      </w:r>
+      <w:r>
+        <w:rPr>
+          <w:rFonts w:ascii="Menlo" w:hAnsi="Menlo" w:cs="Menlo"/>
+          <w:b/>
+          <w:bCs/>
+          <w:color w:val="000080"/>
+          <w:kern w:val="0"/>
+          <w:sz w:val="18"/>
+          <w:szCs w:val="18"/>
+        </w:rPr>
+        <w:t xml:space="preserve">while </w:t>
+      </w:r>
+      <w:r>
+        <w:rPr>
+          <w:rFonts w:ascii="Menlo" w:hAnsi="Menlo" w:cs="Menlo"/>
+          <w:color w:val="0000FF"/>
+          <w:kern w:val="0"/>
+          <w:sz w:val="18"/>
+          <w:szCs w:val="18"/>
+        </w:rPr>
+        <w:t>1</w:t>
+      </w:r>
+      <w:r>
+        <w:rPr>
+          <w:rFonts w:ascii="Menlo" w:hAnsi="Menlo" w:cs="Menlo"/>
+          <w:color w:val="000000"/>
+          <w:kern w:val="0"/>
+          <w:sz w:val="18"/>
+          <w:szCs w:val="18"/>
+        </w:rPr>
+        <w:t>:</w:t>
+      </w:r>
+      <w:r>
+        <w:rPr>
+          <w:rFonts w:ascii="Menlo" w:hAnsi="Menlo" w:cs="Menlo"/>
+          <w:color w:val="000000"/>
+          <w:kern w:val="0"/>
+          <w:sz w:val="18"/>
+          <w:szCs w:val="18"/>
+        </w:rPr>
+        <w:br/>
+        <w:t xml:space="preserve">    line = file.readline()</w:t>
+      </w:r>
+      <w:r>
+        <w:rPr>
+          <w:rFonts w:ascii="Menlo" w:hAnsi="Menlo" w:cs="Menlo"/>
+          <w:color w:val="000000"/>
+          <w:kern w:val="0"/>
+          <w:sz w:val="18"/>
+          <w:szCs w:val="18"/>
+        </w:rPr>
+        <w:br/>
+        <w:t xml:space="preserve">    </w:t>
+      </w:r>
+      <w:r>
+        <w:rPr>
+          <w:rFonts w:ascii="Menlo" w:hAnsi="Menlo" w:cs="Menlo"/>
+          <w:b/>
+          <w:bCs/>
+          <w:color w:val="000080"/>
+          <w:kern w:val="0"/>
+          <w:sz w:val="18"/>
+          <w:szCs w:val="18"/>
+        </w:rPr>
+        <w:t xml:space="preserve">if not </w:t>
+      </w:r>
+      <w:r>
+        <w:rPr>
+          <w:rFonts w:ascii="Menlo" w:hAnsi="Menlo" w:cs="Menlo"/>
+          <w:color w:val="000000"/>
+          <w:kern w:val="0"/>
+          <w:sz w:val="18"/>
+          <w:szCs w:val="18"/>
+        </w:rPr>
+        <w:t>line:</w:t>
+      </w:r>
+      <w:r>
+        <w:rPr>
+          <w:rFonts w:ascii="Menlo" w:hAnsi="Menlo" w:cs="Menlo"/>
+          <w:color w:val="000000"/>
+          <w:kern w:val="0"/>
+          <w:sz w:val="18"/>
+          <w:szCs w:val="18"/>
+        </w:rPr>
+        <w:br/>
+        <w:t xml:space="preserve">      </w:t>
+      </w:r>
+      <w:r>
+        <w:rPr>
+          <w:rFonts w:ascii="Menlo" w:hAnsi="Menlo" w:cs="Menlo"/>
+          <w:b/>
+          <w:bCs/>
+          <w:color w:val="000080"/>
+          <w:kern w:val="0"/>
+          <w:sz w:val="18"/>
+          <w:szCs w:val="18"/>
+        </w:rPr>
+        <w:t>break</w:t>
+      </w:r>
+      <w:r>
+        <w:rPr>
+          <w:rFonts w:ascii="Menlo" w:hAnsi="Menlo" w:cs="Menlo"/>
+          <w:b/>
+          <w:bCs/>
+          <w:color w:val="000080"/>
+          <w:kern w:val="0"/>
+          <w:sz w:val="18"/>
+          <w:szCs w:val="18"/>
+        </w:rPr>
+        <w:br/>
+        <w:t xml:space="preserve">    </w:t>
+      </w:r>
+      <w:r>
+        <w:rPr>
+          <w:rFonts w:ascii="Menlo" w:hAnsi="Menlo" w:cs="Menlo"/>
+          <w:color w:val="000000"/>
+          <w:kern w:val="0"/>
+          <w:sz w:val="18"/>
+          <w:szCs w:val="18"/>
+        </w:rPr>
+        <w:t>words = splitEmail(line)[</w:t>
+      </w:r>
+      <w:r>
+        <w:rPr>
+          <w:rFonts w:ascii="Menlo" w:hAnsi="Menlo" w:cs="Menlo"/>
+          <w:color w:val="0000FF"/>
+          <w:kern w:val="0"/>
+          <w:sz w:val="18"/>
+          <w:szCs w:val="18"/>
+        </w:rPr>
+        <w:t>1</w:t>
+      </w:r>
+      <w:r>
+        <w:rPr>
+          <w:rFonts w:ascii="Menlo" w:hAnsi="Menlo" w:cs="Menlo"/>
+          <w:color w:val="000000"/>
+          <w:kern w:val="0"/>
+          <w:sz w:val="18"/>
+          <w:szCs w:val="18"/>
+        </w:rPr>
+        <w:t>:]</w:t>
+      </w:r>
+      <w:r>
+        <w:rPr>
+          <w:rFonts w:ascii="Menlo" w:hAnsi="Menlo" w:cs="Menlo"/>
+          <w:color w:val="000000"/>
+          <w:kern w:val="0"/>
+          <w:sz w:val="18"/>
+          <w:szCs w:val="18"/>
+        </w:rPr>
+        <w:br/>
+        <w:t xml:space="preserve">    x = np.zeros(dictLen)</w:t>
+      </w:r>
+      <w:r>
+        <w:rPr>
+          <w:rFonts w:ascii="Menlo" w:hAnsi="Menlo" w:cs="Menlo"/>
+          <w:color w:val="000000"/>
+          <w:kern w:val="0"/>
+          <w:sz w:val="18"/>
+          <w:szCs w:val="18"/>
+        </w:rPr>
+        <w:br/>
+        <w:t xml:space="preserve">    </w:t>
+      </w:r>
+      <w:r>
+        <w:rPr>
+          <w:rFonts w:ascii="Menlo" w:hAnsi="Menlo" w:cs="Menlo"/>
+          <w:b/>
+          <w:bCs/>
+          <w:color w:val="000080"/>
+          <w:kern w:val="0"/>
+          <w:sz w:val="18"/>
+          <w:szCs w:val="18"/>
+        </w:rPr>
+        <w:t xml:space="preserve">for </w:t>
+      </w:r>
+      <w:r>
+        <w:rPr>
+          <w:rFonts w:ascii="Menlo" w:hAnsi="Menlo" w:cs="Menlo"/>
+          <w:color w:val="000000"/>
+          <w:kern w:val="0"/>
+          <w:sz w:val="18"/>
+          <w:szCs w:val="18"/>
+        </w:rPr>
+        <w:t xml:space="preserve">word </w:t>
+      </w:r>
+      <w:r>
+        <w:rPr>
+          <w:rFonts w:ascii="Menlo" w:hAnsi="Menlo" w:cs="Menlo"/>
+          <w:b/>
+          <w:bCs/>
+          <w:color w:val="000080"/>
+          <w:kern w:val="0"/>
+          <w:sz w:val="18"/>
+          <w:szCs w:val="18"/>
+        </w:rPr>
+        <w:t xml:space="preserve">in </w:t>
+      </w:r>
+      <w:r>
+        <w:rPr>
+          <w:rFonts w:ascii="Menlo" w:hAnsi="Menlo" w:cs="Menlo"/>
+          <w:color w:val="000000"/>
+          <w:kern w:val="0"/>
+          <w:sz w:val="18"/>
+          <w:szCs w:val="18"/>
+        </w:rPr>
+        <w:t>words:</w:t>
+      </w:r>
+      <w:r>
+        <w:rPr>
+          <w:rFonts w:ascii="Menlo" w:hAnsi="Menlo" w:cs="Menlo"/>
+          <w:color w:val="000000"/>
+          <w:kern w:val="0"/>
+          <w:sz w:val="18"/>
+          <w:szCs w:val="18"/>
+        </w:rPr>
+        <w:br/>
+        <w:t xml:space="preserve">      </w:t>
+      </w:r>
+      <w:r>
+        <w:rPr>
+          <w:rFonts w:ascii="Menlo" w:hAnsi="Menlo" w:cs="Menlo"/>
+          <w:b/>
+          <w:bCs/>
+          <w:color w:val="000080"/>
+          <w:kern w:val="0"/>
+          <w:sz w:val="18"/>
+          <w:szCs w:val="18"/>
+        </w:rPr>
+        <w:t xml:space="preserve">if </w:t>
+      </w:r>
+      <w:r>
+        <w:rPr>
+          <w:rFonts w:ascii="Menlo" w:hAnsi="Menlo" w:cs="Menlo"/>
+          <w:color w:val="000000"/>
+          <w:kern w:val="0"/>
+          <w:sz w:val="18"/>
+          <w:szCs w:val="18"/>
+        </w:rPr>
+        <w:t xml:space="preserve">word.lower() </w:t>
+      </w:r>
+      <w:r>
+        <w:rPr>
+          <w:rFonts w:ascii="Menlo" w:hAnsi="Menlo" w:cs="Menlo"/>
+          <w:b/>
+          <w:bCs/>
+          <w:color w:val="000080"/>
+          <w:kern w:val="0"/>
+          <w:sz w:val="18"/>
+          <w:szCs w:val="18"/>
+        </w:rPr>
+        <w:t xml:space="preserve">in </w:t>
+      </w:r>
+      <w:r>
+        <w:rPr>
+          <w:rFonts w:ascii="Menlo" w:hAnsi="Menlo" w:cs="Menlo"/>
+          <w:color w:val="000000"/>
+          <w:kern w:val="0"/>
+          <w:sz w:val="18"/>
+          <w:szCs w:val="18"/>
+        </w:rPr>
+        <w:t>dict:</w:t>
+      </w:r>
+      <w:r>
+        <w:rPr>
+          <w:rFonts w:ascii="Menlo" w:hAnsi="Menlo" w:cs="Menlo"/>
+          <w:color w:val="000000"/>
+          <w:kern w:val="0"/>
+          <w:sz w:val="18"/>
+          <w:szCs w:val="18"/>
+        </w:rPr>
+        <w:br/>
+        <w:t xml:space="preserve">        index = dict[word.lower()]</w:t>
+      </w:r>
+      <w:r>
+        <w:rPr>
+          <w:rFonts w:ascii="Menlo" w:hAnsi="Menlo" w:cs="Menlo"/>
+          <w:color w:val="000000"/>
+          <w:kern w:val="0"/>
+          <w:sz w:val="18"/>
+          <w:szCs w:val="18"/>
+        </w:rPr>
+        <w:br/>
+        <w:t xml:space="preserve">        x[index]=</w:t>
+      </w:r>
+      <w:r>
+        <w:rPr>
+          <w:rFonts w:ascii="Menlo" w:hAnsi="Menlo" w:cs="Menlo"/>
+          <w:color w:val="0000FF"/>
+          <w:kern w:val="0"/>
+          <w:sz w:val="18"/>
+          <w:szCs w:val="18"/>
+        </w:rPr>
+        <w:t>1</w:t>
+      </w:r>
+      <w:r>
+        <w:rPr>
+          <w:rFonts w:ascii="Menlo" w:hAnsi="Menlo" w:cs="Menlo"/>
+          <w:color w:val="0000FF"/>
+          <w:kern w:val="0"/>
+          <w:sz w:val="18"/>
+          <w:szCs w:val="18"/>
+        </w:rPr>
+        <w:br/>
+        <w:t xml:space="preserve">    </w:t>
+      </w:r>
+      <w:r>
+        <w:rPr>
+          <w:rFonts w:ascii="Menlo" w:hAnsi="Menlo" w:cs="Menlo"/>
+          <w:color w:val="000000"/>
+          <w:kern w:val="0"/>
+          <w:sz w:val="18"/>
+          <w:szCs w:val="18"/>
+        </w:rPr>
+        <w:t>res = calcPro(phi,phi_y1,x)/(calcPro(phi,phi_y1,x)+calcPro(phi,phi_y0,x))</w:t>
+      </w:r>
+      <w:r>
+        <w:rPr>
+          <w:rFonts w:ascii="Menlo" w:hAnsi="Menlo" w:cs="Menlo"/>
+          <w:color w:val="000000"/>
+          <w:kern w:val="0"/>
+          <w:sz w:val="18"/>
+          <w:szCs w:val="18"/>
+        </w:rPr>
+        <w:br/>
+        <w:t xml:space="preserve">    </w:t>
+      </w:r>
+      <w:r>
+        <w:rPr>
+          <w:rFonts w:ascii="Menlo" w:hAnsi="Menlo" w:cs="Menlo"/>
+          <w:b/>
+          <w:bCs/>
+          <w:color w:val="000080"/>
+          <w:kern w:val="0"/>
+          <w:sz w:val="18"/>
+          <w:szCs w:val="18"/>
+        </w:rPr>
+        <w:t xml:space="preserve">if </w:t>
+      </w:r>
+      <w:r>
+        <w:rPr>
+          <w:rFonts w:ascii="Menlo" w:hAnsi="Menlo" w:cs="Menlo"/>
+          <w:color w:val="000000"/>
+          <w:kern w:val="0"/>
+          <w:sz w:val="18"/>
+          <w:szCs w:val="18"/>
+        </w:rPr>
+        <w:t xml:space="preserve">res &gt; </w:t>
+      </w:r>
+      <w:r>
+        <w:rPr>
+          <w:rFonts w:ascii="Menlo" w:hAnsi="Menlo" w:cs="Menlo"/>
+          <w:color w:val="0000FF"/>
+          <w:kern w:val="0"/>
+          <w:sz w:val="18"/>
+          <w:szCs w:val="18"/>
+        </w:rPr>
+        <w:t>0.5</w:t>
+      </w:r>
+      <w:r>
+        <w:rPr>
+          <w:rFonts w:ascii="Menlo" w:hAnsi="Menlo" w:cs="Menlo"/>
+          <w:color w:val="000000"/>
+          <w:kern w:val="0"/>
+          <w:sz w:val="18"/>
+          <w:szCs w:val="18"/>
+        </w:rPr>
+        <w:t>:</w:t>
+      </w:r>
+      <w:r>
+        <w:rPr>
+          <w:rFonts w:ascii="Menlo" w:hAnsi="Menlo" w:cs="Menlo"/>
+          <w:color w:val="000000"/>
+          <w:kern w:val="0"/>
+          <w:sz w:val="18"/>
+          <w:szCs w:val="18"/>
+        </w:rPr>
+        <w:br/>
+        <w:t xml:space="preserve">      </w:t>
+      </w:r>
+      <w:r>
+        <w:rPr>
+          <w:rFonts w:ascii="Menlo" w:hAnsi="Menlo" w:cs="Menlo"/>
+          <w:color w:val="000080"/>
+          <w:kern w:val="0"/>
+          <w:sz w:val="18"/>
+          <w:szCs w:val="18"/>
+        </w:rPr>
+        <w:t>print</w:t>
+      </w:r>
+      <w:r>
+        <w:rPr>
+          <w:rFonts w:ascii="Menlo" w:hAnsi="Menlo" w:cs="Menlo"/>
+          <w:color w:val="000000"/>
+          <w:kern w:val="0"/>
+          <w:sz w:val="18"/>
+          <w:szCs w:val="18"/>
+        </w:rPr>
+        <w:t>(</w:t>
+      </w:r>
+      <w:r>
+        <w:rPr>
+          <w:rFonts w:ascii="Menlo" w:hAnsi="Menlo" w:cs="Menlo"/>
+          <w:b/>
+          <w:bCs/>
+          <w:color w:val="008080"/>
+          <w:kern w:val="0"/>
+          <w:sz w:val="18"/>
+          <w:szCs w:val="18"/>
+        </w:rPr>
+        <w:t xml:space="preserve">"spam :" </w:t>
+      </w:r>
+      <w:r>
+        <w:rPr>
+          <w:rFonts w:ascii="Menlo" w:hAnsi="Menlo" w:cs="Menlo"/>
+          <w:color w:val="000000"/>
+          <w:kern w:val="0"/>
+          <w:sz w:val="18"/>
+          <w:szCs w:val="18"/>
+        </w:rPr>
+        <w:t>+ line)</w:t>
+      </w:r>
+      <w:r>
+        <w:rPr>
+          <w:rFonts w:ascii="Menlo" w:hAnsi="Menlo" w:cs="Menlo"/>
+          <w:color w:val="000000"/>
+          <w:kern w:val="0"/>
+          <w:sz w:val="18"/>
+          <w:szCs w:val="18"/>
+        </w:rPr>
+        <w:br/>
+        <w:t xml:space="preserve">    </w:t>
+      </w:r>
+      <w:r>
+        <w:rPr>
+          <w:rFonts w:ascii="Menlo" w:hAnsi="Menlo" w:cs="Menlo"/>
+          <w:b/>
+          <w:bCs/>
+          <w:color w:val="000080"/>
+          <w:kern w:val="0"/>
+          <w:sz w:val="18"/>
+          <w:szCs w:val="18"/>
+        </w:rPr>
+        <w:t>else</w:t>
+      </w:r>
+      <w:r>
+        <w:rPr>
+          <w:rFonts w:ascii="Menlo" w:hAnsi="Menlo" w:cs="Menlo"/>
+          <w:color w:val="000000"/>
+          <w:kern w:val="0"/>
+          <w:sz w:val="18"/>
+          <w:szCs w:val="18"/>
+        </w:rPr>
+        <w:t>:</w:t>
+      </w:r>
+      <w:r>
+        <w:rPr>
+          <w:rFonts w:ascii="Menlo" w:hAnsi="Menlo" w:cs="Menlo"/>
+          <w:color w:val="000000"/>
+          <w:kern w:val="0"/>
+          <w:sz w:val="18"/>
+          <w:szCs w:val="18"/>
+        </w:rPr>
+        <w:br/>
+        <w:t xml:space="preserve">      </w:t>
+      </w:r>
+      <w:r>
+        <w:rPr>
+          <w:rFonts w:ascii="Menlo" w:hAnsi="Menlo" w:cs="Menlo"/>
+          <w:color w:val="000080"/>
+          <w:kern w:val="0"/>
+          <w:sz w:val="18"/>
+          <w:szCs w:val="18"/>
+        </w:rPr>
+        <w:t>print</w:t>
+      </w:r>
+      <w:r>
+        <w:rPr>
+          <w:rFonts w:ascii="Menlo" w:hAnsi="Menlo" w:cs="Menlo"/>
+          <w:color w:val="000000"/>
+          <w:kern w:val="0"/>
+          <w:sz w:val="18"/>
+          <w:szCs w:val="18"/>
+        </w:rPr>
+        <w:t>(</w:t>
+      </w:r>
+      <w:r>
+        <w:rPr>
+          <w:rFonts w:ascii="Menlo" w:hAnsi="Menlo" w:cs="Menlo"/>
+          <w:b/>
+          <w:bCs/>
+          <w:color w:val="008080"/>
+          <w:kern w:val="0"/>
+          <w:sz w:val="18"/>
+          <w:szCs w:val="18"/>
+        </w:rPr>
+        <w:t xml:space="preserve">"ham :" </w:t>
+      </w:r>
+      <w:r>
+        <w:rPr>
+          <w:rFonts w:ascii="Menlo" w:hAnsi="Menlo" w:cs="Menlo"/>
+          <w:color w:val="000000"/>
+          <w:kern w:val="0"/>
+          <w:sz w:val="18"/>
+          <w:szCs w:val="18"/>
+        </w:rPr>
+        <w:t>+ line)</w:t>
+      </w:r>
+      <w:r>
+        <w:rPr>
+          <w:rFonts w:ascii="Menlo" w:hAnsi="Menlo" w:cs="Menlo"/>
+          <w:color w:val="000000"/>
+          <w:kern w:val="0"/>
+          <w:sz w:val="18"/>
+          <w:szCs w:val="18"/>
+        </w:rPr>
+        <w:br/>
+        <w:t xml:space="preserve">  </w:t>
+      </w:r>
+      <w:r>
+        <w:rPr>
+          <w:rFonts w:ascii="Menlo" w:hAnsi="Menlo" w:cs="Menlo"/>
+          <w:b/>
+          <w:bCs/>
+          <w:color w:val="000080"/>
+          <w:kern w:val="0"/>
+          <w:sz w:val="18"/>
+          <w:szCs w:val="18"/>
+        </w:rPr>
+        <w:t xml:space="preserve">return </w:t>
+      </w:r>
+      <w:r>
+        <w:rPr>
+          <w:rFonts w:ascii="Menlo" w:hAnsi="Menlo" w:cs="Menlo"/>
+          <w:color w:val="000000"/>
+          <w:kern w:val="0"/>
+          <w:sz w:val="18"/>
+          <w:szCs w:val="18"/>
+        </w:rPr>
+        <w:t>dict</w:t>
+      </w:r>
+      <w:r>
+        <w:rPr>
+          <w:rFonts w:ascii="Menlo" w:hAnsi="Menlo" w:cs="Menlo"/>
+          <w:color w:val="000000"/>
+          <w:kern w:val="0"/>
+          <w:sz w:val="18"/>
+          <w:szCs w:val="18"/>
+        </w:rPr>
+        <w:br/>
+      </w:r>
+      <w:r>
+        <w:rPr>
+          <w:rFonts w:ascii="Menlo" w:hAnsi="Menlo" w:cs="Menlo"/>
+          <w:color w:val="000000"/>
+          <w:kern w:val="0"/>
+          <w:sz w:val="18"/>
+          <w:szCs w:val="18"/>
+        </w:rPr>
+        <w:br/>
+      </w:r>
+      <w:r>
+        <w:rPr>
+          <w:rFonts w:ascii="Menlo" w:hAnsi="Menlo" w:cs="Menlo"/>
+          <w:b/>
+          <w:bCs/>
+          <w:color w:val="000080"/>
+          <w:kern w:val="0"/>
+          <w:sz w:val="18"/>
+          <w:szCs w:val="18"/>
+        </w:rPr>
+        <w:t xml:space="preserve">def </w:t>
+      </w:r>
+      <w:r>
+        <w:rPr>
+          <w:rFonts w:ascii="Menlo" w:hAnsi="Menlo" w:cs="Menlo"/>
+          <w:color w:val="000000"/>
+          <w:kern w:val="0"/>
+          <w:sz w:val="18"/>
+          <w:szCs w:val="18"/>
+        </w:rPr>
+        <w:t>calcPro(phi,phi_y,x):</w:t>
+      </w:r>
+      <w:r>
+        <w:rPr>
+          <w:rFonts w:ascii="Menlo" w:hAnsi="Menlo" w:cs="Menlo"/>
+          <w:color w:val="000000"/>
+          <w:kern w:val="0"/>
+          <w:sz w:val="18"/>
+          <w:szCs w:val="18"/>
+        </w:rPr>
+        <w:br/>
+        <w:t xml:space="preserve">  </w:t>
+      </w:r>
+      <w:r>
+        <w:rPr>
+          <w:rFonts w:ascii="Menlo" w:hAnsi="Menlo" w:cs="Menlo"/>
+          <w:i/>
+          <w:iCs/>
+          <w:color w:val="808080"/>
+          <w:kern w:val="0"/>
+          <w:sz w:val="18"/>
+          <w:szCs w:val="18"/>
+        </w:rPr>
+        <w:t># p(x|y=phi_y)</w:t>
+      </w:r>
+      <w:r>
+        <w:rPr>
+          <w:rFonts w:ascii="Menlo" w:hAnsi="Menlo" w:cs="Menlo"/>
+          <w:i/>
+          <w:iCs/>
+          <w:color w:val="808080"/>
+          <w:kern w:val="0"/>
+          <w:sz w:val="18"/>
+          <w:szCs w:val="18"/>
+        </w:rPr>
+        <w:br/>
+        <w:t xml:space="preserve">  </w:t>
+      </w:r>
+      <w:r>
+        <w:rPr>
+          <w:rFonts w:ascii="Menlo" w:hAnsi="Menlo" w:cs="Menlo"/>
+          <w:color w:val="000000"/>
+          <w:kern w:val="0"/>
+          <w:sz w:val="18"/>
+          <w:szCs w:val="18"/>
+        </w:rPr>
+        <w:t xml:space="preserve">ret = </w:t>
+      </w:r>
+      <w:r>
+        <w:rPr>
+          <w:rFonts w:ascii="Menlo" w:hAnsi="Menlo" w:cs="Menlo"/>
+          <w:color w:val="0000FF"/>
+          <w:kern w:val="0"/>
+          <w:sz w:val="18"/>
+          <w:szCs w:val="18"/>
+        </w:rPr>
+        <w:t>1</w:t>
+      </w:r>
+      <w:r>
+        <w:rPr>
+          <w:rFonts w:ascii="Menlo" w:hAnsi="Menlo" w:cs="Menlo"/>
+          <w:color w:val="0000FF"/>
+          <w:kern w:val="0"/>
+          <w:sz w:val="18"/>
+          <w:szCs w:val="18"/>
+        </w:rPr>
+        <w:br/>
+        <w:t xml:space="preserve">  </w:t>
+      </w:r>
+      <w:r>
+        <w:rPr>
+          <w:rFonts w:ascii="Menlo" w:hAnsi="Menlo" w:cs="Menlo"/>
+          <w:b/>
+          <w:bCs/>
+          <w:color w:val="000080"/>
+          <w:kern w:val="0"/>
+          <w:sz w:val="18"/>
+          <w:szCs w:val="18"/>
+        </w:rPr>
+        <w:t xml:space="preserve">for </w:t>
+      </w:r>
+      <w:r>
+        <w:rPr>
+          <w:rFonts w:ascii="Menlo" w:hAnsi="Menlo" w:cs="Menlo"/>
+          <w:color w:val="000000"/>
+          <w:kern w:val="0"/>
+          <w:sz w:val="18"/>
+          <w:szCs w:val="18"/>
+        </w:rPr>
+        <w:t xml:space="preserve">i </w:t>
+      </w:r>
+      <w:r>
+        <w:rPr>
+          <w:rFonts w:ascii="Menlo" w:hAnsi="Menlo" w:cs="Menlo"/>
+          <w:b/>
+          <w:bCs/>
+          <w:color w:val="000080"/>
+          <w:kern w:val="0"/>
+          <w:sz w:val="18"/>
+          <w:szCs w:val="18"/>
+        </w:rPr>
+        <w:t xml:space="preserve">in </w:t>
+      </w:r>
+      <w:r>
+        <w:rPr>
+          <w:rFonts w:ascii="Menlo" w:hAnsi="Menlo" w:cs="Menlo"/>
+          <w:color w:val="000080"/>
+          <w:kern w:val="0"/>
+          <w:sz w:val="18"/>
+          <w:szCs w:val="18"/>
+        </w:rPr>
+        <w:t>range</w:t>
+      </w:r>
+      <w:r>
+        <w:rPr>
+          <w:rFonts w:ascii="Menlo" w:hAnsi="Menlo" w:cs="Menlo"/>
+          <w:color w:val="000000"/>
+          <w:kern w:val="0"/>
+          <w:sz w:val="18"/>
+          <w:szCs w:val="18"/>
+        </w:rPr>
+        <w:t>(</w:t>
+      </w:r>
+      <w:r>
+        <w:rPr>
+          <w:rFonts w:ascii="Menlo" w:hAnsi="Menlo" w:cs="Menlo"/>
+          <w:color w:val="000080"/>
+          <w:kern w:val="0"/>
+          <w:sz w:val="18"/>
+          <w:szCs w:val="18"/>
+        </w:rPr>
+        <w:t>len</w:t>
+      </w:r>
+      <w:r>
+        <w:rPr>
+          <w:rFonts w:ascii="Menlo" w:hAnsi="Menlo" w:cs="Menlo"/>
+          <w:color w:val="000000"/>
+          <w:kern w:val="0"/>
+          <w:sz w:val="18"/>
+          <w:szCs w:val="18"/>
+        </w:rPr>
+        <w:t>(x)):</w:t>
+      </w:r>
+      <w:r>
+        <w:rPr>
+          <w:rFonts w:ascii="Menlo" w:hAnsi="Menlo" w:cs="Menlo"/>
+          <w:color w:val="000000"/>
+          <w:kern w:val="0"/>
+          <w:sz w:val="18"/>
+          <w:szCs w:val="18"/>
+        </w:rPr>
+        <w:br/>
+        <w:t xml:space="preserve">    </w:t>
+      </w:r>
+      <w:r>
+        <w:rPr>
+          <w:rFonts w:ascii="Menlo" w:hAnsi="Menlo" w:cs="Menlo"/>
+          <w:b/>
+          <w:bCs/>
+          <w:color w:val="000080"/>
+          <w:kern w:val="0"/>
+          <w:sz w:val="18"/>
+          <w:szCs w:val="18"/>
+        </w:rPr>
+        <w:t xml:space="preserve">if </w:t>
+      </w:r>
+      <w:r>
+        <w:rPr>
+          <w:rFonts w:ascii="Menlo" w:hAnsi="Menlo" w:cs="Menlo"/>
+          <w:color w:val="000000"/>
+          <w:kern w:val="0"/>
+          <w:sz w:val="18"/>
+          <w:szCs w:val="18"/>
+        </w:rPr>
+        <w:t xml:space="preserve">x[i] == </w:t>
+      </w:r>
+      <w:r>
+        <w:rPr>
+          <w:rFonts w:ascii="Menlo" w:hAnsi="Menlo" w:cs="Menlo"/>
+          <w:color w:val="0000FF"/>
+          <w:kern w:val="0"/>
+          <w:sz w:val="18"/>
+          <w:szCs w:val="18"/>
+        </w:rPr>
+        <w:t>1</w:t>
+      </w:r>
+      <w:r>
+        <w:rPr>
+          <w:rFonts w:ascii="Menlo" w:hAnsi="Menlo" w:cs="Menlo"/>
+          <w:color w:val="000000"/>
+          <w:kern w:val="0"/>
+          <w:sz w:val="18"/>
+          <w:szCs w:val="18"/>
+        </w:rPr>
+        <w:t>:</w:t>
+      </w:r>
+      <w:r>
+        <w:rPr>
+          <w:rFonts w:ascii="Menlo" w:hAnsi="Menlo" w:cs="Menlo"/>
+          <w:color w:val="000000"/>
+          <w:kern w:val="0"/>
+          <w:sz w:val="18"/>
+          <w:szCs w:val="18"/>
+        </w:rPr>
+        <w:br/>
+        <w:t xml:space="preserve">      ret = ret * phi_y[i]</w:t>
+      </w:r>
+      <w:r>
+        <w:rPr>
+          <w:rFonts w:ascii="Menlo" w:hAnsi="Menlo" w:cs="Menlo"/>
+          <w:color w:val="000000"/>
+          <w:kern w:val="0"/>
+          <w:sz w:val="18"/>
+          <w:szCs w:val="18"/>
+        </w:rPr>
+        <w:br/>
+        <w:t xml:space="preserve">    </w:t>
+      </w:r>
+      <w:r>
+        <w:rPr>
+          <w:rFonts w:ascii="Menlo" w:hAnsi="Menlo" w:cs="Menlo"/>
+          <w:b/>
+          <w:bCs/>
+          <w:color w:val="000080"/>
+          <w:kern w:val="0"/>
+          <w:sz w:val="18"/>
+          <w:szCs w:val="18"/>
+        </w:rPr>
+        <w:t>else</w:t>
+      </w:r>
+      <w:r>
+        <w:rPr>
+          <w:rFonts w:ascii="Menlo" w:hAnsi="Menlo" w:cs="Menlo"/>
+          <w:color w:val="000000"/>
+          <w:kern w:val="0"/>
+          <w:sz w:val="18"/>
+          <w:szCs w:val="18"/>
+        </w:rPr>
+        <w:t>:</w:t>
+      </w:r>
+      <w:r>
+        <w:rPr>
+          <w:rFonts w:ascii="Menlo" w:hAnsi="Menlo" w:cs="Menlo"/>
+          <w:color w:val="000000"/>
+          <w:kern w:val="0"/>
+          <w:sz w:val="18"/>
+          <w:szCs w:val="18"/>
+        </w:rPr>
+        <w:br/>
+        <w:t xml:space="preserve">      ret = ret * (</w:t>
+      </w:r>
+      <w:r>
+        <w:rPr>
+          <w:rFonts w:ascii="Menlo" w:hAnsi="Menlo" w:cs="Menlo"/>
+          <w:color w:val="0000FF"/>
+          <w:kern w:val="0"/>
+          <w:sz w:val="18"/>
+          <w:szCs w:val="18"/>
+        </w:rPr>
+        <w:t>1</w:t>
+      </w:r>
+      <w:r>
+        <w:rPr>
+          <w:rFonts w:ascii="Menlo" w:hAnsi="Menlo" w:cs="Menlo"/>
+          <w:color w:val="000000"/>
+          <w:kern w:val="0"/>
+          <w:sz w:val="18"/>
+          <w:szCs w:val="18"/>
+        </w:rPr>
+        <w:t>-phi_y[i])</w:t>
+      </w:r>
+      <w:r>
+        <w:rPr>
+          <w:rFonts w:ascii="Menlo" w:hAnsi="Menlo" w:cs="Menlo"/>
+          <w:color w:val="000000"/>
+          <w:kern w:val="0"/>
+          <w:sz w:val="18"/>
+          <w:szCs w:val="18"/>
+        </w:rPr>
+        <w:br/>
+        <w:t xml:space="preserve">  </w:t>
+      </w:r>
+      <w:r>
+        <w:rPr>
+          <w:rFonts w:ascii="Menlo" w:hAnsi="Menlo" w:cs="Menlo"/>
+          <w:b/>
+          <w:bCs/>
+          <w:color w:val="000080"/>
+          <w:kern w:val="0"/>
+          <w:sz w:val="18"/>
+          <w:szCs w:val="18"/>
+        </w:rPr>
+        <w:t xml:space="preserve">return </w:t>
+      </w:r>
+      <w:r>
+        <w:rPr>
+          <w:rFonts w:ascii="Menlo" w:hAnsi="Menlo" w:cs="Menlo"/>
+          <w:color w:val="000000"/>
+          <w:kern w:val="0"/>
+          <w:sz w:val="18"/>
+          <w:szCs w:val="18"/>
+        </w:rPr>
+        <w:t>ret*phi</w:t>
+      </w:r>
+      <w:r>
+        <w:rPr>
+          <w:rFonts w:ascii="Menlo" w:hAnsi="Menlo" w:cs="Menlo"/>
+          <w:color w:val="000000"/>
+          <w:kern w:val="0"/>
+          <w:sz w:val="18"/>
+          <w:szCs w:val="18"/>
+        </w:rPr>
+        <w:br/>
+      </w:r>
+      <w:r>
+        <w:rPr>
+          <w:rFonts w:ascii="Menlo" w:hAnsi="Menlo" w:cs="Menlo"/>
+          <w:color w:val="000000"/>
+          <w:kern w:val="0"/>
+          <w:sz w:val="18"/>
+          <w:szCs w:val="18"/>
+        </w:rPr>
+        <w:br/>
+      </w:r>
+      <w:r>
+        <w:rPr>
+          <w:rFonts w:ascii="Menlo" w:hAnsi="Menlo" w:cs="Menlo"/>
+          <w:b/>
+          <w:bCs/>
+          <w:color w:val="000080"/>
+          <w:kern w:val="0"/>
+          <w:sz w:val="18"/>
+          <w:szCs w:val="18"/>
+        </w:rPr>
+        <w:t xml:space="preserve">if </w:t>
+      </w:r>
+      <w:r>
+        <w:rPr>
+          <w:rFonts w:ascii="Menlo" w:hAnsi="Menlo" w:cs="Menlo"/>
+          <w:color w:val="000000"/>
+          <w:kern w:val="0"/>
+          <w:sz w:val="18"/>
+          <w:szCs w:val="18"/>
+        </w:rPr>
+        <w:t xml:space="preserve">__name__ == </w:t>
+      </w:r>
+      <w:r>
+        <w:rPr>
+          <w:rFonts w:ascii="Menlo" w:hAnsi="Menlo" w:cs="Menlo"/>
+          <w:b/>
+          <w:bCs/>
+          <w:color w:val="008080"/>
+          <w:kern w:val="0"/>
+          <w:sz w:val="18"/>
+          <w:szCs w:val="18"/>
+        </w:rPr>
+        <w:t>"__main__"</w:t>
+      </w:r>
+      <w:r>
+        <w:rPr>
+          <w:rFonts w:ascii="Menlo" w:hAnsi="Menlo" w:cs="Menlo"/>
+          <w:color w:val="000000"/>
+          <w:kern w:val="0"/>
+          <w:sz w:val="18"/>
+          <w:szCs w:val="18"/>
+        </w:rPr>
+        <w:t>:</w:t>
+      </w:r>
+      <w:r>
+        <w:rPr>
+          <w:rFonts w:ascii="Menlo" w:hAnsi="Menlo" w:cs="Menlo"/>
+          <w:color w:val="000000"/>
+          <w:kern w:val="0"/>
+          <w:sz w:val="18"/>
+          <w:szCs w:val="18"/>
+        </w:rPr>
+        <w:br/>
+        <w:t xml:space="preserve">  </w:t>
+      </w:r>
+      <w:r>
+        <w:rPr>
+          <w:rFonts w:ascii="Menlo" w:hAnsi="Menlo" w:cs="Menlo"/>
+          <w:i/>
+          <w:iCs/>
+          <w:color w:val="808080"/>
+          <w:kern w:val="0"/>
+          <w:sz w:val="18"/>
+          <w:szCs w:val="18"/>
+        </w:rPr>
+        <w:t># 0. debug options</w:t>
+      </w:r>
+      <w:r>
+        <w:rPr>
+          <w:rFonts w:ascii="Menlo" w:hAnsi="Menlo" w:cs="Menlo"/>
+          <w:i/>
+          <w:iCs/>
+          <w:color w:val="808080"/>
+          <w:kern w:val="0"/>
+          <w:sz w:val="18"/>
+          <w:szCs w:val="18"/>
+        </w:rPr>
+        <w:br/>
+        <w:t xml:space="preserve">  </w:t>
+      </w:r>
+      <w:r>
+        <w:rPr>
+          <w:rFonts w:ascii="Menlo" w:hAnsi="Menlo" w:cs="Menlo"/>
+          <w:color w:val="000000"/>
+          <w:kern w:val="0"/>
+          <w:sz w:val="18"/>
+          <w:szCs w:val="18"/>
+        </w:rPr>
+        <w:t xml:space="preserve">DEBUG = </w:t>
+      </w:r>
+      <w:r>
+        <w:rPr>
+          <w:rFonts w:ascii="Menlo" w:hAnsi="Menlo" w:cs="Menlo"/>
+          <w:b/>
+          <w:bCs/>
+          <w:color w:val="000080"/>
+          <w:kern w:val="0"/>
+          <w:sz w:val="18"/>
+          <w:szCs w:val="18"/>
+        </w:rPr>
+        <w:t>False</w:t>
+      </w:r>
+      <w:r>
+        <w:rPr>
+          <w:rFonts w:ascii="Menlo" w:hAnsi="Menlo" w:cs="Menlo"/>
+          <w:b/>
+          <w:bCs/>
+          <w:color w:val="000080"/>
+          <w:kern w:val="0"/>
+          <w:sz w:val="18"/>
+          <w:szCs w:val="18"/>
+        </w:rPr>
+        <w:br/>
+      </w:r>
+      <w:r>
+        <w:rPr>
+          <w:rFonts w:ascii="Menlo" w:hAnsi="Menlo" w:cs="Menlo"/>
+          <w:b/>
+          <w:bCs/>
+          <w:color w:val="000080"/>
+          <w:kern w:val="0"/>
+          <w:sz w:val="18"/>
+          <w:szCs w:val="18"/>
+        </w:rPr>
+        <w:br/>
+        <w:t xml:space="preserve">  </w:t>
+      </w:r>
+      <w:r>
+        <w:rPr>
+          <w:rFonts w:ascii="Menlo" w:hAnsi="Menlo" w:cs="Menlo"/>
+          <w:i/>
+          <w:iCs/>
+          <w:color w:val="808080"/>
+          <w:kern w:val="0"/>
+          <w:sz w:val="18"/>
+          <w:szCs w:val="18"/>
+        </w:rPr>
+        <w:t># 1. construct Dict</w:t>
+      </w:r>
+      <w:r>
+        <w:rPr>
+          <w:rFonts w:ascii="Menlo" w:hAnsi="Menlo" w:cs="Menlo"/>
+          <w:i/>
+          <w:iCs/>
+          <w:color w:val="808080"/>
+          <w:kern w:val="0"/>
+          <w:sz w:val="18"/>
+          <w:szCs w:val="18"/>
+        </w:rPr>
+        <w:br/>
+        <w:t xml:space="preserve">  </w:t>
+      </w:r>
+      <w:r>
+        <w:rPr>
+          <w:rFonts w:ascii="Menlo" w:hAnsi="Menlo" w:cs="Menlo"/>
+          <w:color w:val="000000"/>
+          <w:kern w:val="0"/>
+          <w:sz w:val="18"/>
+          <w:szCs w:val="18"/>
+        </w:rPr>
+        <w:t>dict = constructDic()</w:t>
+      </w:r>
+      <w:r>
+        <w:rPr>
+          <w:rFonts w:ascii="Menlo" w:hAnsi="Menlo" w:cs="Menlo"/>
+          <w:color w:val="000000"/>
+          <w:kern w:val="0"/>
+          <w:sz w:val="18"/>
+          <w:szCs w:val="18"/>
+        </w:rPr>
+        <w:br/>
+        <w:t xml:space="preserve">  dictLen = </w:t>
+      </w:r>
+      <w:r>
+        <w:rPr>
+          <w:rFonts w:ascii="Menlo" w:hAnsi="Menlo" w:cs="Menlo"/>
+          <w:color w:val="000080"/>
+          <w:kern w:val="0"/>
+          <w:sz w:val="18"/>
+          <w:szCs w:val="18"/>
+        </w:rPr>
+        <w:t>len</w:t>
+      </w:r>
+      <w:r>
+        <w:rPr>
+          <w:rFonts w:ascii="Menlo" w:hAnsi="Menlo" w:cs="Menlo"/>
+          <w:color w:val="000000"/>
+          <w:kern w:val="0"/>
+          <w:sz w:val="18"/>
+          <w:szCs w:val="18"/>
+        </w:rPr>
+        <w:t>(dict)</w:t>
+      </w:r>
+      <w:r>
+        <w:rPr>
+          <w:rFonts w:ascii="Menlo" w:hAnsi="Menlo" w:cs="Menlo"/>
+          <w:color w:val="000000"/>
+          <w:kern w:val="0"/>
+          <w:sz w:val="18"/>
+          <w:szCs w:val="18"/>
+        </w:rPr>
+        <w:br/>
+      </w:r>
+      <w:r>
+        <w:rPr>
+          <w:rFonts w:ascii="Menlo" w:hAnsi="Menlo" w:cs="Menlo"/>
+          <w:color w:val="000000"/>
+          <w:kern w:val="0"/>
+          <w:sz w:val="18"/>
+          <w:szCs w:val="18"/>
+        </w:rPr>
+        <w:br/>
+        <w:t xml:space="preserve">  </w:t>
+      </w:r>
+      <w:r>
+        <w:rPr>
+          <w:rFonts w:ascii="Menlo" w:hAnsi="Menlo" w:cs="Menlo"/>
+          <w:i/>
+          <w:iCs/>
+          <w:color w:val="808080"/>
+          <w:kern w:val="0"/>
+          <w:sz w:val="18"/>
+          <w:szCs w:val="18"/>
+        </w:rPr>
+        <w:t># 2. parse the email to generate the sample, x and y</w:t>
+      </w:r>
+      <w:r>
+        <w:rPr>
+          <w:rFonts w:ascii="Menlo" w:hAnsi="Menlo" w:cs="Menlo"/>
+          <w:i/>
+          <w:iCs/>
+          <w:color w:val="808080"/>
+          <w:kern w:val="0"/>
+          <w:sz w:val="18"/>
+          <w:szCs w:val="18"/>
+        </w:rPr>
+        <w:br/>
+        <w:t xml:space="preserve">  </w:t>
+      </w:r>
+      <w:r>
+        <w:rPr>
+          <w:rFonts w:ascii="Menlo" w:hAnsi="Menlo" w:cs="Menlo"/>
+          <w:color w:val="000000"/>
+          <w:kern w:val="0"/>
+          <w:sz w:val="18"/>
+          <w:szCs w:val="18"/>
+        </w:rPr>
+        <w:t>x_arr=[]</w:t>
+      </w:r>
+      <w:r>
+        <w:rPr>
+          <w:rFonts w:ascii="Menlo" w:hAnsi="Menlo" w:cs="Menlo"/>
+          <w:color w:val="000000"/>
+          <w:kern w:val="0"/>
+          <w:sz w:val="18"/>
+          <w:szCs w:val="18"/>
+        </w:rPr>
+        <w:br/>
+        <w:t xml:space="preserve">  y_arr=[]</w:t>
+      </w:r>
+      <w:r>
+        <w:rPr>
+          <w:rFonts w:ascii="Menlo" w:hAnsi="Menlo" w:cs="Menlo"/>
+          <w:color w:val="000000"/>
+          <w:kern w:val="0"/>
+          <w:sz w:val="18"/>
+          <w:szCs w:val="18"/>
+        </w:rPr>
+        <w:br/>
+        <w:t xml:space="preserve">  parseEmails(x_arr,y_arr,dict,dictLen)</w:t>
+      </w:r>
+      <w:r>
+        <w:rPr>
+          <w:rFonts w:ascii="Menlo" w:hAnsi="Menlo" w:cs="Menlo"/>
+          <w:color w:val="000000"/>
+          <w:kern w:val="0"/>
+          <w:sz w:val="18"/>
+          <w:szCs w:val="18"/>
+        </w:rPr>
+        <w:br/>
+      </w:r>
+      <w:r>
+        <w:rPr>
+          <w:rFonts w:ascii="Menlo" w:hAnsi="Menlo" w:cs="Menlo"/>
+          <w:color w:val="000000"/>
+          <w:kern w:val="0"/>
+          <w:sz w:val="18"/>
+          <w:szCs w:val="18"/>
+        </w:rPr>
+        <w:br/>
+        <w:t xml:space="preserve">  </w:t>
+      </w:r>
+      <w:r>
+        <w:rPr>
+          <w:rFonts w:ascii="Menlo" w:hAnsi="Menlo" w:cs="Menlo"/>
+          <w:i/>
+          <w:iCs/>
+          <w:color w:val="808080"/>
+          <w:kern w:val="0"/>
+          <w:sz w:val="18"/>
+          <w:szCs w:val="18"/>
+        </w:rPr>
+        <w:t># 3. learn from the sample</w:t>
+      </w:r>
+      <w:r>
+        <w:rPr>
+          <w:rFonts w:ascii="Menlo" w:hAnsi="Menlo" w:cs="Menlo"/>
+          <w:i/>
+          <w:iCs/>
+          <w:color w:val="808080"/>
+          <w:kern w:val="0"/>
+          <w:sz w:val="18"/>
+          <w:szCs w:val="18"/>
+        </w:rPr>
+        <w:br/>
+        <w:t xml:space="preserve">  </w:t>
+      </w:r>
+      <w:r>
+        <w:rPr>
+          <w:rFonts w:ascii="Menlo" w:hAnsi="Menlo" w:cs="Menlo"/>
+          <w:color w:val="000000"/>
+          <w:kern w:val="0"/>
+          <w:sz w:val="18"/>
+          <w:szCs w:val="18"/>
+        </w:rPr>
+        <w:t xml:space="preserve">phi = calPhiY(y_arr)            </w:t>
+      </w:r>
+      <w:r>
+        <w:rPr>
+          <w:rFonts w:ascii="Menlo" w:hAnsi="Menlo" w:cs="Menlo"/>
+          <w:i/>
+          <w:iCs/>
+          <w:color w:val="808080"/>
+          <w:kern w:val="0"/>
+          <w:sz w:val="18"/>
+          <w:szCs w:val="18"/>
+        </w:rPr>
+        <w:t># p(y)=1</w:t>
+      </w:r>
+      <w:r>
+        <w:rPr>
+          <w:rFonts w:ascii="Menlo" w:hAnsi="Menlo" w:cs="Menlo"/>
+          <w:i/>
+          <w:iCs/>
+          <w:color w:val="808080"/>
+          <w:kern w:val="0"/>
+          <w:sz w:val="18"/>
+          <w:szCs w:val="18"/>
+        </w:rPr>
+        <w:br/>
+        <w:t xml:space="preserve">  </w:t>
+      </w:r>
+      <w:r>
+        <w:rPr>
+          <w:rFonts w:ascii="Menlo" w:hAnsi="Menlo" w:cs="Menlo"/>
+          <w:color w:val="000000"/>
+          <w:kern w:val="0"/>
+          <w:sz w:val="18"/>
+          <w:szCs w:val="18"/>
+        </w:rPr>
+        <w:t xml:space="preserve">phi_y1 = calPhiXY(y_arr, x_arr, </w:t>
+      </w:r>
+      <w:r>
+        <w:rPr>
+          <w:rFonts w:ascii="Menlo" w:hAnsi="Menlo" w:cs="Menlo"/>
+          <w:color w:val="0000FF"/>
+          <w:kern w:val="0"/>
+          <w:sz w:val="18"/>
+          <w:szCs w:val="18"/>
+        </w:rPr>
+        <w:t>1</w:t>
+      </w:r>
+      <w:r>
+        <w:rPr>
+          <w:rFonts w:ascii="Menlo" w:hAnsi="Menlo" w:cs="Menlo"/>
+          <w:color w:val="000000"/>
+          <w:kern w:val="0"/>
+          <w:sz w:val="18"/>
+          <w:szCs w:val="18"/>
+        </w:rPr>
+        <w:t>, dictLen)</w:t>
+      </w:r>
+      <w:r>
+        <w:rPr>
+          <w:rFonts w:ascii="Menlo" w:hAnsi="Menlo" w:cs="Menlo"/>
+          <w:color w:val="000000"/>
+          <w:kern w:val="0"/>
+          <w:sz w:val="18"/>
+          <w:szCs w:val="18"/>
+        </w:rPr>
+        <w:br/>
+        <w:t xml:space="preserve">  phi_y0 = calPhiXY(y_arr, x_arr, </w:t>
+      </w:r>
+      <w:r>
+        <w:rPr>
+          <w:rFonts w:ascii="Menlo" w:hAnsi="Menlo" w:cs="Menlo"/>
+          <w:color w:val="0000FF"/>
+          <w:kern w:val="0"/>
+          <w:sz w:val="18"/>
+          <w:szCs w:val="18"/>
+        </w:rPr>
+        <w:t>0</w:t>
+      </w:r>
+      <w:r>
+        <w:rPr>
+          <w:rFonts w:ascii="Menlo" w:hAnsi="Menlo" w:cs="Menlo"/>
+          <w:color w:val="000000"/>
+          <w:kern w:val="0"/>
+          <w:sz w:val="18"/>
+          <w:szCs w:val="18"/>
+        </w:rPr>
+        <w:t>, dictLen)</w:t>
+      </w:r>
+      <w:r>
+        <w:rPr>
+          <w:rFonts w:ascii="Menlo" w:hAnsi="Menlo" w:cs="Menlo"/>
+          <w:color w:val="000000"/>
+          <w:kern w:val="0"/>
+          <w:sz w:val="18"/>
+          <w:szCs w:val="18"/>
+        </w:rPr>
+        <w:br/>
+      </w:r>
+      <w:r>
+        <w:rPr>
+          <w:rFonts w:ascii="Menlo" w:hAnsi="Menlo" w:cs="Menlo"/>
+          <w:color w:val="000000"/>
+          <w:kern w:val="0"/>
+          <w:sz w:val="18"/>
+          <w:szCs w:val="18"/>
+        </w:rPr>
+        <w:br/>
+        <w:t xml:space="preserve">  </w:t>
+      </w:r>
+      <w:r>
+        <w:rPr>
+          <w:rFonts w:ascii="Menlo" w:hAnsi="Menlo" w:cs="Menlo"/>
+          <w:i/>
+          <w:iCs/>
+          <w:color w:val="808080"/>
+          <w:kern w:val="0"/>
+          <w:sz w:val="18"/>
+          <w:szCs w:val="18"/>
+        </w:rPr>
+        <w:t># 4. test classify</w:t>
+      </w:r>
+      <w:r>
+        <w:rPr>
+          <w:rFonts w:ascii="Menlo" w:hAnsi="Menlo" w:cs="Menlo"/>
+          <w:i/>
+          <w:iCs/>
+          <w:color w:val="808080"/>
+          <w:kern w:val="0"/>
+          <w:sz w:val="18"/>
+          <w:szCs w:val="18"/>
+        </w:rPr>
+        <w:br/>
+        <w:t xml:space="preserve">  #p(y=1|x)=p(x|y=1)p(y=1)/(p(x|y=1)p(y=1)+p(x|y=0)p(y=0))</w:t>
+      </w:r>
+      <w:r>
+        <w:rPr>
+          <w:rFonts w:ascii="Menlo" w:hAnsi="Menlo" w:cs="Menlo"/>
+          <w:i/>
+          <w:iCs/>
+          <w:color w:val="808080"/>
+          <w:kern w:val="0"/>
+          <w:sz w:val="18"/>
+          <w:szCs w:val="18"/>
+        </w:rPr>
+        <w:br/>
+        <w:t xml:space="preserve">  #p(x|y=1) = Pe(p(x=x^i|y=1))</w:t>
+      </w:r>
+      <w:r>
+        <w:rPr>
+          <w:rFonts w:ascii="Menlo" w:hAnsi="Menlo" w:cs="Menlo"/>
+          <w:i/>
+          <w:iCs/>
+          <w:color w:val="808080"/>
+          <w:kern w:val="0"/>
+          <w:sz w:val="18"/>
+          <w:szCs w:val="18"/>
+        </w:rPr>
+        <w:br/>
+        <w:t xml:space="preserve">  </w:t>
+      </w:r>
+      <w:r>
+        <w:rPr>
+          <w:rFonts w:ascii="Menlo" w:hAnsi="Menlo" w:cs="Menlo"/>
+          <w:color w:val="000000"/>
+          <w:kern w:val="0"/>
+          <w:sz w:val="18"/>
+          <w:szCs w:val="18"/>
+        </w:rPr>
+        <w:t>classify(phi,phi_y0,phi_y1,dictLen)</w:t>
+      </w:r>
+    </w:p>
+    <w:p>
+      <w:pPr>
+        <w:rPr>
+          <w:rFonts w:ascii="KaiTi" w:eastAsia="KaiTi" w:hAnsi="KaiTi" w:hint="eastAsia"/>
         </w:rPr>
       </w:pPr>
     </w:p>
@@ -1346,7 +5813,39 @@
         <w:rPr>
           <w:rFonts w:hint="eastAsia"/>
         </w:rPr>
-        <w:t>2 另一种垃圾邮件的模型</w:t>
+        <w:t>2</w:t>
+      </w:r>
+      <w:r>
+        <w:rPr>
+          <w:rFonts w:hint="eastAsia"/>
+        </w:rPr>
+        <w:t xml:space="preserve"> </w:t>
+      </w:r>
+      <w:r>
+        <w:rPr>
+          <w:rFonts w:hint="eastAsia"/>
+        </w:rPr>
+        <w:t>多元伯努利事件</w:t>
+      </w:r>
+      <w:r>
+        <w:rPr>
+          <w:rFonts w:hint="eastAsia"/>
+        </w:rPr>
+        <w:t>模型</w:t>
+      </w:r>
+    </w:p>
+    <w:p>
+      <w:pPr>
+        <w:pStyle w:val="3"/>
+        <w:rPr>
+          <w:rFonts w:hint="eastAsia"/>
+        </w:rPr>
+      </w:pPr>
+      <w:r>
+        <w:rPr>
+          <w:rFonts w:hint="eastAsia"/>
+        </w:rPr>
+        <w:t>2.1 公式推导</w:t>
       </w:r>
     </w:p>
     <w:p>
@@ -1771,12 +6270,13 @@
     <w:p>
       <w:pPr>
         <w:rPr>
-          <w:rFonts w:ascii="KaiTi" w:eastAsia="KaiTi" w:hAnsi="KaiTi" w:hint="eastAsia"/>
+          <w:rFonts w:ascii="KaiTi" w:eastAsia="KaiTi" w:hAnsi="KaiTi"/>
         </w:rPr>
       </w:pPr>
       <w:r>
         <w:rPr>
           <w:rFonts w:ascii="KaiTi" w:eastAsia="KaiTi" w:hAnsi="KaiTi"/>
+          <w:noProof/>
         </w:rPr>
         <w:drawing>
           <wp:inline distT="0" distB="0" distL="0" distR="0" wp14:anchorId="75965E9C" wp14:editId="2F3D5E81">
@@ -1887,9 +6387,17 @@
           <w:noProof/>
         </w:rPr>
         <w:drawing>
-          <wp:inline distT="0" distB="0" distL="0" distR="0" wp14:anchorId="03236237" wp14:editId="7F7B87B5">
+          <wp:anchor distT="0" distB="0" distL="114300" distR="114300" simplePos="0" relativeHeight="251658240" behindDoc="0" locked="0" layoutInCell="1" allowOverlap="1" wp14:anchorId="4E0906DD" wp14:editId="7E171FC0">
+            <wp:simplePos x="0" y="0"/>
+            <wp:positionH relativeFrom="column">
+              <wp:align>left</wp:align>
+            </wp:positionH>
+            <wp:positionV relativeFrom="paragraph">
+              <wp:align>top</wp:align>
+            </wp:positionV>
             <wp:extent cx="1181100" cy="444500"/>
             <wp:effectExtent l="0" t="0" r="12700" b="12700"/>
+            <wp:wrapSquare wrapText="bothSides"/>
             <wp:docPr id="43" name="图片 43"/>
             <wp:cNvGraphicFramePr>
               <a:graphicFrameLocks xmlns:a="http://schemas.openxmlformats.org/drawingml/2006/main" noChangeAspect="1"/>
@@ -1902,7 +6410,13 @@
                     <pic:cNvPicPr/>
                   </pic:nvPicPr>
                   <pic:blipFill>
-                    <a:blip r:embed="rId37"/>
+                    <a:blip r:embed="rId37">
+                      <a:extLst>
+                        <a:ext uri="{28A0092B-C50C-407E-A947-70E740481C1C}">
+                          <a14:useLocalDpi xmlns:a14="http://schemas.microsoft.com/office/drawing/2010/main" val="0"/>
+                        </a:ext>
+                      </a:extLst>
+                    </a:blip>
                     <a:stretch>
                       <a:fillRect/>
                     </a:stretch>
@@ -1919,8 +6433,14 @@
                 </pic:pic>
               </a:graphicData>
             </a:graphic>
-          </wp:inline>
+          </wp:anchor>
         </w:drawing>
+      </w:r>
+      <w:r>
+        <w:rPr>
+          <w:rFonts w:ascii="KaiTi" w:eastAsia="KaiTi" w:hAnsi="KaiTi"/>
+        </w:rPr>
+        <w:br w:type="textWrapping" w:clear="all"/>
       </w:r>
     </w:p>
     <w:p>
@@ -1938,6 +6458,7 @@
       <w:r>
         <w:rPr>
           <w:rFonts w:ascii="KaiTi" w:eastAsia="KaiTi" w:hAnsi="KaiTi"/>
+          <w:noProof/>
         </w:rPr>
         <w:drawing>
           <wp:inline distT="0" distB="0" distL="0" distR="0" wp14:anchorId="0414FF92" wp14:editId="349D2875">
@@ -1991,6 +6512,7 @@
       <w:r>
         <w:rPr>
           <w:rFonts w:ascii="KaiTi" w:eastAsia="KaiTi" w:hAnsi="KaiTi"/>
+          <w:noProof/>
         </w:rPr>
         <w:drawing>
           <wp:inline distT="0" distB="0" distL="0" distR="0" wp14:anchorId="5CED4B58" wp14:editId="16705AF1">
@@ -2032,7 +6554,7 @@
     <w:p>
       <w:pPr>
         <w:rPr>
-          <w:rFonts w:ascii="KaiTi" w:eastAsia="KaiTi" w:hAnsi="KaiTi" w:hint="eastAsia"/>
+          <w:rFonts w:ascii="KaiTi" w:eastAsia="KaiTi" w:hAnsi="KaiTi"/>
         </w:rPr>
       </w:pPr>
       <w:r>
@@ -2051,12 +6573,13 @@
     <w:p>
       <w:pPr>
         <w:rPr>
-          <w:rFonts w:ascii="KaiTi" w:eastAsia="KaiTi" w:hAnsi="KaiTi" w:hint="eastAsia"/>
+          <w:rFonts w:ascii="KaiTi" w:eastAsia="KaiTi" w:hAnsi="KaiTi"/>
         </w:rPr>
       </w:pPr>
       <w:r>
         <w:rPr>
           <w:rFonts w:ascii="KaiTi" w:eastAsia="KaiTi" w:hAnsi="KaiTi"/>
+          <w:noProof/>
         </w:rPr>
         <w:drawing>
           <wp:inline distT="0" distB="0" distL="0" distR="0" wp14:anchorId="78D5B60A" wp14:editId="39B58CD4">
@@ -2098,12 +6621,13 @@
     <w:p>
       <w:pPr>
         <w:rPr>
-          <w:rFonts w:ascii="KaiTi" w:eastAsia="KaiTi" w:hAnsi="KaiTi" w:hint="eastAsia"/>
+          <w:rFonts w:ascii="KaiTi" w:eastAsia="KaiTi" w:hAnsi="KaiTi"/>
         </w:rPr>
       </w:pPr>
       <w:r>
         <w:rPr>
           <w:rFonts w:ascii="KaiTi" w:eastAsia="KaiTi" w:hAnsi="KaiTi"/>
+          <w:noProof/>
         </w:rPr>
         <w:drawing>
           <wp:inline distT="0" distB="0" distL="0" distR="0" wp14:anchorId="604815E2" wp14:editId="487C77F6">
@@ -2145,7 +6669,7 @@
     <w:p>
       <w:pPr>
         <w:rPr>
-          <w:rFonts w:ascii="KaiTi" w:eastAsia="KaiTi" w:hAnsi="KaiTi" w:hint="eastAsia"/>
+          <w:rFonts w:ascii="KaiTi" w:eastAsia="KaiTi" w:hAnsi="KaiTi"/>
         </w:rPr>
       </w:pPr>
       <w:r>
@@ -2158,12 +6682,13 @@
     <w:p>
       <w:pPr>
         <w:rPr>
-          <w:rFonts w:ascii="KaiTi" w:eastAsia="KaiTi" w:hAnsi="KaiTi" w:hint="eastAsia"/>
+          <w:rFonts w:ascii="KaiTi" w:eastAsia="KaiTi" w:hAnsi="KaiTi"/>
         </w:rPr>
       </w:pPr>
       <w:r>
         <w:rPr>
           <w:rFonts w:ascii="KaiTi" w:eastAsia="KaiTi" w:hAnsi="KaiTi"/>
+          <w:noProof/>
         </w:rPr>
         <w:drawing>
           <wp:inline distT="0" distB="0" distL="0" distR="0" wp14:anchorId="73DA131C" wp14:editId="101C1269">
@@ -2205,20 +6730,32 @@
     <w:p>
       <w:pPr>
         <w:rPr>
+          <w:rFonts w:ascii="KaiTi" w:eastAsia="KaiTi" w:hAnsi="KaiTi"/>
+        </w:rPr>
+      </w:pPr>
+      <w:r>
+        <w:rPr>
           <w:rFonts w:ascii="KaiTi" w:eastAsia="KaiTi" w:hAnsi="KaiTi" w:hint="eastAsia"/>
         </w:rPr>
-      </w:pPr>
+        <w:t>根据拉普拉斯平滑，</w:t>
+      </w:r>
       <w:r>
         <w:rPr>
           <w:rFonts w:ascii="KaiTi" w:eastAsia="KaiTi" w:hAnsi="KaiTi" w:hint="eastAsia"/>
         </w:rPr>
-        <w:t>所以最后得到:</w:t>
+        <w:t>所以最后得到</w:t>
+      </w:r>
+      <w:r>
+        <w:rPr>
+          <w:rFonts w:ascii="KaiTi" w:eastAsia="KaiTi" w:hAnsi="KaiTi" w:hint="eastAsia"/>
+        </w:rPr>
+        <w:t>下面的公式，其中V为词库中单词的数目。</w:t>
       </w:r>
     </w:p>
     <w:p>
       <w:pPr>
         <w:rPr>
-          <w:rFonts w:ascii="KaiTi" w:eastAsia="KaiTi" w:hAnsi="KaiTi" w:hint="eastAsia"/>
+          <w:rFonts w:ascii="KaiTi" w:eastAsia="KaiTi" w:hAnsi="KaiTi"/>
         </w:rPr>
       </w:pPr>
       <w:r>
@@ -2226,10 +6763,10 @@
           <w:rFonts w:ascii="KaiTi" w:eastAsia="KaiTi" w:hAnsi="KaiTi"/>
         </w:rPr>
         <w:drawing>
-          <wp:inline distT="0" distB="0" distL="0" distR="0" wp14:anchorId="3CBD835D" wp14:editId="4D65698B">
-            <wp:extent cx="1854200" cy="863600"/>
-            <wp:effectExtent l="0" t="0" r="0" b="0"/>
-            <wp:docPr id="29" name="图片 29"/>
+          <wp:inline distT="0" distB="0" distL="0" distR="0" wp14:anchorId="6CC6D443" wp14:editId="22C9F72B">
+            <wp:extent cx="2044700" cy="863600"/>
+            <wp:effectExtent l="0" t="0" r="12700" b="0"/>
+            <wp:docPr id="23" name="图片 23"/>
             <wp:cNvGraphicFramePr>
               <a:graphicFrameLocks xmlns:a="http://schemas.openxmlformats.org/drawingml/2006/main" noChangeAspect="1"/>
             </wp:cNvGraphicFramePr>
@@ -2249,7 +6786,7 @@
                   <pic:spPr>
                     <a:xfrm>
                       <a:off x="0" y="0"/>
-                      <a:ext cx="1854200" cy="863600"/>
+                      <a:ext cx="2044700" cy="863600"/>
                     </a:xfrm>
                     <a:prstGeom prst="rect">
                       <a:avLst/>
@@ -2265,7 +6802,7 @@
     <w:p>
       <w:pPr>
         <w:rPr>
-          <w:rFonts w:ascii="KaiTi" w:eastAsia="KaiTi" w:hAnsi="KaiTi" w:hint="eastAsia"/>
+          <w:rFonts w:ascii="KaiTi" w:eastAsia="KaiTi" w:hAnsi="KaiTi"/>
         </w:rPr>
       </w:pPr>
       <w:r>
@@ -2286,10 +6823,10 @@
           <w:rFonts w:ascii="KaiTi" w:eastAsia="KaiTi" w:hAnsi="KaiTi"/>
         </w:rPr>
         <w:drawing>
-          <wp:inline distT="0" distB="0" distL="0" distR="0" wp14:anchorId="31CD8075" wp14:editId="33C5CE7D">
-            <wp:extent cx="1905000" cy="863600"/>
-            <wp:effectExtent l="0" t="0" r="0" b="0"/>
-            <wp:docPr id="37" name="图片 37"/>
+          <wp:inline distT="0" distB="0" distL="0" distR="0" wp14:anchorId="3E68BCAD" wp14:editId="531AFB4F">
+            <wp:extent cx="2095500" cy="863600"/>
+            <wp:effectExtent l="0" t="0" r="12700" b="0"/>
+            <wp:docPr id="38" name="图片 38"/>
             <wp:cNvGraphicFramePr>
               <a:graphicFrameLocks xmlns:a="http://schemas.openxmlformats.org/drawingml/2006/main" noChangeAspect="1"/>
             </wp:cNvGraphicFramePr>
@@ -2309,7 +6846,7 @@
                   <pic:spPr>
                     <a:xfrm>
                       <a:off x="0" y="0"/>
-                      <a:ext cx="1905000" cy="863600"/>
+                      <a:ext cx="2095500" cy="863600"/>
                     </a:xfrm>
                     <a:prstGeom prst="rect">
                       <a:avLst/>
@@ -2321,8 +6858,4104 @@
           </wp:inline>
         </w:drawing>
       </w:r>
+    </w:p>
+    <w:p>
+      <w:pPr>
+        <w:pStyle w:val="3"/>
+        <w:rPr>
+          <w:rFonts w:ascii="KaiTi" w:eastAsia="KaiTi" w:hAnsi="KaiTi" w:hint="eastAsia"/>
+        </w:rPr>
+      </w:pPr>
+      <w:r>
+        <w:rPr>
+          <w:rFonts w:hint="eastAsia"/>
+        </w:rPr>
+        <w:t>2.2</w:t>
+      </w:r>
+      <w:r>
+        <w:rPr>
+          <w:rFonts w:ascii="KaiTi" w:eastAsia="KaiTi" w:hAnsi="KaiTi" w:hint="eastAsia"/>
+        </w:rPr>
+        <w:t>算法的实现</w:t>
+      </w:r>
+    </w:p>
+    <w:p>
+      <w:pPr>
+        <w:rPr>
+          <w:rFonts w:ascii="KaiTi" w:eastAsia="KaiTi" w:hAnsi="KaiTi" w:hint="eastAsia"/>
+        </w:rPr>
+      </w:pPr>
+      <w:r>
+        <w:rPr>
+          <w:rFonts w:ascii="KaiTi" w:eastAsia="KaiTi" w:hAnsi="KaiTi" w:hint="eastAsia"/>
+        </w:rPr>
+        <w:t>我们使用样本得到各个单词的概率分布，然后预测邮件是否为垃圾邮件。运行下面的程序，可以得到了正确的垃圾邮件分类。</w:t>
+      </w:r>
+    </w:p>
+    <w:p>
+      <w:pPr>
+        <w:rPr>
+          <w:rFonts w:ascii="KaiTi" w:eastAsia="KaiTi" w:hAnsi="KaiTi" w:hint="eastAsia"/>
+        </w:rPr>
+      </w:pPr>
+    </w:p>
+    <w:p>
+      <w:pPr>
+        <w:rPr>
+          <w:rFonts w:ascii="KaiTi" w:eastAsia="KaiTi" w:hAnsi="KaiTi" w:hint="eastAsia"/>
+        </w:rPr>
+      </w:pPr>
       <w:bookmarkStart w:id="0" w:name="_GoBack"/>
-      <w:bookmarkEnd w:id="0"/>
+      <w:r>
+        <w:rPr>
+          <w:rFonts w:ascii="KaiTi" w:eastAsia="KaiTi" w:hAnsi="KaiTi" w:hint="eastAsia"/>
+        </w:rPr>
+        <w:t>注: 由于概率值过小，多次乘积会超过浮点数精度范围，所以程序这里乘以一个固定的比例系数</w:t>
+      </w:r>
+    </w:p>
+    <w:bookmarkEnd w:id="0"/>
+    <w:p>
+      <w:pPr>
+        <w:rPr>
+          <w:rFonts w:ascii="KaiTi" w:eastAsia="KaiTi" w:hAnsi="KaiTi" w:hint="eastAsia"/>
+        </w:rPr>
+      </w:pPr>
+    </w:p>
+    <w:p>
+      <w:pPr>
+        <w:pStyle w:val="HTML"/>
+        <w:shd w:val="clear" w:color="auto" w:fill="FFFFFF"/>
+        <w:rPr>
+          <w:rFonts w:ascii="Menlo" w:hAnsi="Menlo" w:cs="Menlo"/>
+          <w:color w:val="000000"/>
+          <w:sz w:val="18"/>
+          <w:szCs w:val="18"/>
+        </w:rPr>
+      </w:pPr>
+      <w:r>
+        <w:rPr>
+          <w:rFonts w:ascii="Menlo" w:hAnsi="Menlo" w:cs="Menlo"/>
+          <w:b/>
+          <w:bCs/>
+          <w:color w:val="000080"/>
+          <w:sz w:val="18"/>
+          <w:szCs w:val="18"/>
+        </w:rPr>
+        <w:t xml:space="preserve">import </w:t>
+      </w:r>
+      <w:r>
+        <w:rPr>
+          <w:rFonts w:ascii="Menlo" w:hAnsi="Menlo" w:cs="Menlo"/>
+          <w:color w:val="000000"/>
+          <w:sz w:val="18"/>
+          <w:szCs w:val="18"/>
+        </w:rPr>
+        <w:t xml:space="preserve">numpy </w:t>
+      </w:r>
+      <w:r>
+        <w:rPr>
+          <w:rFonts w:ascii="Menlo" w:hAnsi="Menlo" w:cs="Menlo"/>
+          <w:b/>
+          <w:bCs/>
+          <w:color w:val="000080"/>
+          <w:sz w:val="18"/>
+          <w:szCs w:val="18"/>
+        </w:rPr>
+        <w:t xml:space="preserve">as </w:t>
+      </w:r>
+      <w:r>
+        <w:rPr>
+          <w:rFonts w:ascii="Menlo" w:hAnsi="Menlo" w:cs="Menlo"/>
+          <w:color w:val="000000"/>
+          <w:sz w:val="18"/>
+          <w:szCs w:val="18"/>
+        </w:rPr>
+        <w:t>np</w:t>
+      </w:r>
+      <w:r>
+        <w:rPr>
+          <w:rFonts w:ascii="Menlo" w:hAnsi="Menlo" w:cs="Menlo"/>
+          <w:color w:val="000000"/>
+          <w:sz w:val="18"/>
+          <w:szCs w:val="18"/>
+        </w:rPr>
+        <w:br/>
+      </w:r>
+      <w:r>
+        <w:rPr>
+          <w:rFonts w:ascii="Menlo" w:hAnsi="Menlo" w:cs="Menlo"/>
+          <w:b/>
+          <w:bCs/>
+          <w:color w:val="000080"/>
+          <w:sz w:val="18"/>
+          <w:szCs w:val="18"/>
+        </w:rPr>
+        <w:t xml:space="preserve">import </w:t>
+      </w:r>
+      <w:r>
+        <w:rPr>
+          <w:rFonts w:ascii="Menlo" w:hAnsi="Menlo" w:cs="Menlo"/>
+          <w:color w:val="000000"/>
+          <w:sz w:val="18"/>
+          <w:szCs w:val="18"/>
+        </w:rPr>
+        <w:t>re</w:t>
+      </w:r>
+      <w:r>
+        <w:rPr>
+          <w:rFonts w:ascii="Menlo" w:hAnsi="Menlo" w:cs="Menlo"/>
+          <w:color w:val="000000"/>
+          <w:sz w:val="18"/>
+          <w:szCs w:val="18"/>
+        </w:rPr>
+        <w:br/>
+      </w:r>
+      <w:r>
+        <w:rPr>
+          <w:rFonts w:ascii="Menlo" w:hAnsi="Menlo" w:cs="Menlo"/>
+          <w:color w:val="000000"/>
+          <w:sz w:val="18"/>
+          <w:szCs w:val="18"/>
+        </w:rPr>
+        <w:br/>
+      </w:r>
+      <w:r>
+        <w:rPr>
+          <w:rFonts w:ascii="Menlo" w:hAnsi="Menlo" w:cs="Menlo"/>
+          <w:b/>
+          <w:bCs/>
+          <w:color w:val="000080"/>
+          <w:sz w:val="18"/>
+          <w:szCs w:val="18"/>
+        </w:rPr>
+        <w:t xml:space="preserve">global </w:t>
+      </w:r>
+      <w:r>
+        <w:rPr>
+          <w:rFonts w:ascii="Menlo" w:hAnsi="Menlo" w:cs="Menlo"/>
+          <w:color w:val="000000"/>
+          <w:sz w:val="18"/>
+          <w:szCs w:val="18"/>
+        </w:rPr>
+        <w:t>DEBUG</w:t>
+      </w:r>
+      <w:r>
+        <w:rPr>
+          <w:rFonts w:ascii="Menlo" w:hAnsi="Menlo" w:cs="Menlo"/>
+          <w:color w:val="000000"/>
+          <w:sz w:val="18"/>
+          <w:szCs w:val="18"/>
+        </w:rPr>
+        <w:br/>
+      </w:r>
+      <w:r>
+        <w:rPr>
+          <w:rFonts w:ascii="Menlo" w:hAnsi="Menlo" w:cs="Menlo"/>
+          <w:b/>
+          <w:bCs/>
+          <w:color w:val="000080"/>
+          <w:sz w:val="18"/>
+          <w:szCs w:val="18"/>
+        </w:rPr>
+        <w:t xml:space="preserve">global </w:t>
+      </w:r>
+      <w:r>
+        <w:rPr>
+          <w:rFonts w:ascii="Menlo" w:hAnsi="Menlo" w:cs="Menlo"/>
+          <w:color w:val="000000"/>
+          <w:sz w:val="18"/>
+          <w:szCs w:val="18"/>
+        </w:rPr>
+        <w:t>SCALE</w:t>
+      </w:r>
+      <w:r>
+        <w:rPr>
+          <w:rFonts w:ascii="Menlo" w:hAnsi="Menlo" w:cs="Menlo"/>
+          <w:color w:val="000000"/>
+          <w:sz w:val="18"/>
+          <w:szCs w:val="18"/>
+        </w:rPr>
+        <w:br/>
+      </w:r>
+      <w:r>
+        <w:rPr>
+          <w:rFonts w:ascii="Menlo" w:hAnsi="Menlo" w:cs="Menlo"/>
+          <w:color w:val="000000"/>
+          <w:sz w:val="18"/>
+          <w:szCs w:val="18"/>
+        </w:rPr>
+        <w:br/>
+      </w:r>
+      <w:r>
+        <w:rPr>
+          <w:rFonts w:ascii="Menlo" w:hAnsi="Menlo" w:cs="Menlo"/>
+          <w:b/>
+          <w:bCs/>
+          <w:color w:val="000080"/>
+          <w:sz w:val="18"/>
+          <w:szCs w:val="18"/>
+        </w:rPr>
+        <w:t xml:space="preserve">def </w:t>
+      </w:r>
+      <w:r>
+        <w:rPr>
+          <w:rFonts w:ascii="Menlo" w:hAnsi="Menlo" w:cs="Menlo"/>
+          <w:color w:val="000000"/>
+          <w:sz w:val="18"/>
+          <w:szCs w:val="18"/>
+        </w:rPr>
+        <w:t>constructDic():</w:t>
+      </w:r>
+      <w:r>
+        <w:rPr>
+          <w:rFonts w:ascii="Menlo" w:hAnsi="Menlo" w:cs="Menlo"/>
+          <w:color w:val="000000"/>
+          <w:sz w:val="18"/>
+          <w:szCs w:val="18"/>
+        </w:rPr>
+        <w:br/>
+        <w:t xml:space="preserve">  file = </w:t>
+      </w:r>
+      <w:r>
+        <w:rPr>
+          <w:rFonts w:ascii="Menlo" w:hAnsi="Menlo" w:cs="Menlo"/>
+          <w:color w:val="000080"/>
+          <w:sz w:val="18"/>
+          <w:szCs w:val="18"/>
+        </w:rPr>
+        <w:t>open</w:t>
+      </w:r>
+      <w:r>
+        <w:rPr>
+          <w:rFonts w:ascii="Menlo" w:hAnsi="Menlo" w:cs="Menlo"/>
+          <w:color w:val="000000"/>
+          <w:sz w:val="18"/>
+          <w:szCs w:val="18"/>
+        </w:rPr>
+        <w:t>(</w:t>
+      </w:r>
+      <w:r>
+        <w:rPr>
+          <w:rFonts w:ascii="Menlo" w:hAnsi="Menlo" w:cs="Menlo"/>
+          <w:b/>
+          <w:bCs/>
+          <w:color w:val="008080"/>
+          <w:sz w:val="18"/>
+          <w:szCs w:val="18"/>
+        </w:rPr>
+        <w:t>"../res/NaiveBayes/dict.txt"</w:t>
+      </w:r>
+      <w:r>
+        <w:rPr>
+          <w:rFonts w:ascii="Menlo" w:hAnsi="Menlo" w:cs="Menlo"/>
+          <w:color w:val="000000"/>
+          <w:sz w:val="18"/>
+          <w:szCs w:val="18"/>
+        </w:rPr>
+        <w:t>)</w:t>
+      </w:r>
+      <w:r>
+        <w:rPr>
+          <w:rFonts w:ascii="Menlo" w:hAnsi="Menlo" w:cs="Menlo"/>
+          <w:color w:val="000000"/>
+          <w:sz w:val="18"/>
+          <w:szCs w:val="18"/>
+        </w:rPr>
+        <w:br/>
+        <w:t xml:space="preserve">  </w:t>
+      </w:r>
+      <w:r>
+        <w:rPr>
+          <w:rFonts w:ascii="Menlo" w:hAnsi="Menlo" w:cs="Menlo"/>
+          <w:i/>
+          <w:iCs/>
+          <w:color w:val="808080"/>
+          <w:sz w:val="18"/>
+          <w:szCs w:val="18"/>
+        </w:rPr>
+        <w:t># key is the word, value is the sequence number</w:t>
+      </w:r>
+      <w:r>
+        <w:rPr>
+          <w:rFonts w:ascii="Menlo" w:hAnsi="Menlo" w:cs="Menlo"/>
+          <w:i/>
+          <w:iCs/>
+          <w:color w:val="808080"/>
+          <w:sz w:val="18"/>
+          <w:szCs w:val="18"/>
+        </w:rPr>
+        <w:br/>
+        <w:t xml:space="preserve">  </w:t>
+      </w:r>
+      <w:r>
+        <w:rPr>
+          <w:rFonts w:ascii="Menlo" w:hAnsi="Menlo" w:cs="Menlo"/>
+          <w:color w:val="000000"/>
+          <w:sz w:val="18"/>
+          <w:szCs w:val="18"/>
+        </w:rPr>
+        <w:t xml:space="preserve">dict = {}           </w:t>
+      </w:r>
+      <w:r>
+        <w:rPr>
+          <w:rFonts w:ascii="Menlo" w:hAnsi="Menlo" w:cs="Menlo"/>
+          <w:i/>
+          <w:iCs/>
+          <w:color w:val="808080"/>
+          <w:sz w:val="18"/>
+          <w:szCs w:val="18"/>
+        </w:rPr>
+        <w:t># In fact, treeMap is better than dict</w:t>
+      </w:r>
+      <w:r>
+        <w:rPr>
+          <w:rFonts w:ascii="Menlo" w:hAnsi="Menlo" w:cs="Menlo"/>
+          <w:i/>
+          <w:iCs/>
+          <w:color w:val="808080"/>
+          <w:sz w:val="18"/>
+          <w:szCs w:val="18"/>
+        </w:rPr>
+        <w:br/>
+        <w:t xml:space="preserve">  </w:t>
+      </w:r>
+      <w:r>
+        <w:rPr>
+          <w:rFonts w:ascii="Menlo" w:hAnsi="Menlo" w:cs="Menlo"/>
+          <w:color w:val="000000"/>
+          <w:sz w:val="18"/>
+          <w:szCs w:val="18"/>
+        </w:rPr>
+        <w:t xml:space="preserve">count = </w:t>
+      </w:r>
+      <w:r>
+        <w:rPr>
+          <w:rFonts w:ascii="Menlo" w:hAnsi="Menlo" w:cs="Menlo"/>
+          <w:color w:val="0000FF"/>
+          <w:sz w:val="18"/>
+          <w:szCs w:val="18"/>
+        </w:rPr>
+        <w:t>0</w:t>
+      </w:r>
+      <w:r>
+        <w:rPr>
+          <w:rFonts w:ascii="Menlo" w:hAnsi="Menlo" w:cs="Menlo"/>
+          <w:color w:val="000000"/>
+          <w:sz w:val="18"/>
+          <w:szCs w:val="18"/>
+        </w:rPr>
+        <w:t>;</w:t>
+      </w:r>
+      <w:r>
+        <w:rPr>
+          <w:rFonts w:ascii="Menlo" w:hAnsi="Menlo" w:cs="Menlo"/>
+          <w:color w:val="000000"/>
+          <w:sz w:val="18"/>
+          <w:szCs w:val="18"/>
+        </w:rPr>
+        <w:br/>
+        <w:t xml:space="preserve">  </w:t>
+      </w:r>
+      <w:r>
+        <w:rPr>
+          <w:rFonts w:ascii="Menlo" w:hAnsi="Menlo" w:cs="Menlo"/>
+          <w:b/>
+          <w:bCs/>
+          <w:color w:val="000080"/>
+          <w:sz w:val="18"/>
+          <w:szCs w:val="18"/>
+        </w:rPr>
+        <w:t xml:space="preserve">while </w:t>
+      </w:r>
+      <w:r>
+        <w:rPr>
+          <w:rFonts w:ascii="Menlo" w:hAnsi="Menlo" w:cs="Menlo"/>
+          <w:color w:val="0000FF"/>
+          <w:sz w:val="18"/>
+          <w:szCs w:val="18"/>
+        </w:rPr>
+        <w:t>1</w:t>
+      </w:r>
+      <w:r>
+        <w:rPr>
+          <w:rFonts w:ascii="Menlo" w:hAnsi="Menlo" w:cs="Menlo"/>
+          <w:color w:val="000000"/>
+          <w:sz w:val="18"/>
+          <w:szCs w:val="18"/>
+        </w:rPr>
+        <w:t>:</w:t>
+      </w:r>
+      <w:r>
+        <w:rPr>
+          <w:rFonts w:ascii="Menlo" w:hAnsi="Menlo" w:cs="Menlo"/>
+          <w:color w:val="000000"/>
+          <w:sz w:val="18"/>
+          <w:szCs w:val="18"/>
+        </w:rPr>
+        <w:br/>
+        <w:t xml:space="preserve">    line = file.readline()</w:t>
+      </w:r>
+      <w:r>
+        <w:rPr>
+          <w:rFonts w:ascii="Menlo" w:hAnsi="Menlo" w:cs="Menlo"/>
+          <w:color w:val="000000"/>
+          <w:sz w:val="18"/>
+          <w:szCs w:val="18"/>
+        </w:rPr>
+        <w:br/>
+        <w:t xml:space="preserve">    </w:t>
+      </w:r>
+      <w:r>
+        <w:rPr>
+          <w:rFonts w:ascii="Menlo" w:hAnsi="Menlo" w:cs="Menlo"/>
+          <w:b/>
+          <w:bCs/>
+          <w:color w:val="000080"/>
+          <w:sz w:val="18"/>
+          <w:szCs w:val="18"/>
+        </w:rPr>
+        <w:t xml:space="preserve">if not </w:t>
+      </w:r>
+      <w:r>
+        <w:rPr>
+          <w:rFonts w:ascii="Menlo" w:hAnsi="Menlo" w:cs="Menlo"/>
+          <w:color w:val="000000"/>
+          <w:sz w:val="18"/>
+          <w:szCs w:val="18"/>
+        </w:rPr>
+        <w:t>line:</w:t>
+      </w:r>
+      <w:r>
+        <w:rPr>
+          <w:rFonts w:ascii="Menlo" w:hAnsi="Menlo" w:cs="Menlo"/>
+          <w:color w:val="000000"/>
+          <w:sz w:val="18"/>
+          <w:szCs w:val="18"/>
+        </w:rPr>
+        <w:br/>
+        <w:t xml:space="preserve">      </w:t>
+      </w:r>
+      <w:r>
+        <w:rPr>
+          <w:rFonts w:ascii="Menlo" w:hAnsi="Menlo" w:cs="Menlo"/>
+          <w:b/>
+          <w:bCs/>
+          <w:color w:val="000080"/>
+          <w:sz w:val="18"/>
+          <w:szCs w:val="18"/>
+        </w:rPr>
+        <w:t>break</w:t>
+      </w:r>
+      <w:r>
+        <w:rPr>
+          <w:rFonts w:ascii="Menlo" w:hAnsi="Menlo" w:cs="Menlo"/>
+          <w:b/>
+          <w:bCs/>
+          <w:color w:val="000080"/>
+          <w:sz w:val="18"/>
+          <w:szCs w:val="18"/>
+        </w:rPr>
+        <w:br/>
+        <w:t xml:space="preserve">    for </w:t>
+      </w:r>
+      <w:r>
+        <w:rPr>
+          <w:rFonts w:ascii="Menlo" w:hAnsi="Menlo" w:cs="Menlo"/>
+          <w:color w:val="000000"/>
+          <w:sz w:val="18"/>
+          <w:szCs w:val="18"/>
+        </w:rPr>
+        <w:t xml:space="preserve">word </w:t>
+      </w:r>
+      <w:r>
+        <w:rPr>
+          <w:rFonts w:ascii="Menlo" w:hAnsi="Menlo" w:cs="Menlo"/>
+          <w:b/>
+          <w:bCs/>
+          <w:color w:val="000080"/>
+          <w:sz w:val="18"/>
+          <w:szCs w:val="18"/>
+        </w:rPr>
+        <w:t xml:space="preserve">in </w:t>
+      </w:r>
+      <w:r>
+        <w:rPr>
+          <w:rFonts w:ascii="Menlo" w:hAnsi="Menlo" w:cs="Menlo"/>
+          <w:color w:val="000000"/>
+          <w:sz w:val="18"/>
+          <w:szCs w:val="18"/>
+        </w:rPr>
+        <w:t>line.split():</w:t>
+      </w:r>
+      <w:r>
+        <w:rPr>
+          <w:rFonts w:ascii="Menlo" w:hAnsi="Menlo" w:cs="Menlo"/>
+          <w:color w:val="000000"/>
+          <w:sz w:val="18"/>
+          <w:szCs w:val="18"/>
+        </w:rPr>
+        <w:br/>
+        <w:t xml:space="preserve">      </w:t>
+      </w:r>
+      <w:r>
+        <w:rPr>
+          <w:rFonts w:ascii="Menlo" w:hAnsi="Menlo" w:cs="Menlo"/>
+          <w:b/>
+          <w:bCs/>
+          <w:color w:val="000080"/>
+          <w:sz w:val="18"/>
+          <w:szCs w:val="18"/>
+        </w:rPr>
+        <w:t xml:space="preserve">if </w:t>
+      </w:r>
+      <w:r>
+        <w:rPr>
+          <w:rFonts w:ascii="Menlo" w:hAnsi="Menlo" w:cs="Menlo"/>
+          <w:color w:val="000000"/>
+          <w:sz w:val="18"/>
+          <w:szCs w:val="18"/>
+        </w:rPr>
+        <w:t xml:space="preserve">word.lower() </w:t>
+      </w:r>
+      <w:r>
+        <w:rPr>
+          <w:rFonts w:ascii="Menlo" w:hAnsi="Menlo" w:cs="Menlo"/>
+          <w:b/>
+          <w:bCs/>
+          <w:color w:val="000080"/>
+          <w:sz w:val="18"/>
+          <w:szCs w:val="18"/>
+        </w:rPr>
+        <w:t xml:space="preserve">not in </w:t>
+      </w:r>
+      <w:r>
+        <w:rPr>
+          <w:rFonts w:ascii="Menlo" w:hAnsi="Menlo" w:cs="Menlo"/>
+          <w:color w:val="000000"/>
+          <w:sz w:val="18"/>
+          <w:szCs w:val="18"/>
+        </w:rPr>
+        <w:t>dict:</w:t>
+      </w:r>
+      <w:r>
+        <w:rPr>
+          <w:rFonts w:ascii="Menlo" w:hAnsi="Menlo" w:cs="Menlo"/>
+          <w:color w:val="000000"/>
+          <w:sz w:val="18"/>
+          <w:szCs w:val="18"/>
+        </w:rPr>
+        <w:br/>
+        <w:t xml:space="preserve">        dict[word.lower()]=count</w:t>
+      </w:r>
+      <w:r>
+        <w:rPr>
+          <w:rFonts w:ascii="Menlo" w:hAnsi="Menlo" w:cs="Menlo"/>
+          <w:color w:val="000000"/>
+          <w:sz w:val="18"/>
+          <w:szCs w:val="18"/>
+        </w:rPr>
+        <w:br/>
+        <w:t xml:space="preserve">        count = count+</w:t>
+      </w:r>
+      <w:r>
+        <w:rPr>
+          <w:rFonts w:ascii="Menlo" w:hAnsi="Menlo" w:cs="Menlo"/>
+          <w:color w:val="0000FF"/>
+          <w:sz w:val="18"/>
+          <w:szCs w:val="18"/>
+        </w:rPr>
+        <w:t>1</w:t>
+      </w:r>
+      <w:r>
+        <w:rPr>
+          <w:rFonts w:ascii="Menlo" w:hAnsi="Menlo" w:cs="Menlo"/>
+          <w:color w:val="0000FF"/>
+          <w:sz w:val="18"/>
+          <w:szCs w:val="18"/>
+        </w:rPr>
+        <w:br/>
+        <w:t xml:space="preserve">  </w:t>
+      </w:r>
+      <w:r>
+        <w:rPr>
+          <w:rFonts w:ascii="Menlo" w:hAnsi="Menlo" w:cs="Menlo"/>
+          <w:b/>
+          <w:bCs/>
+          <w:color w:val="000080"/>
+          <w:sz w:val="18"/>
+          <w:szCs w:val="18"/>
+        </w:rPr>
+        <w:t xml:space="preserve">return </w:t>
+      </w:r>
+      <w:r>
+        <w:rPr>
+          <w:rFonts w:ascii="Menlo" w:hAnsi="Menlo" w:cs="Menlo"/>
+          <w:color w:val="000000"/>
+          <w:sz w:val="18"/>
+          <w:szCs w:val="18"/>
+        </w:rPr>
+        <w:t>dict</w:t>
+      </w:r>
+      <w:r>
+        <w:rPr>
+          <w:rFonts w:ascii="Menlo" w:hAnsi="Menlo" w:cs="Menlo"/>
+          <w:color w:val="000000"/>
+          <w:sz w:val="18"/>
+          <w:szCs w:val="18"/>
+        </w:rPr>
+        <w:br/>
+      </w:r>
+      <w:r>
+        <w:rPr>
+          <w:rFonts w:ascii="Menlo" w:hAnsi="Menlo" w:cs="Menlo"/>
+          <w:color w:val="000000"/>
+          <w:sz w:val="18"/>
+          <w:szCs w:val="18"/>
+        </w:rPr>
+        <w:br/>
+      </w:r>
+      <w:r>
+        <w:rPr>
+          <w:rFonts w:ascii="Menlo" w:hAnsi="Menlo" w:cs="Menlo"/>
+          <w:b/>
+          <w:bCs/>
+          <w:color w:val="000080"/>
+          <w:sz w:val="18"/>
+          <w:szCs w:val="18"/>
+        </w:rPr>
+        <w:t xml:space="preserve">def </w:t>
+      </w:r>
+      <w:r>
+        <w:rPr>
+          <w:rFonts w:ascii="Menlo" w:hAnsi="Menlo" w:cs="Menlo"/>
+          <w:color w:val="000000"/>
+          <w:sz w:val="18"/>
+          <w:szCs w:val="18"/>
+        </w:rPr>
+        <w:t>findIndexInDict(word,dict):</w:t>
+      </w:r>
+      <w:r>
+        <w:rPr>
+          <w:rFonts w:ascii="Menlo" w:hAnsi="Menlo" w:cs="Menlo"/>
+          <w:color w:val="000000"/>
+          <w:sz w:val="18"/>
+          <w:szCs w:val="18"/>
+        </w:rPr>
+        <w:br/>
+        <w:t xml:space="preserve">  </w:t>
+      </w:r>
+      <w:r>
+        <w:rPr>
+          <w:rFonts w:ascii="Menlo" w:hAnsi="Menlo" w:cs="Menlo"/>
+          <w:b/>
+          <w:bCs/>
+          <w:color w:val="000080"/>
+          <w:sz w:val="18"/>
+          <w:szCs w:val="18"/>
+        </w:rPr>
+        <w:t xml:space="preserve">if </w:t>
+      </w:r>
+      <w:r>
+        <w:rPr>
+          <w:rFonts w:ascii="Menlo" w:hAnsi="Menlo" w:cs="Menlo"/>
+          <w:color w:val="000000"/>
+          <w:sz w:val="18"/>
+          <w:szCs w:val="18"/>
+        </w:rPr>
+        <w:t xml:space="preserve">word </w:t>
+      </w:r>
+      <w:r>
+        <w:rPr>
+          <w:rFonts w:ascii="Menlo" w:hAnsi="Menlo" w:cs="Menlo"/>
+          <w:b/>
+          <w:bCs/>
+          <w:color w:val="000080"/>
+          <w:sz w:val="18"/>
+          <w:szCs w:val="18"/>
+        </w:rPr>
+        <w:t xml:space="preserve">in </w:t>
+      </w:r>
+      <w:r>
+        <w:rPr>
+          <w:rFonts w:ascii="Menlo" w:hAnsi="Menlo" w:cs="Menlo"/>
+          <w:color w:val="000000"/>
+          <w:sz w:val="18"/>
+          <w:szCs w:val="18"/>
+        </w:rPr>
+        <w:t>dict:</w:t>
+      </w:r>
+      <w:r>
+        <w:rPr>
+          <w:rFonts w:ascii="Menlo" w:hAnsi="Menlo" w:cs="Menlo"/>
+          <w:color w:val="000000"/>
+          <w:sz w:val="18"/>
+          <w:szCs w:val="18"/>
+        </w:rPr>
+        <w:br/>
+        <w:t xml:space="preserve">    </w:t>
+      </w:r>
+      <w:r>
+        <w:rPr>
+          <w:rFonts w:ascii="Menlo" w:hAnsi="Menlo" w:cs="Menlo"/>
+          <w:b/>
+          <w:bCs/>
+          <w:color w:val="000080"/>
+          <w:sz w:val="18"/>
+          <w:szCs w:val="18"/>
+        </w:rPr>
+        <w:t xml:space="preserve">return </w:t>
+      </w:r>
+      <w:r>
+        <w:rPr>
+          <w:rFonts w:ascii="Menlo" w:hAnsi="Menlo" w:cs="Menlo"/>
+          <w:color w:val="000000"/>
+          <w:sz w:val="18"/>
+          <w:szCs w:val="18"/>
+        </w:rPr>
+        <w:t>dict[word]</w:t>
+      </w:r>
+      <w:r>
+        <w:rPr>
+          <w:rFonts w:ascii="Menlo" w:hAnsi="Menlo" w:cs="Menlo"/>
+          <w:color w:val="000000"/>
+          <w:sz w:val="18"/>
+          <w:szCs w:val="18"/>
+        </w:rPr>
+        <w:br/>
+        <w:t xml:space="preserve">  </w:t>
+      </w:r>
+      <w:r>
+        <w:rPr>
+          <w:rFonts w:ascii="Menlo" w:hAnsi="Menlo" w:cs="Menlo"/>
+          <w:b/>
+          <w:bCs/>
+          <w:color w:val="000080"/>
+          <w:sz w:val="18"/>
+          <w:szCs w:val="18"/>
+        </w:rPr>
+        <w:t>else</w:t>
+      </w:r>
+      <w:r>
+        <w:rPr>
+          <w:rFonts w:ascii="Menlo" w:hAnsi="Menlo" w:cs="Menlo"/>
+          <w:color w:val="000000"/>
+          <w:sz w:val="18"/>
+          <w:szCs w:val="18"/>
+        </w:rPr>
+        <w:t>:</w:t>
+      </w:r>
+      <w:r>
+        <w:rPr>
+          <w:rFonts w:ascii="Menlo" w:hAnsi="Menlo" w:cs="Menlo"/>
+          <w:color w:val="000000"/>
+          <w:sz w:val="18"/>
+          <w:szCs w:val="18"/>
+        </w:rPr>
+        <w:br/>
+        <w:t xml:space="preserve">    </w:t>
+      </w:r>
+      <w:r>
+        <w:rPr>
+          <w:rFonts w:ascii="Menlo" w:hAnsi="Menlo" w:cs="Menlo"/>
+          <w:b/>
+          <w:bCs/>
+          <w:color w:val="000080"/>
+          <w:sz w:val="18"/>
+          <w:szCs w:val="18"/>
+        </w:rPr>
+        <w:t xml:space="preserve">return </w:t>
+      </w:r>
+      <w:r>
+        <w:rPr>
+          <w:rFonts w:ascii="Menlo" w:hAnsi="Menlo" w:cs="Menlo"/>
+          <w:color w:val="000000"/>
+          <w:sz w:val="18"/>
+          <w:szCs w:val="18"/>
+        </w:rPr>
+        <w:t>-</w:t>
+      </w:r>
+      <w:r>
+        <w:rPr>
+          <w:rFonts w:ascii="Menlo" w:hAnsi="Menlo" w:cs="Menlo"/>
+          <w:color w:val="0000FF"/>
+          <w:sz w:val="18"/>
+          <w:szCs w:val="18"/>
+        </w:rPr>
+        <w:t>1</w:t>
+      </w:r>
+      <w:r>
+        <w:rPr>
+          <w:rFonts w:ascii="Menlo" w:hAnsi="Menlo" w:cs="Menlo"/>
+          <w:color w:val="0000FF"/>
+          <w:sz w:val="18"/>
+          <w:szCs w:val="18"/>
+        </w:rPr>
+        <w:br/>
+      </w:r>
+      <w:r>
+        <w:rPr>
+          <w:rFonts w:ascii="Menlo" w:hAnsi="Menlo" w:cs="Menlo"/>
+          <w:color w:val="0000FF"/>
+          <w:sz w:val="18"/>
+          <w:szCs w:val="18"/>
+        </w:rPr>
+        <w:br/>
+      </w:r>
+      <w:r>
+        <w:rPr>
+          <w:rFonts w:ascii="Menlo" w:hAnsi="Menlo" w:cs="Menlo"/>
+          <w:b/>
+          <w:bCs/>
+          <w:color w:val="000080"/>
+          <w:sz w:val="18"/>
+          <w:szCs w:val="18"/>
+        </w:rPr>
+        <w:t xml:space="preserve">def </w:t>
+      </w:r>
+      <w:r>
+        <w:rPr>
+          <w:rFonts w:ascii="Menlo" w:hAnsi="Menlo" w:cs="Menlo"/>
+          <w:color w:val="000000"/>
+          <w:sz w:val="18"/>
+          <w:szCs w:val="18"/>
+        </w:rPr>
+        <w:t>parseSpamOrHam(words):</w:t>
+      </w:r>
+      <w:r>
+        <w:rPr>
+          <w:rFonts w:ascii="Menlo" w:hAnsi="Menlo" w:cs="Menlo"/>
+          <w:color w:val="000000"/>
+          <w:sz w:val="18"/>
+          <w:szCs w:val="18"/>
+        </w:rPr>
+        <w:br/>
+        <w:t xml:space="preserve">  </w:t>
+      </w:r>
+      <w:r>
+        <w:rPr>
+          <w:rFonts w:ascii="Menlo" w:hAnsi="Menlo" w:cs="Menlo"/>
+          <w:b/>
+          <w:bCs/>
+          <w:color w:val="000080"/>
+          <w:sz w:val="18"/>
+          <w:szCs w:val="18"/>
+        </w:rPr>
+        <w:t xml:space="preserve">if </w:t>
+      </w:r>
+      <w:r>
+        <w:rPr>
+          <w:rFonts w:ascii="Menlo" w:hAnsi="Menlo" w:cs="Menlo"/>
+          <w:color w:val="000000"/>
+          <w:sz w:val="18"/>
+          <w:szCs w:val="18"/>
+        </w:rPr>
+        <w:t>words[</w:t>
+      </w:r>
+      <w:r>
+        <w:rPr>
+          <w:rFonts w:ascii="Menlo" w:hAnsi="Menlo" w:cs="Menlo"/>
+          <w:color w:val="0000FF"/>
+          <w:sz w:val="18"/>
+          <w:szCs w:val="18"/>
+        </w:rPr>
+        <w:t>0</w:t>
+      </w:r>
+      <w:r>
+        <w:rPr>
+          <w:rFonts w:ascii="Menlo" w:hAnsi="Menlo" w:cs="Menlo"/>
+          <w:color w:val="000000"/>
+          <w:sz w:val="18"/>
+          <w:szCs w:val="18"/>
+        </w:rPr>
+        <w:t xml:space="preserve">] == </w:t>
+      </w:r>
+      <w:r>
+        <w:rPr>
+          <w:rFonts w:ascii="Menlo" w:hAnsi="Menlo" w:cs="Menlo"/>
+          <w:b/>
+          <w:bCs/>
+          <w:color w:val="008080"/>
+          <w:sz w:val="18"/>
+          <w:szCs w:val="18"/>
+        </w:rPr>
+        <w:t>"spam"</w:t>
+      </w:r>
+      <w:r>
+        <w:rPr>
+          <w:rFonts w:ascii="Menlo" w:hAnsi="Menlo" w:cs="Menlo"/>
+          <w:color w:val="000000"/>
+          <w:sz w:val="18"/>
+          <w:szCs w:val="18"/>
+        </w:rPr>
+        <w:t>:</w:t>
+      </w:r>
+      <w:r>
+        <w:rPr>
+          <w:rFonts w:ascii="Menlo" w:hAnsi="Menlo" w:cs="Menlo"/>
+          <w:color w:val="000000"/>
+          <w:sz w:val="18"/>
+          <w:szCs w:val="18"/>
+        </w:rPr>
+        <w:br/>
+        <w:t xml:space="preserve">    </w:t>
+      </w:r>
+      <w:r>
+        <w:rPr>
+          <w:rFonts w:ascii="Menlo" w:hAnsi="Menlo" w:cs="Menlo"/>
+          <w:b/>
+          <w:bCs/>
+          <w:color w:val="000080"/>
+          <w:sz w:val="18"/>
+          <w:szCs w:val="18"/>
+        </w:rPr>
+        <w:t xml:space="preserve">return </w:t>
+      </w:r>
+      <w:r>
+        <w:rPr>
+          <w:rFonts w:ascii="Menlo" w:hAnsi="Menlo" w:cs="Menlo"/>
+          <w:color w:val="0000FF"/>
+          <w:sz w:val="18"/>
+          <w:szCs w:val="18"/>
+        </w:rPr>
+        <w:t>1</w:t>
+      </w:r>
+      <w:r>
+        <w:rPr>
+          <w:rFonts w:ascii="Menlo" w:hAnsi="Menlo" w:cs="Menlo"/>
+          <w:color w:val="0000FF"/>
+          <w:sz w:val="18"/>
+          <w:szCs w:val="18"/>
+        </w:rPr>
+        <w:br/>
+        <w:t xml:space="preserve">  </w:t>
+      </w:r>
+      <w:r>
+        <w:rPr>
+          <w:rFonts w:ascii="Menlo" w:hAnsi="Menlo" w:cs="Menlo"/>
+          <w:b/>
+          <w:bCs/>
+          <w:color w:val="000080"/>
+          <w:sz w:val="18"/>
+          <w:szCs w:val="18"/>
+        </w:rPr>
+        <w:t xml:space="preserve">elif </w:t>
+      </w:r>
+      <w:r>
+        <w:rPr>
+          <w:rFonts w:ascii="Menlo" w:hAnsi="Menlo" w:cs="Menlo"/>
+          <w:color w:val="000000"/>
+          <w:sz w:val="18"/>
+          <w:szCs w:val="18"/>
+        </w:rPr>
+        <w:t>words[</w:t>
+      </w:r>
+      <w:r>
+        <w:rPr>
+          <w:rFonts w:ascii="Menlo" w:hAnsi="Menlo" w:cs="Menlo"/>
+          <w:color w:val="0000FF"/>
+          <w:sz w:val="18"/>
+          <w:szCs w:val="18"/>
+        </w:rPr>
+        <w:t>0</w:t>
+      </w:r>
+      <w:r>
+        <w:rPr>
+          <w:rFonts w:ascii="Menlo" w:hAnsi="Menlo" w:cs="Menlo"/>
+          <w:color w:val="000000"/>
+          <w:sz w:val="18"/>
+          <w:szCs w:val="18"/>
+        </w:rPr>
+        <w:t xml:space="preserve">] == </w:t>
+      </w:r>
+      <w:r>
+        <w:rPr>
+          <w:rFonts w:ascii="Menlo" w:hAnsi="Menlo" w:cs="Menlo"/>
+          <w:b/>
+          <w:bCs/>
+          <w:color w:val="008080"/>
+          <w:sz w:val="18"/>
+          <w:szCs w:val="18"/>
+        </w:rPr>
+        <w:t>"ham"</w:t>
+      </w:r>
+      <w:r>
+        <w:rPr>
+          <w:rFonts w:ascii="Menlo" w:hAnsi="Menlo" w:cs="Menlo"/>
+          <w:color w:val="000000"/>
+          <w:sz w:val="18"/>
+          <w:szCs w:val="18"/>
+        </w:rPr>
+        <w:t>:</w:t>
+      </w:r>
+      <w:r>
+        <w:rPr>
+          <w:rFonts w:ascii="Menlo" w:hAnsi="Menlo" w:cs="Menlo"/>
+          <w:color w:val="000000"/>
+          <w:sz w:val="18"/>
+          <w:szCs w:val="18"/>
+        </w:rPr>
+        <w:br/>
+        <w:t xml:space="preserve">    </w:t>
+      </w:r>
+      <w:r>
+        <w:rPr>
+          <w:rFonts w:ascii="Menlo" w:hAnsi="Menlo" w:cs="Menlo"/>
+          <w:b/>
+          <w:bCs/>
+          <w:color w:val="000080"/>
+          <w:sz w:val="18"/>
+          <w:szCs w:val="18"/>
+        </w:rPr>
+        <w:t xml:space="preserve">return </w:t>
+      </w:r>
+      <w:r>
+        <w:rPr>
+          <w:rFonts w:ascii="Menlo" w:hAnsi="Menlo" w:cs="Menlo"/>
+          <w:color w:val="0000FF"/>
+          <w:sz w:val="18"/>
+          <w:szCs w:val="18"/>
+        </w:rPr>
+        <w:t>0</w:t>
+      </w:r>
+      <w:r>
+        <w:rPr>
+          <w:rFonts w:ascii="Menlo" w:hAnsi="Menlo" w:cs="Menlo"/>
+          <w:color w:val="0000FF"/>
+          <w:sz w:val="18"/>
+          <w:szCs w:val="18"/>
+        </w:rPr>
+        <w:br/>
+        <w:t xml:space="preserve">  </w:t>
+      </w:r>
+      <w:r>
+        <w:rPr>
+          <w:rFonts w:ascii="Menlo" w:hAnsi="Menlo" w:cs="Menlo"/>
+          <w:b/>
+          <w:bCs/>
+          <w:color w:val="000080"/>
+          <w:sz w:val="18"/>
+          <w:szCs w:val="18"/>
+        </w:rPr>
+        <w:t>else</w:t>
+      </w:r>
+      <w:r>
+        <w:rPr>
+          <w:rFonts w:ascii="Menlo" w:hAnsi="Menlo" w:cs="Menlo"/>
+          <w:color w:val="000000"/>
+          <w:sz w:val="18"/>
+          <w:szCs w:val="18"/>
+        </w:rPr>
+        <w:t>:</w:t>
+      </w:r>
+      <w:r>
+        <w:rPr>
+          <w:rFonts w:ascii="Menlo" w:hAnsi="Menlo" w:cs="Menlo"/>
+          <w:color w:val="000000"/>
+          <w:sz w:val="18"/>
+          <w:szCs w:val="18"/>
+        </w:rPr>
+        <w:br/>
+        <w:t xml:space="preserve">    </w:t>
+      </w:r>
+      <w:r>
+        <w:rPr>
+          <w:rFonts w:ascii="Menlo" w:hAnsi="Menlo" w:cs="Menlo"/>
+          <w:b/>
+          <w:bCs/>
+          <w:color w:val="000080"/>
+          <w:sz w:val="18"/>
+          <w:szCs w:val="18"/>
+        </w:rPr>
+        <w:t xml:space="preserve">if </w:t>
+      </w:r>
+      <w:r>
+        <w:rPr>
+          <w:rFonts w:ascii="Menlo" w:hAnsi="Menlo" w:cs="Menlo"/>
+          <w:color w:val="000000"/>
+          <w:sz w:val="18"/>
+          <w:szCs w:val="18"/>
+        </w:rPr>
+        <w:t>DEBUG:</w:t>
+      </w:r>
+      <w:r>
+        <w:rPr>
+          <w:rFonts w:ascii="Menlo" w:hAnsi="Menlo" w:cs="Menlo"/>
+          <w:color w:val="000000"/>
+          <w:sz w:val="18"/>
+          <w:szCs w:val="18"/>
+        </w:rPr>
+        <w:br/>
+        <w:t xml:space="preserve">      </w:t>
+      </w:r>
+      <w:r>
+        <w:rPr>
+          <w:rFonts w:ascii="Menlo" w:hAnsi="Menlo" w:cs="Menlo"/>
+          <w:color w:val="000080"/>
+          <w:sz w:val="18"/>
+          <w:szCs w:val="18"/>
+        </w:rPr>
+        <w:t>print</w:t>
+      </w:r>
+      <w:r>
+        <w:rPr>
+          <w:rFonts w:ascii="Menlo" w:hAnsi="Menlo" w:cs="Menlo"/>
+          <w:color w:val="000000"/>
+          <w:sz w:val="18"/>
+          <w:szCs w:val="18"/>
+        </w:rPr>
+        <w:t>(</w:t>
+      </w:r>
+      <w:r>
+        <w:rPr>
+          <w:rFonts w:ascii="Menlo" w:hAnsi="Menlo" w:cs="Menlo"/>
+          <w:b/>
+          <w:bCs/>
+          <w:color w:val="008080"/>
+          <w:sz w:val="18"/>
+          <w:szCs w:val="18"/>
+        </w:rPr>
+        <w:t>"error email type in training sample!"</w:t>
+      </w:r>
+      <w:r>
+        <w:rPr>
+          <w:rFonts w:ascii="Menlo" w:hAnsi="Menlo" w:cs="Menlo"/>
+          <w:color w:val="000000"/>
+          <w:sz w:val="18"/>
+          <w:szCs w:val="18"/>
+        </w:rPr>
+        <w:t>)</w:t>
+      </w:r>
+      <w:r>
+        <w:rPr>
+          <w:rFonts w:ascii="Menlo" w:hAnsi="Menlo" w:cs="Menlo"/>
+          <w:color w:val="000000"/>
+          <w:sz w:val="18"/>
+          <w:szCs w:val="18"/>
+        </w:rPr>
+        <w:br/>
+        <w:t xml:space="preserve">  </w:t>
+      </w:r>
+      <w:r>
+        <w:rPr>
+          <w:rFonts w:ascii="Menlo" w:hAnsi="Menlo" w:cs="Menlo"/>
+          <w:b/>
+          <w:bCs/>
+          <w:color w:val="000080"/>
+          <w:sz w:val="18"/>
+          <w:szCs w:val="18"/>
+        </w:rPr>
+        <w:t xml:space="preserve">return </w:t>
+      </w:r>
+      <w:r>
+        <w:rPr>
+          <w:rFonts w:ascii="Menlo" w:hAnsi="Menlo" w:cs="Menlo"/>
+          <w:color w:val="000000"/>
+          <w:sz w:val="18"/>
+          <w:szCs w:val="18"/>
+        </w:rPr>
+        <w:t>-</w:t>
+      </w:r>
+      <w:r>
+        <w:rPr>
+          <w:rFonts w:ascii="Menlo" w:hAnsi="Menlo" w:cs="Menlo"/>
+          <w:color w:val="0000FF"/>
+          <w:sz w:val="18"/>
+          <w:szCs w:val="18"/>
+        </w:rPr>
+        <w:t>1</w:t>
+      </w:r>
+      <w:r>
+        <w:rPr>
+          <w:rFonts w:ascii="Menlo" w:hAnsi="Menlo" w:cs="Menlo"/>
+          <w:color w:val="0000FF"/>
+          <w:sz w:val="18"/>
+          <w:szCs w:val="18"/>
+        </w:rPr>
+        <w:br/>
+      </w:r>
+      <w:r>
+        <w:rPr>
+          <w:rFonts w:ascii="Menlo" w:hAnsi="Menlo" w:cs="Menlo"/>
+          <w:color w:val="0000FF"/>
+          <w:sz w:val="18"/>
+          <w:szCs w:val="18"/>
+        </w:rPr>
+        <w:br/>
+      </w:r>
+      <w:r>
+        <w:rPr>
+          <w:rFonts w:ascii="Menlo" w:hAnsi="Menlo" w:cs="Menlo"/>
+          <w:b/>
+          <w:bCs/>
+          <w:color w:val="000080"/>
+          <w:sz w:val="18"/>
+          <w:szCs w:val="18"/>
+        </w:rPr>
+        <w:t xml:space="preserve">def </w:t>
+      </w:r>
+      <w:r>
+        <w:rPr>
+          <w:rFonts w:ascii="Menlo" w:hAnsi="Menlo" w:cs="Menlo"/>
+          <w:color w:val="000000"/>
+          <w:sz w:val="18"/>
+          <w:szCs w:val="18"/>
+        </w:rPr>
+        <w:t>splitEmail(line):</w:t>
+      </w:r>
+      <w:r>
+        <w:rPr>
+          <w:rFonts w:ascii="Menlo" w:hAnsi="Menlo" w:cs="Menlo"/>
+          <w:color w:val="000000"/>
+          <w:sz w:val="18"/>
+          <w:szCs w:val="18"/>
+        </w:rPr>
+        <w:br/>
+        <w:t xml:space="preserve">  regEx = re.compile(</w:t>
+      </w:r>
+      <w:r>
+        <w:rPr>
+          <w:rFonts w:ascii="Menlo" w:hAnsi="Menlo" w:cs="Menlo"/>
+          <w:b/>
+          <w:bCs/>
+          <w:color w:val="008080"/>
+          <w:sz w:val="18"/>
+          <w:szCs w:val="18"/>
+        </w:rPr>
+        <w:t>r'[^a-zA-Z]|\d'</w:t>
+      </w:r>
+      <w:r>
+        <w:rPr>
+          <w:rFonts w:ascii="Menlo" w:hAnsi="Menlo" w:cs="Menlo"/>
+          <w:color w:val="000000"/>
+          <w:sz w:val="18"/>
+          <w:szCs w:val="18"/>
+        </w:rPr>
+        <w:t>)</w:t>
+      </w:r>
+      <w:r>
+        <w:rPr>
+          <w:rFonts w:ascii="Menlo" w:hAnsi="Menlo" w:cs="Menlo"/>
+          <w:color w:val="000000"/>
+          <w:sz w:val="18"/>
+          <w:szCs w:val="18"/>
+        </w:rPr>
+        <w:br/>
+        <w:t xml:space="preserve">  </w:t>
+      </w:r>
+      <w:r>
+        <w:rPr>
+          <w:rFonts w:ascii="Menlo" w:hAnsi="Menlo" w:cs="Menlo"/>
+          <w:b/>
+          <w:bCs/>
+          <w:color w:val="000080"/>
+          <w:sz w:val="18"/>
+          <w:szCs w:val="18"/>
+        </w:rPr>
+        <w:t xml:space="preserve">return </w:t>
+      </w:r>
+      <w:r>
+        <w:rPr>
+          <w:rFonts w:ascii="Menlo" w:hAnsi="Menlo" w:cs="Menlo"/>
+          <w:color w:val="000080"/>
+          <w:sz w:val="18"/>
+          <w:szCs w:val="18"/>
+        </w:rPr>
+        <w:t>list</w:t>
+      </w:r>
+      <w:r>
+        <w:rPr>
+          <w:rFonts w:ascii="Menlo" w:hAnsi="Menlo" w:cs="Menlo"/>
+          <w:color w:val="000000"/>
+          <w:sz w:val="18"/>
+          <w:szCs w:val="18"/>
+        </w:rPr>
+        <w:t>(</w:t>
+      </w:r>
+      <w:r>
+        <w:rPr>
+          <w:rFonts w:ascii="Menlo" w:hAnsi="Menlo" w:cs="Menlo"/>
+          <w:color w:val="000080"/>
+          <w:sz w:val="18"/>
+          <w:szCs w:val="18"/>
+        </w:rPr>
+        <w:t>filter</w:t>
+      </w:r>
+      <w:r>
+        <w:rPr>
+          <w:rFonts w:ascii="Menlo" w:hAnsi="Menlo" w:cs="Menlo"/>
+          <w:color w:val="000000"/>
+          <w:sz w:val="18"/>
+          <w:szCs w:val="18"/>
+        </w:rPr>
+        <w:t>(</w:t>
+      </w:r>
+      <w:r>
+        <w:rPr>
+          <w:rFonts w:ascii="Menlo" w:hAnsi="Menlo" w:cs="Menlo"/>
+          <w:b/>
+          <w:bCs/>
+          <w:color w:val="000080"/>
+          <w:sz w:val="18"/>
+          <w:szCs w:val="18"/>
+        </w:rPr>
+        <w:t xml:space="preserve">lambda </w:t>
+      </w:r>
+      <w:r>
+        <w:rPr>
+          <w:rFonts w:ascii="Menlo" w:hAnsi="Menlo" w:cs="Menlo"/>
+          <w:color w:val="000000"/>
+          <w:sz w:val="18"/>
+          <w:szCs w:val="18"/>
+        </w:rPr>
+        <w:t>word: word!=</w:t>
+      </w:r>
+      <w:r>
+        <w:rPr>
+          <w:rFonts w:ascii="Menlo" w:hAnsi="Menlo" w:cs="Menlo"/>
+          <w:b/>
+          <w:bCs/>
+          <w:color w:val="008080"/>
+          <w:sz w:val="18"/>
+          <w:szCs w:val="18"/>
+        </w:rPr>
+        <w:t>""</w:t>
+      </w:r>
+      <w:r>
+        <w:rPr>
+          <w:rFonts w:ascii="Menlo" w:hAnsi="Menlo" w:cs="Menlo"/>
+          <w:color w:val="000000"/>
+          <w:sz w:val="18"/>
+          <w:szCs w:val="18"/>
+        </w:rPr>
+        <w:t>, regEx.split(line)))</w:t>
+      </w:r>
+      <w:r>
+        <w:rPr>
+          <w:rFonts w:ascii="Menlo" w:hAnsi="Menlo" w:cs="Menlo"/>
+          <w:color w:val="000000"/>
+          <w:sz w:val="18"/>
+          <w:szCs w:val="18"/>
+        </w:rPr>
+        <w:br/>
+      </w:r>
+      <w:r>
+        <w:rPr>
+          <w:rFonts w:ascii="Menlo" w:hAnsi="Menlo" w:cs="Menlo"/>
+          <w:color w:val="000000"/>
+          <w:sz w:val="18"/>
+          <w:szCs w:val="18"/>
+        </w:rPr>
+        <w:br/>
+      </w:r>
+      <w:r>
+        <w:rPr>
+          <w:rFonts w:ascii="Menlo" w:hAnsi="Menlo" w:cs="Menlo"/>
+          <w:i/>
+          <w:iCs/>
+          <w:color w:val="808080"/>
+          <w:sz w:val="18"/>
+          <w:szCs w:val="18"/>
+        </w:rPr>
+        <w:t># spam is 1, ham is 0</w:t>
+      </w:r>
+      <w:r>
+        <w:rPr>
+          <w:rFonts w:ascii="Menlo" w:hAnsi="Menlo" w:cs="Menlo"/>
+          <w:i/>
+          <w:iCs/>
+          <w:color w:val="808080"/>
+          <w:sz w:val="18"/>
+          <w:szCs w:val="18"/>
+        </w:rPr>
+        <w:br/>
+      </w:r>
+      <w:r>
+        <w:rPr>
+          <w:rFonts w:ascii="Menlo" w:hAnsi="Menlo" w:cs="Menlo"/>
+          <w:b/>
+          <w:bCs/>
+          <w:color w:val="000080"/>
+          <w:sz w:val="18"/>
+          <w:szCs w:val="18"/>
+        </w:rPr>
+        <w:t xml:space="preserve">def </w:t>
+      </w:r>
+      <w:r>
+        <w:rPr>
+          <w:rFonts w:ascii="Menlo" w:hAnsi="Menlo" w:cs="Menlo"/>
+          <w:color w:val="000000"/>
+          <w:sz w:val="18"/>
+          <w:szCs w:val="18"/>
+        </w:rPr>
+        <w:t>parseEmails(x_arr,y_arr,dict,dictLen):</w:t>
+      </w:r>
+      <w:r>
+        <w:rPr>
+          <w:rFonts w:ascii="Menlo" w:hAnsi="Menlo" w:cs="Menlo"/>
+          <w:color w:val="000000"/>
+          <w:sz w:val="18"/>
+          <w:szCs w:val="18"/>
+        </w:rPr>
+        <w:br/>
+        <w:t xml:space="preserve">  file = </w:t>
+      </w:r>
+      <w:r>
+        <w:rPr>
+          <w:rFonts w:ascii="Menlo" w:hAnsi="Menlo" w:cs="Menlo"/>
+          <w:color w:val="000080"/>
+          <w:sz w:val="18"/>
+          <w:szCs w:val="18"/>
+        </w:rPr>
+        <w:t>open</w:t>
+      </w:r>
+      <w:r>
+        <w:rPr>
+          <w:rFonts w:ascii="Menlo" w:hAnsi="Menlo" w:cs="Menlo"/>
+          <w:color w:val="000000"/>
+          <w:sz w:val="18"/>
+          <w:szCs w:val="18"/>
+        </w:rPr>
+        <w:t>(</w:t>
+      </w:r>
+      <w:r>
+        <w:rPr>
+          <w:rFonts w:ascii="Menlo" w:hAnsi="Menlo" w:cs="Menlo"/>
+          <w:b/>
+          <w:bCs/>
+          <w:color w:val="008080"/>
+          <w:sz w:val="18"/>
+          <w:szCs w:val="18"/>
+        </w:rPr>
+        <w:t>"../res/NaiveBayes/emails.txt"</w:t>
+      </w:r>
+      <w:r>
+        <w:rPr>
+          <w:rFonts w:ascii="Menlo" w:hAnsi="Menlo" w:cs="Menlo"/>
+          <w:color w:val="000000"/>
+          <w:sz w:val="18"/>
+          <w:szCs w:val="18"/>
+        </w:rPr>
+        <w:t>)</w:t>
+      </w:r>
+      <w:r>
+        <w:rPr>
+          <w:rFonts w:ascii="Menlo" w:hAnsi="Menlo" w:cs="Menlo"/>
+          <w:color w:val="000000"/>
+          <w:sz w:val="18"/>
+          <w:szCs w:val="18"/>
+        </w:rPr>
+        <w:br/>
+        <w:t xml:space="preserve">  </w:t>
+      </w:r>
+      <w:r>
+        <w:rPr>
+          <w:rFonts w:ascii="Menlo" w:hAnsi="Menlo" w:cs="Menlo"/>
+          <w:b/>
+          <w:bCs/>
+          <w:color w:val="000080"/>
+          <w:sz w:val="18"/>
+          <w:szCs w:val="18"/>
+        </w:rPr>
+        <w:t xml:space="preserve">while </w:t>
+      </w:r>
+      <w:r>
+        <w:rPr>
+          <w:rFonts w:ascii="Menlo" w:hAnsi="Menlo" w:cs="Menlo"/>
+          <w:color w:val="0000FF"/>
+          <w:sz w:val="18"/>
+          <w:szCs w:val="18"/>
+        </w:rPr>
+        <w:t>1</w:t>
+      </w:r>
+      <w:r>
+        <w:rPr>
+          <w:rFonts w:ascii="Menlo" w:hAnsi="Menlo" w:cs="Menlo"/>
+          <w:color w:val="000000"/>
+          <w:sz w:val="18"/>
+          <w:szCs w:val="18"/>
+        </w:rPr>
+        <w:t>:</w:t>
+      </w:r>
+      <w:r>
+        <w:rPr>
+          <w:rFonts w:ascii="Menlo" w:hAnsi="Menlo" w:cs="Menlo"/>
+          <w:color w:val="000000"/>
+          <w:sz w:val="18"/>
+          <w:szCs w:val="18"/>
+        </w:rPr>
+        <w:br/>
+        <w:t xml:space="preserve">    line = file.readline()</w:t>
+      </w:r>
+      <w:r>
+        <w:rPr>
+          <w:rFonts w:ascii="Menlo" w:hAnsi="Menlo" w:cs="Menlo"/>
+          <w:color w:val="000000"/>
+          <w:sz w:val="18"/>
+          <w:szCs w:val="18"/>
+        </w:rPr>
+        <w:br/>
+        <w:t xml:space="preserve">    </w:t>
+      </w:r>
+      <w:r>
+        <w:rPr>
+          <w:rFonts w:ascii="Menlo" w:hAnsi="Menlo" w:cs="Menlo"/>
+          <w:b/>
+          <w:bCs/>
+          <w:color w:val="000080"/>
+          <w:sz w:val="18"/>
+          <w:szCs w:val="18"/>
+        </w:rPr>
+        <w:t xml:space="preserve">if not </w:t>
+      </w:r>
+      <w:r>
+        <w:rPr>
+          <w:rFonts w:ascii="Menlo" w:hAnsi="Menlo" w:cs="Menlo"/>
+          <w:color w:val="000000"/>
+          <w:sz w:val="18"/>
+          <w:szCs w:val="18"/>
+        </w:rPr>
+        <w:t>line:</w:t>
+      </w:r>
+      <w:r>
+        <w:rPr>
+          <w:rFonts w:ascii="Menlo" w:hAnsi="Menlo" w:cs="Menlo"/>
+          <w:color w:val="000000"/>
+          <w:sz w:val="18"/>
+          <w:szCs w:val="18"/>
+        </w:rPr>
+        <w:br/>
+        <w:t xml:space="preserve">      </w:t>
+      </w:r>
+      <w:r>
+        <w:rPr>
+          <w:rFonts w:ascii="Menlo" w:hAnsi="Menlo" w:cs="Menlo"/>
+          <w:b/>
+          <w:bCs/>
+          <w:color w:val="000080"/>
+          <w:sz w:val="18"/>
+          <w:szCs w:val="18"/>
+        </w:rPr>
+        <w:t>break</w:t>
+      </w:r>
+      <w:r>
+        <w:rPr>
+          <w:rFonts w:ascii="Menlo" w:hAnsi="Menlo" w:cs="Menlo"/>
+          <w:b/>
+          <w:bCs/>
+          <w:color w:val="000080"/>
+          <w:sz w:val="18"/>
+          <w:szCs w:val="18"/>
+        </w:rPr>
+        <w:br/>
+        <w:t xml:space="preserve">    </w:t>
+      </w:r>
+      <w:r>
+        <w:rPr>
+          <w:rFonts w:ascii="Menlo" w:hAnsi="Menlo" w:cs="Menlo"/>
+          <w:color w:val="000000"/>
+          <w:sz w:val="18"/>
+          <w:szCs w:val="18"/>
+        </w:rPr>
+        <w:t>words = splitEmail(line)</w:t>
+      </w:r>
+      <w:r>
+        <w:rPr>
+          <w:rFonts w:ascii="Menlo" w:hAnsi="Menlo" w:cs="Menlo"/>
+          <w:color w:val="000000"/>
+          <w:sz w:val="18"/>
+          <w:szCs w:val="18"/>
+        </w:rPr>
+        <w:br/>
+        <w:t xml:space="preserve">    y = </w:t>
+      </w:r>
+      <w:r>
+        <w:rPr>
+          <w:rFonts w:ascii="Menlo" w:hAnsi="Menlo" w:cs="Menlo"/>
+          <w:color w:val="000080"/>
+          <w:sz w:val="18"/>
+          <w:szCs w:val="18"/>
+        </w:rPr>
+        <w:t>int</w:t>
+      </w:r>
+      <w:r>
+        <w:rPr>
+          <w:rFonts w:ascii="Menlo" w:hAnsi="Menlo" w:cs="Menlo"/>
+          <w:color w:val="000000"/>
+          <w:sz w:val="18"/>
+          <w:szCs w:val="18"/>
+        </w:rPr>
+        <w:t>(parseSpamOrHam(words))</w:t>
+      </w:r>
+      <w:r>
+        <w:rPr>
+          <w:rFonts w:ascii="Menlo" w:hAnsi="Menlo" w:cs="Menlo"/>
+          <w:color w:val="000000"/>
+          <w:sz w:val="18"/>
+          <w:szCs w:val="18"/>
+        </w:rPr>
+        <w:br/>
+        <w:t xml:space="preserve">    words = words[</w:t>
+      </w:r>
+      <w:r>
+        <w:rPr>
+          <w:rFonts w:ascii="Menlo" w:hAnsi="Menlo" w:cs="Menlo"/>
+          <w:color w:val="0000FF"/>
+          <w:sz w:val="18"/>
+          <w:szCs w:val="18"/>
+        </w:rPr>
+        <w:t>1</w:t>
+      </w:r>
+      <w:r>
+        <w:rPr>
+          <w:rFonts w:ascii="Menlo" w:hAnsi="Menlo" w:cs="Menlo"/>
+          <w:color w:val="000000"/>
+          <w:sz w:val="18"/>
+          <w:szCs w:val="18"/>
+        </w:rPr>
+        <w:t>:]</w:t>
+      </w:r>
+      <w:r>
+        <w:rPr>
+          <w:rFonts w:ascii="Menlo" w:hAnsi="Menlo" w:cs="Menlo"/>
+          <w:color w:val="000000"/>
+          <w:sz w:val="18"/>
+          <w:szCs w:val="18"/>
+        </w:rPr>
+        <w:br/>
+        <w:t xml:space="preserve">    x = np.zeros(</w:t>
+      </w:r>
+      <w:r>
+        <w:rPr>
+          <w:rFonts w:ascii="Menlo" w:hAnsi="Menlo" w:cs="Menlo"/>
+          <w:color w:val="000080"/>
+          <w:sz w:val="18"/>
+          <w:szCs w:val="18"/>
+        </w:rPr>
+        <w:t>len</w:t>
+      </w:r>
+      <w:r>
+        <w:rPr>
+          <w:rFonts w:ascii="Menlo" w:hAnsi="Menlo" w:cs="Menlo"/>
+          <w:color w:val="000000"/>
+          <w:sz w:val="18"/>
+          <w:szCs w:val="18"/>
+        </w:rPr>
+        <w:t>(words),</w:t>
+      </w:r>
+      <w:r>
+        <w:rPr>
+          <w:rFonts w:ascii="Menlo" w:hAnsi="Menlo" w:cs="Menlo"/>
+          <w:color w:val="000080"/>
+          <w:sz w:val="18"/>
+          <w:szCs w:val="18"/>
+        </w:rPr>
+        <w:t>int</w:t>
+      </w:r>
+      <w:r>
+        <w:rPr>
+          <w:rFonts w:ascii="Menlo" w:hAnsi="Menlo" w:cs="Menlo"/>
+          <w:color w:val="000000"/>
+          <w:sz w:val="18"/>
+          <w:szCs w:val="18"/>
+        </w:rPr>
+        <w:t>)</w:t>
+      </w:r>
+      <w:r>
+        <w:rPr>
+          <w:rFonts w:ascii="Menlo" w:hAnsi="Menlo" w:cs="Menlo"/>
+          <w:color w:val="000000"/>
+          <w:sz w:val="18"/>
+          <w:szCs w:val="18"/>
+        </w:rPr>
+        <w:br/>
+        <w:t xml:space="preserve">    </w:t>
+      </w:r>
+      <w:r>
+        <w:rPr>
+          <w:rFonts w:ascii="Menlo" w:hAnsi="Menlo" w:cs="Menlo"/>
+          <w:b/>
+          <w:bCs/>
+          <w:color w:val="000080"/>
+          <w:sz w:val="18"/>
+          <w:szCs w:val="18"/>
+        </w:rPr>
+        <w:t xml:space="preserve">if </w:t>
+      </w:r>
+      <w:r>
+        <w:rPr>
+          <w:rFonts w:ascii="Menlo" w:hAnsi="Menlo" w:cs="Menlo"/>
+          <w:color w:val="000000"/>
+          <w:sz w:val="18"/>
+          <w:szCs w:val="18"/>
+        </w:rPr>
+        <w:t>y == -</w:t>
+      </w:r>
+      <w:r>
+        <w:rPr>
+          <w:rFonts w:ascii="Menlo" w:hAnsi="Menlo" w:cs="Menlo"/>
+          <w:color w:val="0000FF"/>
+          <w:sz w:val="18"/>
+          <w:szCs w:val="18"/>
+        </w:rPr>
+        <w:t>1</w:t>
+      </w:r>
+      <w:r>
+        <w:rPr>
+          <w:rFonts w:ascii="Menlo" w:hAnsi="Menlo" w:cs="Menlo"/>
+          <w:color w:val="000000"/>
+          <w:sz w:val="18"/>
+          <w:szCs w:val="18"/>
+        </w:rPr>
+        <w:t>:</w:t>
+      </w:r>
+      <w:r>
+        <w:rPr>
+          <w:rFonts w:ascii="Menlo" w:hAnsi="Menlo" w:cs="Menlo"/>
+          <w:color w:val="000000"/>
+          <w:sz w:val="18"/>
+          <w:szCs w:val="18"/>
+        </w:rPr>
+        <w:br/>
+        <w:t xml:space="preserve">      </w:t>
+      </w:r>
+      <w:r>
+        <w:rPr>
+          <w:rFonts w:ascii="Menlo" w:hAnsi="Menlo" w:cs="Menlo"/>
+          <w:b/>
+          <w:bCs/>
+          <w:color w:val="000080"/>
+          <w:sz w:val="18"/>
+          <w:szCs w:val="18"/>
+        </w:rPr>
+        <w:t>continue</w:t>
+      </w:r>
+      <w:r>
+        <w:rPr>
+          <w:rFonts w:ascii="Menlo" w:hAnsi="Menlo" w:cs="Menlo"/>
+          <w:color w:val="000000"/>
+          <w:sz w:val="18"/>
+          <w:szCs w:val="18"/>
+        </w:rPr>
+        <w:t>;</w:t>
+      </w:r>
+      <w:r>
+        <w:rPr>
+          <w:rFonts w:ascii="Menlo" w:hAnsi="Menlo" w:cs="Menlo"/>
+          <w:color w:val="000000"/>
+          <w:sz w:val="18"/>
+          <w:szCs w:val="18"/>
+        </w:rPr>
+        <w:br/>
+        <w:t xml:space="preserve">    </w:t>
+      </w:r>
+      <w:r>
+        <w:rPr>
+          <w:rFonts w:ascii="Menlo" w:hAnsi="Menlo" w:cs="Menlo"/>
+          <w:b/>
+          <w:bCs/>
+          <w:color w:val="000080"/>
+          <w:sz w:val="18"/>
+          <w:szCs w:val="18"/>
+        </w:rPr>
+        <w:t xml:space="preserve">for </w:t>
+      </w:r>
+      <w:r>
+        <w:rPr>
+          <w:rFonts w:ascii="Menlo" w:hAnsi="Menlo" w:cs="Menlo"/>
+          <w:color w:val="000000"/>
+          <w:sz w:val="18"/>
+          <w:szCs w:val="18"/>
+        </w:rPr>
+        <w:t xml:space="preserve">i </w:t>
+      </w:r>
+      <w:r>
+        <w:rPr>
+          <w:rFonts w:ascii="Menlo" w:hAnsi="Menlo" w:cs="Menlo"/>
+          <w:b/>
+          <w:bCs/>
+          <w:color w:val="000080"/>
+          <w:sz w:val="18"/>
+          <w:szCs w:val="18"/>
+        </w:rPr>
+        <w:t xml:space="preserve">in </w:t>
+      </w:r>
+      <w:r>
+        <w:rPr>
+          <w:rFonts w:ascii="Menlo" w:hAnsi="Menlo" w:cs="Menlo"/>
+          <w:color w:val="000080"/>
+          <w:sz w:val="18"/>
+          <w:szCs w:val="18"/>
+        </w:rPr>
+        <w:t>range</w:t>
+      </w:r>
+      <w:r>
+        <w:rPr>
+          <w:rFonts w:ascii="Menlo" w:hAnsi="Menlo" w:cs="Menlo"/>
+          <w:color w:val="000000"/>
+          <w:sz w:val="18"/>
+          <w:szCs w:val="18"/>
+        </w:rPr>
+        <w:t>(</w:t>
+      </w:r>
+      <w:r>
+        <w:rPr>
+          <w:rFonts w:ascii="Menlo" w:hAnsi="Menlo" w:cs="Menlo"/>
+          <w:color w:val="000080"/>
+          <w:sz w:val="18"/>
+          <w:szCs w:val="18"/>
+        </w:rPr>
+        <w:t>len</w:t>
+      </w:r>
+      <w:r>
+        <w:rPr>
+          <w:rFonts w:ascii="Menlo" w:hAnsi="Menlo" w:cs="Menlo"/>
+          <w:color w:val="000000"/>
+          <w:sz w:val="18"/>
+          <w:szCs w:val="18"/>
+        </w:rPr>
+        <w:t>(words)):</w:t>
+      </w:r>
+      <w:r>
+        <w:rPr>
+          <w:rFonts w:ascii="Menlo" w:hAnsi="Menlo" w:cs="Menlo"/>
+          <w:color w:val="000000"/>
+          <w:sz w:val="18"/>
+          <w:szCs w:val="18"/>
+        </w:rPr>
+        <w:br/>
+        <w:t xml:space="preserve">      </w:t>
+      </w:r>
+      <w:r>
+        <w:rPr>
+          <w:rFonts w:ascii="Menlo" w:hAnsi="Menlo" w:cs="Menlo"/>
+          <w:b/>
+          <w:bCs/>
+          <w:color w:val="000080"/>
+          <w:sz w:val="18"/>
+          <w:szCs w:val="18"/>
+        </w:rPr>
+        <w:t xml:space="preserve">if </w:t>
+      </w:r>
+      <w:r>
+        <w:rPr>
+          <w:rFonts w:ascii="Menlo" w:hAnsi="Menlo" w:cs="Menlo"/>
+          <w:color w:val="000000"/>
+          <w:sz w:val="18"/>
+          <w:szCs w:val="18"/>
+        </w:rPr>
+        <w:t xml:space="preserve">words[i].lower() </w:t>
+      </w:r>
+      <w:r>
+        <w:rPr>
+          <w:rFonts w:ascii="Menlo" w:hAnsi="Menlo" w:cs="Menlo"/>
+          <w:b/>
+          <w:bCs/>
+          <w:color w:val="000080"/>
+          <w:sz w:val="18"/>
+          <w:szCs w:val="18"/>
+        </w:rPr>
+        <w:t xml:space="preserve">in </w:t>
+      </w:r>
+      <w:r>
+        <w:rPr>
+          <w:rFonts w:ascii="Menlo" w:hAnsi="Menlo" w:cs="Menlo"/>
+          <w:color w:val="000000"/>
+          <w:sz w:val="18"/>
+          <w:szCs w:val="18"/>
+        </w:rPr>
+        <w:t>dict:</w:t>
+      </w:r>
+      <w:r>
+        <w:rPr>
+          <w:rFonts w:ascii="Menlo" w:hAnsi="Menlo" w:cs="Menlo"/>
+          <w:color w:val="000000"/>
+          <w:sz w:val="18"/>
+          <w:szCs w:val="18"/>
+        </w:rPr>
+        <w:br/>
+        <w:t xml:space="preserve">        index = dict[words[i].lower()]</w:t>
+      </w:r>
+      <w:r>
+        <w:rPr>
+          <w:rFonts w:ascii="Menlo" w:hAnsi="Menlo" w:cs="Menlo"/>
+          <w:color w:val="000000"/>
+          <w:sz w:val="18"/>
+          <w:szCs w:val="18"/>
+        </w:rPr>
+        <w:br/>
+        <w:t xml:space="preserve">        x[i]=index</w:t>
+      </w:r>
+      <w:r>
+        <w:rPr>
+          <w:rFonts w:ascii="Menlo" w:hAnsi="Menlo" w:cs="Menlo"/>
+          <w:color w:val="000000"/>
+          <w:sz w:val="18"/>
+          <w:szCs w:val="18"/>
+        </w:rPr>
+        <w:br/>
+        <w:t xml:space="preserve">      </w:t>
+      </w:r>
+      <w:r>
+        <w:rPr>
+          <w:rFonts w:ascii="Menlo" w:hAnsi="Menlo" w:cs="Menlo"/>
+          <w:b/>
+          <w:bCs/>
+          <w:color w:val="000080"/>
+          <w:sz w:val="18"/>
+          <w:szCs w:val="18"/>
+        </w:rPr>
+        <w:t>else</w:t>
+      </w:r>
+      <w:r>
+        <w:rPr>
+          <w:rFonts w:ascii="Menlo" w:hAnsi="Menlo" w:cs="Menlo"/>
+          <w:color w:val="000000"/>
+          <w:sz w:val="18"/>
+          <w:szCs w:val="18"/>
+        </w:rPr>
+        <w:t>:</w:t>
+      </w:r>
+      <w:r>
+        <w:rPr>
+          <w:rFonts w:ascii="Menlo" w:hAnsi="Menlo" w:cs="Menlo"/>
+          <w:color w:val="000000"/>
+          <w:sz w:val="18"/>
+          <w:szCs w:val="18"/>
+        </w:rPr>
+        <w:br/>
+        <w:t xml:space="preserve">        x[i]=dictLen+</w:t>
+      </w:r>
+      <w:r>
+        <w:rPr>
+          <w:rFonts w:ascii="Menlo" w:hAnsi="Menlo" w:cs="Menlo"/>
+          <w:color w:val="0000FF"/>
+          <w:sz w:val="18"/>
+          <w:szCs w:val="18"/>
+        </w:rPr>
+        <w:t>1</w:t>
+      </w:r>
+      <w:r>
+        <w:rPr>
+          <w:rFonts w:ascii="Menlo" w:hAnsi="Menlo" w:cs="Menlo"/>
+          <w:color w:val="0000FF"/>
+          <w:sz w:val="18"/>
+          <w:szCs w:val="18"/>
+        </w:rPr>
+        <w:br/>
+        <w:t xml:space="preserve">    </w:t>
+      </w:r>
+      <w:r>
+        <w:rPr>
+          <w:rFonts w:ascii="Menlo" w:hAnsi="Menlo" w:cs="Menlo"/>
+          <w:color w:val="000000"/>
+          <w:sz w:val="18"/>
+          <w:szCs w:val="18"/>
+        </w:rPr>
+        <w:t>x_arr.append(x)</w:t>
+      </w:r>
+      <w:r>
+        <w:rPr>
+          <w:rFonts w:ascii="Menlo" w:hAnsi="Menlo" w:cs="Menlo"/>
+          <w:color w:val="000000"/>
+          <w:sz w:val="18"/>
+          <w:szCs w:val="18"/>
+        </w:rPr>
+        <w:br/>
+        <w:t xml:space="preserve">    y_arr.append(y)</w:t>
+      </w:r>
+      <w:r>
+        <w:rPr>
+          <w:rFonts w:ascii="Menlo" w:hAnsi="Menlo" w:cs="Menlo"/>
+          <w:color w:val="000000"/>
+          <w:sz w:val="18"/>
+          <w:szCs w:val="18"/>
+        </w:rPr>
+        <w:br/>
+        <w:t xml:space="preserve">    </w:t>
+      </w:r>
+      <w:r>
+        <w:rPr>
+          <w:rFonts w:ascii="Menlo" w:hAnsi="Menlo" w:cs="Menlo"/>
+          <w:i/>
+          <w:iCs/>
+          <w:color w:val="808080"/>
+          <w:sz w:val="18"/>
+          <w:szCs w:val="18"/>
+        </w:rPr>
+        <w:t>#if DEBUG:</w:t>
+      </w:r>
+      <w:r>
+        <w:rPr>
+          <w:rFonts w:ascii="Menlo" w:hAnsi="Menlo" w:cs="Menlo"/>
+          <w:i/>
+          <w:iCs/>
+          <w:color w:val="808080"/>
+          <w:sz w:val="18"/>
+          <w:szCs w:val="18"/>
+        </w:rPr>
+        <w:br/>
+        <w:t xml:space="preserve">    # for i in range(len(x)):</w:t>
+      </w:r>
+      <w:r>
+        <w:rPr>
+          <w:rFonts w:ascii="Menlo" w:hAnsi="Menlo" w:cs="Menlo"/>
+          <w:i/>
+          <w:iCs/>
+          <w:color w:val="808080"/>
+          <w:sz w:val="18"/>
+          <w:szCs w:val="18"/>
+        </w:rPr>
+        <w:br/>
+        <w:t xml:space="preserve">    #    print(x[i])</w:t>
+      </w:r>
+      <w:r>
+        <w:rPr>
+          <w:rFonts w:ascii="Menlo" w:hAnsi="Menlo" w:cs="Menlo"/>
+          <w:i/>
+          <w:iCs/>
+          <w:color w:val="808080"/>
+          <w:sz w:val="18"/>
+          <w:szCs w:val="18"/>
+        </w:rPr>
+        <w:br/>
+        <w:t xml:space="preserve">  </w:t>
+      </w:r>
+      <w:r>
+        <w:rPr>
+          <w:rFonts w:ascii="Menlo" w:hAnsi="Menlo" w:cs="Menlo"/>
+          <w:b/>
+          <w:bCs/>
+          <w:color w:val="000080"/>
+          <w:sz w:val="18"/>
+          <w:szCs w:val="18"/>
+        </w:rPr>
+        <w:t xml:space="preserve">return </w:t>
+      </w:r>
+      <w:r>
+        <w:rPr>
+          <w:rFonts w:ascii="Menlo" w:hAnsi="Menlo" w:cs="Menlo"/>
+          <w:color w:val="000000"/>
+          <w:sz w:val="18"/>
+          <w:szCs w:val="18"/>
+        </w:rPr>
+        <w:t>dict</w:t>
+      </w:r>
+      <w:r>
+        <w:rPr>
+          <w:rFonts w:ascii="Menlo" w:hAnsi="Menlo" w:cs="Menlo"/>
+          <w:color w:val="000000"/>
+          <w:sz w:val="18"/>
+          <w:szCs w:val="18"/>
+        </w:rPr>
+        <w:br/>
+      </w:r>
+      <w:r>
+        <w:rPr>
+          <w:rFonts w:ascii="Menlo" w:hAnsi="Menlo" w:cs="Menlo"/>
+          <w:color w:val="000000"/>
+          <w:sz w:val="18"/>
+          <w:szCs w:val="18"/>
+        </w:rPr>
+        <w:br/>
+      </w:r>
+      <w:r>
+        <w:rPr>
+          <w:rFonts w:ascii="Menlo" w:hAnsi="Menlo" w:cs="Menlo"/>
+          <w:b/>
+          <w:bCs/>
+          <w:color w:val="000080"/>
+          <w:sz w:val="18"/>
+          <w:szCs w:val="18"/>
+        </w:rPr>
+        <w:t xml:space="preserve">def </w:t>
+      </w:r>
+      <w:r>
+        <w:rPr>
+          <w:rFonts w:ascii="Menlo" w:hAnsi="Menlo" w:cs="Menlo"/>
+          <w:color w:val="000000"/>
+          <w:sz w:val="18"/>
+          <w:szCs w:val="18"/>
+        </w:rPr>
+        <w:t>calPhiY(y_arr):</w:t>
+      </w:r>
+      <w:r>
+        <w:rPr>
+          <w:rFonts w:ascii="Menlo" w:hAnsi="Menlo" w:cs="Menlo"/>
+          <w:color w:val="000000"/>
+          <w:sz w:val="18"/>
+          <w:szCs w:val="18"/>
+        </w:rPr>
+        <w:br/>
+        <w:t xml:space="preserve">  </w:t>
+      </w:r>
+      <w:r>
+        <w:rPr>
+          <w:rFonts w:ascii="Menlo" w:hAnsi="Menlo" w:cs="Menlo"/>
+          <w:i/>
+          <w:iCs/>
+          <w:color w:val="808080"/>
+          <w:sz w:val="18"/>
+          <w:szCs w:val="18"/>
+        </w:rPr>
+        <w:t># p(y=1)</w:t>
+      </w:r>
+      <w:r>
+        <w:rPr>
+          <w:rFonts w:ascii="Menlo" w:hAnsi="Menlo" w:cs="Menlo"/>
+          <w:i/>
+          <w:iCs/>
+          <w:color w:val="808080"/>
+          <w:sz w:val="18"/>
+          <w:szCs w:val="18"/>
+        </w:rPr>
+        <w:br/>
+        <w:t xml:space="preserve">  </w:t>
+      </w:r>
+      <w:r>
+        <w:rPr>
+          <w:rFonts w:ascii="Menlo" w:hAnsi="Menlo" w:cs="Menlo"/>
+          <w:color w:val="000000"/>
+          <w:sz w:val="18"/>
+          <w:szCs w:val="18"/>
+        </w:rPr>
+        <w:t xml:space="preserve">sum = </w:t>
+      </w:r>
+      <w:r>
+        <w:rPr>
+          <w:rFonts w:ascii="Menlo" w:hAnsi="Menlo" w:cs="Menlo"/>
+          <w:color w:val="0000FF"/>
+          <w:sz w:val="18"/>
+          <w:szCs w:val="18"/>
+        </w:rPr>
+        <w:t>0</w:t>
+      </w:r>
+      <w:r>
+        <w:rPr>
+          <w:rFonts w:ascii="Menlo" w:hAnsi="Menlo" w:cs="Menlo"/>
+          <w:color w:val="0000FF"/>
+          <w:sz w:val="18"/>
+          <w:szCs w:val="18"/>
+        </w:rPr>
+        <w:br/>
+        <w:t xml:space="preserve">  </w:t>
+      </w:r>
+      <w:r>
+        <w:rPr>
+          <w:rFonts w:ascii="Menlo" w:hAnsi="Menlo" w:cs="Menlo"/>
+          <w:b/>
+          <w:bCs/>
+          <w:color w:val="000080"/>
+          <w:sz w:val="18"/>
+          <w:szCs w:val="18"/>
+        </w:rPr>
+        <w:t xml:space="preserve">for </w:t>
+      </w:r>
+      <w:r>
+        <w:rPr>
+          <w:rFonts w:ascii="Menlo" w:hAnsi="Menlo" w:cs="Menlo"/>
+          <w:color w:val="000000"/>
+          <w:sz w:val="18"/>
+          <w:szCs w:val="18"/>
+        </w:rPr>
+        <w:t xml:space="preserve">i </w:t>
+      </w:r>
+      <w:r>
+        <w:rPr>
+          <w:rFonts w:ascii="Menlo" w:hAnsi="Menlo" w:cs="Menlo"/>
+          <w:b/>
+          <w:bCs/>
+          <w:color w:val="000080"/>
+          <w:sz w:val="18"/>
+          <w:szCs w:val="18"/>
+        </w:rPr>
+        <w:t xml:space="preserve">in </w:t>
+      </w:r>
+      <w:r>
+        <w:rPr>
+          <w:rFonts w:ascii="Menlo" w:hAnsi="Menlo" w:cs="Menlo"/>
+          <w:color w:val="000000"/>
+          <w:sz w:val="18"/>
+          <w:szCs w:val="18"/>
+        </w:rPr>
+        <w:t>y_arr:</w:t>
+      </w:r>
+      <w:r>
+        <w:rPr>
+          <w:rFonts w:ascii="Menlo" w:hAnsi="Menlo" w:cs="Menlo"/>
+          <w:color w:val="000000"/>
+          <w:sz w:val="18"/>
+          <w:szCs w:val="18"/>
+        </w:rPr>
+        <w:br/>
+        <w:t xml:space="preserve">    sum = sum + i</w:t>
+      </w:r>
+      <w:r>
+        <w:rPr>
+          <w:rFonts w:ascii="Menlo" w:hAnsi="Menlo" w:cs="Menlo"/>
+          <w:color w:val="000000"/>
+          <w:sz w:val="18"/>
+          <w:szCs w:val="18"/>
+        </w:rPr>
+        <w:br/>
+        <w:t xml:space="preserve">  </w:t>
+      </w:r>
+      <w:r>
+        <w:rPr>
+          <w:rFonts w:ascii="Menlo" w:hAnsi="Menlo" w:cs="Menlo"/>
+          <w:b/>
+          <w:bCs/>
+          <w:color w:val="000080"/>
+          <w:sz w:val="18"/>
+          <w:szCs w:val="18"/>
+        </w:rPr>
+        <w:t xml:space="preserve">return </w:t>
+      </w:r>
+      <w:r>
+        <w:rPr>
+          <w:rFonts w:ascii="Menlo" w:hAnsi="Menlo" w:cs="Menlo"/>
+          <w:color w:val="000000"/>
+          <w:sz w:val="18"/>
+          <w:szCs w:val="18"/>
+        </w:rPr>
+        <w:t>sum/</w:t>
+      </w:r>
+      <w:r>
+        <w:rPr>
+          <w:rFonts w:ascii="Menlo" w:hAnsi="Menlo" w:cs="Menlo"/>
+          <w:color w:val="000080"/>
+          <w:sz w:val="18"/>
+          <w:szCs w:val="18"/>
+        </w:rPr>
+        <w:t>len</w:t>
+      </w:r>
+      <w:r>
+        <w:rPr>
+          <w:rFonts w:ascii="Menlo" w:hAnsi="Menlo" w:cs="Menlo"/>
+          <w:color w:val="000000"/>
+          <w:sz w:val="18"/>
+          <w:szCs w:val="18"/>
+        </w:rPr>
+        <w:t>(y_arr)</w:t>
+      </w:r>
+      <w:r>
+        <w:rPr>
+          <w:rFonts w:ascii="Menlo" w:hAnsi="Menlo" w:cs="Menlo"/>
+          <w:color w:val="000000"/>
+          <w:sz w:val="18"/>
+          <w:szCs w:val="18"/>
+        </w:rPr>
+        <w:br/>
+      </w:r>
+      <w:r>
+        <w:rPr>
+          <w:rFonts w:ascii="Menlo" w:hAnsi="Menlo" w:cs="Menlo"/>
+          <w:color w:val="000000"/>
+          <w:sz w:val="18"/>
+          <w:szCs w:val="18"/>
+        </w:rPr>
+        <w:br/>
+      </w:r>
+      <w:r>
+        <w:rPr>
+          <w:rFonts w:ascii="Menlo" w:hAnsi="Menlo" w:cs="Menlo"/>
+          <w:b/>
+          <w:bCs/>
+          <w:color w:val="000080"/>
+          <w:sz w:val="18"/>
+          <w:szCs w:val="18"/>
+        </w:rPr>
+        <w:t xml:space="preserve">def </w:t>
+      </w:r>
+      <w:r>
+        <w:rPr>
+          <w:rFonts w:ascii="Menlo" w:hAnsi="Menlo" w:cs="Menlo"/>
+          <w:color w:val="000000"/>
+          <w:sz w:val="18"/>
+          <w:szCs w:val="18"/>
+        </w:rPr>
+        <w:t>calPhiXY(y_arr,x_arr,knownY,dictLen):</w:t>
+      </w:r>
+      <w:r>
+        <w:rPr>
+          <w:rFonts w:ascii="Menlo" w:hAnsi="Menlo" w:cs="Menlo"/>
+          <w:color w:val="000000"/>
+          <w:sz w:val="18"/>
+          <w:szCs w:val="18"/>
+        </w:rPr>
+        <w:br/>
+        <w:t xml:space="preserve">  </w:t>
+      </w:r>
+      <w:r>
+        <w:rPr>
+          <w:rFonts w:ascii="Menlo" w:hAnsi="Menlo" w:cs="Menlo"/>
+          <w:i/>
+          <w:iCs/>
+          <w:color w:val="808080"/>
+          <w:sz w:val="18"/>
+          <w:szCs w:val="18"/>
+        </w:rPr>
+        <w:t># return a vector</w:t>
+      </w:r>
+      <w:r>
+        <w:rPr>
+          <w:rFonts w:ascii="Menlo" w:hAnsi="Menlo" w:cs="Menlo"/>
+          <w:i/>
+          <w:iCs/>
+          <w:color w:val="808080"/>
+          <w:sz w:val="18"/>
+          <w:szCs w:val="18"/>
+        </w:rPr>
+        <w:br/>
+        <w:t xml:space="preserve">  </w:t>
+      </w:r>
+      <w:r>
+        <w:rPr>
+          <w:rFonts w:ascii="Menlo" w:hAnsi="Menlo" w:cs="Menlo"/>
+          <w:color w:val="000000"/>
+          <w:sz w:val="18"/>
+          <w:szCs w:val="18"/>
+        </w:rPr>
+        <w:t xml:space="preserve">sum = </w:t>
+      </w:r>
+      <w:r>
+        <w:rPr>
+          <w:rFonts w:ascii="Menlo" w:hAnsi="Menlo" w:cs="Menlo"/>
+          <w:color w:val="0000FF"/>
+          <w:sz w:val="18"/>
+          <w:szCs w:val="18"/>
+        </w:rPr>
+        <w:t>0</w:t>
+      </w:r>
+      <w:r>
+        <w:rPr>
+          <w:rFonts w:ascii="Menlo" w:hAnsi="Menlo" w:cs="Menlo"/>
+          <w:color w:val="0000FF"/>
+          <w:sz w:val="18"/>
+          <w:szCs w:val="18"/>
+        </w:rPr>
+        <w:br/>
+        <w:t xml:space="preserve">  </w:t>
+      </w:r>
+      <w:r>
+        <w:rPr>
+          <w:rFonts w:ascii="Menlo" w:hAnsi="Menlo" w:cs="Menlo"/>
+          <w:color w:val="000000"/>
+          <w:sz w:val="18"/>
+          <w:szCs w:val="18"/>
+        </w:rPr>
+        <w:t>ret = np.zeros(dictLen)</w:t>
+      </w:r>
+      <w:r>
+        <w:rPr>
+          <w:rFonts w:ascii="Menlo" w:hAnsi="Menlo" w:cs="Menlo"/>
+          <w:color w:val="000000"/>
+          <w:sz w:val="18"/>
+          <w:szCs w:val="18"/>
+        </w:rPr>
+        <w:br/>
+        <w:t xml:space="preserve">  </w:t>
+      </w:r>
+      <w:r>
+        <w:rPr>
+          <w:rFonts w:ascii="Menlo" w:hAnsi="Menlo" w:cs="Menlo"/>
+          <w:b/>
+          <w:bCs/>
+          <w:color w:val="000080"/>
+          <w:sz w:val="18"/>
+          <w:szCs w:val="18"/>
+        </w:rPr>
+        <w:t xml:space="preserve">for </w:t>
+      </w:r>
+      <w:r>
+        <w:rPr>
+          <w:rFonts w:ascii="Menlo" w:hAnsi="Menlo" w:cs="Menlo"/>
+          <w:color w:val="000000"/>
+          <w:sz w:val="18"/>
+          <w:szCs w:val="18"/>
+        </w:rPr>
+        <w:t xml:space="preserve">i </w:t>
+      </w:r>
+      <w:r>
+        <w:rPr>
+          <w:rFonts w:ascii="Menlo" w:hAnsi="Menlo" w:cs="Menlo"/>
+          <w:b/>
+          <w:bCs/>
+          <w:color w:val="000080"/>
+          <w:sz w:val="18"/>
+          <w:szCs w:val="18"/>
+        </w:rPr>
+        <w:t xml:space="preserve">in </w:t>
+      </w:r>
+      <w:r>
+        <w:rPr>
+          <w:rFonts w:ascii="Menlo" w:hAnsi="Menlo" w:cs="Menlo"/>
+          <w:color w:val="000080"/>
+          <w:sz w:val="18"/>
+          <w:szCs w:val="18"/>
+        </w:rPr>
+        <w:t>range</w:t>
+      </w:r>
+      <w:r>
+        <w:rPr>
+          <w:rFonts w:ascii="Menlo" w:hAnsi="Menlo" w:cs="Menlo"/>
+          <w:color w:val="000000"/>
+          <w:sz w:val="18"/>
+          <w:szCs w:val="18"/>
+        </w:rPr>
+        <w:t>(</w:t>
+      </w:r>
+      <w:r>
+        <w:rPr>
+          <w:rFonts w:ascii="Menlo" w:hAnsi="Menlo" w:cs="Menlo"/>
+          <w:color w:val="000080"/>
+          <w:sz w:val="18"/>
+          <w:szCs w:val="18"/>
+        </w:rPr>
+        <w:t>len</w:t>
+      </w:r>
+      <w:r>
+        <w:rPr>
+          <w:rFonts w:ascii="Menlo" w:hAnsi="Menlo" w:cs="Menlo"/>
+          <w:color w:val="000000"/>
+          <w:sz w:val="18"/>
+          <w:szCs w:val="18"/>
+        </w:rPr>
+        <w:t>(y_arr)):</w:t>
+      </w:r>
+      <w:r>
+        <w:rPr>
+          <w:rFonts w:ascii="Menlo" w:hAnsi="Menlo" w:cs="Menlo"/>
+          <w:color w:val="000000"/>
+          <w:sz w:val="18"/>
+          <w:szCs w:val="18"/>
+        </w:rPr>
+        <w:br/>
+        <w:t xml:space="preserve">    </w:t>
+      </w:r>
+      <w:r>
+        <w:rPr>
+          <w:rFonts w:ascii="Menlo" w:hAnsi="Menlo" w:cs="Menlo"/>
+          <w:b/>
+          <w:bCs/>
+          <w:color w:val="000080"/>
+          <w:sz w:val="18"/>
+          <w:szCs w:val="18"/>
+        </w:rPr>
+        <w:t xml:space="preserve">if </w:t>
+      </w:r>
+      <w:r>
+        <w:rPr>
+          <w:rFonts w:ascii="Menlo" w:hAnsi="Menlo" w:cs="Menlo"/>
+          <w:color w:val="000000"/>
+          <w:sz w:val="18"/>
+          <w:szCs w:val="18"/>
+        </w:rPr>
+        <w:t>y_arr[i]!=knownY:</w:t>
+      </w:r>
+      <w:r>
+        <w:rPr>
+          <w:rFonts w:ascii="Menlo" w:hAnsi="Menlo" w:cs="Menlo"/>
+          <w:color w:val="000000"/>
+          <w:sz w:val="18"/>
+          <w:szCs w:val="18"/>
+        </w:rPr>
+        <w:br/>
+        <w:t xml:space="preserve">      </w:t>
+      </w:r>
+      <w:r>
+        <w:rPr>
+          <w:rFonts w:ascii="Menlo" w:hAnsi="Menlo" w:cs="Menlo"/>
+          <w:b/>
+          <w:bCs/>
+          <w:color w:val="000080"/>
+          <w:sz w:val="18"/>
+          <w:szCs w:val="18"/>
+        </w:rPr>
+        <w:t>continue</w:t>
+      </w:r>
+      <w:r>
+        <w:rPr>
+          <w:rFonts w:ascii="Menlo" w:hAnsi="Menlo" w:cs="Menlo"/>
+          <w:b/>
+          <w:bCs/>
+          <w:color w:val="000080"/>
+          <w:sz w:val="18"/>
+          <w:szCs w:val="18"/>
+        </w:rPr>
+        <w:br/>
+        <w:t xml:space="preserve">    </w:t>
+      </w:r>
+      <w:r>
+        <w:rPr>
+          <w:rFonts w:ascii="Menlo" w:hAnsi="Menlo" w:cs="Menlo"/>
+          <w:color w:val="000000"/>
+          <w:sz w:val="18"/>
+          <w:szCs w:val="18"/>
+        </w:rPr>
+        <w:t>sum=sum+</w:t>
+      </w:r>
+      <w:r>
+        <w:rPr>
+          <w:rFonts w:ascii="Menlo" w:hAnsi="Menlo" w:cs="Menlo"/>
+          <w:color w:val="000080"/>
+          <w:sz w:val="18"/>
+          <w:szCs w:val="18"/>
+        </w:rPr>
+        <w:t>len</w:t>
+      </w:r>
+      <w:r>
+        <w:rPr>
+          <w:rFonts w:ascii="Menlo" w:hAnsi="Menlo" w:cs="Menlo"/>
+          <w:color w:val="000000"/>
+          <w:sz w:val="18"/>
+          <w:szCs w:val="18"/>
+        </w:rPr>
+        <w:t>(x_arr[i])</w:t>
+      </w:r>
+      <w:r>
+        <w:rPr>
+          <w:rFonts w:ascii="Menlo" w:hAnsi="Menlo" w:cs="Menlo"/>
+          <w:color w:val="000000"/>
+          <w:sz w:val="18"/>
+          <w:szCs w:val="18"/>
+        </w:rPr>
+        <w:br/>
+        <w:t xml:space="preserve">    </w:t>
+      </w:r>
+      <w:r>
+        <w:rPr>
+          <w:rFonts w:ascii="Menlo" w:hAnsi="Menlo" w:cs="Menlo"/>
+          <w:b/>
+          <w:bCs/>
+          <w:color w:val="000080"/>
+          <w:sz w:val="18"/>
+          <w:szCs w:val="18"/>
+        </w:rPr>
+        <w:t xml:space="preserve">for </w:t>
+      </w:r>
+      <w:r>
+        <w:rPr>
+          <w:rFonts w:ascii="Menlo" w:hAnsi="Menlo" w:cs="Menlo"/>
+          <w:color w:val="000000"/>
+          <w:sz w:val="18"/>
+          <w:szCs w:val="18"/>
+        </w:rPr>
+        <w:t xml:space="preserve">j </w:t>
+      </w:r>
+      <w:r>
+        <w:rPr>
+          <w:rFonts w:ascii="Menlo" w:hAnsi="Menlo" w:cs="Menlo"/>
+          <w:b/>
+          <w:bCs/>
+          <w:color w:val="000080"/>
+          <w:sz w:val="18"/>
+          <w:szCs w:val="18"/>
+        </w:rPr>
+        <w:t xml:space="preserve">in </w:t>
+      </w:r>
+      <w:r>
+        <w:rPr>
+          <w:rFonts w:ascii="Menlo" w:hAnsi="Menlo" w:cs="Menlo"/>
+          <w:color w:val="000080"/>
+          <w:sz w:val="18"/>
+          <w:szCs w:val="18"/>
+        </w:rPr>
+        <w:t>range</w:t>
+      </w:r>
+      <w:r>
+        <w:rPr>
+          <w:rFonts w:ascii="Menlo" w:hAnsi="Menlo" w:cs="Menlo"/>
+          <w:color w:val="000000"/>
+          <w:sz w:val="18"/>
+          <w:szCs w:val="18"/>
+        </w:rPr>
+        <w:t>(</w:t>
+      </w:r>
+      <w:r>
+        <w:rPr>
+          <w:rFonts w:ascii="Menlo" w:hAnsi="Menlo" w:cs="Menlo"/>
+          <w:color w:val="000080"/>
+          <w:sz w:val="18"/>
+          <w:szCs w:val="18"/>
+        </w:rPr>
+        <w:t>len</w:t>
+      </w:r>
+      <w:r>
+        <w:rPr>
+          <w:rFonts w:ascii="Menlo" w:hAnsi="Menlo" w:cs="Menlo"/>
+          <w:color w:val="000000"/>
+          <w:sz w:val="18"/>
+          <w:szCs w:val="18"/>
+        </w:rPr>
+        <w:t>(x_arr[i])):</w:t>
+      </w:r>
+      <w:r>
+        <w:rPr>
+          <w:rFonts w:ascii="Menlo" w:hAnsi="Menlo" w:cs="Menlo"/>
+          <w:color w:val="000000"/>
+          <w:sz w:val="18"/>
+          <w:szCs w:val="18"/>
+        </w:rPr>
+        <w:br/>
+        <w:t xml:space="preserve">      index = x_arr[i][j]</w:t>
+      </w:r>
+      <w:r>
+        <w:rPr>
+          <w:rFonts w:ascii="Menlo" w:hAnsi="Menlo" w:cs="Menlo"/>
+          <w:color w:val="000000"/>
+          <w:sz w:val="18"/>
+          <w:szCs w:val="18"/>
+        </w:rPr>
+        <w:br/>
+        <w:t xml:space="preserve">      ret[index]=ret[index]+</w:t>
+      </w:r>
+      <w:r>
+        <w:rPr>
+          <w:rFonts w:ascii="Menlo" w:hAnsi="Menlo" w:cs="Menlo"/>
+          <w:color w:val="0000FF"/>
+          <w:sz w:val="18"/>
+          <w:szCs w:val="18"/>
+        </w:rPr>
+        <w:t>1</w:t>
+      </w:r>
+      <w:r>
+        <w:rPr>
+          <w:rFonts w:ascii="Menlo" w:hAnsi="Menlo" w:cs="Menlo"/>
+          <w:color w:val="0000FF"/>
+          <w:sz w:val="18"/>
+          <w:szCs w:val="18"/>
+        </w:rPr>
+        <w:br/>
+        <w:t xml:space="preserve">  </w:t>
+      </w:r>
+      <w:r>
+        <w:rPr>
+          <w:rFonts w:ascii="Menlo" w:hAnsi="Menlo" w:cs="Menlo"/>
+          <w:b/>
+          <w:bCs/>
+          <w:color w:val="000080"/>
+          <w:sz w:val="18"/>
+          <w:szCs w:val="18"/>
+        </w:rPr>
+        <w:t xml:space="preserve">return </w:t>
+      </w:r>
+      <w:r>
+        <w:rPr>
+          <w:rFonts w:ascii="Menlo" w:hAnsi="Menlo" w:cs="Menlo"/>
+          <w:color w:val="000000"/>
+          <w:sz w:val="18"/>
+          <w:szCs w:val="18"/>
+        </w:rPr>
+        <w:t>SCALE*(ret+</w:t>
+      </w:r>
+      <w:r>
+        <w:rPr>
+          <w:rFonts w:ascii="Menlo" w:hAnsi="Menlo" w:cs="Menlo"/>
+          <w:color w:val="0000FF"/>
+          <w:sz w:val="18"/>
+          <w:szCs w:val="18"/>
+        </w:rPr>
+        <w:t>1</w:t>
+      </w:r>
+      <w:r>
+        <w:rPr>
+          <w:rFonts w:ascii="Menlo" w:hAnsi="Menlo" w:cs="Menlo"/>
+          <w:color w:val="000000"/>
+          <w:sz w:val="18"/>
+          <w:szCs w:val="18"/>
+        </w:rPr>
+        <w:t>)/(sum+dictLen)</w:t>
+      </w:r>
+      <w:r>
+        <w:rPr>
+          <w:rFonts w:ascii="Menlo" w:hAnsi="Menlo" w:cs="Menlo"/>
+          <w:color w:val="000000"/>
+          <w:sz w:val="18"/>
+          <w:szCs w:val="18"/>
+        </w:rPr>
+        <w:br/>
+      </w:r>
+      <w:r>
+        <w:rPr>
+          <w:rFonts w:ascii="Menlo" w:hAnsi="Menlo" w:cs="Menlo"/>
+          <w:color w:val="000000"/>
+          <w:sz w:val="18"/>
+          <w:szCs w:val="18"/>
+        </w:rPr>
+        <w:br/>
+      </w:r>
+      <w:r>
+        <w:rPr>
+          <w:rFonts w:ascii="Menlo" w:hAnsi="Menlo" w:cs="Menlo"/>
+          <w:b/>
+          <w:bCs/>
+          <w:color w:val="000080"/>
+          <w:sz w:val="18"/>
+          <w:szCs w:val="18"/>
+        </w:rPr>
+        <w:t xml:space="preserve">def </w:t>
+      </w:r>
+      <w:r>
+        <w:rPr>
+          <w:rFonts w:ascii="Menlo" w:hAnsi="Menlo" w:cs="Menlo"/>
+          <w:color w:val="000000"/>
+          <w:sz w:val="18"/>
+          <w:szCs w:val="18"/>
+        </w:rPr>
+        <w:t>classify(phi,phi_y0,phi_y1,</w:t>
+      </w:r>
+      <w:r>
+        <w:rPr>
+          <w:rFonts w:ascii="Menlo" w:hAnsi="Menlo" w:cs="Menlo"/>
+          <w:color w:val="808080"/>
+          <w:sz w:val="18"/>
+          <w:szCs w:val="18"/>
+        </w:rPr>
+        <w:t>dictLen</w:t>
+      </w:r>
+      <w:r>
+        <w:rPr>
+          <w:rFonts w:ascii="Menlo" w:hAnsi="Menlo" w:cs="Menlo"/>
+          <w:color w:val="000000"/>
+          <w:sz w:val="18"/>
+          <w:szCs w:val="18"/>
+        </w:rPr>
+        <w:t>):</w:t>
+      </w:r>
+      <w:r>
+        <w:rPr>
+          <w:rFonts w:ascii="Menlo" w:hAnsi="Menlo" w:cs="Menlo"/>
+          <w:color w:val="000000"/>
+          <w:sz w:val="18"/>
+          <w:szCs w:val="18"/>
+        </w:rPr>
+        <w:br/>
+        <w:t xml:space="preserve">  file = </w:t>
+      </w:r>
+      <w:r>
+        <w:rPr>
+          <w:rFonts w:ascii="Menlo" w:hAnsi="Menlo" w:cs="Menlo"/>
+          <w:color w:val="000080"/>
+          <w:sz w:val="18"/>
+          <w:szCs w:val="18"/>
+        </w:rPr>
+        <w:t>open</w:t>
+      </w:r>
+      <w:r>
+        <w:rPr>
+          <w:rFonts w:ascii="Menlo" w:hAnsi="Menlo" w:cs="Menlo"/>
+          <w:color w:val="000000"/>
+          <w:sz w:val="18"/>
+          <w:szCs w:val="18"/>
+        </w:rPr>
+        <w:t>(</w:t>
+      </w:r>
+      <w:r>
+        <w:rPr>
+          <w:rFonts w:ascii="Menlo" w:hAnsi="Menlo" w:cs="Menlo"/>
+          <w:b/>
+          <w:bCs/>
+          <w:color w:val="008080"/>
+          <w:sz w:val="18"/>
+          <w:szCs w:val="18"/>
+        </w:rPr>
+        <w:t>"../res/NaiveBayes/testEmails.txt"</w:t>
+      </w:r>
+      <w:r>
+        <w:rPr>
+          <w:rFonts w:ascii="Menlo" w:hAnsi="Menlo" w:cs="Menlo"/>
+          <w:color w:val="000000"/>
+          <w:sz w:val="18"/>
+          <w:szCs w:val="18"/>
+        </w:rPr>
+        <w:t>)</w:t>
+      </w:r>
+      <w:r>
+        <w:rPr>
+          <w:rFonts w:ascii="Menlo" w:hAnsi="Menlo" w:cs="Menlo"/>
+          <w:color w:val="000000"/>
+          <w:sz w:val="18"/>
+          <w:szCs w:val="18"/>
+        </w:rPr>
+        <w:br/>
+        <w:t xml:space="preserve">  </w:t>
+      </w:r>
+      <w:r>
+        <w:rPr>
+          <w:rFonts w:ascii="Menlo" w:hAnsi="Menlo" w:cs="Menlo"/>
+          <w:b/>
+          <w:bCs/>
+          <w:color w:val="000080"/>
+          <w:sz w:val="18"/>
+          <w:szCs w:val="18"/>
+        </w:rPr>
+        <w:t xml:space="preserve">while </w:t>
+      </w:r>
+      <w:r>
+        <w:rPr>
+          <w:rFonts w:ascii="Menlo" w:hAnsi="Menlo" w:cs="Menlo"/>
+          <w:color w:val="0000FF"/>
+          <w:sz w:val="18"/>
+          <w:szCs w:val="18"/>
+        </w:rPr>
+        <w:t>1</w:t>
+      </w:r>
+      <w:r>
+        <w:rPr>
+          <w:rFonts w:ascii="Menlo" w:hAnsi="Menlo" w:cs="Menlo"/>
+          <w:color w:val="000000"/>
+          <w:sz w:val="18"/>
+          <w:szCs w:val="18"/>
+        </w:rPr>
+        <w:t>:</w:t>
+      </w:r>
+      <w:r>
+        <w:rPr>
+          <w:rFonts w:ascii="Menlo" w:hAnsi="Menlo" w:cs="Menlo"/>
+          <w:color w:val="000000"/>
+          <w:sz w:val="18"/>
+          <w:szCs w:val="18"/>
+        </w:rPr>
+        <w:br/>
+        <w:t xml:space="preserve">    line = file.readline()</w:t>
+      </w:r>
+      <w:r>
+        <w:rPr>
+          <w:rFonts w:ascii="Menlo" w:hAnsi="Menlo" w:cs="Menlo"/>
+          <w:color w:val="000000"/>
+          <w:sz w:val="18"/>
+          <w:szCs w:val="18"/>
+        </w:rPr>
+        <w:br/>
+        <w:t xml:space="preserve">    </w:t>
+      </w:r>
+      <w:r>
+        <w:rPr>
+          <w:rFonts w:ascii="Menlo" w:hAnsi="Menlo" w:cs="Menlo"/>
+          <w:b/>
+          <w:bCs/>
+          <w:color w:val="000080"/>
+          <w:sz w:val="18"/>
+          <w:szCs w:val="18"/>
+        </w:rPr>
+        <w:t xml:space="preserve">if not </w:t>
+      </w:r>
+      <w:r>
+        <w:rPr>
+          <w:rFonts w:ascii="Menlo" w:hAnsi="Menlo" w:cs="Menlo"/>
+          <w:color w:val="000000"/>
+          <w:sz w:val="18"/>
+          <w:szCs w:val="18"/>
+        </w:rPr>
+        <w:t>line:</w:t>
+      </w:r>
+      <w:r>
+        <w:rPr>
+          <w:rFonts w:ascii="Menlo" w:hAnsi="Menlo" w:cs="Menlo"/>
+          <w:color w:val="000000"/>
+          <w:sz w:val="18"/>
+          <w:szCs w:val="18"/>
+        </w:rPr>
+        <w:br/>
+        <w:t xml:space="preserve">      </w:t>
+      </w:r>
+      <w:r>
+        <w:rPr>
+          <w:rFonts w:ascii="Menlo" w:hAnsi="Menlo" w:cs="Menlo"/>
+          <w:b/>
+          <w:bCs/>
+          <w:color w:val="000080"/>
+          <w:sz w:val="18"/>
+          <w:szCs w:val="18"/>
+        </w:rPr>
+        <w:t>break</w:t>
+      </w:r>
+      <w:r>
+        <w:rPr>
+          <w:rFonts w:ascii="Menlo" w:hAnsi="Menlo" w:cs="Menlo"/>
+          <w:b/>
+          <w:bCs/>
+          <w:color w:val="000080"/>
+          <w:sz w:val="18"/>
+          <w:szCs w:val="18"/>
+        </w:rPr>
+        <w:br/>
+        <w:t xml:space="preserve">    </w:t>
+      </w:r>
+      <w:r>
+        <w:rPr>
+          <w:rFonts w:ascii="Menlo" w:hAnsi="Menlo" w:cs="Menlo"/>
+          <w:color w:val="000000"/>
+          <w:sz w:val="18"/>
+          <w:szCs w:val="18"/>
+        </w:rPr>
+        <w:t>words = splitEmail(line)[</w:t>
+      </w:r>
+      <w:r>
+        <w:rPr>
+          <w:rFonts w:ascii="Menlo" w:hAnsi="Menlo" w:cs="Menlo"/>
+          <w:color w:val="0000FF"/>
+          <w:sz w:val="18"/>
+          <w:szCs w:val="18"/>
+        </w:rPr>
+        <w:t>1</w:t>
+      </w:r>
+      <w:r>
+        <w:rPr>
+          <w:rFonts w:ascii="Menlo" w:hAnsi="Menlo" w:cs="Menlo"/>
+          <w:color w:val="000000"/>
+          <w:sz w:val="18"/>
+          <w:szCs w:val="18"/>
+        </w:rPr>
+        <w:t>:]</w:t>
+      </w:r>
+      <w:r>
+        <w:rPr>
+          <w:rFonts w:ascii="Menlo" w:hAnsi="Menlo" w:cs="Menlo"/>
+          <w:color w:val="000000"/>
+          <w:sz w:val="18"/>
+          <w:szCs w:val="18"/>
+        </w:rPr>
+        <w:br/>
+        <w:t xml:space="preserve">    x = np.zeros(</w:t>
+      </w:r>
+      <w:r>
+        <w:rPr>
+          <w:rFonts w:ascii="Menlo" w:hAnsi="Menlo" w:cs="Menlo"/>
+          <w:color w:val="000080"/>
+          <w:sz w:val="18"/>
+          <w:szCs w:val="18"/>
+        </w:rPr>
+        <w:t>len</w:t>
+      </w:r>
+      <w:r>
+        <w:rPr>
+          <w:rFonts w:ascii="Menlo" w:hAnsi="Menlo" w:cs="Menlo"/>
+          <w:color w:val="000000"/>
+          <w:sz w:val="18"/>
+          <w:szCs w:val="18"/>
+        </w:rPr>
+        <w:t>(words),</w:t>
+      </w:r>
+      <w:r>
+        <w:rPr>
+          <w:rFonts w:ascii="Menlo" w:hAnsi="Menlo" w:cs="Menlo"/>
+          <w:color w:val="000080"/>
+          <w:sz w:val="18"/>
+          <w:szCs w:val="18"/>
+        </w:rPr>
+        <w:t>int</w:t>
+      </w:r>
+      <w:r>
+        <w:rPr>
+          <w:rFonts w:ascii="Menlo" w:hAnsi="Menlo" w:cs="Menlo"/>
+          <w:color w:val="000000"/>
+          <w:sz w:val="18"/>
+          <w:szCs w:val="18"/>
+        </w:rPr>
+        <w:t>)</w:t>
+      </w:r>
+      <w:r>
+        <w:rPr>
+          <w:rFonts w:ascii="Menlo" w:hAnsi="Menlo" w:cs="Menlo"/>
+          <w:color w:val="000000"/>
+          <w:sz w:val="18"/>
+          <w:szCs w:val="18"/>
+        </w:rPr>
+        <w:br/>
+        <w:t xml:space="preserve">    </w:t>
+      </w:r>
+      <w:r>
+        <w:rPr>
+          <w:rFonts w:ascii="Menlo" w:hAnsi="Menlo" w:cs="Menlo"/>
+          <w:b/>
+          <w:bCs/>
+          <w:color w:val="000080"/>
+          <w:sz w:val="18"/>
+          <w:szCs w:val="18"/>
+        </w:rPr>
+        <w:t xml:space="preserve">for </w:t>
+      </w:r>
+      <w:r>
+        <w:rPr>
+          <w:rFonts w:ascii="Menlo" w:hAnsi="Menlo" w:cs="Menlo"/>
+          <w:color w:val="000000"/>
+          <w:sz w:val="18"/>
+          <w:szCs w:val="18"/>
+        </w:rPr>
+        <w:t xml:space="preserve">i </w:t>
+      </w:r>
+      <w:r>
+        <w:rPr>
+          <w:rFonts w:ascii="Menlo" w:hAnsi="Menlo" w:cs="Menlo"/>
+          <w:b/>
+          <w:bCs/>
+          <w:color w:val="000080"/>
+          <w:sz w:val="18"/>
+          <w:szCs w:val="18"/>
+        </w:rPr>
+        <w:t xml:space="preserve">in </w:t>
+      </w:r>
+      <w:r>
+        <w:rPr>
+          <w:rFonts w:ascii="Menlo" w:hAnsi="Menlo" w:cs="Menlo"/>
+          <w:color w:val="000080"/>
+          <w:sz w:val="18"/>
+          <w:szCs w:val="18"/>
+        </w:rPr>
+        <w:t>range</w:t>
+      </w:r>
+      <w:r>
+        <w:rPr>
+          <w:rFonts w:ascii="Menlo" w:hAnsi="Menlo" w:cs="Menlo"/>
+          <w:color w:val="000000"/>
+          <w:sz w:val="18"/>
+          <w:szCs w:val="18"/>
+        </w:rPr>
+        <w:t>(</w:t>
+      </w:r>
+      <w:r>
+        <w:rPr>
+          <w:rFonts w:ascii="Menlo" w:hAnsi="Menlo" w:cs="Menlo"/>
+          <w:color w:val="000080"/>
+          <w:sz w:val="18"/>
+          <w:szCs w:val="18"/>
+        </w:rPr>
+        <w:t>len</w:t>
+      </w:r>
+      <w:r>
+        <w:rPr>
+          <w:rFonts w:ascii="Menlo" w:hAnsi="Menlo" w:cs="Menlo"/>
+          <w:color w:val="000000"/>
+          <w:sz w:val="18"/>
+          <w:szCs w:val="18"/>
+        </w:rPr>
+        <w:t>(words)):</w:t>
+      </w:r>
+      <w:r>
+        <w:rPr>
+          <w:rFonts w:ascii="Menlo" w:hAnsi="Menlo" w:cs="Menlo"/>
+          <w:color w:val="000000"/>
+          <w:sz w:val="18"/>
+          <w:szCs w:val="18"/>
+        </w:rPr>
+        <w:br/>
+        <w:t xml:space="preserve">      </w:t>
+      </w:r>
+      <w:r>
+        <w:rPr>
+          <w:rFonts w:ascii="Menlo" w:hAnsi="Menlo" w:cs="Menlo"/>
+          <w:b/>
+          <w:bCs/>
+          <w:color w:val="000080"/>
+          <w:sz w:val="18"/>
+          <w:szCs w:val="18"/>
+        </w:rPr>
+        <w:t xml:space="preserve">if </w:t>
+      </w:r>
+      <w:r>
+        <w:rPr>
+          <w:rFonts w:ascii="Menlo" w:hAnsi="Menlo" w:cs="Menlo"/>
+          <w:color w:val="000000"/>
+          <w:sz w:val="18"/>
+          <w:szCs w:val="18"/>
+        </w:rPr>
+        <w:t xml:space="preserve">words[i].lower() </w:t>
+      </w:r>
+      <w:r>
+        <w:rPr>
+          <w:rFonts w:ascii="Menlo" w:hAnsi="Menlo" w:cs="Menlo"/>
+          <w:b/>
+          <w:bCs/>
+          <w:color w:val="000080"/>
+          <w:sz w:val="18"/>
+          <w:szCs w:val="18"/>
+        </w:rPr>
+        <w:t xml:space="preserve">in </w:t>
+      </w:r>
+      <w:r>
+        <w:rPr>
+          <w:rFonts w:ascii="Menlo" w:hAnsi="Menlo" w:cs="Menlo"/>
+          <w:color w:val="000000"/>
+          <w:sz w:val="18"/>
+          <w:szCs w:val="18"/>
+        </w:rPr>
+        <w:t>dict:</w:t>
+      </w:r>
+      <w:r>
+        <w:rPr>
+          <w:rFonts w:ascii="Menlo" w:hAnsi="Menlo" w:cs="Menlo"/>
+          <w:color w:val="000000"/>
+          <w:sz w:val="18"/>
+          <w:szCs w:val="18"/>
+        </w:rPr>
+        <w:br/>
+        <w:t xml:space="preserve">        index = dict[words[i].lower()]</w:t>
+      </w:r>
+      <w:r>
+        <w:rPr>
+          <w:rFonts w:ascii="Menlo" w:hAnsi="Menlo" w:cs="Menlo"/>
+          <w:color w:val="000000"/>
+          <w:sz w:val="18"/>
+          <w:szCs w:val="18"/>
+        </w:rPr>
+        <w:br/>
+        <w:t xml:space="preserve">        x[i]=index</w:t>
+      </w:r>
+      <w:r>
+        <w:rPr>
+          <w:rFonts w:ascii="Menlo" w:hAnsi="Menlo" w:cs="Menlo"/>
+          <w:color w:val="000000"/>
+          <w:sz w:val="18"/>
+          <w:szCs w:val="18"/>
+        </w:rPr>
+        <w:br/>
+        <w:t xml:space="preserve">    res = calcPro(phi,phi_y1,x)/(calcPro(phi,phi_y1,x)+calcPro(phi,phi_y0,x))</w:t>
+      </w:r>
+      <w:r>
+        <w:rPr>
+          <w:rFonts w:ascii="Menlo" w:hAnsi="Menlo" w:cs="Menlo"/>
+          <w:color w:val="000000"/>
+          <w:sz w:val="18"/>
+          <w:szCs w:val="18"/>
+        </w:rPr>
+        <w:br/>
+      </w:r>
+      <w:r>
+        <w:rPr>
+          <w:rFonts w:ascii="Menlo" w:hAnsi="Menlo" w:cs="Menlo"/>
+          <w:color w:val="000000"/>
+          <w:sz w:val="18"/>
+          <w:szCs w:val="18"/>
+        </w:rPr>
+        <w:br/>
+        <w:t xml:space="preserve">    </w:t>
+      </w:r>
+      <w:r>
+        <w:rPr>
+          <w:rFonts w:ascii="Menlo" w:hAnsi="Menlo" w:cs="Menlo"/>
+          <w:b/>
+          <w:bCs/>
+          <w:color w:val="000080"/>
+          <w:sz w:val="18"/>
+          <w:szCs w:val="18"/>
+        </w:rPr>
+        <w:t xml:space="preserve">if </w:t>
+      </w:r>
+      <w:r>
+        <w:rPr>
+          <w:rFonts w:ascii="Menlo" w:hAnsi="Menlo" w:cs="Menlo"/>
+          <w:color w:val="000000"/>
+          <w:sz w:val="18"/>
+          <w:szCs w:val="18"/>
+        </w:rPr>
+        <w:t xml:space="preserve">res &gt; </w:t>
+      </w:r>
+      <w:r>
+        <w:rPr>
+          <w:rFonts w:ascii="Menlo" w:hAnsi="Menlo" w:cs="Menlo"/>
+          <w:color w:val="0000FF"/>
+          <w:sz w:val="18"/>
+          <w:szCs w:val="18"/>
+        </w:rPr>
+        <w:t>0.5</w:t>
+      </w:r>
+      <w:r>
+        <w:rPr>
+          <w:rFonts w:ascii="Menlo" w:hAnsi="Menlo" w:cs="Menlo"/>
+          <w:color w:val="000000"/>
+          <w:sz w:val="18"/>
+          <w:szCs w:val="18"/>
+        </w:rPr>
+        <w:t>:</w:t>
+      </w:r>
+      <w:r>
+        <w:rPr>
+          <w:rFonts w:ascii="Menlo" w:hAnsi="Menlo" w:cs="Menlo"/>
+          <w:color w:val="000000"/>
+          <w:sz w:val="18"/>
+          <w:szCs w:val="18"/>
+        </w:rPr>
+        <w:br/>
+        <w:t xml:space="preserve">      </w:t>
+      </w:r>
+      <w:r>
+        <w:rPr>
+          <w:rFonts w:ascii="Menlo" w:hAnsi="Menlo" w:cs="Menlo"/>
+          <w:color w:val="000080"/>
+          <w:sz w:val="18"/>
+          <w:szCs w:val="18"/>
+        </w:rPr>
+        <w:t>print</w:t>
+      </w:r>
+      <w:r>
+        <w:rPr>
+          <w:rFonts w:ascii="Menlo" w:hAnsi="Menlo" w:cs="Menlo"/>
+          <w:color w:val="000000"/>
+          <w:sz w:val="18"/>
+          <w:szCs w:val="18"/>
+        </w:rPr>
+        <w:t>(</w:t>
+      </w:r>
+      <w:r>
+        <w:rPr>
+          <w:rFonts w:ascii="Menlo" w:hAnsi="Menlo" w:cs="Menlo"/>
+          <w:b/>
+          <w:bCs/>
+          <w:color w:val="008080"/>
+          <w:sz w:val="18"/>
+          <w:szCs w:val="18"/>
+        </w:rPr>
+        <w:t xml:space="preserve">"spam :" </w:t>
+      </w:r>
+      <w:r>
+        <w:rPr>
+          <w:rFonts w:ascii="Menlo" w:hAnsi="Menlo" w:cs="Menlo"/>
+          <w:color w:val="000000"/>
+          <w:sz w:val="18"/>
+          <w:szCs w:val="18"/>
+        </w:rPr>
+        <w:t>+ line)</w:t>
+      </w:r>
+      <w:r>
+        <w:rPr>
+          <w:rFonts w:ascii="Menlo" w:hAnsi="Menlo" w:cs="Menlo"/>
+          <w:color w:val="000000"/>
+          <w:sz w:val="18"/>
+          <w:szCs w:val="18"/>
+        </w:rPr>
+        <w:br/>
+        <w:t xml:space="preserve">    </w:t>
+      </w:r>
+      <w:r>
+        <w:rPr>
+          <w:rFonts w:ascii="Menlo" w:hAnsi="Menlo" w:cs="Menlo"/>
+          <w:b/>
+          <w:bCs/>
+          <w:color w:val="000080"/>
+          <w:sz w:val="18"/>
+          <w:szCs w:val="18"/>
+        </w:rPr>
+        <w:t>else</w:t>
+      </w:r>
+      <w:r>
+        <w:rPr>
+          <w:rFonts w:ascii="Menlo" w:hAnsi="Menlo" w:cs="Menlo"/>
+          <w:color w:val="000000"/>
+          <w:sz w:val="18"/>
+          <w:szCs w:val="18"/>
+        </w:rPr>
+        <w:t>:</w:t>
+      </w:r>
+      <w:r>
+        <w:rPr>
+          <w:rFonts w:ascii="Menlo" w:hAnsi="Menlo" w:cs="Menlo"/>
+          <w:color w:val="000000"/>
+          <w:sz w:val="18"/>
+          <w:szCs w:val="18"/>
+        </w:rPr>
+        <w:br/>
+        <w:t xml:space="preserve">      </w:t>
+      </w:r>
+      <w:r>
+        <w:rPr>
+          <w:rFonts w:ascii="Menlo" w:hAnsi="Menlo" w:cs="Menlo"/>
+          <w:color w:val="000080"/>
+          <w:sz w:val="18"/>
+          <w:szCs w:val="18"/>
+        </w:rPr>
+        <w:t>print</w:t>
+      </w:r>
+      <w:r>
+        <w:rPr>
+          <w:rFonts w:ascii="Menlo" w:hAnsi="Menlo" w:cs="Menlo"/>
+          <w:color w:val="000000"/>
+          <w:sz w:val="18"/>
+          <w:szCs w:val="18"/>
+        </w:rPr>
+        <w:t>(</w:t>
+      </w:r>
+      <w:r>
+        <w:rPr>
+          <w:rFonts w:ascii="Menlo" w:hAnsi="Menlo" w:cs="Menlo"/>
+          <w:b/>
+          <w:bCs/>
+          <w:color w:val="008080"/>
+          <w:sz w:val="18"/>
+          <w:szCs w:val="18"/>
+        </w:rPr>
+        <w:t xml:space="preserve">"ham :" </w:t>
+      </w:r>
+      <w:r>
+        <w:rPr>
+          <w:rFonts w:ascii="Menlo" w:hAnsi="Menlo" w:cs="Menlo"/>
+          <w:color w:val="000000"/>
+          <w:sz w:val="18"/>
+          <w:szCs w:val="18"/>
+        </w:rPr>
+        <w:t>+ line)</w:t>
+      </w:r>
+      <w:r>
+        <w:rPr>
+          <w:rFonts w:ascii="Menlo" w:hAnsi="Menlo" w:cs="Menlo"/>
+          <w:color w:val="000000"/>
+          <w:sz w:val="18"/>
+          <w:szCs w:val="18"/>
+        </w:rPr>
+        <w:br/>
+        <w:t xml:space="preserve">  </w:t>
+      </w:r>
+      <w:r>
+        <w:rPr>
+          <w:rFonts w:ascii="Menlo" w:hAnsi="Menlo" w:cs="Menlo"/>
+          <w:b/>
+          <w:bCs/>
+          <w:color w:val="000080"/>
+          <w:sz w:val="18"/>
+          <w:szCs w:val="18"/>
+        </w:rPr>
+        <w:t xml:space="preserve">return </w:t>
+      </w:r>
+      <w:r>
+        <w:rPr>
+          <w:rFonts w:ascii="Menlo" w:hAnsi="Menlo" w:cs="Menlo"/>
+          <w:color w:val="000000"/>
+          <w:sz w:val="18"/>
+          <w:szCs w:val="18"/>
+        </w:rPr>
+        <w:t>dict</w:t>
+      </w:r>
+      <w:r>
+        <w:rPr>
+          <w:rFonts w:ascii="Menlo" w:hAnsi="Menlo" w:cs="Menlo"/>
+          <w:color w:val="000000"/>
+          <w:sz w:val="18"/>
+          <w:szCs w:val="18"/>
+        </w:rPr>
+        <w:br/>
+      </w:r>
+      <w:r>
+        <w:rPr>
+          <w:rFonts w:ascii="Menlo" w:hAnsi="Menlo" w:cs="Menlo"/>
+          <w:color w:val="000000"/>
+          <w:sz w:val="18"/>
+          <w:szCs w:val="18"/>
+        </w:rPr>
+        <w:br/>
+      </w:r>
+      <w:r>
+        <w:rPr>
+          <w:rFonts w:ascii="Menlo" w:hAnsi="Menlo" w:cs="Menlo"/>
+          <w:b/>
+          <w:bCs/>
+          <w:color w:val="000080"/>
+          <w:sz w:val="18"/>
+          <w:szCs w:val="18"/>
+        </w:rPr>
+        <w:t xml:space="preserve">def </w:t>
+      </w:r>
+      <w:r>
+        <w:rPr>
+          <w:rFonts w:ascii="Menlo" w:hAnsi="Menlo" w:cs="Menlo"/>
+          <w:color w:val="000000"/>
+          <w:sz w:val="18"/>
+          <w:szCs w:val="18"/>
+        </w:rPr>
+        <w:t>calcPro(phi,phi_y,x):</w:t>
+      </w:r>
+      <w:r>
+        <w:rPr>
+          <w:rFonts w:ascii="Menlo" w:hAnsi="Menlo" w:cs="Menlo"/>
+          <w:color w:val="000000"/>
+          <w:sz w:val="18"/>
+          <w:szCs w:val="18"/>
+        </w:rPr>
+        <w:br/>
+        <w:t xml:space="preserve">  </w:t>
+      </w:r>
+      <w:r>
+        <w:rPr>
+          <w:rFonts w:ascii="Menlo" w:hAnsi="Menlo" w:cs="Menlo"/>
+          <w:i/>
+          <w:iCs/>
+          <w:color w:val="808080"/>
+          <w:sz w:val="18"/>
+          <w:szCs w:val="18"/>
+        </w:rPr>
+        <w:t># p(x|y=phi_y)</w:t>
+      </w:r>
+      <w:r>
+        <w:rPr>
+          <w:rFonts w:ascii="Menlo" w:hAnsi="Menlo" w:cs="Menlo"/>
+          <w:i/>
+          <w:iCs/>
+          <w:color w:val="808080"/>
+          <w:sz w:val="18"/>
+          <w:szCs w:val="18"/>
+        </w:rPr>
+        <w:br/>
+        <w:t xml:space="preserve">  </w:t>
+      </w:r>
+      <w:r>
+        <w:rPr>
+          <w:rFonts w:ascii="Menlo" w:hAnsi="Menlo" w:cs="Menlo"/>
+          <w:color w:val="000000"/>
+          <w:sz w:val="18"/>
+          <w:szCs w:val="18"/>
+        </w:rPr>
+        <w:t xml:space="preserve">ret = </w:t>
+      </w:r>
+      <w:r>
+        <w:rPr>
+          <w:rFonts w:ascii="Menlo" w:hAnsi="Menlo" w:cs="Menlo"/>
+          <w:color w:val="0000FF"/>
+          <w:sz w:val="18"/>
+          <w:szCs w:val="18"/>
+        </w:rPr>
+        <w:t>1</w:t>
+      </w:r>
+      <w:r>
+        <w:rPr>
+          <w:rFonts w:ascii="Menlo" w:hAnsi="Menlo" w:cs="Menlo"/>
+          <w:color w:val="0000FF"/>
+          <w:sz w:val="18"/>
+          <w:szCs w:val="18"/>
+        </w:rPr>
+        <w:br/>
+        <w:t xml:space="preserve">  </w:t>
+      </w:r>
+      <w:r>
+        <w:rPr>
+          <w:rFonts w:ascii="Menlo" w:hAnsi="Menlo" w:cs="Menlo"/>
+          <w:b/>
+          <w:bCs/>
+          <w:color w:val="000080"/>
+          <w:sz w:val="18"/>
+          <w:szCs w:val="18"/>
+        </w:rPr>
+        <w:t xml:space="preserve">for </w:t>
+      </w:r>
+      <w:r>
+        <w:rPr>
+          <w:rFonts w:ascii="Menlo" w:hAnsi="Menlo" w:cs="Menlo"/>
+          <w:color w:val="000000"/>
+          <w:sz w:val="18"/>
+          <w:szCs w:val="18"/>
+        </w:rPr>
+        <w:t xml:space="preserve">i </w:t>
+      </w:r>
+      <w:r>
+        <w:rPr>
+          <w:rFonts w:ascii="Menlo" w:hAnsi="Menlo" w:cs="Menlo"/>
+          <w:b/>
+          <w:bCs/>
+          <w:color w:val="000080"/>
+          <w:sz w:val="18"/>
+          <w:szCs w:val="18"/>
+        </w:rPr>
+        <w:t xml:space="preserve">in </w:t>
+      </w:r>
+      <w:r>
+        <w:rPr>
+          <w:rFonts w:ascii="Menlo" w:hAnsi="Menlo" w:cs="Menlo"/>
+          <w:color w:val="000080"/>
+          <w:sz w:val="18"/>
+          <w:szCs w:val="18"/>
+        </w:rPr>
+        <w:t>range</w:t>
+      </w:r>
+      <w:r>
+        <w:rPr>
+          <w:rFonts w:ascii="Menlo" w:hAnsi="Menlo" w:cs="Menlo"/>
+          <w:color w:val="000000"/>
+          <w:sz w:val="18"/>
+          <w:szCs w:val="18"/>
+        </w:rPr>
+        <w:t>(</w:t>
+      </w:r>
+      <w:r>
+        <w:rPr>
+          <w:rFonts w:ascii="Menlo" w:hAnsi="Menlo" w:cs="Menlo"/>
+          <w:color w:val="000080"/>
+          <w:sz w:val="18"/>
+          <w:szCs w:val="18"/>
+        </w:rPr>
+        <w:t>len</w:t>
+      </w:r>
+      <w:r>
+        <w:rPr>
+          <w:rFonts w:ascii="Menlo" w:hAnsi="Menlo" w:cs="Menlo"/>
+          <w:color w:val="000000"/>
+          <w:sz w:val="18"/>
+          <w:szCs w:val="18"/>
+        </w:rPr>
+        <w:t>(x)):</w:t>
+      </w:r>
+      <w:r>
+        <w:rPr>
+          <w:rFonts w:ascii="Menlo" w:hAnsi="Menlo" w:cs="Menlo"/>
+          <w:color w:val="000000"/>
+          <w:sz w:val="18"/>
+          <w:szCs w:val="18"/>
+        </w:rPr>
+        <w:br/>
+        <w:t xml:space="preserve">    ret = ret*phi_y[x[i]]</w:t>
+      </w:r>
+      <w:r>
+        <w:rPr>
+          <w:rFonts w:ascii="Menlo" w:hAnsi="Menlo" w:cs="Menlo"/>
+          <w:color w:val="000000"/>
+          <w:sz w:val="18"/>
+          <w:szCs w:val="18"/>
+        </w:rPr>
+        <w:br/>
+        <w:t xml:space="preserve">    </w:t>
+      </w:r>
+      <w:r>
+        <w:rPr>
+          <w:rFonts w:ascii="Menlo" w:hAnsi="Menlo" w:cs="Menlo"/>
+          <w:i/>
+          <w:iCs/>
+          <w:color w:val="808080"/>
+          <w:sz w:val="18"/>
+          <w:szCs w:val="18"/>
+        </w:rPr>
+        <w:t>#print(ret)</w:t>
+      </w:r>
+      <w:r>
+        <w:rPr>
+          <w:rFonts w:ascii="Menlo" w:hAnsi="Menlo" w:cs="Menlo"/>
+          <w:i/>
+          <w:iCs/>
+          <w:color w:val="808080"/>
+          <w:sz w:val="18"/>
+          <w:szCs w:val="18"/>
+        </w:rPr>
+        <w:br/>
+        <w:t xml:space="preserve">  </w:t>
+      </w:r>
+      <w:r>
+        <w:rPr>
+          <w:rFonts w:ascii="Menlo" w:hAnsi="Menlo" w:cs="Menlo"/>
+          <w:b/>
+          <w:bCs/>
+          <w:color w:val="000080"/>
+          <w:sz w:val="18"/>
+          <w:szCs w:val="18"/>
+        </w:rPr>
+        <w:t xml:space="preserve">return </w:t>
+      </w:r>
+      <w:r>
+        <w:rPr>
+          <w:rFonts w:ascii="Menlo" w:hAnsi="Menlo" w:cs="Menlo"/>
+          <w:color w:val="000000"/>
+          <w:sz w:val="18"/>
+          <w:szCs w:val="18"/>
+        </w:rPr>
+        <w:t>ret*phi</w:t>
+      </w:r>
+      <w:r>
+        <w:rPr>
+          <w:rFonts w:ascii="Menlo" w:hAnsi="Menlo" w:cs="Menlo"/>
+          <w:color w:val="000000"/>
+          <w:sz w:val="18"/>
+          <w:szCs w:val="18"/>
+        </w:rPr>
+        <w:br/>
+      </w:r>
+      <w:r>
+        <w:rPr>
+          <w:rFonts w:ascii="Menlo" w:hAnsi="Menlo" w:cs="Menlo"/>
+          <w:color w:val="000000"/>
+          <w:sz w:val="18"/>
+          <w:szCs w:val="18"/>
+        </w:rPr>
+        <w:br/>
+      </w:r>
+      <w:r>
+        <w:rPr>
+          <w:rFonts w:ascii="Menlo" w:hAnsi="Menlo" w:cs="Menlo"/>
+          <w:b/>
+          <w:bCs/>
+          <w:color w:val="000080"/>
+          <w:sz w:val="18"/>
+          <w:szCs w:val="18"/>
+        </w:rPr>
+        <w:t xml:space="preserve">if </w:t>
+      </w:r>
+      <w:r>
+        <w:rPr>
+          <w:rFonts w:ascii="Menlo" w:hAnsi="Menlo" w:cs="Menlo"/>
+          <w:color w:val="000000"/>
+          <w:sz w:val="18"/>
+          <w:szCs w:val="18"/>
+        </w:rPr>
+        <w:t xml:space="preserve">__name__ == </w:t>
+      </w:r>
+      <w:r>
+        <w:rPr>
+          <w:rFonts w:ascii="Menlo" w:hAnsi="Menlo" w:cs="Menlo"/>
+          <w:b/>
+          <w:bCs/>
+          <w:color w:val="008080"/>
+          <w:sz w:val="18"/>
+          <w:szCs w:val="18"/>
+        </w:rPr>
+        <w:t>"__main__"</w:t>
+      </w:r>
+      <w:r>
+        <w:rPr>
+          <w:rFonts w:ascii="Menlo" w:hAnsi="Menlo" w:cs="Menlo"/>
+          <w:color w:val="000000"/>
+          <w:sz w:val="18"/>
+          <w:szCs w:val="18"/>
+        </w:rPr>
+        <w:t>:</w:t>
+      </w:r>
+      <w:r>
+        <w:rPr>
+          <w:rFonts w:ascii="Menlo" w:hAnsi="Menlo" w:cs="Menlo"/>
+          <w:color w:val="000000"/>
+          <w:sz w:val="18"/>
+          <w:szCs w:val="18"/>
+        </w:rPr>
+        <w:br/>
+        <w:t xml:space="preserve">  </w:t>
+      </w:r>
+      <w:r>
+        <w:rPr>
+          <w:rFonts w:ascii="Menlo" w:hAnsi="Menlo" w:cs="Menlo"/>
+          <w:i/>
+          <w:iCs/>
+          <w:color w:val="808080"/>
+          <w:sz w:val="18"/>
+          <w:szCs w:val="18"/>
+        </w:rPr>
+        <w:t># 0. debug options</w:t>
+      </w:r>
+      <w:r>
+        <w:rPr>
+          <w:rFonts w:ascii="Menlo" w:hAnsi="Menlo" w:cs="Menlo"/>
+          <w:i/>
+          <w:iCs/>
+          <w:color w:val="808080"/>
+          <w:sz w:val="18"/>
+          <w:szCs w:val="18"/>
+        </w:rPr>
+        <w:br/>
+        <w:t xml:space="preserve">  </w:t>
+      </w:r>
+      <w:r>
+        <w:rPr>
+          <w:rFonts w:ascii="Menlo" w:hAnsi="Menlo" w:cs="Menlo"/>
+          <w:color w:val="000000"/>
+          <w:sz w:val="18"/>
+          <w:szCs w:val="18"/>
+        </w:rPr>
+        <w:t xml:space="preserve">DEBUG = </w:t>
+      </w:r>
+      <w:r>
+        <w:rPr>
+          <w:rFonts w:ascii="Menlo" w:hAnsi="Menlo" w:cs="Menlo"/>
+          <w:b/>
+          <w:bCs/>
+          <w:color w:val="000080"/>
+          <w:sz w:val="18"/>
+          <w:szCs w:val="18"/>
+        </w:rPr>
+        <w:t>True</w:t>
+      </w:r>
+      <w:r>
+        <w:rPr>
+          <w:rFonts w:ascii="Menlo" w:hAnsi="Menlo" w:cs="Menlo"/>
+          <w:b/>
+          <w:bCs/>
+          <w:color w:val="000080"/>
+          <w:sz w:val="18"/>
+          <w:szCs w:val="18"/>
+        </w:rPr>
+        <w:br/>
+        <w:t xml:space="preserve">  </w:t>
+      </w:r>
+      <w:r>
+        <w:rPr>
+          <w:rFonts w:ascii="Menlo" w:hAnsi="Menlo" w:cs="Menlo"/>
+          <w:color w:val="000000"/>
+          <w:sz w:val="18"/>
+          <w:szCs w:val="18"/>
+        </w:rPr>
+        <w:t xml:space="preserve">SCALE = </w:t>
+      </w:r>
+      <w:r>
+        <w:rPr>
+          <w:rFonts w:ascii="Menlo" w:hAnsi="Menlo" w:cs="Menlo"/>
+          <w:color w:val="0000FF"/>
+          <w:sz w:val="18"/>
+          <w:szCs w:val="18"/>
+        </w:rPr>
+        <w:t>10e3</w:t>
+      </w:r>
+      <w:r>
+        <w:rPr>
+          <w:rFonts w:ascii="Menlo" w:hAnsi="Menlo" w:cs="Menlo"/>
+          <w:color w:val="0000FF"/>
+          <w:sz w:val="18"/>
+          <w:szCs w:val="18"/>
+        </w:rPr>
+        <w:br/>
+      </w:r>
+      <w:r>
+        <w:rPr>
+          <w:rFonts w:ascii="Menlo" w:hAnsi="Menlo" w:cs="Menlo"/>
+          <w:color w:val="0000FF"/>
+          <w:sz w:val="18"/>
+          <w:szCs w:val="18"/>
+        </w:rPr>
+        <w:br/>
+        <w:t xml:space="preserve">  </w:t>
+      </w:r>
+      <w:r>
+        <w:rPr>
+          <w:rFonts w:ascii="Menlo" w:hAnsi="Menlo" w:cs="Menlo"/>
+          <w:i/>
+          <w:iCs/>
+          <w:color w:val="808080"/>
+          <w:sz w:val="18"/>
+          <w:szCs w:val="18"/>
+        </w:rPr>
+        <w:t># 1. construct Dict</w:t>
+      </w:r>
+      <w:r>
+        <w:rPr>
+          <w:rFonts w:ascii="Menlo" w:hAnsi="Menlo" w:cs="Menlo"/>
+          <w:i/>
+          <w:iCs/>
+          <w:color w:val="808080"/>
+          <w:sz w:val="18"/>
+          <w:szCs w:val="18"/>
+        </w:rPr>
+        <w:br/>
+        <w:t xml:space="preserve">  </w:t>
+      </w:r>
+      <w:r>
+        <w:rPr>
+          <w:rFonts w:ascii="Menlo" w:hAnsi="Menlo" w:cs="Menlo"/>
+          <w:color w:val="000000"/>
+          <w:sz w:val="18"/>
+          <w:szCs w:val="18"/>
+        </w:rPr>
+        <w:t>dict = constructDic()</w:t>
+      </w:r>
+      <w:r>
+        <w:rPr>
+          <w:rFonts w:ascii="Menlo" w:hAnsi="Menlo" w:cs="Menlo"/>
+          <w:color w:val="000000"/>
+          <w:sz w:val="18"/>
+          <w:szCs w:val="18"/>
+        </w:rPr>
+        <w:br/>
+        <w:t xml:space="preserve">  dictLen = </w:t>
+      </w:r>
+      <w:r>
+        <w:rPr>
+          <w:rFonts w:ascii="Menlo" w:hAnsi="Menlo" w:cs="Menlo"/>
+          <w:color w:val="000080"/>
+          <w:sz w:val="18"/>
+          <w:szCs w:val="18"/>
+        </w:rPr>
+        <w:t>len</w:t>
+      </w:r>
+      <w:r>
+        <w:rPr>
+          <w:rFonts w:ascii="Menlo" w:hAnsi="Menlo" w:cs="Menlo"/>
+          <w:color w:val="000000"/>
+          <w:sz w:val="18"/>
+          <w:szCs w:val="18"/>
+        </w:rPr>
+        <w:t>(dict)</w:t>
+      </w:r>
+      <w:r>
+        <w:rPr>
+          <w:rFonts w:ascii="Menlo" w:hAnsi="Menlo" w:cs="Menlo"/>
+          <w:color w:val="000000"/>
+          <w:sz w:val="18"/>
+          <w:szCs w:val="18"/>
+        </w:rPr>
+        <w:br/>
+      </w:r>
+      <w:r>
+        <w:rPr>
+          <w:rFonts w:ascii="Menlo" w:hAnsi="Menlo" w:cs="Menlo"/>
+          <w:color w:val="000000"/>
+          <w:sz w:val="18"/>
+          <w:szCs w:val="18"/>
+        </w:rPr>
+        <w:br/>
+        <w:t xml:space="preserve">  </w:t>
+      </w:r>
+      <w:r>
+        <w:rPr>
+          <w:rFonts w:ascii="Menlo" w:hAnsi="Menlo" w:cs="Menlo"/>
+          <w:i/>
+          <w:iCs/>
+          <w:color w:val="808080"/>
+          <w:sz w:val="18"/>
+          <w:szCs w:val="18"/>
+        </w:rPr>
+        <w:t># 2. parse the email to generate the sample, x and y</w:t>
+      </w:r>
+      <w:r>
+        <w:rPr>
+          <w:rFonts w:ascii="Menlo" w:hAnsi="Menlo" w:cs="Menlo"/>
+          <w:i/>
+          <w:iCs/>
+          <w:color w:val="808080"/>
+          <w:sz w:val="18"/>
+          <w:szCs w:val="18"/>
+        </w:rPr>
+        <w:br/>
+        <w:t xml:space="preserve">  </w:t>
+      </w:r>
+      <w:r>
+        <w:rPr>
+          <w:rFonts w:ascii="Menlo" w:hAnsi="Menlo" w:cs="Menlo"/>
+          <w:color w:val="000000"/>
+          <w:sz w:val="18"/>
+          <w:szCs w:val="18"/>
+        </w:rPr>
+        <w:t>x_arr=[]</w:t>
+      </w:r>
+      <w:r>
+        <w:rPr>
+          <w:rFonts w:ascii="Menlo" w:hAnsi="Menlo" w:cs="Menlo"/>
+          <w:color w:val="000000"/>
+          <w:sz w:val="18"/>
+          <w:szCs w:val="18"/>
+        </w:rPr>
+        <w:br/>
+        <w:t xml:space="preserve">  y_arr=[]</w:t>
+      </w:r>
+      <w:r>
+        <w:rPr>
+          <w:rFonts w:ascii="Menlo" w:hAnsi="Menlo" w:cs="Menlo"/>
+          <w:color w:val="000000"/>
+          <w:sz w:val="18"/>
+          <w:szCs w:val="18"/>
+        </w:rPr>
+        <w:br/>
+        <w:t xml:space="preserve">  parseEmails(x_arr,y_arr,dict,dictLen)</w:t>
+      </w:r>
+      <w:r>
+        <w:rPr>
+          <w:rFonts w:ascii="Menlo" w:hAnsi="Menlo" w:cs="Menlo"/>
+          <w:color w:val="000000"/>
+          <w:sz w:val="18"/>
+          <w:szCs w:val="18"/>
+        </w:rPr>
+        <w:br/>
+      </w:r>
+      <w:r>
+        <w:rPr>
+          <w:rFonts w:ascii="Menlo" w:hAnsi="Menlo" w:cs="Menlo"/>
+          <w:color w:val="000000"/>
+          <w:sz w:val="18"/>
+          <w:szCs w:val="18"/>
+        </w:rPr>
+        <w:br/>
+        <w:t xml:space="preserve">  </w:t>
+      </w:r>
+      <w:r>
+        <w:rPr>
+          <w:rFonts w:ascii="Menlo" w:hAnsi="Menlo" w:cs="Menlo"/>
+          <w:i/>
+          <w:iCs/>
+          <w:color w:val="808080"/>
+          <w:sz w:val="18"/>
+          <w:szCs w:val="18"/>
+        </w:rPr>
+        <w:t># 3. learn from the sample</w:t>
+      </w:r>
+      <w:r>
+        <w:rPr>
+          <w:rFonts w:ascii="Menlo" w:hAnsi="Menlo" w:cs="Menlo"/>
+          <w:i/>
+          <w:iCs/>
+          <w:color w:val="808080"/>
+          <w:sz w:val="18"/>
+          <w:szCs w:val="18"/>
+        </w:rPr>
+        <w:br/>
+        <w:t xml:space="preserve">  </w:t>
+      </w:r>
+      <w:r>
+        <w:rPr>
+          <w:rFonts w:ascii="Menlo" w:hAnsi="Menlo" w:cs="Menlo"/>
+          <w:color w:val="000000"/>
+          <w:sz w:val="18"/>
+          <w:szCs w:val="18"/>
+        </w:rPr>
+        <w:t xml:space="preserve">phi = calPhiY(y_arr)            </w:t>
+      </w:r>
+      <w:r>
+        <w:rPr>
+          <w:rFonts w:ascii="Menlo" w:hAnsi="Menlo" w:cs="Menlo"/>
+          <w:i/>
+          <w:iCs/>
+          <w:color w:val="808080"/>
+          <w:sz w:val="18"/>
+          <w:szCs w:val="18"/>
+        </w:rPr>
+        <w:t># p(y)=1</w:t>
+      </w:r>
+      <w:r>
+        <w:rPr>
+          <w:rFonts w:ascii="Menlo" w:hAnsi="Menlo" w:cs="Menlo"/>
+          <w:i/>
+          <w:iCs/>
+          <w:color w:val="808080"/>
+          <w:sz w:val="18"/>
+          <w:szCs w:val="18"/>
+        </w:rPr>
+        <w:br/>
+        <w:t xml:space="preserve">  </w:t>
+      </w:r>
+      <w:r>
+        <w:rPr>
+          <w:rFonts w:ascii="Menlo" w:hAnsi="Menlo" w:cs="Menlo"/>
+          <w:color w:val="000000"/>
+          <w:sz w:val="18"/>
+          <w:szCs w:val="18"/>
+        </w:rPr>
+        <w:t xml:space="preserve">phi_y1 = calPhiXY(y_arr, x_arr, </w:t>
+      </w:r>
+      <w:r>
+        <w:rPr>
+          <w:rFonts w:ascii="Menlo" w:hAnsi="Menlo" w:cs="Menlo"/>
+          <w:color w:val="0000FF"/>
+          <w:sz w:val="18"/>
+          <w:szCs w:val="18"/>
+        </w:rPr>
+        <w:t>1</w:t>
+      </w:r>
+      <w:r>
+        <w:rPr>
+          <w:rFonts w:ascii="Menlo" w:hAnsi="Menlo" w:cs="Menlo"/>
+          <w:color w:val="000000"/>
+          <w:sz w:val="18"/>
+          <w:szCs w:val="18"/>
+        </w:rPr>
+        <w:t>, dictLen)</w:t>
+      </w:r>
+      <w:r>
+        <w:rPr>
+          <w:rFonts w:ascii="Menlo" w:hAnsi="Menlo" w:cs="Menlo"/>
+          <w:color w:val="000000"/>
+          <w:sz w:val="18"/>
+          <w:szCs w:val="18"/>
+        </w:rPr>
+        <w:br/>
+        <w:t xml:space="preserve">  phi_y0 = calPhiXY(y_arr, x_arr, </w:t>
+      </w:r>
+      <w:r>
+        <w:rPr>
+          <w:rFonts w:ascii="Menlo" w:hAnsi="Menlo" w:cs="Menlo"/>
+          <w:color w:val="0000FF"/>
+          <w:sz w:val="18"/>
+          <w:szCs w:val="18"/>
+        </w:rPr>
+        <w:t>0</w:t>
+      </w:r>
+      <w:r>
+        <w:rPr>
+          <w:rFonts w:ascii="Menlo" w:hAnsi="Menlo" w:cs="Menlo"/>
+          <w:color w:val="000000"/>
+          <w:sz w:val="18"/>
+          <w:szCs w:val="18"/>
+        </w:rPr>
+        <w:t>, dictLen)</w:t>
+      </w:r>
+      <w:r>
+        <w:rPr>
+          <w:rFonts w:ascii="Menlo" w:hAnsi="Menlo" w:cs="Menlo"/>
+          <w:color w:val="000000"/>
+          <w:sz w:val="18"/>
+          <w:szCs w:val="18"/>
+        </w:rPr>
+        <w:br/>
+      </w:r>
+      <w:r>
+        <w:rPr>
+          <w:rFonts w:ascii="Menlo" w:hAnsi="Menlo" w:cs="Menlo"/>
+          <w:color w:val="000000"/>
+          <w:sz w:val="18"/>
+          <w:szCs w:val="18"/>
+        </w:rPr>
+        <w:br/>
+        <w:t xml:space="preserve">  </w:t>
+      </w:r>
+      <w:r>
+        <w:rPr>
+          <w:rFonts w:ascii="Menlo" w:hAnsi="Menlo" w:cs="Menlo"/>
+          <w:i/>
+          <w:iCs/>
+          <w:color w:val="808080"/>
+          <w:sz w:val="18"/>
+          <w:szCs w:val="18"/>
+        </w:rPr>
+        <w:t># 4. test classify</w:t>
+      </w:r>
+      <w:r>
+        <w:rPr>
+          <w:rFonts w:ascii="Menlo" w:hAnsi="Menlo" w:cs="Menlo"/>
+          <w:i/>
+          <w:iCs/>
+          <w:color w:val="808080"/>
+          <w:sz w:val="18"/>
+          <w:szCs w:val="18"/>
+        </w:rPr>
+        <w:br/>
+        <w:t xml:space="preserve">  #p(y=1|x)=p(x|y=1)p(y=1)/(p(x|y=1)p(y=1)+p(x|y=0)p(y=0))</w:t>
+      </w:r>
+      <w:r>
+        <w:rPr>
+          <w:rFonts w:ascii="Menlo" w:hAnsi="Menlo" w:cs="Menlo"/>
+          <w:i/>
+          <w:iCs/>
+          <w:color w:val="808080"/>
+          <w:sz w:val="18"/>
+          <w:szCs w:val="18"/>
+        </w:rPr>
+        <w:br/>
+        <w:t xml:space="preserve">  #p(x|y=1) = Pe(p(x=x^i|y=1))</w:t>
+      </w:r>
+      <w:r>
+        <w:rPr>
+          <w:rFonts w:ascii="Menlo" w:hAnsi="Menlo" w:cs="Menlo"/>
+          <w:i/>
+          <w:iCs/>
+          <w:color w:val="808080"/>
+          <w:sz w:val="18"/>
+          <w:szCs w:val="18"/>
+        </w:rPr>
+        <w:br/>
+        <w:t xml:space="preserve">  </w:t>
+      </w:r>
+      <w:r>
+        <w:rPr>
+          <w:rFonts w:ascii="Menlo" w:hAnsi="Menlo" w:cs="Menlo"/>
+          <w:color w:val="000000"/>
+          <w:sz w:val="18"/>
+          <w:szCs w:val="18"/>
+        </w:rPr>
+        <w:t>classify(phi,phi_y0,phi_y1,dictLen)</w:t>
+      </w:r>
+    </w:p>
+    <w:p>
+      <w:pPr>
+        <w:rPr>
+          <w:rFonts w:ascii="KaiTi" w:eastAsia="KaiTi" w:hAnsi="KaiTi" w:hint="eastAsia"/>
+        </w:rPr>
+      </w:pPr>
     </w:p>
     <w:sectPr>
       <w:pgSz w:w="11900" w:h="16840"/>
@@ -2337,6 +10970,95 @@
 <file path=word/numbering.xml><?xml version="1.0" encoding="utf-8"?>
 <w:numbering xmlns:wpc="http://schemas.microsoft.com/office/word/2010/wordprocessingCanvas" xmlns:mo="http://schemas.microsoft.com/office/mac/office/2008/main" xmlns:mc="http://schemas.openxmlformats.org/markup-compatibility/2006" xmlns:mv="urn:schemas-microsoft-com:mac:vml" xmlns:o="urn:schemas-microsoft-com:office:office" xmlns:r="http://schemas.openxmlformats.org/officeDocument/2006/relationships" xmlns:m="http://schemas.openxmlformats.org/officeDocument/2006/math" xmlns:v="urn:schemas-microsoft-com:vml" xmlns:wp14="http://schemas.microsoft.com/office/word/2010/wordprocessingDrawing" xmlns:wp="http://schemas.openxmlformats.org/drawingml/2006/wordprocessingDrawing" xmlns:w10="urn:schemas-microsoft-com:office:word" xmlns:w="http://schemas.openxmlformats.org/wordprocessingml/2006/main" xmlns:w14="http://schemas.microsoft.com/office/word/2010/wordml" xmlns:w15="http://schemas.microsoft.com/office/word/2012/wordml" xmlns:wpg="http://schemas.microsoft.com/office/word/2010/wordprocessingGroup" xmlns:wpi="http://schemas.microsoft.com/office/word/2010/wordprocessingInk" xmlns:wne="http://schemas.microsoft.com/office/word/2006/wordml" xmlns:wps="http://schemas.microsoft.com/office/word/2010/wordprocessingShape" mc:Ignorable="w14 w15 wp14">
   <w:abstractNum w:abstractNumId="0">
+    <w:nsid w:val="48D14C1A"/>
+    <w:multiLevelType w:val="hybridMultilevel"/>
+    <w:tmpl w:val="95A8BE72"/>
+    <w:lvl w:ilvl="0" w:tplc="AB5A3D0E">
+      <w:start w:val="1"/>
+      <w:numFmt w:val="decimal"/>
+      <w:lvlText w:val="%1."/>
+      <w:lvlJc w:val="left"/>
+      <w:pPr>
+        <w:ind w:left="360" w:hanging="360"/>
+      </w:pPr>
+      <w:rPr>
+        <w:rFonts w:hint="eastAsia"/>
+      </w:rPr>
+    </w:lvl>
+    <w:lvl w:ilvl="1" w:tplc="04090019" w:tentative="1">
+      <w:start w:val="1"/>
+      <w:numFmt w:val="lowerLetter"/>
+      <w:lvlText w:val="%2)"/>
+      <w:lvlJc w:val="left"/>
+      <w:pPr>
+        <w:ind w:left="960" w:hanging="480"/>
+      </w:pPr>
+    </w:lvl>
+    <w:lvl w:ilvl="2" w:tplc="0409001B" w:tentative="1">
+      <w:start w:val="1"/>
+      <w:numFmt w:val="lowerRoman"/>
+      <w:lvlText w:val="%3."/>
+      <w:lvlJc w:val="right"/>
+      <w:pPr>
+        <w:ind w:left="1440" w:hanging="480"/>
+      </w:pPr>
+    </w:lvl>
+    <w:lvl w:ilvl="3" w:tplc="0409000F" w:tentative="1">
+      <w:start w:val="1"/>
+      <w:numFmt w:val="decimal"/>
+      <w:lvlText w:val="%4."/>
+      <w:lvlJc w:val="left"/>
+      <w:pPr>
+        <w:ind w:left="1920" w:hanging="480"/>
+      </w:pPr>
+    </w:lvl>
+    <w:lvl w:ilvl="4" w:tplc="04090019" w:tentative="1">
+      <w:start w:val="1"/>
+      <w:numFmt w:val="lowerLetter"/>
+      <w:lvlText w:val="%5)"/>
+      <w:lvlJc w:val="left"/>
+      <w:pPr>
+        <w:ind w:left="2400" w:hanging="480"/>
+      </w:pPr>
+    </w:lvl>
+    <w:lvl w:ilvl="5" w:tplc="0409001B" w:tentative="1">
+      <w:start w:val="1"/>
+      <w:numFmt w:val="lowerRoman"/>
+      <w:lvlText w:val="%6."/>
+      <w:lvlJc w:val="right"/>
+      <w:pPr>
+        <w:ind w:left="2880" w:hanging="480"/>
+      </w:pPr>
+    </w:lvl>
+    <w:lvl w:ilvl="6" w:tplc="0409000F" w:tentative="1">
+      <w:start w:val="1"/>
+      <w:numFmt w:val="decimal"/>
+      <w:lvlText w:val="%7."/>
+      <w:lvlJc w:val="left"/>
+      <w:pPr>
+        <w:ind w:left="3360" w:hanging="480"/>
+      </w:pPr>
+    </w:lvl>
+    <w:lvl w:ilvl="7" w:tplc="04090019" w:tentative="1">
+      <w:start w:val="1"/>
+      <w:numFmt w:val="lowerLetter"/>
+      <w:lvlText w:val="%8)"/>
+      <w:lvlJc w:val="left"/>
+      <w:pPr>
+        <w:ind w:left="3840" w:hanging="480"/>
+      </w:pPr>
+    </w:lvl>
+    <w:lvl w:ilvl="8" w:tplc="0409001B" w:tentative="1">
+      <w:start w:val="1"/>
+      <w:numFmt w:val="lowerRoman"/>
+      <w:lvlText w:val="%9."/>
+      <w:lvlJc w:val="right"/>
+      <w:pPr>
+        <w:ind w:left="4320" w:hanging="480"/>
+      </w:pPr>
+    </w:lvl>
+  </w:abstractNum>
+  <w:abstractNum w:abstractNumId="1">
     <w:nsid w:val="75E22164"/>
     <w:multiLevelType w:val="hybridMultilevel"/>
     <w:tmpl w:val="7A8CE306"/>
@@ -2426,6 +11148,9 @@
     </w:lvl>
   </w:abstractNum>
   <w:num w:numId="1">
+    <w:abstractNumId w:val="1"/>
+  </w:num>
+  <w:num w:numId="2">
     <w:abstractNumId w:val="0"/>
   </w:num>
 </w:numbering>
@@ -2842,7 +11567,7 @@
     <w:link w:val="10"/>
     <w:uiPriority w:val="9"/>
     <w:qFormat/>
-    <w:rsid w:val="005E43F8"/>
+    <w:rsid w:val="003E2380"/>
     <w:pPr>
       <w:keepNext/>
       <w:keepLines/>
@@ -2850,6 +11575,7 @@
       <w:outlineLvl w:val="0"/>
     </w:pPr>
     <w:rPr>
+      <w:rFonts w:ascii="KaiTi" w:eastAsia="KaiTi" w:hAnsi="KaiTi"/>
       <w:b/>
       <w:bCs/>
       <w:kern w:val="44"/>
@@ -2865,7 +11591,7 @@
     <w:uiPriority w:val="9"/>
     <w:unhideWhenUsed/>
     <w:qFormat/>
-    <w:rsid w:val="00334AB2"/>
+    <w:rsid w:val="003E2380"/>
     <w:pPr>
       <w:keepNext/>
       <w:keepLines/>
@@ -2873,7 +11599,29 @@
       <w:outlineLvl w:val="1"/>
     </w:pPr>
     <w:rPr>
-      <w:rFonts w:asciiTheme="majorHAnsi" w:eastAsiaTheme="majorEastAsia" w:hAnsiTheme="majorHAnsi" w:cstheme="majorBidi"/>
+      <w:rFonts w:ascii="KaiTi" w:eastAsia="KaiTi" w:hAnsi="KaiTi" w:cstheme="majorBidi"/>
+      <w:b/>
+      <w:bCs/>
+      <w:sz w:val="32"/>
+      <w:szCs w:val="32"/>
+    </w:rPr>
+  </w:style>
+  <w:style w:type="paragraph" w:styleId="3">
+    <w:name w:val="heading 3"/>
+    <w:basedOn w:val="a"/>
+    <w:next w:val="a"/>
+    <w:link w:val="30"/>
+    <w:uiPriority w:val="9"/>
+    <w:unhideWhenUsed/>
+    <w:qFormat/>
+    <w:rsid w:val="003E2380"/>
+    <w:pPr>
+      <w:keepNext/>
+      <w:keepLines/>
+      <w:spacing w:before="260" w:after="260" w:line="416" w:lineRule="auto"/>
+      <w:outlineLvl w:val="2"/>
+    </w:pPr>
+    <w:rPr>
       <w:b/>
       <w:bCs/>
       <w:sz w:val="32"/>
@@ -2912,8 +11660,9 @@
     <w:basedOn w:val="a0"/>
     <w:link w:val="1"/>
     <w:uiPriority w:val="9"/>
-    <w:rsid w:val="005E43F8"/>
+    <w:rsid w:val="003E2380"/>
     <w:rPr>
+      <w:rFonts w:ascii="KaiTi" w:eastAsia="KaiTi" w:hAnsi="KaiTi"/>
       <w:b/>
       <w:bCs/>
       <w:kern w:val="44"/>
@@ -2936,13 +11685,77 @@
     <w:basedOn w:val="a0"/>
     <w:link w:val="2"/>
     <w:uiPriority w:val="9"/>
-    <w:rsid w:val="00334AB2"/>
+    <w:rsid w:val="003E2380"/>
     <w:rPr>
-      <w:rFonts w:asciiTheme="majorHAnsi" w:eastAsiaTheme="majorEastAsia" w:hAnsiTheme="majorHAnsi" w:cstheme="majorBidi"/>
+      <w:rFonts w:ascii="KaiTi" w:eastAsia="KaiTi" w:hAnsi="KaiTi" w:cstheme="majorBidi"/>
       <w:b/>
       <w:bCs/>
       <w:sz w:val="32"/>
       <w:szCs w:val="32"/>
+    </w:rPr>
+  </w:style>
+  <w:style w:type="character" w:customStyle="1" w:styleId="30">
+    <w:name w:val="标题 3字符"/>
+    <w:basedOn w:val="a0"/>
+    <w:link w:val="3"/>
+    <w:uiPriority w:val="9"/>
+    <w:rsid w:val="003E2380"/>
+    <w:rPr>
+      <w:b/>
+      <w:bCs/>
+      <w:sz w:val="32"/>
+      <w:szCs w:val="32"/>
+    </w:rPr>
+  </w:style>
+  <w:style w:type="paragraph" w:styleId="HTML">
+    <w:name w:val="HTML Preformatted"/>
+    <w:basedOn w:val="a"/>
+    <w:link w:val="HTML0"/>
+    <w:uiPriority w:val="99"/>
+    <w:semiHidden/>
+    <w:unhideWhenUsed/>
+    <w:rsid w:val="003E2380"/>
+    <w:pPr>
+      <w:widowControl/>
+      <w:tabs>
+        <w:tab w:val="left" w:pos="916"/>
+        <w:tab w:val="left" w:pos="1832"/>
+        <w:tab w:val="left" w:pos="2748"/>
+        <w:tab w:val="left" w:pos="3664"/>
+        <w:tab w:val="left" w:pos="4580"/>
+        <w:tab w:val="left" w:pos="5496"/>
+        <w:tab w:val="left" w:pos="6412"/>
+        <w:tab w:val="left" w:pos="7328"/>
+        <w:tab w:val="left" w:pos="8244"/>
+        <w:tab w:val="left" w:pos="9160"/>
+        <w:tab w:val="left" w:pos="10076"/>
+        <w:tab w:val="left" w:pos="10992"/>
+        <w:tab w:val="left" w:pos="11908"/>
+        <w:tab w:val="left" w:pos="12824"/>
+        <w:tab w:val="left" w:pos="13740"/>
+        <w:tab w:val="left" w:pos="14656"/>
+      </w:tabs>
+      <w:jc w:val="left"/>
+    </w:pPr>
+    <w:rPr>
+      <w:rFonts w:ascii="Courier New" w:hAnsi="Courier New" w:cs="Courier New"/>
+      <w:kern w:val="0"/>
+      <w:sz w:val="20"/>
+      <w:szCs w:val="20"/>
+    </w:rPr>
+  </w:style>
+  <w:style w:type="character" w:customStyle="1" w:styleId="HTML0">
+    <w:name w:val="HTML 预设格式字符"/>
+    <w:basedOn w:val="a0"/>
+    <w:link w:val="HTML"/>
+    <w:uiPriority w:val="99"/>
+    <w:semiHidden/>
+    <w:rsid w:val="003E2380"/>
+    <w:rPr>
+      <w:rFonts w:ascii="Courier New" w:hAnsi="Courier New" w:cs="Courier New"/>
+      <w:kern w:val="0"/>
+      <w:sz w:val="20"/>
+      <w:szCs w:val="20"/>
     </w:rPr>
   </w:style>
 </w:styles>

--- a/doc/mlearning/贝叶斯算法/贝叶斯算法.docx
+++ b/doc/mlearning/贝叶斯算法/贝叶斯算法.docx
@@ -22,9 +22,6 @@
     <w:p>
       <w:pPr>
         <w:pStyle w:val="1"/>
-        <w:rPr>
-          <w:rFonts w:hint="eastAsia"/>
-        </w:rPr>
       </w:pPr>
       <w:r>
         <w:rPr>
@@ -350,7 +347,7 @@
     <w:p>
       <w:pPr>
         <w:rPr>
-          <w:rFonts w:ascii="KaiTi" w:eastAsia="KaiTi" w:hAnsi="KaiTi" w:hint="eastAsia"/>
+          <w:rFonts w:ascii="KaiTi" w:eastAsia="KaiTi" w:hAnsi="KaiTi"/>
         </w:rPr>
       </w:pPr>
       <w:r>
@@ -418,25 +415,24 @@
     <w:p>
       <w:pPr>
         <w:rPr>
+          <w:rFonts w:ascii="KaiTi" w:eastAsia="KaiTi" w:hAnsi="KaiTi" w:hint="eastAsia"/>
+        </w:rPr>
+      </w:pPr>
+      <w:r>
+        <w:rPr>
+          <w:rFonts w:ascii="KaiTi" w:eastAsia="KaiTi" w:hAnsi="KaiTi" w:hint="eastAsia"/>
+        </w:rPr>
+        <w:t>关于最大释然函数如何设置，我们需要知道我们的目标是找到参数</w:t>
+      </w:r>
+      <w:r>
+        <w:rPr>
           <w:rFonts w:ascii="KaiTi" w:eastAsia="KaiTi" w:hAnsi="KaiTi"/>
         </w:rPr>
-      </w:pPr>
-      <w:r>
-        <w:rPr>
-          <w:rFonts w:ascii="KaiTi" w:eastAsia="KaiTi" w:hAnsi="KaiTi" w:hint="eastAsia"/>
-        </w:rPr>
-        <w:t>这里求最大释然函数，我们设</w:t>
-      </w:r>
-      <w:r>
-        <w:rPr>
-          <w:rFonts w:ascii="KaiTi" w:eastAsia="KaiTi" w:hAnsi="KaiTi"/>
-          <w:noProof/>
-        </w:rPr>
         <w:drawing>
-          <wp:inline distT="0" distB="0" distL="0" distR="0" wp14:anchorId="537E0BB2" wp14:editId="259393D1">
-            <wp:extent cx="800100" cy="228600"/>
-            <wp:effectExtent l="0" t="0" r="12700" b="0"/>
-            <wp:docPr id="11" name="图片 11"/>
+          <wp:inline distT="0" distB="0" distL="0" distR="0" wp14:anchorId="6F6D3F94" wp14:editId="4D2D00B5">
+            <wp:extent cx="127000" cy="177800"/>
+            <wp:effectExtent l="0" t="0" r="0" b="0"/>
+            <wp:docPr id="37" name="图片 37"/>
             <wp:cNvGraphicFramePr>
               <a:graphicFrameLocks xmlns:a="http://schemas.openxmlformats.org/drawingml/2006/main" noChangeAspect="1"/>
             </wp:cNvGraphicFramePr>
@@ -456,7 +452,7 @@
                   <pic:spPr>
                     <a:xfrm>
                       <a:off x="0" y="0"/>
-                      <a:ext cx="800100" cy="228600"/>
+                      <a:ext cx="127000" cy="177800"/>
                     </a:xfrm>
                     <a:prstGeom prst="rect">
                       <a:avLst/>
@@ -472,18 +468,17 @@
         <w:rPr>
           <w:rFonts w:ascii="KaiTi" w:eastAsia="KaiTi" w:hAnsi="KaiTi" w:hint="eastAsia"/>
         </w:rPr>
-        <w:t>,</w:t>
+        <w:t>，使得训练时候在给定</w:t>
       </w:r>
       <w:r>
         <w:rPr>
           <w:rFonts w:ascii="KaiTi" w:eastAsia="KaiTi" w:hAnsi="KaiTi"/>
-          <w:noProof/>
         </w:rPr>
         <w:drawing>
-          <wp:inline distT="0" distB="0" distL="0" distR="0" wp14:anchorId="08C5E7EC" wp14:editId="2B5F0D98">
-            <wp:extent cx="1333500" cy="228600"/>
-            <wp:effectExtent l="0" t="0" r="12700" b="0"/>
-            <wp:docPr id="12" name="图片 12"/>
+          <wp:inline distT="0" distB="0" distL="0" distR="0" wp14:anchorId="11CD02F6" wp14:editId="00F7520A">
+            <wp:extent cx="127000" cy="127000"/>
+            <wp:effectExtent l="0" t="0" r="0" b="0"/>
+            <wp:docPr id="39" name="图片 39"/>
             <wp:cNvGraphicFramePr>
               <a:graphicFrameLocks xmlns:a="http://schemas.openxmlformats.org/drawingml/2006/main" noChangeAspect="1"/>
             </wp:cNvGraphicFramePr>
@@ -503,7 +498,7 @@
                   <pic:spPr>
                     <a:xfrm>
                       <a:off x="0" y="0"/>
-                      <a:ext cx="1333500" cy="228600"/>
+                      <a:ext cx="127000" cy="127000"/>
                     </a:xfrm>
                     <a:prstGeom prst="rect">
                       <a:avLst/>
@@ -519,18 +514,17 @@
         <w:rPr>
           <w:rFonts w:ascii="KaiTi" w:eastAsia="KaiTi" w:hAnsi="KaiTi" w:hint="eastAsia"/>
         </w:rPr>
-        <w:t>,</w:t>
+        <w:t>的情况下，得到最准确</w:t>
       </w:r>
       <w:r>
         <w:rPr>
           <w:rFonts w:ascii="KaiTi" w:eastAsia="KaiTi" w:hAnsi="KaiTi"/>
-          <w:noProof/>
         </w:rPr>
         <w:drawing>
-          <wp:inline distT="0" distB="0" distL="0" distR="0" wp14:anchorId="31EA5396" wp14:editId="05957CE9">
-            <wp:extent cx="1371600" cy="228600"/>
-            <wp:effectExtent l="0" t="0" r="0" b="0"/>
-            <wp:docPr id="13" name="图片 13"/>
+          <wp:inline distT="0" distB="0" distL="0" distR="0" wp14:anchorId="4F5A5264" wp14:editId="57179527">
+            <wp:extent cx="127000" cy="165100"/>
+            <wp:effectExtent l="0" t="0" r="0" b="12700"/>
+            <wp:docPr id="40" name="图片 40"/>
             <wp:cNvGraphicFramePr>
               <a:graphicFrameLocks xmlns:a="http://schemas.openxmlformats.org/drawingml/2006/main" noChangeAspect="1"/>
             </wp:cNvGraphicFramePr>
@@ -550,7 +544,7 @@
                   <pic:spPr>
                     <a:xfrm>
                       <a:off x="0" y="0"/>
-                      <a:ext cx="1371600" cy="228600"/>
+                      <a:ext cx="127000" cy="165100"/>
                     </a:xfrm>
                     <a:prstGeom prst="rect">
                       <a:avLst/>
@@ -566,25 +560,32 @@
         <w:rPr>
           <w:rFonts w:ascii="KaiTi" w:eastAsia="KaiTi" w:hAnsi="KaiTi" w:hint="eastAsia"/>
         </w:rPr>
-        <w:t>。</w:t>
-      </w:r>
+        <w:t>的概率最大，最大释然函数就是这些概率的连乘，具体是需要保证下面的式子最大</w:t>
+      </w:r>
+      <w:r>
+        <w:rPr>
+          <w:rFonts w:ascii="KaiTi" w:eastAsia="KaiTi" w:hAnsi="KaiTi" w:hint="eastAsia"/>
+        </w:rPr>
+        <w:t>：</w:t>
+      </w:r>
+      <w:bookmarkStart w:id="0" w:name="_GoBack"/>
+      <w:bookmarkEnd w:id="0"/>
     </w:p>
     <w:p>
       <w:pPr>
         <w:rPr>
+          <w:rFonts w:ascii="KaiTi" w:eastAsia="KaiTi" w:hAnsi="KaiTi" w:hint="eastAsia"/>
+        </w:rPr>
+      </w:pPr>
+      <w:r>
+        <w:rPr>
           <w:rFonts w:ascii="KaiTi" w:eastAsia="KaiTi" w:hAnsi="KaiTi"/>
         </w:rPr>
-      </w:pPr>
-      <w:r>
-        <w:rPr>
-          <w:rFonts w:ascii="KaiTi" w:eastAsia="KaiTi" w:hAnsi="KaiTi"/>
-          <w:noProof/>
-        </w:rPr>
         <w:drawing>
-          <wp:inline distT="0" distB="0" distL="0" distR="0" wp14:anchorId="065FBB69" wp14:editId="21A56AC3">
-            <wp:extent cx="3314700" cy="431800"/>
-            <wp:effectExtent l="0" t="0" r="12700" b="0"/>
-            <wp:docPr id="10" name="图片 10"/>
+          <wp:inline distT="0" distB="0" distL="0" distR="0" wp14:anchorId="79F8462C" wp14:editId="44A90D15">
+            <wp:extent cx="2057400" cy="431800"/>
+            <wp:effectExtent l="0" t="0" r="0" b="0"/>
+            <wp:docPr id="46" name="图片 46"/>
             <wp:cNvGraphicFramePr>
               <a:graphicFrameLocks xmlns:a="http://schemas.openxmlformats.org/drawingml/2006/main" noChangeAspect="1"/>
             </wp:cNvGraphicFramePr>
@@ -604,7 +605,7 @@
                   <pic:spPr>
                     <a:xfrm>
                       <a:off x="0" y="0"/>
-                      <a:ext cx="3314700" cy="431800"/>
+                      <a:ext cx="2057400" cy="431800"/>
                     </a:xfrm>
                     <a:prstGeom prst="rect">
                       <a:avLst/>
@@ -620,19 +621,31 @@
     <w:p>
       <w:pPr>
         <w:rPr>
+          <w:rFonts w:ascii="KaiTi" w:eastAsia="KaiTi" w:hAnsi="KaiTi" w:hint="eastAsia"/>
+        </w:rPr>
+      </w:pPr>
+      <w:r>
+        <w:rPr>
+          <w:rFonts w:ascii="KaiTi" w:eastAsia="KaiTi" w:hAnsi="KaiTi" w:hint="eastAsia"/>
+        </w:rPr>
+        <w:t>在很多教材中都介绍最大释然函数是如下的表达，实际上是一样的。</w:t>
+      </w:r>
+    </w:p>
+    <w:p>
+      <w:pPr>
+        <w:rPr>
+          <w:rFonts w:ascii="KaiTi" w:eastAsia="KaiTi" w:hAnsi="KaiTi" w:hint="eastAsia"/>
+        </w:rPr>
+      </w:pPr>
+      <w:r>
+        <w:rPr>
           <w:rFonts w:ascii="KaiTi" w:eastAsia="KaiTi" w:hAnsi="KaiTi"/>
         </w:rPr>
-      </w:pPr>
-      <w:r>
-        <w:rPr>
-          <w:rFonts w:ascii="KaiTi" w:eastAsia="KaiTi" w:hAnsi="KaiTi"/>
-          <w:noProof/>
-        </w:rPr>
         <w:drawing>
-          <wp:inline distT="0" distB="0" distL="0" distR="0" wp14:anchorId="750E7AF3" wp14:editId="10628C6A">
-            <wp:extent cx="5270500" cy="358140"/>
-            <wp:effectExtent l="0" t="0" r="12700" b="0"/>
-            <wp:docPr id="14" name="图片 14"/>
+          <wp:inline distT="0" distB="0" distL="0" distR="0" wp14:anchorId="26263DD9" wp14:editId="241F75B1">
+            <wp:extent cx="1473200" cy="431800"/>
+            <wp:effectExtent l="0" t="0" r="0" b="0"/>
+            <wp:docPr id="45" name="图片 45"/>
             <wp:cNvGraphicFramePr>
               <a:graphicFrameLocks xmlns:a="http://schemas.openxmlformats.org/drawingml/2006/main" noChangeAspect="1"/>
             </wp:cNvGraphicFramePr>
@@ -652,7 +665,7 @@
                   <pic:spPr>
                     <a:xfrm>
                       <a:off x="0" y="0"/>
-                      <a:ext cx="5270500" cy="358140"/>
+                      <a:ext cx="1473200" cy="431800"/>
                     </a:xfrm>
                     <a:prstGeom prst="rect">
                       <a:avLst/>
@@ -668,19 +681,25 @@
     <w:p>
       <w:pPr>
         <w:rPr>
+          <w:rFonts w:ascii="KaiTi" w:eastAsia="KaiTi" w:hAnsi="KaiTi" w:hint="eastAsia"/>
+        </w:rPr>
+      </w:pPr>
+      <w:r>
+        <w:rPr>
+          <w:rFonts w:ascii="KaiTi" w:eastAsia="KaiTi" w:hAnsi="KaiTi" w:hint="eastAsia"/>
+        </w:rPr>
+        <w:lastRenderedPageBreak/>
+        <w:t>注: 后面为了简写后面省略了</w:t>
+      </w:r>
+      <w:r>
+        <w:rPr>
           <w:rFonts w:ascii="KaiTi" w:eastAsia="KaiTi" w:hAnsi="KaiTi"/>
         </w:rPr>
-      </w:pPr>
-      <w:r>
-        <w:rPr>
-          <w:rFonts w:ascii="KaiTi" w:eastAsia="KaiTi" w:hAnsi="KaiTi"/>
-          <w:noProof/>
-        </w:rPr>
         <w:drawing>
-          <wp:inline distT="0" distB="0" distL="0" distR="0" wp14:anchorId="7DD4D05C" wp14:editId="08AAC711">
-            <wp:extent cx="5270500" cy="302895"/>
-            <wp:effectExtent l="0" t="0" r="12700" b="1905"/>
-            <wp:docPr id="15" name="图片 15"/>
+          <wp:inline distT="0" distB="0" distL="0" distR="0" wp14:anchorId="5FAD70F1" wp14:editId="1BD2B3FB">
+            <wp:extent cx="127000" cy="177800"/>
+            <wp:effectExtent l="0" t="0" r="0" b="0"/>
+            <wp:docPr id="50" name="图片 50"/>
             <wp:cNvGraphicFramePr>
               <a:graphicFrameLocks xmlns:a="http://schemas.openxmlformats.org/drawingml/2006/main" noChangeAspect="1"/>
             </wp:cNvGraphicFramePr>
@@ -700,7 +719,7 @@
                   <pic:spPr>
                     <a:xfrm>
                       <a:off x="0" y="0"/>
-                      <a:ext cx="5270500" cy="302895"/>
+                      <a:ext cx="127000" cy="177800"/>
                     </a:xfrm>
                     <a:prstGeom prst="rect">
                       <a:avLst/>
@@ -712,23 +731,35 @@
           </wp:inline>
         </w:drawing>
       </w:r>
+      <w:r>
+        <w:rPr>
+          <w:rFonts w:ascii="KaiTi" w:eastAsia="KaiTi" w:hAnsi="KaiTi" w:hint="eastAsia"/>
+        </w:rPr>
+        <w:t>。</w:t>
+      </w:r>
     </w:p>
     <w:p>
       <w:pPr>
         <w:rPr>
-          <w:rFonts w:ascii="KaiTi" w:eastAsia="KaiTi" w:hAnsi="KaiTi"/>
+          <w:rFonts w:ascii="KaiTi" w:eastAsia="KaiTi" w:hAnsi="KaiTi" w:hint="eastAsia"/>
         </w:rPr>
       </w:pPr>
+      <w:r>
+        <w:rPr>
+          <w:rFonts w:ascii="KaiTi" w:eastAsia="KaiTi" w:hAnsi="KaiTi" w:hint="eastAsia"/>
+        </w:rPr>
+        <w:t>我们设</w:t>
+      </w:r>
       <w:r>
         <w:rPr>
           <w:rFonts w:ascii="KaiTi" w:eastAsia="KaiTi" w:hAnsi="KaiTi"/>
           <w:noProof/>
         </w:rPr>
         <w:drawing>
-          <wp:inline distT="0" distB="0" distL="0" distR="0" wp14:anchorId="6C4B580A" wp14:editId="2374DE9E">
-            <wp:extent cx="5270500" cy="262890"/>
+          <wp:inline distT="0" distB="0" distL="0" distR="0" wp14:anchorId="537E0BB2" wp14:editId="259393D1">
+            <wp:extent cx="800100" cy="228600"/>
             <wp:effectExtent l="0" t="0" r="12700" b="0"/>
-            <wp:docPr id="16" name="图片 16"/>
+            <wp:docPr id="11" name="图片 11"/>
             <wp:cNvGraphicFramePr>
               <a:graphicFrameLocks xmlns:a="http://schemas.openxmlformats.org/drawingml/2006/main" noChangeAspect="1"/>
             </wp:cNvGraphicFramePr>
@@ -748,7 +779,7 @@
                   <pic:spPr>
                     <a:xfrm>
                       <a:off x="0" y="0"/>
-                      <a:ext cx="5270500" cy="262890"/>
+                      <a:ext cx="800100" cy="228600"/>
                     </a:xfrm>
                     <a:prstGeom prst="rect">
                       <a:avLst/>
@@ -760,19 +791,11 @@
           </wp:inline>
         </w:drawing>
       </w:r>
-    </w:p>
-    <w:p>
-      <w:pPr>
-        <w:rPr>
-          <w:rFonts w:ascii="KaiTi" w:eastAsia="KaiTi" w:hAnsi="KaiTi"/>
-        </w:rPr>
-      </w:pPr>
       <w:r>
         <w:rPr>
           <w:rFonts w:ascii="KaiTi" w:eastAsia="KaiTi" w:hAnsi="KaiTi" w:hint="eastAsia"/>
         </w:rPr>
-        <w:lastRenderedPageBreak/>
-        <w:t>然后我们对</w:t>
+        <w:t>,</w:t>
       </w:r>
       <w:r>
         <w:rPr>
@@ -780,10 +803,10 @@
           <w:noProof/>
         </w:rPr>
         <w:drawing>
-          <wp:inline distT="0" distB="0" distL="0" distR="0" wp14:anchorId="4CB3B6C9" wp14:editId="257815BD">
-            <wp:extent cx="165100" cy="228600"/>
+          <wp:inline distT="0" distB="0" distL="0" distR="0" wp14:anchorId="08C5E7EC" wp14:editId="2B5F0D98">
+            <wp:extent cx="1333500" cy="228600"/>
             <wp:effectExtent l="0" t="0" r="12700" b="0"/>
-            <wp:docPr id="17" name="图片 17"/>
+            <wp:docPr id="12" name="图片 12"/>
             <wp:cNvGraphicFramePr>
               <a:graphicFrameLocks xmlns:a="http://schemas.openxmlformats.org/drawingml/2006/main" noChangeAspect="1"/>
             </wp:cNvGraphicFramePr>
@@ -803,7 +826,7 @@
                   <pic:spPr>
                     <a:xfrm>
                       <a:off x="0" y="0"/>
-                      <a:ext cx="165100" cy="228600"/>
+                      <a:ext cx="1333500" cy="228600"/>
                     </a:xfrm>
                     <a:prstGeom prst="rect">
                       <a:avLst/>
@@ -819,25 +842,18 @@
         <w:rPr>
           <w:rFonts w:ascii="KaiTi" w:eastAsia="KaiTi" w:hAnsi="KaiTi" w:hint="eastAsia"/>
         </w:rPr>
-        <w:t>求偏导数：</w:t>
-      </w:r>
-    </w:p>
-    <w:p>
-      <w:pPr>
-        <w:rPr>
-          <w:rFonts w:ascii="KaiTi" w:eastAsia="KaiTi" w:hAnsi="KaiTi"/>
-        </w:rPr>
-      </w:pPr>
+        <w:t>,</w:t>
+      </w:r>
       <w:r>
         <w:rPr>
           <w:rFonts w:ascii="KaiTi" w:eastAsia="KaiTi" w:hAnsi="KaiTi"/>
           <w:noProof/>
         </w:rPr>
         <w:drawing>
-          <wp:inline distT="0" distB="0" distL="0" distR="0" wp14:anchorId="059E6006" wp14:editId="27D66859">
-            <wp:extent cx="4584700" cy="482600"/>
-            <wp:effectExtent l="0" t="0" r="12700" b="0"/>
-            <wp:docPr id="18" name="图片 18"/>
+          <wp:inline distT="0" distB="0" distL="0" distR="0" wp14:anchorId="31EA5396" wp14:editId="05957CE9">
+            <wp:extent cx="1371600" cy="228600"/>
+            <wp:effectExtent l="0" t="0" r="0" b="0"/>
+            <wp:docPr id="13" name="图片 13"/>
             <wp:cNvGraphicFramePr>
               <a:graphicFrameLocks xmlns:a="http://schemas.openxmlformats.org/drawingml/2006/main" noChangeAspect="1"/>
             </wp:cNvGraphicFramePr>
@@ -857,7 +873,7 @@
                   <pic:spPr>
                     <a:xfrm>
                       <a:off x="0" y="0"/>
-                      <a:ext cx="4584700" cy="482600"/>
+                      <a:ext cx="1371600" cy="228600"/>
                     </a:xfrm>
                     <a:prstGeom prst="rect">
                       <a:avLst/>
@@ -869,6 +885,12 @@
           </wp:inline>
         </w:drawing>
       </w:r>
+      <w:r>
+        <w:rPr>
+          <w:rFonts w:ascii="KaiTi" w:eastAsia="KaiTi" w:hAnsi="KaiTi" w:hint="eastAsia"/>
+        </w:rPr>
+        <w:t>。</w:t>
+      </w:r>
     </w:p>
     <w:p>
       <w:pPr>
@@ -878,27 +900,13 @@
       </w:pPr>
       <w:r>
         <w:rPr>
-          <w:rFonts w:ascii="KaiTi" w:eastAsia="KaiTi" w:hAnsi="KaiTi" w:hint="eastAsia"/>
-        </w:rPr>
-        <w:t>所以有:</w:t>
-      </w:r>
-    </w:p>
-    <w:p>
-      <w:pPr>
-        <w:rPr>
           <w:rFonts w:ascii="KaiTi" w:eastAsia="KaiTi" w:hAnsi="KaiTi"/>
         </w:rPr>
-      </w:pPr>
-      <w:r>
-        <w:rPr>
-          <w:rFonts w:ascii="KaiTi" w:eastAsia="KaiTi" w:hAnsi="KaiTi"/>
-          <w:noProof/>
-        </w:rPr>
         <w:drawing>
-          <wp:inline distT="0" distB="0" distL="0" distR="0" wp14:anchorId="493A0DA3" wp14:editId="5329F929">
-            <wp:extent cx="1181100" cy="444500"/>
-            <wp:effectExtent l="0" t="0" r="12700" b="12700"/>
-            <wp:docPr id="19" name="图片 19"/>
+          <wp:inline distT="0" distB="0" distL="0" distR="0" wp14:anchorId="2DFED35F" wp14:editId="23FFB6FC">
+            <wp:extent cx="3733800" cy="431800"/>
+            <wp:effectExtent l="0" t="0" r="0" b="0"/>
+            <wp:docPr id="53" name="图片 53"/>
             <wp:cNvGraphicFramePr>
               <a:graphicFrameLocks xmlns:a="http://schemas.openxmlformats.org/drawingml/2006/main" noChangeAspect="1"/>
             </wp:cNvGraphicFramePr>
@@ -918,7 +926,7 @@
                   <pic:spPr>
                     <a:xfrm>
                       <a:off x="0" y="0"/>
-                      <a:ext cx="1181100" cy="444500"/>
+                      <a:ext cx="3733800" cy="431800"/>
                     </a:xfrm>
                     <a:prstGeom prst="rect">
                       <a:avLst/>
@@ -940,26 +948,13 @@
       <w:r>
         <w:rPr>
           <w:rFonts w:ascii="KaiTi" w:eastAsia="KaiTi" w:hAnsi="KaiTi"/>
-        </w:rPr>
-        <w:t>然后继续求偏导数:</w:t>
-      </w:r>
-    </w:p>
-    <w:p>
-      <w:pPr>
-        <w:rPr>
-          <w:rFonts w:ascii="KaiTi" w:eastAsia="KaiTi" w:hAnsi="KaiTi"/>
-        </w:rPr>
-      </w:pPr>
-      <w:r>
-        <w:rPr>
-          <w:rFonts w:ascii="KaiTi" w:eastAsia="KaiTi" w:hAnsi="KaiTi"/>
           <w:noProof/>
         </w:rPr>
         <w:drawing>
-          <wp:inline distT="0" distB="0" distL="0" distR="0" wp14:anchorId="4309F2BF" wp14:editId="6FB27355">
-            <wp:extent cx="4521200" cy="508000"/>
-            <wp:effectExtent l="0" t="0" r="0" b="0"/>
-            <wp:docPr id="20" name="图片 20"/>
+          <wp:inline distT="0" distB="0" distL="0" distR="0" wp14:anchorId="750E7AF3" wp14:editId="10628C6A">
+            <wp:extent cx="5270500" cy="358140"/>
+            <wp:effectExtent l="0" t="0" r="12700" b="0"/>
+            <wp:docPr id="14" name="图片 14"/>
             <wp:cNvGraphicFramePr>
               <a:graphicFrameLocks xmlns:a="http://schemas.openxmlformats.org/drawingml/2006/main" noChangeAspect="1"/>
             </wp:cNvGraphicFramePr>
@@ -979,7 +974,7 @@
                   <pic:spPr>
                     <a:xfrm>
                       <a:off x="0" y="0"/>
-                      <a:ext cx="4521200" cy="508000"/>
+                      <a:ext cx="5270500" cy="358140"/>
                     </a:xfrm>
                     <a:prstGeom prst="rect">
                       <a:avLst/>
@@ -1004,10 +999,10 @@
           <w:noProof/>
         </w:rPr>
         <w:drawing>
-          <wp:inline distT="0" distB="0" distL="0" distR="0" wp14:anchorId="3CFDA44E" wp14:editId="69951FAC">
-            <wp:extent cx="3187700" cy="482600"/>
-            <wp:effectExtent l="0" t="0" r="12700" b="0"/>
-            <wp:docPr id="21" name="图片 21"/>
+          <wp:inline distT="0" distB="0" distL="0" distR="0" wp14:anchorId="7DD4D05C" wp14:editId="08AAC711">
+            <wp:extent cx="5270500" cy="302895"/>
+            <wp:effectExtent l="0" t="0" r="12700" b="1905"/>
+            <wp:docPr id="15" name="图片 15"/>
             <wp:cNvGraphicFramePr>
               <a:graphicFrameLocks xmlns:a="http://schemas.openxmlformats.org/drawingml/2006/main" noChangeAspect="1"/>
             </wp:cNvGraphicFramePr>
@@ -1027,7 +1022,7 @@
                   <pic:spPr>
                     <a:xfrm>
                       <a:off x="0" y="0"/>
-                      <a:ext cx="3187700" cy="482600"/>
+                      <a:ext cx="5270500" cy="302895"/>
                     </a:xfrm>
                     <a:prstGeom prst="rect">
                       <a:avLst/>
@@ -1048,33 +1043,14 @@
       </w:pPr>
       <w:r>
         <w:rPr>
-          <w:rFonts w:ascii="KaiTi" w:eastAsia="KaiTi" w:hAnsi="KaiTi" w:hint="eastAsia"/>
-        </w:rPr>
-        <w:t>如果一个单词不再训练样本中，就会出现0/0的现象。避免这个事件发生，引入拉普拉斯平滑。</w:t>
-      </w:r>
-      <w:r>
-        <w:rPr>
-          <w:rFonts w:ascii="KaiTi" w:eastAsia="KaiTi" w:hAnsi="KaiTi" w:hint="eastAsia"/>
-        </w:rPr>
-        <w:t>所以有:</w:t>
-      </w:r>
-    </w:p>
-    <w:p>
-      <w:pPr>
-        <w:rPr>
-          <w:rFonts w:ascii="KaiTi" w:eastAsia="KaiTi" w:hAnsi="KaiTi"/>
-        </w:rPr>
-      </w:pPr>
-      <w:r>
-        <w:rPr>
           <w:rFonts w:ascii="KaiTi" w:eastAsia="KaiTi" w:hAnsi="KaiTi"/>
           <w:noProof/>
         </w:rPr>
         <w:drawing>
-          <wp:inline distT="0" distB="0" distL="0" distR="0" wp14:anchorId="4678F91F" wp14:editId="29FA0722">
-            <wp:extent cx="1752600" cy="850900"/>
-            <wp:effectExtent l="0" t="0" r="0" b="12700"/>
-            <wp:docPr id="27" name="图片 27"/>
+          <wp:inline distT="0" distB="0" distL="0" distR="0" wp14:anchorId="6C4B580A" wp14:editId="2374DE9E">
+            <wp:extent cx="5270500" cy="262890"/>
+            <wp:effectExtent l="0" t="0" r="12700" b="0"/>
+            <wp:docPr id="16" name="图片 16"/>
             <wp:cNvGraphicFramePr>
               <a:graphicFrameLocks xmlns:a="http://schemas.openxmlformats.org/drawingml/2006/main" noChangeAspect="1"/>
             </wp:cNvGraphicFramePr>
@@ -1094,7 +1070,7 @@
                   <pic:spPr>
                     <a:xfrm>
                       <a:off x="0" y="0"/>
-                      <a:ext cx="1752600" cy="850900"/>
+                      <a:ext cx="5270500" cy="262890"/>
                     </a:xfrm>
                     <a:prstGeom prst="rect">
                       <a:avLst/>
@@ -1117,38 +1093,18 @@
         <w:rPr>
           <w:rFonts w:ascii="KaiTi" w:eastAsia="KaiTi" w:hAnsi="KaiTi" w:hint="eastAsia"/>
         </w:rPr>
-        <w:t>如果一个单词不再训练样本中，就会出现0/0的现象。避免这个事件发生，引入拉普拉斯平滑。</w:t>
-      </w:r>
-    </w:p>
-    <w:p>
-      <w:pPr>
-        <w:rPr>
-          <w:rFonts w:ascii="KaiTi" w:eastAsia="KaiTi" w:hAnsi="KaiTi"/>
-        </w:rPr>
-      </w:pPr>
-      <w:r>
-        <w:rPr>
-          <w:rFonts w:ascii="KaiTi" w:eastAsia="KaiTi" w:hAnsi="KaiTi" w:hint="eastAsia"/>
-        </w:rPr>
-        <w:t>同理有:</w:t>
-      </w:r>
-    </w:p>
-    <w:p>
-      <w:pPr>
-        <w:rPr>
-          <w:rFonts w:ascii="KaiTi" w:eastAsia="KaiTi" w:hAnsi="KaiTi"/>
-        </w:rPr>
-      </w:pPr>
+        <w:t>然后我们对</w:t>
+      </w:r>
       <w:r>
         <w:rPr>
           <w:rFonts w:ascii="KaiTi" w:eastAsia="KaiTi" w:hAnsi="KaiTi"/>
           <w:noProof/>
         </w:rPr>
         <w:drawing>
-          <wp:inline distT="0" distB="0" distL="0" distR="0" wp14:anchorId="7899D7F4" wp14:editId="40FEA4E0">
-            <wp:extent cx="1790700" cy="850900"/>
-            <wp:effectExtent l="0" t="0" r="12700" b="12700"/>
-            <wp:docPr id="26" name="图片 26"/>
+          <wp:inline distT="0" distB="0" distL="0" distR="0" wp14:anchorId="4CB3B6C9" wp14:editId="257815BD">
+            <wp:extent cx="165100" cy="228600"/>
+            <wp:effectExtent l="0" t="0" r="12700" b="0"/>
+            <wp:docPr id="17" name="图片 17"/>
             <wp:cNvGraphicFramePr>
               <a:graphicFrameLocks xmlns:a="http://schemas.openxmlformats.org/drawingml/2006/main" noChangeAspect="1"/>
             </wp:cNvGraphicFramePr>
@@ -1168,7 +1124,7 @@
                   <pic:spPr>
                     <a:xfrm>
                       <a:off x="0" y="0"/>
-                      <a:ext cx="1790700" cy="850900"/>
+                      <a:ext cx="165100" cy="228600"/>
                     </a:xfrm>
                     <a:prstGeom prst="rect">
                       <a:avLst/>
@@ -1180,35 +1136,29 @@
           </wp:inline>
         </w:drawing>
       </w:r>
+      <w:r>
+        <w:rPr>
+          <w:rFonts w:ascii="KaiTi" w:eastAsia="KaiTi" w:hAnsi="KaiTi" w:hint="eastAsia"/>
+        </w:rPr>
+        <w:t>求偏导数：</w:t>
+      </w:r>
     </w:p>
     <w:p>
       <w:pPr>
         <w:rPr>
-          <w:rFonts w:ascii="KaiTi" w:eastAsia="KaiTi" w:hAnsi="KaiTi" w:hint="eastAsia"/>
+          <w:rFonts w:ascii="KaiTi" w:eastAsia="KaiTi" w:hAnsi="KaiTi"/>
         </w:rPr>
       </w:pPr>
-      <w:r>
-        <w:rPr>
-          <w:rFonts w:ascii="KaiTi" w:eastAsia="KaiTi" w:hAnsi="KaiTi" w:hint="eastAsia"/>
-        </w:rPr>
-        <w:t>注:试分析这样的公式</w:t>
-      </w:r>
-      <w:r>
-        <w:rPr>
-          <w:rFonts w:ascii="KaiTi" w:eastAsia="KaiTi" w:hAnsi="KaiTi" w:hint="eastAsia"/>
-        </w:rPr>
-        <w:t>，</w:t>
-      </w:r>
       <w:r>
         <w:rPr>
           <w:rFonts w:ascii="KaiTi" w:eastAsia="KaiTi" w:hAnsi="KaiTi"/>
           <w:noProof/>
         </w:rPr>
         <w:drawing>
-          <wp:inline distT="0" distB="0" distL="0" distR="0" wp14:anchorId="244FC25E" wp14:editId="22E065A5">
-            <wp:extent cx="165100" cy="228600"/>
+          <wp:inline distT="0" distB="0" distL="0" distR="0" wp14:anchorId="059E6006" wp14:editId="27D66859">
+            <wp:extent cx="4584700" cy="482600"/>
             <wp:effectExtent l="0" t="0" r="12700" b="0"/>
-            <wp:docPr id="28" name="图片 28"/>
+            <wp:docPr id="18" name="图片 18"/>
             <wp:cNvGraphicFramePr>
               <a:graphicFrameLocks xmlns:a="http://schemas.openxmlformats.org/drawingml/2006/main" noChangeAspect="1"/>
             </wp:cNvGraphicFramePr>
@@ -1228,7 +1178,7 @@
                   <pic:spPr>
                     <a:xfrm>
                       <a:off x="0" y="0"/>
-                      <a:ext cx="165100" cy="228600"/>
+                      <a:ext cx="4584700" cy="482600"/>
                     </a:xfrm>
                     <a:prstGeom prst="rect">
                       <a:avLst/>
@@ -1240,22 +1190,36 @@
           </wp:inline>
         </w:drawing>
       </w:r>
+    </w:p>
+    <w:p>
+      <w:pPr>
+        <w:rPr>
+          <w:rFonts w:ascii="KaiTi" w:eastAsia="KaiTi" w:hAnsi="KaiTi"/>
+        </w:rPr>
+      </w:pPr>
       <w:r>
         <w:rPr>
           <w:rFonts w:ascii="KaiTi" w:eastAsia="KaiTi" w:hAnsi="KaiTi" w:hint="eastAsia"/>
         </w:rPr>
-        <w:t>就是总的垃圾邮件数目除以从样本数。</w:t>
-      </w:r>
+        <w:t>所以有:</w:t>
+      </w:r>
+    </w:p>
+    <w:p>
+      <w:pPr>
+        <w:rPr>
+          <w:rFonts w:ascii="KaiTi" w:eastAsia="KaiTi" w:hAnsi="KaiTi"/>
+        </w:rPr>
+      </w:pPr>
       <w:r>
         <w:rPr>
           <w:rFonts w:ascii="KaiTi" w:eastAsia="KaiTi" w:hAnsi="KaiTi"/>
           <w:noProof/>
         </w:rPr>
         <w:drawing>
-          <wp:inline distT="0" distB="0" distL="0" distR="0" wp14:anchorId="076F486F" wp14:editId="533A8FB5">
-            <wp:extent cx="292100" cy="228600"/>
-            <wp:effectExtent l="0" t="0" r="12700" b="0"/>
-            <wp:docPr id="30" name="图片 30"/>
+          <wp:inline distT="0" distB="0" distL="0" distR="0" wp14:anchorId="493A0DA3" wp14:editId="5329F929">
+            <wp:extent cx="1181100" cy="444500"/>
+            <wp:effectExtent l="0" t="0" r="12700" b="12700"/>
+            <wp:docPr id="19" name="图片 19"/>
             <wp:cNvGraphicFramePr>
               <a:graphicFrameLocks xmlns:a="http://schemas.openxmlformats.org/drawingml/2006/main" noChangeAspect="1"/>
             </wp:cNvGraphicFramePr>
@@ -1275,7 +1239,7 @@
                   <pic:spPr>
                     <a:xfrm>
                       <a:off x="0" y="0"/>
-                      <a:ext cx="292100" cy="228600"/>
+                      <a:ext cx="1181100" cy="444500"/>
                     </a:xfrm>
                     <a:prstGeom prst="rect">
                       <a:avLst/>
@@ -1287,22 +1251,36 @@
           </wp:inline>
         </w:drawing>
       </w:r>
-      <w:r>
-        <w:rPr>
-          <w:rFonts w:ascii="KaiTi" w:eastAsia="KaiTi" w:hAnsi="KaiTi" w:hint="eastAsia"/>
-        </w:rPr>
-        <w:t>就是所有垃圾邮件中出现</w:t>
-      </w:r>
+    </w:p>
+    <w:p>
+      <w:pPr>
+        <w:rPr>
+          <w:rFonts w:ascii="KaiTi" w:eastAsia="KaiTi" w:hAnsi="KaiTi"/>
+        </w:rPr>
+      </w:pPr>
+      <w:r>
+        <w:rPr>
+          <w:rFonts w:ascii="KaiTi" w:eastAsia="KaiTi" w:hAnsi="KaiTi"/>
+        </w:rPr>
+        <w:t>然后继续求偏导数:</w:t>
+      </w:r>
+    </w:p>
+    <w:p>
+      <w:pPr>
+        <w:rPr>
+          <w:rFonts w:ascii="KaiTi" w:eastAsia="KaiTi" w:hAnsi="KaiTi"/>
+        </w:rPr>
+      </w:pPr>
       <w:r>
         <w:rPr>
           <w:rFonts w:ascii="KaiTi" w:eastAsia="KaiTi" w:hAnsi="KaiTi"/>
           <w:noProof/>
         </w:rPr>
         <w:drawing>
-          <wp:inline distT="0" distB="0" distL="0" distR="0" wp14:anchorId="543982CF" wp14:editId="3D5C2AB9">
-            <wp:extent cx="165100" cy="254000"/>
-            <wp:effectExtent l="0" t="0" r="12700" b="0"/>
-            <wp:docPr id="31" name="图片 31"/>
+          <wp:inline distT="0" distB="0" distL="0" distR="0" wp14:anchorId="4309F2BF" wp14:editId="6FB27355">
+            <wp:extent cx="4521200" cy="508000"/>
+            <wp:effectExtent l="0" t="0" r="0" b="0"/>
+            <wp:docPr id="20" name="图片 20"/>
             <wp:cNvGraphicFramePr>
               <a:graphicFrameLocks xmlns:a="http://schemas.openxmlformats.org/drawingml/2006/main" noChangeAspect="1"/>
             </wp:cNvGraphicFramePr>
@@ -1322,6 +1300,349 @@
                   <pic:spPr>
                     <a:xfrm>
                       <a:off x="0" y="0"/>
+                      <a:ext cx="4521200" cy="508000"/>
+                    </a:xfrm>
+                    <a:prstGeom prst="rect">
+                      <a:avLst/>
+                    </a:prstGeom>
+                  </pic:spPr>
+                </pic:pic>
+              </a:graphicData>
+            </a:graphic>
+          </wp:inline>
+        </w:drawing>
+      </w:r>
+    </w:p>
+    <w:p>
+      <w:pPr>
+        <w:rPr>
+          <w:rFonts w:ascii="KaiTi" w:eastAsia="KaiTi" w:hAnsi="KaiTi"/>
+        </w:rPr>
+      </w:pPr>
+      <w:r>
+        <w:rPr>
+          <w:rFonts w:ascii="KaiTi" w:eastAsia="KaiTi" w:hAnsi="KaiTi"/>
+          <w:noProof/>
+        </w:rPr>
+        <w:drawing>
+          <wp:inline distT="0" distB="0" distL="0" distR="0" wp14:anchorId="3CFDA44E" wp14:editId="69951FAC">
+            <wp:extent cx="3187700" cy="482600"/>
+            <wp:effectExtent l="0" t="0" r="12700" b="0"/>
+            <wp:docPr id="21" name="图片 21"/>
+            <wp:cNvGraphicFramePr>
+              <a:graphicFrameLocks xmlns:a="http://schemas.openxmlformats.org/drawingml/2006/main" noChangeAspect="1"/>
+            </wp:cNvGraphicFramePr>
+            <a:graphic xmlns:a="http://schemas.openxmlformats.org/drawingml/2006/main">
+              <a:graphicData uri="http://schemas.openxmlformats.org/drawingml/2006/picture">
+                <pic:pic xmlns:pic="http://schemas.openxmlformats.org/drawingml/2006/picture">
+                  <pic:nvPicPr>
+                    <pic:cNvPr id="1" name=""/>
+                    <pic:cNvPicPr/>
+                  </pic:nvPicPr>
+                  <pic:blipFill>
+                    <a:blip r:embed="rId28"/>
+                    <a:stretch>
+                      <a:fillRect/>
+                    </a:stretch>
+                  </pic:blipFill>
+                  <pic:spPr>
+                    <a:xfrm>
+                      <a:off x="0" y="0"/>
+                      <a:ext cx="3187700" cy="482600"/>
+                    </a:xfrm>
+                    <a:prstGeom prst="rect">
+                      <a:avLst/>
+                    </a:prstGeom>
+                  </pic:spPr>
+                </pic:pic>
+              </a:graphicData>
+            </a:graphic>
+          </wp:inline>
+        </w:drawing>
+      </w:r>
+    </w:p>
+    <w:p>
+      <w:pPr>
+        <w:rPr>
+          <w:rFonts w:ascii="KaiTi" w:eastAsia="KaiTi" w:hAnsi="KaiTi"/>
+        </w:rPr>
+      </w:pPr>
+      <w:r>
+        <w:rPr>
+          <w:rFonts w:ascii="KaiTi" w:eastAsia="KaiTi" w:hAnsi="KaiTi" w:hint="eastAsia"/>
+        </w:rPr>
+        <w:t>如果一个单词不再训练样本中，就会出现0/0的现象。避免这个事件发生，引入拉普拉斯平滑。</w:t>
+      </w:r>
+      <w:r>
+        <w:rPr>
+          <w:rFonts w:ascii="KaiTi" w:eastAsia="KaiTi" w:hAnsi="KaiTi" w:hint="eastAsia"/>
+        </w:rPr>
+        <w:t>所以有:</w:t>
+      </w:r>
+    </w:p>
+    <w:p>
+      <w:pPr>
+        <w:rPr>
+          <w:rFonts w:ascii="KaiTi" w:eastAsia="KaiTi" w:hAnsi="KaiTi"/>
+        </w:rPr>
+      </w:pPr>
+      <w:r>
+        <w:rPr>
+          <w:rFonts w:ascii="KaiTi" w:eastAsia="KaiTi" w:hAnsi="KaiTi"/>
+          <w:noProof/>
+        </w:rPr>
+        <w:drawing>
+          <wp:inline distT="0" distB="0" distL="0" distR="0" wp14:anchorId="4678F91F" wp14:editId="29FA0722">
+            <wp:extent cx="1752600" cy="850900"/>
+            <wp:effectExtent l="0" t="0" r="0" b="12700"/>
+            <wp:docPr id="27" name="图片 27"/>
+            <wp:cNvGraphicFramePr>
+              <a:graphicFrameLocks xmlns:a="http://schemas.openxmlformats.org/drawingml/2006/main" noChangeAspect="1"/>
+            </wp:cNvGraphicFramePr>
+            <a:graphic xmlns:a="http://schemas.openxmlformats.org/drawingml/2006/main">
+              <a:graphicData uri="http://schemas.openxmlformats.org/drawingml/2006/picture">
+                <pic:pic xmlns:pic="http://schemas.openxmlformats.org/drawingml/2006/picture">
+                  <pic:nvPicPr>
+                    <pic:cNvPr id="1" name=""/>
+                    <pic:cNvPicPr/>
+                  </pic:nvPicPr>
+                  <pic:blipFill>
+                    <a:blip r:embed="rId29"/>
+                    <a:stretch>
+                      <a:fillRect/>
+                    </a:stretch>
+                  </pic:blipFill>
+                  <pic:spPr>
+                    <a:xfrm>
+                      <a:off x="0" y="0"/>
+                      <a:ext cx="1752600" cy="850900"/>
+                    </a:xfrm>
+                    <a:prstGeom prst="rect">
+                      <a:avLst/>
+                    </a:prstGeom>
+                  </pic:spPr>
+                </pic:pic>
+              </a:graphicData>
+            </a:graphic>
+          </wp:inline>
+        </w:drawing>
+      </w:r>
+    </w:p>
+    <w:p>
+      <w:pPr>
+        <w:rPr>
+          <w:rFonts w:ascii="KaiTi" w:eastAsia="KaiTi" w:hAnsi="KaiTi"/>
+        </w:rPr>
+      </w:pPr>
+      <w:r>
+        <w:rPr>
+          <w:rFonts w:ascii="KaiTi" w:eastAsia="KaiTi" w:hAnsi="KaiTi" w:hint="eastAsia"/>
+        </w:rPr>
+        <w:t>如果一个单词不再训练样本中，就会出现0/0的现象。避免这个事件发生，引入拉普拉斯平滑。</w:t>
+      </w:r>
+    </w:p>
+    <w:p>
+      <w:pPr>
+        <w:rPr>
+          <w:rFonts w:ascii="KaiTi" w:eastAsia="KaiTi" w:hAnsi="KaiTi"/>
+        </w:rPr>
+      </w:pPr>
+      <w:r>
+        <w:rPr>
+          <w:rFonts w:ascii="KaiTi" w:eastAsia="KaiTi" w:hAnsi="KaiTi" w:hint="eastAsia"/>
+        </w:rPr>
+        <w:t>同理有:</w:t>
+      </w:r>
+    </w:p>
+    <w:p>
+      <w:pPr>
+        <w:rPr>
+          <w:rFonts w:ascii="KaiTi" w:eastAsia="KaiTi" w:hAnsi="KaiTi"/>
+        </w:rPr>
+      </w:pPr>
+      <w:r>
+        <w:rPr>
+          <w:rFonts w:ascii="KaiTi" w:eastAsia="KaiTi" w:hAnsi="KaiTi"/>
+          <w:noProof/>
+        </w:rPr>
+        <w:drawing>
+          <wp:inline distT="0" distB="0" distL="0" distR="0" wp14:anchorId="7899D7F4" wp14:editId="40FEA4E0">
+            <wp:extent cx="1790700" cy="850900"/>
+            <wp:effectExtent l="0" t="0" r="12700" b="12700"/>
+            <wp:docPr id="26" name="图片 26"/>
+            <wp:cNvGraphicFramePr>
+              <a:graphicFrameLocks xmlns:a="http://schemas.openxmlformats.org/drawingml/2006/main" noChangeAspect="1"/>
+            </wp:cNvGraphicFramePr>
+            <a:graphic xmlns:a="http://schemas.openxmlformats.org/drawingml/2006/main">
+              <a:graphicData uri="http://schemas.openxmlformats.org/drawingml/2006/picture">
+                <pic:pic xmlns:pic="http://schemas.openxmlformats.org/drawingml/2006/picture">
+                  <pic:nvPicPr>
+                    <pic:cNvPr id="1" name=""/>
+                    <pic:cNvPicPr/>
+                  </pic:nvPicPr>
+                  <pic:blipFill>
+                    <a:blip r:embed="rId30"/>
+                    <a:stretch>
+                      <a:fillRect/>
+                    </a:stretch>
+                  </pic:blipFill>
+                  <pic:spPr>
+                    <a:xfrm>
+                      <a:off x="0" y="0"/>
+                      <a:ext cx="1790700" cy="850900"/>
+                    </a:xfrm>
+                    <a:prstGeom prst="rect">
+                      <a:avLst/>
+                    </a:prstGeom>
+                  </pic:spPr>
+                </pic:pic>
+              </a:graphicData>
+            </a:graphic>
+          </wp:inline>
+        </w:drawing>
+      </w:r>
+    </w:p>
+    <w:p>
+      <w:pPr>
+        <w:rPr>
+          <w:rFonts w:ascii="KaiTi" w:eastAsia="KaiTi" w:hAnsi="KaiTi"/>
+        </w:rPr>
+      </w:pPr>
+      <w:r>
+        <w:rPr>
+          <w:rFonts w:ascii="KaiTi" w:eastAsia="KaiTi" w:hAnsi="KaiTi" w:hint="eastAsia"/>
+        </w:rPr>
+        <w:t>注:试分析这样的公式</w:t>
+      </w:r>
+      <w:r>
+        <w:rPr>
+          <w:rFonts w:ascii="KaiTi" w:eastAsia="KaiTi" w:hAnsi="KaiTi" w:hint="eastAsia"/>
+        </w:rPr>
+        <w:t>，</w:t>
+      </w:r>
+      <w:r>
+        <w:rPr>
+          <w:rFonts w:ascii="KaiTi" w:eastAsia="KaiTi" w:hAnsi="KaiTi"/>
+          <w:noProof/>
+        </w:rPr>
+        <w:drawing>
+          <wp:inline distT="0" distB="0" distL="0" distR="0" wp14:anchorId="244FC25E" wp14:editId="22E065A5">
+            <wp:extent cx="165100" cy="228600"/>
+            <wp:effectExtent l="0" t="0" r="12700" b="0"/>
+            <wp:docPr id="28" name="图片 28"/>
+            <wp:cNvGraphicFramePr>
+              <a:graphicFrameLocks xmlns:a="http://schemas.openxmlformats.org/drawingml/2006/main" noChangeAspect="1"/>
+            </wp:cNvGraphicFramePr>
+            <a:graphic xmlns:a="http://schemas.openxmlformats.org/drawingml/2006/main">
+              <a:graphicData uri="http://schemas.openxmlformats.org/drawingml/2006/picture">
+                <pic:pic xmlns:pic="http://schemas.openxmlformats.org/drawingml/2006/picture">
+                  <pic:nvPicPr>
+                    <pic:cNvPr id="1" name=""/>
+                    <pic:cNvPicPr/>
+                  </pic:nvPicPr>
+                  <pic:blipFill>
+                    <a:blip r:embed="rId31"/>
+                    <a:stretch>
+                      <a:fillRect/>
+                    </a:stretch>
+                  </pic:blipFill>
+                  <pic:spPr>
+                    <a:xfrm>
+                      <a:off x="0" y="0"/>
+                      <a:ext cx="165100" cy="228600"/>
+                    </a:xfrm>
+                    <a:prstGeom prst="rect">
+                      <a:avLst/>
+                    </a:prstGeom>
+                  </pic:spPr>
+                </pic:pic>
+              </a:graphicData>
+            </a:graphic>
+          </wp:inline>
+        </w:drawing>
+      </w:r>
+      <w:r>
+        <w:rPr>
+          <w:rFonts w:ascii="KaiTi" w:eastAsia="KaiTi" w:hAnsi="KaiTi" w:hint="eastAsia"/>
+        </w:rPr>
+        <w:t>就是总的垃圾邮件数目除以从样本数。</w:t>
+      </w:r>
+      <w:r>
+        <w:rPr>
+          <w:rFonts w:ascii="KaiTi" w:eastAsia="KaiTi" w:hAnsi="KaiTi"/>
+          <w:noProof/>
+        </w:rPr>
+        <w:drawing>
+          <wp:inline distT="0" distB="0" distL="0" distR="0" wp14:anchorId="076F486F" wp14:editId="533A8FB5">
+            <wp:extent cx="292100" cy="228600"/>
+            <wp:effectExtent l="0" t="0" r="12700" b="0"/>
+            <wp:docPr id="30" name="图片 30"/>
+            <wp:cNvGraphicFramePr>
+              <a:graphicFrameLocks xmlns:a="http://schemas.openxmlformats.org/drawingml/2006/main" noChangeAspect="1"/>
+            </wp:cNvGraphicFramePr>
+            <a:graphic xmlns:a="http://schemas.openxmlformats.org/drawingml/2006/main">
+              <a:graphicData uri="http://schemas.openxmlformats.org/drawingml/2006/picture">
+                <pic:pic xmlns:pic="http://schemas.openxmlformats.org/drawingml/2006/picture">
+                  <pic:nvPicPr>
+                    <pic:cNvPr id="1" name=""/>
+                    <pic:cNvPicPr/>
+                  </pic:nvPicPr>
+                  <pic:blipFill>
+                    <a:blip r:embed="rId32"/>
+                    <a:stretch>
+                      <a:fillRect/>
+                    </a:stretch>
+                  </pic:blipFill>
+                  <pic:spPr>
+                    <a:xfrm>
+                      <a:off x="0" y="0"/>
+                      <a:ext cx="292100" cy="228600"/>
+                    </a:xfrm>
+                    <a:prstGeom prst="rect">
+                      <a:avLst/>
+                    </a:prstGeom>
+                  </pic:spPr>
+                </pic:pic>
+              </a:graphicData>
+            </a:graphic>
+          </wp:inline>
+        </w:drawing>
+      </w:r>
+      <w:r>
+        <w:rPr>
+          <w:rFonts w:ascii="KaiTi" w:eastAsia="KaiTi" w:hAnsi="KaiTi" w:hint="eastAsia"/>
+        </w:rPr>
+        <w:t>就是所有垃圾邮件中出现</w:t>
+      </w:r>
+      <w:r>
+        <w:rPr>
+          <w:rFonts w:ascii="KaiTi" w:eastAsia="KaiTi" w:hAnsi="KaiTi"/>
+          <w:noProof/>
+        </w:rPr>
+        <w:drawing>
+          <wp:inline distT="0" distB="0" distL="0" distR="0" wp14:anchorId="543982CF" wp14:editId="3D5C2AB9">
+            <wp:extent cx="165100" cy="254000"/>
+            <wp:effectExtent l="0" t="0" r="12700" b="0"/>
+            <wp:docPr id="31" name="图片 31"/>
+            <wp:cNvGraphicFramePr>
+              <a:graphicFrameLocks xmlns:a="http://schemas.openxmlformats.org/drawingml/2006/main" noChangeAspect="1"/>
+            </wp:cNvGraphicFramePr>
+            <a:graphic xmlns:a="http://schemas.openxmlformats.org/drawingml/2006/main">
+              <a:graphicData uri="http://schemas.openxmlformats.org/drawingml/2006/picture">
+                <pic:pic xmlns:pic="http://schemas.openxmlformats.org/drawingml/2006/picture">
+                  <pic:nvPicPr>
+                    <pic:cNvPr id="1" name=""/>
+                    <pic:cNvPicPr/>
+                  </pic:nvPicPr>
+                  <pic:blipFill>
+                    <a:blip r:embed="rId33"/>
+                    <a:stretch>
+                      <a:fillRect/>
+                    </a:stretch>
+                  </pic:blipFill>
+                  <pic:spPr>
+                    <a:xfrm>
+                      <a:off x="0" y="0"/>
                       <a:ext cx="165100" cy="254000"/>
                     </a:xfrm>
                     <a:prstGeom prst="rect">
@@ -1345,7 +1666,7 @@
       <w:pPr>
         <w:pStyle w:val="3"/>
         <w:rPr>
-          <w:rFonts w:ascii="KaiTi" w:eastAsia="KaiTi" w:hAnsi="KaiTi" w:hint="eastAsia"/>
+          <w:rFonts w:ascii="KaiTi" w:eastAsia="KaiTi" w:hAnsi="KaiTi"/>
         </w:rPr>
       </w:pPr>
       <w:r>
@@ -1364,7 +1685,7 @@
     <w:p>
       <w:pPr>
         <w:rPr>
-          <w:rFonts w:ascii="KaiTi" w:eastAsia="KaiTi" w:hAnsi="KaiTi" w:hint="eastAsia"/>
+          <w:rFonts w:ascii="KaiTi" w:eastAsia="KaiTi" w:hAnsi="KaiTi"/>
         </w:rPr>
       </w:pPr>
       <w:r>
@@ -1377,7 +1698,7 @@
     <w:p>
       <w:pPr>
         <w:rPr>
-          <w:rFonts w:ascii="KaiTi" w:eastAsia="KaiTi" w:hAnsi="KaiTi" w:hint="eastAsia"/>
+          <w:rFonts w:ascii="KaiTi" w:eastAsia="KaiTi" w:hAnsi="KaiTi"/>
         </w:rPr>
       </w:pPr>
     </w:p>
@@ -5801,7 +6122,7 @@
     <w:p>
       <w:pPr>
         <w:rPr>
-          <w:rFonts w:ascii="KaiTi" w:eastAsia="KaiTi" w:hAnsi="KaiTi" w:hint="eastAsia"/>
+          <w:rFonts w:ascii="KaiTi" w:eastAsia="KaiTi" w:hAnsi="KaiTi"/>
         </w:rPr>
       </w:pPr>
     </w:p>
@@ -5837,9 +6158,6 @@
     <w:p>
       <w:pPr>
         <w:pStyle w:val="3"/>
-        <w:rPr>
-          <w:rFonts w:hint="eastAsia"/>
-        </w:rPr>
       </w:pPr>
       <w:r>
         <w:rPr>
@@ -5870,371 +6188,6 @@
             <wp:extent cx="1104900" cy="228600"/>
             <wp:effectExtent l="0" t="0" r="12700" b="0"/>
             <wp:docPr id="32" name="图片 32"/>
-            <wp:cNvGraphicFramePr>
-              <a:graphicFrameLocks xmlns:a="http://schemas.openxmlformats.org/drawingml/2006/main" noChangeAspect="1"/>
-            </wp:cNvGraphicFramePr>
-            <a:graphic xmlns:a="http://schemas.openxmlformats.org/drawingml/2006/main">
-              <a:graphicData uri="http://schemas.openxmlformats.org/drawingml/2006/picture">
-                <pic:pic xmlns:pic="http://schemas.openxmlformats.org/drawingml/2006/picture">
-                  <pic:nvPicPr>
-                    <pic:cNvPr id="1" name=""/>
-                    <pic:cNvPicPr/>
-                  </pic:nvPicPr>
-                  <pic:blipFill>
-                    <a:blip r:embed="rId28"/>
-                    <a:stretch>
-                      <a:fillRect/>
-                    </a:stretch>
-                  </pic:blipFill>
-                  <pic:spPr>
-                    <a:xfrm>
-                      <a:off x="0" y="0"/>
-                      <a:ext cx="1104900" cy="228600"/>
-                    </a:xfrm>
-                    <a:prstGeom prst="rect">
-                      <a:avLst/>
-                    </a:prstGeom>
-                  </pic:spPr>
-                </pic:pic>
-              </a:graphicData>
-            </a:graphic>
-          </wp:inline>
-        </w:drawing>
-      </w:r>
-      <w:r>
-        <w:rPr>
-          <w:rFonts w:ascii="KaiTi" w:eastAsia="KaiTi" w:hAnsi="KaiTi" w:hint="eastAsia"/>
-        </w:rPr>
-        <w:t>。其中</w:t>
-      </w:r>
-      <w:r>
-        <w:rPr>
-          <w:rFonts w:ascii="KaiTi" w:eastAsia="KaiTi" w:hAnsi="KaiTi"/>
-          <w:noProof/>
-        </w:rPr>
-        <w:drawing>
-          <wp:inline distT="0" distB="0" distL="0" distR="0" wp14:anchorId="007D3ABF" wp14:editId="5F435161">
-            <wp:extent cx="368300" cy="203200"/>
-            <wp:effectExtent l="0" t="0" r="12700" b="0"/>
-            <wp:docPr id="33" name="图片 33"/>
-            <wp:cNvGraphicFramePr>
-              <a:graphicFrameLocks xmlns:a="http://schemas.openxmlformats.org/drawingml/2006/main" noChangeAspect="1"/>
-            </wp:cNvGraphicFramePr>
-            <a:graphic xmlns:a="http://schemas.openxmlformats.org/drawingml/2006/main">
-              <a:graphicData uri="http://schemas.openxmlformats.org/drawingml/2006/picture">
-                <pic:pic xmlns:pic="http://schemas.openxmlformats.org/drawingml/2006/picture">
-                  <pic:nvPicPr>
-                    <pic:cNvPr id="1" name=""/>
-                    <pic:cNvPicPr/>
-                  </pic:nvPicPr>
-                  <pic:blipFill>
-                    <a:blip r:embed="rId29"/>
-                    <a:stretch>
-                      <a:fillRect/>
-                    </a:stretch>
-                  </pic:blipFill>
-                  <pic:spPr>
-                    <a:xfrm>
-                      <a:off x="0" y="0"/>
-                      <a:ext cx="368300" cy="203200"/>
-                    </a:xfrm>
-                    <a:prstGeom prst="rect">
-                      <a:avLst/>
-                    </a:prstGeom>
-                  </pic:spPr>
-                </pic:pic>
-              </a:graphicData>
-            </a:graphic>
-          </wp:inline>
-        </w:drawing>
-      </w:r>
-      <w:r>
-        <w:rPr>
-          <w:rFonts w:ascii="KaiTi" w:eastAsia="KaiTi" w:hAnsi="KaiTi" w:hint="eastAsia"/>
-        </w:rPr>
-        <w:t>代表邮件的第一个单词在词库中的索引为1。仍然有如下公式</w:t>
-      </w:r>
-    </w:p>
-    <w:p>
-      <w:pPr>
-        <w:rPr>
-          <w:rFonts w:ascii="KaiTi" w:eastAsia="KaiTi" w:hAnsi="KaiTi"/>
-        </w:rPr>
-      </w:pPr>
-      <w:r>
-        <w:rPr>
-          <w:rFonts w:ascii="KaiTi" w:eastAsia="KaiTi" w:hAnsi="KaiTi"/>
-          <w:noProof/>
-        </w:rPr>
-        <w:drawing>
-          <wp:inline distT="0" distB="0" distL="0" distR="0" wp14:anchorId="338FC525" wp14:editId="2D8ADE9B">
-            <wp:extent cx="1866900" cy="431800"/>
-            <wp:effectExtent l="0" t="0" r="12700" b="0"/>
-            <wp:docPr id="34" name="图片 34"/>
-            <wp:cNvGraphicFramePr>
-              <a:graphicFrameLocks xmlns:a="http://schemas.openxmlformats.org/drawingml/2006/main" noChangeAspect="1"/>
-            </wp:cNvGraphicFramePr>
-            <a:graphic xmlns:a="http://schemas.openxmlformats.org/drawingml/2006/main">
-              <a:graphicData uri="http://schemas.openxmlformats.org/drawingml/2006/picture">
-                <pic:pic xmlns:pic="http://schemas.openxmlformats.org/drawingml/2006/picture">
-                  <pic:nvPicPr>
-                    <pic:cNvPr id="1" name=""/>
-                    <pic:cNvPicPr/>
-                  </pic:nvPicPr>
-                  <pic:blipFill>
-                    <a:blip r:embed="rId30"/>
-                    <a:stretch>
-                      <a:fillRect/>
-                    </a:stretch>
-                  </pic:blipFill>
-                  <pic:spPr>
-                    <a:xfrm>
-                      <a:off x="0" y="0"/>
-                      <a:ext cx="1866900" cy="431800"/>
-                    </a:xfrm>
-                    <a:prstGeom prst="rect">
-                      <a:avLst/>
-                    </a:prstGeom>
-                  </pic:spPr>
-                </pic:pic>
-              </a:graphicData>
-            </a:graphic>
-          </wp:inline>
-        </w:drawing>
-      </w:r>
-    </w:p>
-    <w:p>
-      <w:pPr>
-        <w:rPr>
-          <w:rFonts w:ascii="KaiTi" w:eastAsia="KaiTi" w:hAnsi="KaiTi"/>
-        </w:rPr>
-      </w:pPr>
-      <w:r>
-        <w:rPr>
-          <w:rFonts w:ascii="KaiTi" w:eastAsia="KaiTi" w:hAnsi="KaiTi" w:hint="eastAsia"/>
-        </w:rPr>
-        <w:t>我们设置</w:t>
-      </w:r>
-      <w:r>
-        <w:rPr>
-          <w:rFonts w:ascii="KaiTi" w:eastAsia="KaiTi" w:hAnsi="KaiTi"/>
-          <w:noProof/>
-        </w:rPr>
-        <w:drawing>
-          <wp:inline distT="0" distB="0" distL="0" distR="0" wp14:anchorId="444ED888" wp14:editId="1FD5B9FE">
-            <wp:extent cx="800100" cy="228600"/>
-            <wp:effectExtent l="0" t="0" r="12700" b="0"/>
-            <wp:docPr id="35" name="图片 35"/>
-            <wp:cNvGraphicFramePr>
-              <a:graphicFrameLocks xmlns:a="http://schemas.openxmlformats.org/drawingml/2006/main" noChangeAspect="1"/>
-            </wp:cNvGraphicFramePr>
-            <a:graphic xmlns:a="http://schemas.openxmlformats.org/drawingml/2006/main">
-              <a:graphicData uri="http://schemas.openxmlformats.org/drawingml/2006/picture">
-                <pic:pic xmlns:pic="http://schemas.openxmlformats.org/drawingml/2006/picture">
-                  <pic:nvPicPr>
-                    <pic:cNvPr id="1" name=""/>
-                    <pic:cNvPicPr/>
-                  </pic:nvPicPr>
-                  <pic:blipFill>
-                    <a:blip r:embed="rId11"/>
-                    <a:stretch>
-                      <a:fillRect/>
-                    </a:stretch>
-                  </pic:blipFill>
-                  <pic:spPr>
-                    <a:xfrm>
-                      <a:off x="0" y="0"/>
-                      <a:ext cx="800100" cy="228600"/>
-                    </a:xfrm>
-                    <a:prstGeom prst="rect">
-                      <a:avLst/>
-                    </a:prstGeom>
-                  </pic:spPr>
-                </pic:pic>
-              </a:graphicData>
-            </a:graphic>
-          </wp:inline>
-        </w:drawing>
-      </w:r>
-      <w:r>
-        <w:rPr>
-          <w:rFonts w:ascii="KaiTi" w:eastAsia="KaiTi" w:hAnsi="KaiTi" w:hint="eastAsia"/>
-        </w:rPr>
-        <w:t>，</w:t>
-      </w:r>
-      <w:r>
-        <w:rPr>
-          <w:rFonts w:ascii="KaiTi" w:eastAsia="KaiTi" w:hAnsi="KaiTi"/>
-          <w:noProof/>
-        </w:rPr>
-        <w:drawing>
-          <wp:inline distT="0" distB="0" distL="0" distR="0" wp14:anchorId="47E534DE" wp14:editId="3F29FC45">
-            <wp:extent cx="1460500" cy="228600"/>
-            <wp:effectExtent l="0" t="0" r="12700" b="0"/>
-            <wp:docPr id="36" name="图片 36"/>
-            <wp:cNvGraphicFramePr>
-              <a:graphicFrameLocks xmlns:a="http://schemas.openxmlformats.org/drawingml/2006/main" noChangeAspect="1"/>
-            </wp:cNvGraphicFramePr>
-            <a:graphic xmlns:a="http://schemas.openxmlformats.org/drawingml/2006/main">
-              <a:graphicData uri="http://schemas.openxmlformats.org/drawingml/2006/picture">
-                <pic:pic xmlns:pic="http://schemas.openxmlformats.org/drawingml/2006/picture">
-                  <pic:nvPicPr>
-                    <pic:cNvPr id="1" name=""/>
-                    <pic:cNvPicPr/>
-                  </pic:nvPicPr>
-                  <pic:blipFill>
-                    <a:blip r:embed="rId31"/>
-                    <a:stretch>
-                      <a:fillRect/>
-                    </a:stretch>
-                  </pic:blipFill>
-                  <pic:spPr>
-                    <a:xfrm>
-                      <a:off x="0" y="0"/>
-                      <a:ext cx="1460500" cy="228600"/>
-                    </a:xfrm>
-                    <a:prstGeom prst="rect">
-                      <a:avLst/>
-                    </a:prstGeom>
-                  </pic:spPr>
-                </pic:pic>
-              </a:graphicData>
-            </a:graphic>
-          </wp:inline>
-        </w:drawing>
-      </w:r>
-      <w:r>
-        <w:rPr>
-          <w:rFonts w:ascii="KaiTi" w:eastAsia="KaiTi" w:hAnsi="KaiTi" w:hint="eastAsia"/>
-        </w:rPr>
-        <w:t>。</w:t>
-      </w:r>
-    </w:p>
-    <w:p>
-      <w:pPr>
-        <w:rPr>
-          <w:rFonts w:ascii="KaiTi" w:eastAsia="KaiTi" w:hAnsi="KaiTi"/>
-        </w:rPr>
-      </w:pPr>
-      <w:r>
-        <w:rPr>
-          <w:rFonts w:ascii="KaiTi" w:eastAsia="KaiTi" w:hAnsi="KaiTi" w:hint="eastAsia"/>
-        </w:rPr>
-        <w:t>然后求最大释然函数</w:t>
-      </w:r>
-    </w:p>
-    <w:p>
-      <w:pPr>
-        <w:rPr>
-          <w:rFonts w:ascii="KaiTi" w:eastAsia="KaiTi" w:hAnsi="KaiTi"/>
-        </w:rPr>
-      </w:pPr>
-      <w:r>
-        <w:rPr>
-          <w:rFonts w:ascii="KaiTi" w:eastAsia="KaiTi" w:hAnsi="KaiTi"/>
-          <w:noProof/>
-        </w:rPr>
-        <w:drawing>
-          <wp:inline distT="0" distB="0" distL="0" distR="0" wp14:anchorId="2702EF99" wp14:editId="36AE952D">
-            <wp:extent cx="3505200" cy="431800"/>
-            <wp:effectExtent l="0" t="0" r="0" b="0"/>
-            <wp:docPr id="47" name="图片 47"/>
-            <wp:cNvGraphicFramePr>
-              <a:graphicFrameLocks xmlns:a="http://schemas.openxmlformats.org/drawingml/2006/main" noChangeAspect="1"/>
-            </wp:cNvGraphicFramePr>
-            <a:graphic xmlns:a="http://schemas.openxmlformats.org/drawingml/2006/main">
-              <a:graphicData uri="http://schemas.openxmlformats.org/drawingml/2006/picture">
-                <pic:pic xmlns:pic="http://schemas.openxmlformats.org/drawingml/2006/picture">
-                  <pic:nvPicPr>
-                    <pic:cNvPr id="1" name=""/>
-                    <pic:cNvPicPr/>
-                  </pic:nvPicPr>
-                  <pic:blipFill>
-                    <a:blip r:embed="rId32"/>
-                    <a:stretch>
-                      <a:fillRect/>
-                    </a:stretch>
-                  </pic:blipFill>
-                  <pic:spPr>
-                    <a:xfrm>
-                      <a:off x="0" y="0"/>
-                      <a:ext cx="3505200" cy="431800"/>
-                    </a:xfrm>
-                    <a:prstGeom prst="rect">
-                      <a:avLst/>
-                    </a:prstGeom>
-                  </pic:spPr>
-                </pic:pic>
-              </a:graphicData>
-            </a:graphic>
-          </wp:inline>
-        </w:drawing>
-      </w:r>
-    </w:p>
-    <w:p>
-      <w:pPr>
-        <w:rPr>
-          <w:rFonts w:ascii="KaiTi" w:eastAsia="KaiTi" w:hAnsi="KaiTi"/>
-        </w:rPr>
-      </w:pPr>
-      <w:r>
-        <w:rPr>
-          <w:rFonts w:ascii="KaiTi" w:eastAsia="KaiTi" w:hAnsi="KaiTi"/>
-          <w:noProof/>
-        </w:rPr>
-        <w:drawing>
-          <wp:inline distT="0" distB="0" distL="0" distR="0" wp14:anchorId="10D49790" wp14:editId="46C72EA0">
-            <wp:extent cx="4508500" cy="431800"/>
-            <wp:effectExtent l="0" t="0" r="12700" b="0"/>
-            <wp:docPr id="48" name="图片 48"/>
-            <wp:cNvGraphicFramePr>
-              <a:graphicFrameLocks xmlns:a="http://schemas.openxmlformats.org/drawingml/2006/main" noChangeAspect="1"/>
-            </wp:cNvGraphicFramePr>
-            <a:graphic xmlns:a="http://schemas.openxmlformats.org/drawingml/2006/main">
-              <a:graphicData uri="http://schemas.openxmlformats.org/drawingml/2006/picture">
-                <pic:pic xmlns:pic="http://schemas.openxmlformats.org/drawingml/2006/picture">
-                  <pic:nvPicPr>
-                    <pic:cNvPr id="1" name=""/>
-                    <pic:cNvPicPr/>
-                  </pic:nvPicPr>
-                  <pic:blipFill>
-                    <a:blip r:embed="rId33"/>
-                    <a:stretch>
-                      <a:fillRect/>
-                    </a:stretch>
-                  </pic:blipFill>
-                  <pic:spPr>
-                    <a:xfrm>
-                      <a:off x="0" y="0"/>
-                      <a:ext cx="4508500" cy="431800"/>
-                    </a:xfrm>
-                    <a:prstGeom prst="rect">
-                      <a:avLst/>
-                    </a:prstGeom>
-                  </pic:spPr>
-                </pic:pic>
-              </a:graphicData>
-            </a:graphic>
-          </wp:inline>
-        </w:drawing>
-      </w:r>
-    </w:p>
-    <w:p>
-      <w:pPr>
-        <w:rPr>
-          <w:rFonts w:ascii="KaiTi" w:eastAsia="KaiTi" w:hAnsi="KaiTi"/>
-        </w:rPr>
-      </w:pPr>
-      <w:r>
-        <w:rPr>
-          <w:rFonts w:ascii="KaiTi" w:eastAsia="KaiTi" w:hAnsi="KaiTi"/>
-          <w:noProof/>
-        </w:rPr>
-        <w:drawing>
-          <wp:inline distT="0" distB="0" distL="0" distR="0" wp14:anchorId="2FCAA958" wp14:editId="7DFC4AFC">
-            <wp:extent cx="5270500" cy="431800"/>
-            <wp:effectExtent l="0" t="0" r="12700" b="0"/>
-            <wp:docPr id="49" name="图片 49"/>
             <wp:cNvGraphicFramePr>
               <a:graphicFrameLocks xmlns:a="http://schemas.openxmlformats.org/drawingml/2006/main" noChangeAspect="1"/>
             </wp:cNvGraphicFramePr>
@@ -6254,7 +6207,7 @@
                   <pic:spPr>
                     <a:xfrm>
                       <a:off x="0" y="0"/>
-                      <a:ext cx="5270500" cy="431800"/>
+                      <a:ext cx="1104900" cy="228600"/>
                     </a:xfrm>
                     <a:prstGeom prst="rect">
                       <a:avLst/>
@@ -6266,23 +6219,22 @@
           </wp:inline>
         </w:drawing>
       </w:r>
-    </w:p>
-    <w:p>
-      <w:pPr>
-        <w:rPr>
-          <w:rFonts w:ascii="KaiTi" w:eastAsia="KaiTi" w:hAnsi="KaiTi"/>
-        </w:rPr>
-      </w:pPr>
+      <w:r>
+        <w:rPr>
+          <w:rFonts w:ascii="KaiTi" w:eastAsia="KaiTi" w:hAnsi="KaiTi" w:hint="eastAsia"/>
+        </w:rPr>
+        <w:t>。其中</w:t>
+      </w:r>
       <w:r>
         <w:rPr>
           <w:rFonts w:ascii="KaiTi" w:eastAsia="KaiTi" w:hAnsi="KaiTi"/>
           <w:noProof/>
         </w:rPr>
         <w:drawing>
-          <wp:inline distT="0" distB="0" distL="0" distR="0" wp14:anchorId="75965E9C" wp14:editId="2F3D5E81">
-            <wp:extent cx="5270500" cy="390525"/>
+          <wp:inline distT="0" distB="0" distL="0" distR="0" wp14:anchorId="007D3ABF" wp14:editId="5F435161">
+            <wp:extent cx="368300" cy="203200"/>
             <wp:effectExtent l="0" t="0" r="12700" b="0"/>
-            <wp:docPr id="6" name="图片 6"/>
+            <wp:docPr id="33" name="图片 33"/>
             <wp:cNvGraphicFramePr>
               <a:graphicFrameLocks xmlns:a="http://schemas.openxmlformats.org/drawingml/2006/main" noChangeAspect="1"/>
             </wp:cNvGraphicFramePr>
@@ -6302,6 +6254,372 @@
                   <pic:spPr>
                     <a:xfrm>
                       <a:off x="0" y="0"/>
+                      <a:ext cx="368300" cy="203200"/>
+                    </a:xfrm>
+                    <a:prstGeom prst="rect">
+                      <a:avLst/>
+                    </a:prstGeom>
+                  </pic:spPr>
+                </pic:pic>
+              </a:graphicData>
+            </a:graphic>
+          </wp:inline>
+        </w:drawing>
+      </w:r>
+      <w:r>
+        <w:rPr>
+          <w:rFonts w:ascii="KaiTi" w:eastAsia="KaiTi" w:hAnsi="KaiTi" w:hint="eastAsia"/>
+        </w:rPr>
+        <w:t>代表邮件的第一个单词在词库中的索引为1。仍然有如下公式</w:t>
+      </w:r>
+    </w:p>
+    <w:p>
+      <w:pPr>
+        <w:rPr>
+          <w:rFonts w:ascii="KaiTi" w:eastAsia="KaiTi" w:hAnsi="KaiTi"/>
+        </w:rPr>
+      </w:pPr>
+      <w:r>
+        <w:rPr>
+          <w:rFonts w:ascii="KaiTi" w:eastAsia="KaiTi" w:hAnsi="KaiTi"/>
+          <w:noProof/>
+        </w:rPr>
+        <w:drawing>
+          <wp:inline distT="0" distB="0" distL="0" distR="0" wp14:anchorId="338FC525" wp14:editId="2D8ADE9B">
+            <wp:extent cx="1866900" cy="431800"/>
+            <wp:effectExtent l="0" t="0" r="12700" b="0"/>
+            <wp:docPr id="34" name="图片 34"/>
+            <wp:cNvGraphicFramePr>
+              <a:graphicFrameLocks xmlns:a="http://schemas.openxmlformats.org/drawingml/2006/main" noChangeAspect="1"/>
+            </wp:cNvGraphicFramePr>
+            <a:graphic xmlns:a="http://schemas.openxmlformats.org/drawingml/2006/main">
+              <a:graphicData uri="http://schemas.openxmlformats.org/drawingml/2006/picture">
+                <pic:pic xmlns:pic="http://schemas.openxmlformats.org/drawingml/2006/picture">
+                  <pic:nvPicPr>
+                    <pic:cNvPr id="1" name=""/>
+                    <pic:cNvPicPr/>
+                  </pic:nvPicPr>
+                  <pic:blipFill>
+                    <a:blip r:embed="rId36"/>
+                    <a:stretch>
+                      <a:fillRect/>
+                    </a:stretch>
+                  </pic:blipFill>
+                  <pic:spPr>
+                    <a:xfrm>
+                      <a:off x="0" y="0"/>
+                      <a:ext cx="1866900" cy="431800"/>
+                    </a:xfrm>
+                    <a:prstGeom prst="rect">
+                      <a:avLst/>
+                    </a:prstGeom>
+                  </pic:spPr>
+                </pic:pic>
+              </a:graphicData>
+            </a:graphic>
+          </wp:inline>
+        </w:drawing>
+      </w:r>
+    </w:p>
+    <w:p>
+      <w:pPr>
+        <w:rPr>
+          <w:rFonts w:ascii="KaiTi" w:eastAsia="KaiTi" w:hAnsi="KaiTi"/>
+        </w:rPr>
+      </w:pPr>
+      <w:r>
+        <w:rPr>
+          <w:rFonts w:ascii="KaiTi" w:eastAsia="KaiTi" w:hAnsi="KaiTi" w:hint="eastAsia"/>
+        </w:rPr>
+        <w:t>我们设置</w:t>
+      </w:r>
+      <w:r>
+        <w:rPr>
+          <w:rFonts w:ascii="KaiTi" w:eastAsia="KaiTi" w:hAnsi="KaiTi"/>
+          <w:noProof/>
+        </w:rPr>
+        <w:drawing>
+          <wp:inline distT="0" distB="0" distL="0" distR="0" wp14:anchorId="444ED888" wp14:editId="1FD5B9FE">
+            <wp:extent cx="800100" cy="228600"/>
+            <wp:effectExtent l="0" t="0" r="12700" b="0"/>
+            <wp:docPr id="35" name="图片 35"/>
+            <wp:cNvGraphicFramePr>
+              <a:graphicFrameLocks xmlns:a="http://schemas.openxmlformats.org/drawingml/2006/main" noChangeAspect="1"/>
+            </wp:cNvGraphicFramePr>
+            <a:graphic xmlns:a="http://schemas.openxmlformats.org/drawingml/2006/main">
+              <a:graphicData uri="http://schemas.openxmlformats.org/drawingml/2006/picture">
+                <pic:pic xmlns:pic="http://schemas.openxmlformats.org/drawingml/2006/picture">
+                  <pic:nvPicPr>
+                    <pic:cNvPr id="1" name=""/>
+                    <pic:cNvPicPr/>
+                  </pic:nvPicPr>
+                  <pic:blipFill>
+                    <a:blip r:embed="rId17"/>
+                    <a:stretch>
+                      <a:fillRect/>
+                    </a:stretch>
+                  </pic:blipFill>
+                  <pic:spPr>
+                    <a:xfrm>
+                      <a:off x="0" y="0"/>
+                      <a:ext cx="800100" cy="228600"/>
+                    </a:xfrm>
+                    <a:prstGeom prst="rect">
+                      <a:avLst/>
+                    </a:prstGeom>
+                  </pic:spPr>
+                </pic:pic>
+              </a:graphicData>
+            </a:graphic>
+          </wp:inline>
+        </w:drawing>
+      </w:r>
+      <w:r>
+        <w:rPr>
+          <w:rFonts w:ascii="KaiTi" w:eastAsia="KaiTi" w:hAnsi="KaiTi" w:hint="eastAsia"/>
+        </w:rPr>
+        <w:t>，</w:t>
+      </w:r>
+      <w:r>
+        <w:rPr>
+          <w:rFonts w:ascii="KaiTi" w:eastAsia="KaiTi" w:hAnsi="KaiTi"/>
+          <w:noProof/>
+        </w:rPr>
+        <w:drawing>
+          <wp:inline distT="0" distB="0" distL="0" distR="0" wp14:anchorId="47E534DE" wp14:editId="3F29FC45">
+            <wp:extent cx="1460500" cy="228600"/>
+            <wp:effectExtent l="0" t="0" r="12700" b="0"/>
+            <wp:docPr id="36" name="图片 36"/>
+            <wp:cNvGraphicFramePr>
+              <a:graphicFrameLocks xmlns:a="http://schemas.openxmlformats.org/drawingml/2006/main" noChangeAspect="1"/>
+            </wp:cNvGraphicFramePr>
+            <a:graphic xmlns:a="http://schemas.openxmlformats.org/drawingml/2006/main">
+              <a:graphicData uri="http://schemas.openxmlformats.org/drawingml/2006/picture">
+                <pic:pic xmlns:pic="http://schemas.openxmlformats.org/drawingml/2006/picture">
+                  <pic:nvPicPr>
+                    <pic:cNvPr id="1" name=""/>
+                    <pic:cNvPicPr/>
+                  </pic:nvPicPr>
+                  <pic:blipFill>
+                    <a:blip r:embed="rId37"/>
+                    <a:stretch>
+                      <a:fillRect/>
+                    </a:stretch>
+                  </pic:blipFill>
+                  <pic:spPr>
+                    <a:xfrm>
+                      <a:off x="0" y="0"/>
+                      <a:ext cx="1460500" cy="228600"/>
+                    </a:xfrm>
+                    <a:prstGeom prst="rect">
+                      <a:avLst/>
+                    </a:prstGeom>
+                  </pic:spPr>
+                </pic:pic>
+              </a:graphicData>
+            </a:graphic>
+          </wp:inline>
+        </w:drawing>
+      </w:r>
+      <w:r>
+        <w:rPr>
+          <w:rFonts w:ascii="KaiTi" w:eastAsia="KaiTi" w:hAnsi="KaiTi" w:hint="eastAsia"/>
+        </w:rPr>
+        <w:t>。</w:t>
+      </w:r>
+    </w:p>
+    <w:p>
+      <w:pPr>
+        <w:rPr>
+          <w:rFonts w:ascii="KaiTi" w:eastAsia="KaiTi" w:hAnsi="KaiTi"/>
+        </w:rPr>
+      </w:pPr>
+      <w:r>
+        <w:rPr>
+          <w:rFonts w:ascii="KaiTi" w:eastAsia="KaiTi" w:hAnsi="KaiTi" w:hint="eastAsia"/>
+        </w:rPr>
+        <w:t>然后求最大释然函数</w:t>
+      </w:r>
+    </w:p>
+    <w:p>
+      <w:pPr>
+        <w:rPr>
+          <w:rFonts w:ascii="KaiTi" w:eastAsia="KaiTi" w:hAnsi="KaiTi"/>
+        </w:rPr>
+      </w:pPr>
+      <w:r>
+        <w:rPr>
+          <w:rFonts w:ascii="KaiTi" w:eastAsia="KaiTi" w:hAnsi="KaiTi"/>
+          <w:noProof/>
+        </w:rPr>
+        <w:drawing>
+          <wp:inline distT="0" distB="0" distL="0" distR="0" wp14:anchorId="2702EF99" wp14:editId="36AE952D">
+            <wp:extent cx="3505200" cy="431800"/>
+            <wp:effectExtent l="0" t="0" r="0" b="0"/>
+            <wp:docPr id="47" name="图片 47"/>
+            <wp:cNvGraphicFramePr>
+              <a:graphicFrameLocks xmlns:a="http://schemas.openxmlformats.org/drawingml/2006/main" noChangeAspect="1"/>
+            </wp:cNvGraphicFramePr>
+            <a:graphic xmlns:a="http://schemas.openxmlformats.org/drawingml/2006/main">
+              <a:graphicData uri="http://schemas.openxmlformats.org/drawingml/2006/picture">
+                <pic:pic xmlns:pic="http://schemas.openxmlformats.org/drawingml/2006/picture">
+                  <pic:nvPicPr>
+                    <pic:cNvPr id="1" name=""/>
+                    <pic:cNvPicPr/>
+                  </pic:nvPicPr>
+                  <pic:blipFill>
+                    <a:blip r:embed="rId38"/>
+                    <a:stretch>
+                      <a:fillRect/>
+                    </a:stretch>
+                  </pic:blipFill>
+                  <pic:spPr>
+                    <a:xfrm>
+                      <a:off x="0" y="0"/>
+                      <a:ext cx="3505200" cy="431800"/>
+                    </a:xfrm>
+                    <a:prstGeom prst="rect">
+                      <a:avLst/>
+                    </a:prstGeom>
+                  </pic:spPr>
+                </pic:pic>
+              </a:graphicData>
+            </a:graphic>
+          </wp:inline>
+        </w:drawing>
+      </w:r>
+    </w:p>
+    <w:p>
+      <w:pPr>
+        <w:rPr>
+          <w:rFonts w:ascii="KaiTi" w:eastAsia="KaiTi" w:hAnsi="KaiTi"/>
+        </w:rPr>
+      </w:pPr>
+      <w:r>
+        <w:rPr>
+          <w:rFonts w:ascii="KaiTi" w:eastAsia="KaiTi" w:hAnsi="KaiTi"/>
+          <w:noProof/>
+        </w:rPr>
+        <w:drawing>
+          <wp:inline distT="0" distB="0" distL="0" distR="0" wp14:anchorId="10D49790" wp14:editId="46C72EA0">
+            <wp:extent cx="4508500" cy="431800"/>
+            <wp:effectExtent l="0" t="0" r="12700" b="0"/>
+            <wp:docPr id="48" name="图片 48"/>
+            <wp:cNvGraphicFramePr>
+              <a:graphicFrameLocks xmlns:a="http://schemas.openxmlformats.org/drawingml/2006/main" noChangeAspect="1"/>
+            </wp:cNvGraphicFramePr>
+            <a:graphic xmlns:a="http://schemas.openxmlformats.org/drawingml/2006/main">
+              <a:graphicData uri="http://schemas.openxmlformats.org/drawingml/2006/picture">
+                <pic:pic xmlns:pic="http://schemas.openxmlformats.org/drawingml/2006/picture">
+                  <pic:nvPicPr>
+                    <pic:cNvPr id="1" name=""/>
+                    <pic:cNvPicPr/>
+                  </pic:nvPicPr>
+                  <pic:blipFill>
+                    <a:blip r:embed="rId39"/>
+                    <a:stretch>
+                      <a:fillRect/>
+                    </a:stretch>
+                  </pic:blipFill>
+                  <pic:spPr>
+                    <a:xfrm>
+                      <a:off x="0" y="0"/>
+                      <a:ext cx="4508500" cy="431800"/>
+                    </a:xfrm>
+                    <a:prstGeom prst="rect">
+                      <a:avLst/>
+                    </a:prstGeom>
+                  </pic:spPr>
+                </pic:pic>
+              </a:graphicData>
+            </a:graphic>
+          </wp:inline>
+        </w:drawing>
+      </w:r>
+    </w:p>
+    <w:p>
+      <w:pPr>
+        <w:rPr>
+          <w:rFonts w:ascii="KaiTi" w:eastAsia="KaiTi" w:hAnsi="KaiTi"/>
+        </w:rPr>
+      </w:pPr>
+      <w:r>
+        <w:rPr>
+          <w:rFonts w:ascii="KaiTi" w:eastAsia="KaiTi" w:hAnsi="KaiTi"/>
+          <w:noProof/>
+        </w:rPr>
+        <w:drawing>
+          <wp:inline distT="0" distB="0" distL="0" distR="0" wp14:anchorId="2FCAA958" wp14:editId="7DFC4AFC">
+            <wp:extent cx="5270500" cy="431800"/>
+            <wp:effectExtent l="0" t="0" r="12700" b="0"/>
+            <wp:docPr id="49" name="图片 49"/>
+            <wp:cNvGraphicFramePr>
+              <a:graphicFrameLocks xmlns:a="http://schemas.openxmlformats.org/drawingml/2006/main" noChangeAspect="1"/>
+            </wp:cNvGraphicFramePr>
+            <a:graphic xmlns:a="http://schemas.openxmlformats.org/drawingml/2006/main">
+              <a:graphicData uri="http://schemas.openxmlformats.org/drawingml/2006/picture">
+                <pic:pic xmlns:pic="http://schemas.openxmlformats.org/drawingml/2006/picture">
+                  <pic:nvPicPr>
+                    <pic:cNvPr id="1" name=""/>
+                    <pic:cNvPicPr/>
+                  </pic:nvPicPr>
+                  <pic:blipFill>
+                    <a:blip r:embed="rId40"/>
+                    <a:stretch>
+                      <a:fillRect/>
+                    </a:stretch>
+                  </pic:blipFill>
+                  <pic:spPr>
+                    <a:xfrm>
+                      <a:off x="0" y="0"/>
+                      <a:ext cx="5270500" cy="431800"/>
+                    </a:xfrm>
+                    <a:prstGeom prst="rect">
+                      <a:avLst/>
+                    </a:prstGeom>
+                  </pic:spPr>
+                </pic:pic>
+              </a:graphicData>
+            </a:graphic>
+          </wp:inline>
+        </w:drawing>
+      </w:r>
+    </w:p>
+    <w:p>
+      <w:pPr>
+        <w:rPr>
+          <w:rFonts w:ascii="KaiTi" w:eastAsia="KaiTi" w:hAnsi="KaiTi"/>
+        </w:rPr>
+      </w:pPr>
+      <w:r>
+        <w:rPr>
+          <w:rFonts w:ascii="KaiTi" w:eastAsia="KaiTi" w:hAnsi="KaiTi"/>
+          <w:noProof/>
+        </w:rPr>
+        <w:drawing>
+          <wp:inline distT="0" distB="0" distL="0" distR="0" wp14:anchorId="75965E9C" wp14:editId="2F3D5E81">
+            <wp:extent cx="5270500" cy="390525"/>
+            <wp:effectExtent l="0" t="0" r="12700" b="0"/>
+            <wp:docPr id="6" name="图片 6"/>
+            <wp:cNvGraphicFramePr>
+              <a:graphicFrameLocks xmlns:a="http://schemas.openxmlformats.org/drawingml/2006/main" noChangeAspect="1"/>
+            </wp:cNvGraphicFramePr>
+            <a:graphic xmlns:a="http://schemas.openxmlformats.org/drawingml/2006/main">
+              <a:graphicData uri="http://schemas.openxmlformats.org/drawingml/2006/picture">
+                <pic:pic xmlns:pic="http://schemas.openxmlformats.org/drawingml/2006/picture">
+                  <pic:nvPicPr>
+                    <pic:cNvPr id="1" name=""/>
+                    <pic:cNvPicPr/>
+                  </pic:nvPicPr>
+                  <pic:blipFill>
+                    <a:blip r:embed="rId41"/>
+                    <a:stretch>
+                      <a:fillRect/>
+                    </a:stretch>
+                  </pic:blipFill>
+                  <pic:spPr>
+                    <a:xfrm>
+                      <a:off x="0" y="0"/>
                       <a:ext cx="5270500" cy="390525"/>
                     </a:xfrm>
                     <a:prstGeom prst="rect">
@@ -6348,7 +6666,7 @@
                     <pic:cNvPicPr/>
                   </pic:nvPicPr>
                   <pic:blipFill>
-                    <a:blip r:embed="rId36"/>
+                    <a:blip r:embed="rId42"/>
                     <a:stretch>
                       <a:fillRect/>
                     </a:stretch>
@@ -6410,7 +6728,7 @@
                     <pic:cNvPicPr/>
                   </pic:nvPicPr>
                   <pic:blipFill>
-                    <a:blip r:embed="rId37">
+                    <a:blip r:embed="rId43">
                       <a:extLst>
                         <a:ext uri="{28A0092B-C50C-407E-A947-70E740481C1C}">
                           <a14:useLocalDpi xmlns:a14="http://schemas.microsoft.com/office/drawing/2010/main" val="0"/>
@@ -6476,7 +6794,7 @@
                     <pic:cNvPicPr/>
                   </pic:nvPicPr>
                   <pic:blipFill>
-                    <a:blip r:embed="rId38"/>
+                    <a:blip r:embed="rId44"/>
                     <a:stretch>
                       <a:fillRect/>
                     </a:stretch>
@@ -6530,7 +6848,7 @@
                     <pic:cNvPicPr/>
                   </pic:nvPicPr>
                   <pic:blipFill>
-                    <a:blip r:embed="rId39"/>
+                    <a:blip r:embed="rId45"/>
                     <a:stretch>
                       <a:fillRect/>
                     </a:stretch>
@@ -6597,7 +6915,7 @@
                     <pic:cNvPicPr/>
                   </pic:nvPicPr>
                   <pic:blipFill>
-                    <a:blip r:embed="rId40"/>
+                    <a:blip r:embed="rId46"/>
                     <a:stretch>
                       <a:fillRect/>
                     </a:stretch>
@@ -6645,7 +6963,7 @@
                     <pic:cNvPicPr/>
                   </pic:nvPicPr>
                   <pic:blipFill>
-                    <a:blip r:embed="rId41"/>
+                    <a:blip r:embed="rId47"/>
                     <a:stretch>
                       <a:fillRect/>
                     </a:stretch>
@@ -6706,7 +7024,7 @@
                     <pic:cNvPicPr/>
                   </pic:nvPicPr>
                   <pic:blipFill>
-                    <a:blip r:embed="rId42"/>
+                    <a:blip r:embed="rId48"/>
                     <a:stretch>
                       <a:fillRect/>
                     </a:stretch>
@@ -6761,6 +7079,7 @@
       <w:r>
         <w:rPr>
           <w:rFonts w:ascii="KaiTi" w:eastAsia="KaiTi" w:hAnsi="KaiTi"/>
+          <w:noProof/>
         </w:rPr>
         <w:drawing>
           <wp:inline distT="0" distB="0" distL="0" distR="0" wp14:anchorId="6CC6D443" wp14:editId="22C9F72B">
@@ -6778,7 +7097,7 @@
                     <pic:cNvPicPr/>
                   </pic:nvPicPr>
                   <pic:blipFill>
-                    <a:blip r:embed="rId43"/>
+                    <a:blip r:embed="rId49"/>
                     <a:stretch>
                       <a:fillRect/>
                     </a:stretch>
@@ -6815,12 +7134,13 @@
     <w:p>
       <w:pPr>
         <w:rPr>
-          <w:rFonts w:ascii="KaiTi" w:eastAsia="KaiTi" w:hAnsi="KaiTi" w:hint="eastAsia"/>
+          <w:rFonts w:ascii="KaiTi" w:eastAsia="KaiTi" w:hAnsi="KaiTi"/>
         </w:rPr>
       </w:pPr>
       <w:r>
         <w:rPr>
           <w:rFonts w:ascii="KaiTi" w:eastAsia="KaiTi" w:hAnsi="KaiTi"/>
+          <w:noProof/>
         </w:rPr>
         <w:drawing>
           <wp:inline distT="0" distB="0" distL="0" distR="0" wp14:anchorId="3E68BCAD" wp14:editId="531AFB4F">
@@ -6838,7 +7158,7 @@
                     <pic:cNvPicPr/>
                   </pic:nvPicPr>
                   <pic:blipFill>
-                    <a:blip r:embed="rId44"/>
+                    <a:blip r:embed="rId50"/>
                     <a:stretch>
                       <a:fillRect/>
                     </a:stretch>
@@ -6863,7 +7183,7 @@
       <w:pPr>
         <w:pStyle w:val="3"/>
         <w:rPr>
-          <w:rFonts w:ascii="KaiTi" w:eastAsia="KaiTi" w:hAnsi="KaiTi" w:hint="eastAsia"/>
+          <w:rFonts w:ascii="KaiTi" w:eastAsia="KaiTi" w:hAnsi="KaiTi"/>
         </w:rPr>
       </w:pPr>
       <w:r>
@@ -6882,7 +7202,7 @@
     <w:p>
       <w:pPr>
         <w:rPr>
-          <w:rFonts w:ascii="KaiTi" w:eastAsia="KaiTi" w:hAnsi="KaiTi" w:hint="eastAsia"/>
+          <w:rFonts w:ascii="KaiTi" w:eastAsia="KaiTi" w:hAnsi="KaiTi"/>
         </w:rPr>
       </w:pPr>
       <w:r>
@@ -6895,29 +7215,27 @@
     <w:p>
       <w:pPr>
         <w:rPr>
-          <w:rFonts w:ascii="KaiTi" w:eastAsia="KaiTi" w:hAnsi="KaiTi" w:hint="eastAsia"/>
+          <w:rFonts w:ascii="KaiTi" w:eastAsia="KaiTi" w:hAnsi="KaiTi"/>
         </w:rPr>
       </w:pPr>
     </w:p>
     <w:p>
       <w:pPr>
         <w:rPr>
+          <w:rFonts w:ascii="KaiTi" w:eastAsia="KaiTi" w:hAnsi="KaiTi"/>
+        </w:rPr>
+      </w:pPr>
+      <w:r>
+        <w:rPr>
           <w:rFonts w:ascii="KaiTi" w:eastAsia="KaiTi" w:hAnsi="KaiTi" w:hint="eastAsia"/>
         </w:rPr>
-      </w:pPr>
-      <w:bookmarkStart w:id="0" w:name="_GoBack"/>
-      <w:r>
-        <w:rPr>
-          <w:rFonts w:ascii="KaiTi" w:eastAsia="KaiTi" w:hAnsi="KaiTi" w:hint="eastAsia"/>
-        </w:rPr>
         <w:t>注: 由于概率值过小，多次乘积会超过浮点数精度范围，所以程序这里乘以一个固定的比例系数</w:t>
       </w:r>
     </w:p>
-    <w:bookmarkEnd w:id="0"/>
     <w:p>
       <w:pPr>
         <w:rPr>
-          <w:rFonts w:ascii="KaiTi" w:eastAsia="KaiTi" w:hAnsi="KaiTi" w:hint="eastAsia"/>
+          <w:rFonts w:ascii="KaiTi" w:eastAsia="KaiTi" w:hAnsi="KaiTi"/>
         </w:rPr>
       </w:pPr>
     </w:p>
@@ -10953,7 +11271,7 @@
     <w:p>
       <w:pPr>
         <w:rPr>
-          <w:rFonts w:ascii="KaiTi" w:eastAsia="KaiTi" w:hAnsi="KaiTi" w:hint="eastAsia"/>
+          <w:rFonts w:ascii="KaiTi" w:eastAsia="KaiTi" w:hAnsi="KaiTi"/>
         </w:rPr>
       </w:pPr>
     </w:p>

--- a/doc/mlearning/贝叶斯算法/贝叶斯算法.docx
+++ b/doc/mlearning/贝叶斯算法/贝叶斯算法.docx
@@ -415,18 +415,19 @@
     <w:p>
       <w:pPr>
         <w:rPr>
+          <w:rFonts w:ascii="KaiTi" w:eastAsia="KaiTi" w:hAnsi="KaiTi"/>
+        </w:rPr>
+      </w:pPr>
+      <w:r>
+        <w:rPr>
           <w:rFonts w:ascii="KaiTi" w:eastAsia="KaiTi" w:hAnsi="KaiTi" w:hint="eastAsia"/>
         </w:rPr>
-      </w:pPr>
-      <w:r>
-        <w:rPr>
-          <w:rFonts w:ascii="KaiTi" w:eastAsia="KaiTi" w:hAnsi="KaiTi" w:hint="eastAsia"/>
-        </w:rPr>
         <w:t>关于最大释然函数如何设置，我们需要知道我们的目标是找到参数</w:t>
       </w:r>
       <w:r>
         <w:rPr>
           <w:rFonts w:ascii="KaiTi" w:eastAsia="KaiTi" w:hAnsi="KaiTi"/>
+          <w:noProof/>
         </w:rPr>
         <w:drawing>
           <wp:inline distT="0" distB="0" distL="0" distR="0" wp14:anchorId="6F6D3F94" wp14:editId="4D2D00B5">
@@ -473,6 +474,7 @@
       <w:r>
         <w:rPr>
           <w:rFonts w:ascii="KaiTi" w:eastAsia="KaiTi" w:hAnsi="KaiTi"/>
+          <w:noProof/>
         </w:rPr>
         <w:drawing>
           <wp:inline distT="0" distB="0" distL="0" distR="0" wp14:anchorId="11CD02F6" wp14:editId="00F7520A">
@@ -519,6 +521,7 @@
       <w:r>
         <w:rPr>
           <w:rFonts w:ascii="KaiTi" w:eastAsia="KaiTi" w:hAnsi="KaiTi"/>
+          <w:noProof/>
         </w:rPr>
         <w:drawing>
           <wp:inline distT="0" distB="0" distL="0" distR="0" wp14:anchorId="4F5A5264" wp14:editId="57179527">
@@ -568,18 +571,17 @@
         </w:rPr>
         <w:t>：</w:t>
       </w:r>
-      <w:bookmarkStart w:id="0" w:name="_GoBack"/>
-      <w:bookmarkEnd w:id="0"/>
     </w:p>
     <w:p>
       <w:pPr>
         <w:rPr>
-          <w:rFonts w:ascii="KaiTi" w:eastAsia="KaiTi" w:hAnsi="KaiTi" w:hint="eastAsia"/>
+          <w:rFonts w:ascii="KaiTi" w:eastAsia="KaiTi" w:hAnsi="KaiTi"/>
         </w:rPr>
       </w:pPr>
       <w:r>
         <w:rPr>
           <w:rFonts w:ascii="KaiTi" w:eastAsia="KaiTi" w:hAnsi="KaiTi"/>
+          <w:noProof/>
         </w:rPr>
         <w:drawing>
           <wp:inline distT="0" distB="0" distL="0" distR="0" wp14:anchorId="79F8462C" wp14:editId="44A90D15">
@@ -621,31 +623,85 @@
     <w:p>
       <w:pPr>
         <w:rPr>
+          <w:rFonts w:ascii="KaiTi" w:eastAsia="KaiTi" w:hAnsi="KaiTi"/>
+        </w:rPr>
+      </w:pPr>
+      <w:r>
+        <w:rPr>
           <w:rFonts w:ascii="KaiTi" w:eastAsia="KaiTi" w:hAnsi="KaiTi" w:hint="eastAsia"/>
         </w:rPr>
-      </w:pPr>
+        <w:t>在很多教材中都介绍最大释然函数是如下的表达，实际上是一样的。</w:t>
+      </w:r>
       <w:r>
         <w:rPr>
           <w:rFonts w:ascii="KaiTi" w:eastAsia="KaiTi" w:hAnsi="KaiTi" w:hint="eastAsia"/>
         </w:rPr>
-        <w:t>在很多教材中都介绍最大释然函数是如下的表达，实际上是一样的。</w:t>
-      </w:r>
-    </w:p>
-    <w:p>
-      <w:pPr>
+        <w:t>下面的式子的直接意义是在</w:t>
+      </w:r>
+      <w:r>
+        <w:rPr>
+          <w:rFonts w:ascii="KaiTi" w:eastAsia="KaiTi" w:hAnsi="KaiTi"/>
+          <w:noProof/>
+        </w:rPr>
+        <w:drawing>
+          <wp:inline distT="0" distB="0" distL="0" distR="0" wp14:anchorId="418E50F6" wp14:editId="0BC4D18D">
+            <wp:extent cx="127000" cy="177800"/>
+            <wp:effectExtent l="0" t="0" r="0" b="0"/>
+            <wp:docPr id="10" name="图片 10"/>
+            <wp:cNvGraphicFramePr>
+              <a:graphicFrameLocks xmlns:a="http://schemas.openxmlformats.org/drawingml/2006/main" noChangeAspect="1"/>
+            </wp:cNvGraphicFramePr>
+            <a:graphic xmlns:a="http://schemas.openxmlformats.org/drawingml/2006/main">
+              <a:graphicData uri="http://schemas.openxmlformats.org/drawingml/2006/picture">
+                <pic:pic xmlns:pic="http://schemas.openxmlformats.org/drawingml/2006/picture">
+                  <pic:nvPicPr>
+                    <pic:cNvPr id="1" name=""/>
+                    <pic:cNvPicPr/>
+                  </pic:nvPicPr>
+                  <pic:blipFill>
+                    <a:blip r:embed="rId11"/>
+                    <a:stretch>
+                      <a:fillRect/>
+                    </a:stretch>
+                  </pic:blipFill>
+                  <pic:spPr>
+                    <a:xfrm>
+                      <a:off x="0" y="0"/>
+                      <a:ext cx="127000" cy="177800"/>
+                    </a:xfrm>
+                    <a:prstGeom prst="rect">
+                      <a:avLst/>
+                    </a:prstGeom>
+                  </pic:spPr>
+                </pic:pic>
+              </a:graphicData>
+            </a:graphic>
+          </wp:inline>
+        </w:drawing>
+      </w:r>
+      <w:r>
         <w:rPr>
           <w:rFonts w:ascii="KaiTi" w:eastAsia="KaiTi" w:hAnsi="KaiTi" w:hint="eastAsia"/>
         </w:rPr>
-      </w:pPr>
+        <w:t>已知</w:t>
+      </w:r>
+      <w:bookmarkStart w:id="0" w:name="_GoBack"/>
+      <w:bookmarkEnd w:id="0"/>
+      <w:r>
+        <w:rPr>
+          <w:rFonts w:ascii="KaiTi" w:eastAsia="KaiTi" w:hAnsi="KaiTi" w:hint="eastAsia"/>
+        </w:rPr>
+        <w:t>情况下，出现</w:t>
+      </w:r>
       <w:r>
         <w:rPr>
           <w:rFonts w:ascii="KaiTi" w:eastAsia="KaiTi" w:hAnsi="KaiTi"/>
         </w:rPr>
         <w:drawing>
-          <wp:inline distT="0" distB="0" distL="0" distR="0" wp14:anchorId="26263DD9" wp14:editId="241F75B1">
-            <wp:extent cx="1473200" cy="431800"/>
-            <wp:effectExtent l="0" t="0" r="0" b="0"/>
-            <wp:docPr id="45" name="图片 45"/>
+          <wp:inline distT="0" distB="0" distL="0" distR="0" wp14:anchorId="6CEFDE45" wp14:editId="492EDD33">
+            <wp:extent cx="444500" cy="228600"/>
+            <wp:effectExtent l="0" t="0" r="12700" b="0"/>
+            <wp:docPr id="29" name="图片 29"/>
             <wp:cNvGraphicFramePr>
               <a:graphicFrameLocks xmlns:a="http://schemas.openxmlformats.org/drawingml/2006/main" noChangeAspect="1"/>
             </wp:cNvGraphicFramePr>
@@ -665,7 +721,7 @@
                   <pic:spPr>
                     <a:xfrm>
                       <a:off x="0" y="0"/>
-                      <a:ext cx="1473200" cy="431800"/>
+                      <a:ext cx="444500" cy="228600"/>
                     </a:xfrm>
                     <a:prstGeom prst="rect">
                       <a:avLst/>
@@ -677,29 +733,30 @@
           </wp:inline>
         </w:drawing>
       </w:r>
+      <w:r>
+        <w:rPr>
+          <w:rFonts w:ascii="KaiTi" w:eastAsia="KaiTi" w:hAnsi="KaiTi" w:hint="eastAsia"/>
+        </w:rPr>
+        <w:t>的概率，实际上面的分析过程是一样的。</w:t>
+      </w:r>
     </w:p>
     <w:p>
       <w:pPr>
         <w:rPr>
-          <w:rFonts w:ascii="KaiTi" w:eastAsia="KaiTi" w:hAnsi="KaiTi" w:hint="eastAsia"/>
+          <w:rFonts w:ascii="KaiTi" w:eastAsia="KaiTi" w:hAnsi="KaiTi"/>
         </w:rPr>
       </w:pPr>
       <w:r>
         <w:rPr>
-          <w:rFonts w:ascii="KaiTi" w:eastAsia="KaiTi" w:hAnsi="KaiTi" w:hint="eastAsia"/>
+          <w:rFonts w:ascii="KaiTi" w:eastAsia="KaiTi" w:hAnsi="KaiTi"/>
+          <w:noProof/>
         </w:rPr>
         <w:lastRenderedPageBreak/>
-        <w:t>注: 后面为了简写后面省略了</w:t>
-      </w:r>
-      <w:r>
-        <w:rPr>
-          <w:rFonts w:ascii="KaiTi" w:eastAsia="KaiTi" w:hAnsi="KaiTi"/>
-        </w:rPr>
         <w:drawing>
-          <wp:inline distT="0" distB="0" distL="0" distR="0" wp14:anchorId="5FAD70F1" wp14:editId="1BD2B3FB">
-            <wp:extent cx="127000" cy="177800"/>
+          <wp:inline distT="0" distB="0" distL="0" distR="0" wp14:anchorId="26263DD9" wp14:editId="241F75B1">
+            <wp:extent cx="1473200" cy="431800"/>
             <wp:effectExtent l="0" t="0" r="0" b="0"/>
-            <wp:docPr id="50" name="图片 50"/>
+            <wp:docPr id="45" name="图片 45"/>
             <wp:cNvGraphicFramePr>
               <a:graphicFrameLocks xmlns:a="http://schemas.openxmlformats.org/drawingml/2006/main" noChangeAspect="1"/>
             </wp:cNvGraphicFramePr>
@@ -719,7 +776,7 @@
                   <pic:spPr>
                     <a:xfrm>
                       <a:off x="0" y="0"/>
-                      <a:ext cx="127000" cy="177800"/>
+                      <a:ext cx="1473200" cy="431800"/>
                     </a:xfrm>
                     <a:prstGeom prst="rect">
                       <a:avLst/>
@@ -731,24 +788,18 @@
           </wp:inline>
         </w:drawing>
       </w:r>
-      <w:r>
-        <w:rPr>
-          <w:rFonts w:ascii="KaiTi" w:eastAsia="KaiTi" w:hAnsi="KaiTi" w:hint="eastAsia"/>
-        </w:rPr>
-        <w:t>。</w:t>
-      </w:r>
     </w:p>
     <w:p>
       <w:pPr>
         <w:rPr>
+          <w:rFonts w:ascii="KaiTi" w:eastAsia="KaiTi" w:hAnsi="KaiTi"/>
+        </w:rPr>
+      </w:pPr>
+      <w:r>
+        <w:rPr>
           <w:rFonts w:ascii="KaiTi" w:eastAsia="KaiTi" w:hAnsi="KaiTi" w:hint="eastAsia"/>
         </w:rPr>
-      </w:pPr>
-      <w:r>
-        <w:rPr>
-          <w:rFonts w:ascii="KaiTi" w:eastAsia="KaiTi" w:hAnsi="KaiTi" w:hint="eastAsia"/>
-        </w:rPr>
-        <w:t>我们设</w:t>
+        <w:t>注: 后面为了简写后面省略了</w:t>
       </w:r>
       <w:r>
         <w:rPr>
@@ -756,10 +807,10 @@
           <w:noProof/>
         </w:rPr>
         <w:drawing>
-          <wp:inline distT="0" distB="0" distL="0" distR="0" wp14:anchorId="537E0BB2" wp14:editId="259393D1">
-            <wp:extent cx="800100" cy="228600"/>
-            <wp:effectExtent l="0" t="0" r="12700" b="0"/>
-            <wp:docPr id="11" name="图片 11"/>
+          <wp:inline distT="0" distB="0" distL="0" distR="0" wp14:anchorId="5FAD70F1" wp14:editId="1BD2B3FB">
+            <wp:extent cx="127000" cy="177800"/>
+            <wp:effectExtent l="0" t="0" r="0" b="0"/>
+            <wp:docPr id="50" name="图片 50"/>
             <wp:cNvGraphicFramePr>
               <a:graphicFrameLocks xmlns:a="http://schemas.openxmlformats.org/drawingml/2006/main" noChangeAspect="1"/>
             </wp:cNvGraphicFramePr>
@@ -779,7 +830,7 @@
                   <pic:spPr>
                     <a:xfrm>
                       <a:off x="0" y="0"/>
-                      <a:ext cx="800100" cy="228600"/>
+                      <a:ext cx="127000" cy="177800"/>
                     </a:xfrm>
                     <a:prstGeom prst="rect">
                       <a:avLst/>
@@ -795,7 +846,20 @@
         <w:rPr>
           <w:rFonts w:ascii="KaiTi" w:eastAsia="KaiTi" w:hAnsi="KaiTi" w:hint="eastAsia"/>
         </w:rPr>
-        <w:t>,</w:t>
+        <w:t>。</w:t>
+      </w:r>
+    </w:p>
+    <w:p>
+      <w:pPr>
+        <w:rPr>
+          <w:rFonts w:ascii="KaiTi" w:eastAsia="KaiTi" w:hAnsi="KaiTi"/>
+        </w:rPr>
+      </w:pPr>
+      <w:r>
+        <w:rPr>
+          <w:rFonts w:ascii="KaiTi" w:eastAsia="KaiTi" w:hAnsi="KaiTi" w:hint="eastAsia"/>
+        </w:rPr>
+        <w:t>我们设</w:t>
       </w:r>
       <w:r>
         <w:rPr>
@@ -803,10 +867,10 @@
           <w:noProof/>
         </w:rPr>
         <w:drawing>
-          <wp:inline distT="0" distB="0" distL="0" distR="0" wp14:anchorId="08C5E7EC" wp14:editId="2B5F0D98">
-            <wp:extent cx="1333500" cy="228600"/>
+          <wp:inline distT="0" distB="0" distL="0" distR="0" wp14:anchorId="537E0BB2" wp14:editId="259393D1">
+            <wp:extent cx="800100" cy="228600"/>
             <wp:effectExtent l="0" t="0" r="12700" b="0"/>
-            <wp:docPr id="12" name="图片 12"/>
+            <wp:docPr id="11" name="图片 11"/>
             <wp:cNvGraphicFramePr>
               <a:graphicFrameLocks xmlns:a="http://schemas.openxmlformats.org/drawingml/2006/main" noChangeAspect="1"/>
             </wp:cNvGraphicFramePr>
@@ -826,7 +890,7 @@
                   <pic:spPr>
                     <a:xfrm>
                       <a:off x="0" y="0"/>
-                      <a:ext cx="1333500" cy="228600"/>
+                      <a:ext cx="800100" cy="228600"/>
                     </a:xfrm>
                     <a:prstGeom prst="rect">
                       <a:avLst/>
@@ -850,10 +914,10 @@
           <w:noProof/>
         </w:rPr>
         <w:drawing>
-          <wp:inline distT="0" distB="0" distL="0" distR="0" wp14:anchorId="31EA5396" wp14:editId="05957CE9">
-            <wp:extent cx="1371600" cy="228600"/>
-            <wp:effectExtent l="0" t="0" r="0" b="0"/>
-            <wp:docPr id="13" name="图片 13"/>
+          <wp:inline distT="0" distB="0" distL="0" distR="0" wp14:anchorId="08C5E7EC" wp14:editId="2B5F0D98">
+            <wp:extent cx="1333500" cy="228600"/>
+            <wp:effectExtent l="0" t="0" r="12700" b="0"/>
+            <wp:docPr id="12" name="图片 12"/>
             <wp:cNvGraphicFramePr>
               <a:graphicFrameLocks xmlns:a="http://schemas.openxmlformats.org/drawingml/2006/main" noChangeAspect="1"/>
             </wp:cNvGraphicFramePr>
@@ -873,7 +937,7 @@
                   <pic:spPr>
                     <a:xfrm>
                       <a:off x="0" y="0"/>
-                      <a:ext cx="1371600" cy="228600"/>
+                      <a:ext cx="1333500" cy="228600"/>
                     </a:xfrm>
                     <a:prstGeom prst="rect">
                       <a:avLst/>
@@ -889,24 +953,18 @@
         <w:rPr>
           <w:rFonts w:ascii="KaiTi" w:eastAsia="KaiTi" w:hAnsi="KaiTi" w:hint="eastAsia"/>
         </w:rPr>
-        <w:t>。</w:t>
-      </w:r>
-    </w:p>
-    <w:p>
-      <w:pPr>
+        <w:t>,</w:t>
+      </w:r>
+      <w:r>
         <w:rPr>
           <w:rFonts w:ascii="KaiTi" w:eastAsia="KaiTi" w:hAnsi="KaiTi"/>
-        </w:rPr>
-      </w:pPr>
-      <w:r>
-        <w:rPr>
-          <w:rFonts w:ascii="KaiTi" w:eastAsia="KaiTi" w:hAnsi="KaiTi"/>
+          <w:noProof/>
         </w:rPr>
         <w:drawing>
-          <wp:inline distT="0" distB="0" distL="0" distR="0" wp14:anchorId="2DFED35F" wp14:editId="23FFB6FC">
-            <wp:extent cx="3733800" cy="431800"/>
+          <wp:inline distT="0" distB="0" distL="0" distR="0" wp14:anchorId="31EA5396" wp14:editId="05957CE9">
+            <wp:extent cx="1371600" cy="228600"/>
             <wp:effectExtent l="0" t="0" r="0" b="0"/>
-            <wp:docPr id="53" name="图片 53"/>
+            <wp:docPr id="13" name="图片 13"/>
             <wp:cNvGraphicFramePr>
               <a:graphicFrameLocks xmlns:a="http://schemas.openxmlformats.org/drawingml/2006/main" noChangeAspect="1"/>
             </wp:cNvGraphicFramePr>
@@ -926,7 +984,7 @@
                   <pic:spPr>
                     <a:xfrm>
                       <a:off x="0" y="0"/>
-                      <a:ext cx="3733800" cy="431800"/>
+                      <a:ext cx="1371600" cy="228600"/>
                     </a:xfrm>
                     <a:prstGeom prst="rect">
                       <a:avLst/>
@@ -938,6 +996,12 @@
           </wp:inline>
         </w:drawing>
       </w:r>
+      <w:r>
+        <w:rPr>
+          <w:rFonts w:ascii="KaiTi" w:eastAsia="KaiTi" w:hAnsi="KaiTi" w:hint="eastAsia"/>
+        </w:rPr>
+        <w:t>。</w:t>
+      </w:r>
     </w:p>
     <w:p>
       <w:pPr>
@@ -951,10 +1015,10 @@
           <w:noProof/>
         </w:rPr>
         <w:drawing>
-          <wp:inline distT="0" distB="0" distL="0" distR="0" wp14:anchorId="750E7AF3" wp14:editId="10628C6A">
-            <wp:extent cx="5270500" cy="358140"/>
-            <wp:effectExtent l="0" t="0" r="12700" b="0"/>
-            <wp:docPr id="14" name="图片 14"/>
+          <wp:inline distT="0" distB="0" distL="0" distR="0" wp14:anchorId="2DFED35F" wp14:editId="23FFB6FC">
+            <wp:extent cx="3733800" cy="431800"/>
+            <wp:effectExtent l="0" t="0" r="0" b="0"/>
+            <wp:docPr id="53" name="图片 53"/>
             <wp:cNvGraphicFramePr>
               <a:graphicFrameLocks xmlns:a="http://schemas.openxmlformats.org/drawingml/2006/main" noChangeAspect="1"/>
             </wp:cNvGraphicFramePr>
@@ -974,7 +1038,7 @@
                   <pic:spPr>
                     <a:xfrm>
                       <a:off x="0" y="0"/>
-                      <a:ext cx="5270500" cy="358140"/>
+                      <a:ext cx="3733800" cy="431800"/>
                     </a:xfrm>
                     <a:prstGeom prst="rect">
                       <a:avLst/>
@@ -999,10 +1063,10 @@
           <w:noProof/>
         </w:rPr>
         <w:drawing>
-          <wp:inline distT="0" distB="0" distL="0" distR="0" wp14:anchorId="7DD4D05C" wp14:editId="08AAC711">
-            <wp:extent cx="5270500" cy="302895"/>
-            <wp:effectExtent l="0" t="0" r="12700" b="1905"/>
-            <wp:docPr id="15" name="图片 15"/>
+          <wp:inline distT="0" distB="0" distL="0" distR="0" wp14:anchorId="750E7AF3" wp14:editId="10628C6A">
+            <wp:extent cx="5270500" cy="358140"/>
+            <wp:effectExtent l="0" t="0" r="12700" b="0"/>
+            <wp:docPr id="14" name="图片 14"/>
             <wp:cNvGraphicFramePr>
               <a:graphicFrameLocks xmlns:a="http://schemas.openxmlformats.org/drawingml/2006/main" noChangeAspect="1"/>
             </wp:cNvGraphicFramePr>
@@ -1022,7 +1086,7 @@
                   <pic:spPr>
                     <a:xfrm>
                       <a:off x="0" y="0"/>
-                      <a:ext cx="5270500" cy="302895"/>
+                      <a:ext cx="5270500" cy="358140"/>
                     </a:xfrm>
                     <a:prstGeom prst="rect">
                       <a:avLst/>
@@ -1047,10 +1111,10 @@
           <w:noProof/>
         </w:rPr>
         <w:drawing>
-          <wp:inline distT="0" distB="0" distL="0" distR="0" wp14:anchorId="6C4B580A" wp14:editId="2374DE9E">
-            <wp:extent cx="5270500" cy="262890"/>
-            <wp:effectExtent l="0" t="0" r="12700" b="0"/>
-            <wp:docPr id="16" name="图片 16"/>
+          <wp:inline distT="0" distB="0" distL="0" distR="0" wp14:anchorId="7DD4D05C" wp14:editId="08AAC711">
+            <wp:extent cx="5270500" cy="302895"/>
+            <wp:effectExtent l="0" t="0" r="12700" b="1905"/>
+            <wp:docPr id="15" name="图片 15"/>
             <wp:cNvGraphicFramePr>
               <a:graphicFrameLocks xmlns:a="http://schemas.openxmlformats.org/drawingml/2006/main" noChangeAspect="1"/>
             </wp:cNvGraphicFramePr>
@@ -1070,7 +1134,7 @@
                   <pic:spPr>
                     <a:xfrm>
                       <a:off x="0" y="0"/>
-                      <a:ext cx="5270500" cy="262890"/>
+                      <a:ext cx="5270500" cy="302895"/>
                     </a:xfrm>
                     <a:prstGeom prst="rect">
                       <a:avLst/>
@@ -1091,20 +1155,14 @@
       </w:pPr>
       <w:r>
         <w:rPr>
-          <w:rFonts w:ascii="KaiTi" w:eastAsia="KaiTi" w:hAnsi="KaiTi" w:hint="eastAsia"/>
-        </w:rPr>
-        <w:t>然后我们对</w:t>
-      </w:r>
-      <w:r>
-        <w:rPr>
           <w:rFonts w:ascii="KaiTi" w:eastAsia="KaiTi" w:hAnsi="KaiTi"/>
           <w:noProof/>
         </w:rPr>
         <w:drawing>
-          <wp:inline distT="0" distB="0" distL="0" distR="0" wp14:anchorId="4CB3B6C9" wp14:editId="257815BD">
-            <wp:extent cx="165100" cy="228600"/>
+          <wp:inline distT="0" distB="0" distL="0" distR="0" wp14:anchorId="6C4B580A" wp14:editId="2374DE9E">
+            <wp:extent cx="5270500" cy="262890"/>
             <wp:effectExtent l="0" t="0" r="12700" b="0"/>
-            <wp:docPr id="17" name="图片 17"/>
+            <wp:docPr id="16" name="图片 16"/>
             <wp:cNvGraphicFramePr>
               <a:graphicFrameLocks xmlns:a="http://schemas.openxmlformats.org/drawingml/2006/main" noChangeAspect="1"/>
             </wp:cNvGraphicFramePr>
@@ -1124,7 +1182,7 @@
                   <pic:spPr>
                     <a:xfrm>
                       <a:off x="0" y="0"/>
-                      <a:ext cx="165100" cy="228600"/>
+                      <a:ext cx="5270500" cy="262890"/>
                     </a:xfrm>
                     <a:prstGeom prst="rect">
                       <a:avLst/>
@@ -1136,12 +1194,6 @@
           </wp:inline>
         </w:drawing>
       </w:r>
-      <w:r>
-        <w:rPr>
-          <w:rFonts w:ascii="KaiTi" w:eastAsia="KaiTi" w:hAnsi="KaiTi" w:hint="eastAsia"/>
-        </w:rPr>
-        <w:t>求偏导数：</w:t>
-      </w:r>
     </w:p>
     <w:p>
       <w:pPr>
@@ -1151,14 +1203,20 @@
       </w:pPr>
       <w:r>
         <w:rPr>
+          <w:rFonts w:ascii="KaiTi" w:eastAsia="KaiTi" w:hAnsi="KaiTi" w:hint="eastAsia"/>
+        </w:rPr>
+        <w:t>然后我们对</w:t>
+      </w:r>
+      <w:r>
+        <w:rPr>
           <w:rFonts w:ascii="KaiTi" w:eastAsia="KaiTi" w:hAnsi="KaiTi"/>
           <w:noProof/>
         </w:rPr>
         <w:drawing>
-          <wp:inline distT="0" distB="0" distL="0" distR="0" wp14:anchorId="059E6006" wp14:editId="27D66859">
-            <wp:extent cx="4584700" cy="482600"/>
+          <wp:inline distT="0" distB="0" distL="0" distR="0" wp14:anchorId="4CB3B6C9" wp14:editId="257815BD">
+            <wp:extent cx="165100" cy="228600"/>
             <wp:effectExtent l="0" t="0" r="12700" b="0"/>
-            <wp:docPr id="18" name="图片 18"/>
+            <wp:docPr id="17" name="图片 17"/>
             <wp:cNvGraphicFramePr>
               <a:graphicFrameLocks xmlns:a="http://schemas.openxmlformats.org/drawingml/2006/main" noChangeAspect="1"/>
             </wp:cNvGraphicFramePr>
@@ -1178,7 +1236,7 @@
                   <pic:spPr>
                     <a:xfrm>
                       <a:off x="0" y="0"/>
-                      <a:ext cx="4584700" cy="482600"/>
+                      <a:ext cx="165100" cy="228600"/>
                     </a:xfrm>
                     <a:prstGeom prst="rect">
                       <a:avLst/>
@@ -1190,6 +1248,12 @@
           </wp:inline>
         </w:drawing>
       </w:r>
+      <w:r>
+        <w:rPr>
+          <w:rFonts w:ascii="KaiTi" w:eastAsia="KaiTi" w:hAnsi="KaiTi" w:hint="eastAsia"/>
+        </w:rPr>
+        <w:t>求偏导数：</w:t>
+      </w:r>
     </w:p>
     <w:p>
       <w:pPr>
@@ -1199,27 +1263,14 @@
       </w:pPr>
       <w:r>
         <w:rPr>
-          <w:rFonts w:ascii="KaiTi" w:eastAsia="KaiTi" w:hAnsi="KaiTi" w:hint="eastAsia"/>
-        </w:rPr>
-        <w:t>所以有:</w:t>
-      </w:r>
-    </w:p>
-    <w:p>
-      <w:pPr>
-        <w:rPr>
-          <w:rFonts w:ascii="KaiTi" w:eastAsia="KaiTi" w:hAnsi="KaiTi"/>
-        </w:rPr>
-      </w:pPr>
-      <w:r>
-        <w:rPr>
           <w:rFonts w:ascii="KaiTi" w:eastAsia="KaiTi" w:hAnsi="KaiTi"/>
           <w:noProof/>
         </w:rPr>
         <w:drawing>
-          <wp:inline distT="0" distB="0" distL="0" distR="0" wp14:anchorId="493A0DA3" wp14:editId="5329F929">
-            <wp:extent cx="1181100" cy="444500"/>
-            <wp:effectExtent l="0" t="0" r="12700" b="12700"/>
-            <wp:docPr id="19" name="图片 19"/>
+          <wp:inline distT="0" distB="0" distL="0" distR="0" wp14:anchorId="059E6006" wp14:editId="27D66859">
+            <wp:extent cx="4584700" cy="482600"/>
+            <wp:effectExtent l="0" t="0" r="12700" b="0"/>
+            <wp:docPr id="18" name="图片 18"/>
             <wp:cNvGraphicFramePr>
               <a:graphicFrameLocks xmlns:a="http://schemas.openxmlformats.org/drawingml/2006/main" noChangeAspect="1"/>
             </wp:cNvGraphicFramePr>
@@ -1239,7 +1290,7 @@
                   <pic:spPr>
                     <a:xfrm>
                       <a:off x="0" y="0"/>
-                      <a:ext cx="1181100" cy="444500"/>
+                      <a:ext cx="4584700" cy="482600"/>
                     </a:xfrm>
                     <a:prstGeom prst="rect">
                       <a:avLst/>
@@ -1260,9 +1311,9 @@
       </w:pPr>
       <w:r>
         <w:rPr>
-          <w:rFonts w:ascii="KaiTi" w:eastAsia="KaiTi" w:hAnsi="KaiTi"/>
-        </w:rPr>
-        <w:t>然后继续求偏导数:</w:t>
+          <w:rFonts w:ascii="KaiTi" w:eastAsia="KaiTi" w:hAnsi="KaiTi" w:hint="eastAsia"/>
+        </w:rPr>
+        <w:t>所以有:</w:t>
       </w:r>
     </w:p>
     <w:p>
@@ -1277,10 +1328,10 @@
           <w:noProof/>
         </w:rPr>
         <w:drawing>
-          <wp:inline distT="0" distB="0" distL="0" distR="0" wp14:anchorId="4309F2BF" wp14:editId="6FB27355">
-            <wp:extent cx="4521200" cy="508000"/>
-            <wp:effectExtent l="0" t="0" r="0" b="0"/>
-            <wp:docPr id="20" name="图片 20"/>
+          <wp:inline distT="0" distB="0" distL="0" distR="0" wp14:anchorId="493A0DA3" wp14:editId="5329F929">
+            <wp:extent cx="1181100" cy="444500"/>
+            <wp:effectExtent l="0" t="0" r="12700" b="12700"/>
+            <wp:docPr id="19" name="图片 19"/>
             <wp:cNvGraphicFramePr>
               <a:graphicFrameLocks xmlns:a="http://schemas.openxmlformats.org/drawingml/2006/main" noChangeAspect="1"/>
             </wp:cNvGraphicFramePr>
@@ -1300,7 +1351,7 @@
                   <pic:spPr>
                     <a:xfrm>
                       <a:off x="0" y="0"/>
-                      <a:ext cx="4521200" cy="508000"/>
+                      <a:ext cx="1181100" cy="444500"/>
                     </a:xfrm>
                     <a:prstGeom prst="rect">
                       <a:avLst/>
@@ -1322,13 +1373,26 @@
       <w:r>
         <w:rPr>
           <w:rFonts w:ascii="KaiTi" w:eastAsia="KaiTi" w:hAnsi="KaiTi"/>
+        </w:rPr>
+        <w:t>然后继续求偏导数:</w:t>
+      </w:r>
+    </w:p>
+    <w:p>
+      <w:pPr>
+        <w:rPr>
+          <w:rFonts w:ascii="KaiTi" w:eastAsia="KaiTi" w:hAnsi="KaiTi"/>
+        </w:rPr>
+      </w:pPr>
+      <w:r>
+        <w:rPr>
+          <w:rFonts w:ascii="KaiTi" w:eastAsia="KaiTi" w:hAnsi="KaiTi"/>
           <w:noProof/>
         </w:rPr>
         <w:drawing>
-          <wp:inline distT="0" distB="0" distL="0" distR="0" wp14:anchorId="3CFDA44E" wp14:editId="69951FAC">
-            <wp:extent cx="3187700" cy="482600"/>
-            <wp:effectExtent l="0" t="0" r="12700" b="0"/>
-            <wp:docPr id="21" name="图片 21"/>
+          <wp:inline distT="0" distB="0" distL="0" distR="0" wp14:anchorId="4309F2BF" wp14:editId="6FB27355">
+            <wp:extent cx="4521200" cy="508000"/>
+            <wp:effectExtent l="0" t="0" r="0" b="0"/>
+            <wp:docPr id="20" name="图片 20"/>
             <wp:cNvGraphicFramePr>
               <a:graphicFrameLocks xmlns:a="http://schemas.openxmlformats.org/drawingml/2006/main" noChangeAspect="1"/>
             </wp:cNvGraphicFramePr>
@@ -1348,7 +1412,7 @@
                   <pic:spPr>
                     <a:xfrm>
                       <a:off x="0" y="0"/>
-                      <a:ext cx="3187700" cy="482600"/>
+                      <a:ext cx="4521200" cy="508000"/>
                     </a:xfrm>
                     <a:prstGeom prst="rect">
                       <a:avLst/>
@@ -1369,33 +1433,14 @@
       </w:pPr>
       <w:r>
         <w:rPr>
-          <w:rFonts w:ascii="KaiTi" w:eastAsia="KaiTi" w:hAnsi="KaiTi" w:hint="eastAsia"/>
-        </w:rPr>
-        <w:t>如果一个单词不再训练样本中，就会出现0/0的现象。避免这个事件发生，引入拉普拉斯平滑。</w:t>
-      </w:r>
-      <w:r>
-        <w:rPr>
-          <w:rFonts w:ascii="KaiTi" w:eastAsia="KaiTi" w:hAnsi="KaiTi" w:hint="eastAsia"/>
-        </w:rPr>
-        <w:t>所以有:</w:t>
-      </w:r>
-    </w:p>
-    <w:p>
-      <w:pPr>
-        <w:rPr>
-          <w:rFonts w:ascii="KaiTi" w:eastAsia="KaiTi" w:hAnsi="KaiTi"/>
-        </w:rPr>
-      </w:pPr>
-      <w:r>
-        <w:rPr>
           <w:rFonts w:ascii="KaiTi" w:eastAsia="KaiTi" w:hAnsi="KaiTi"/>
           <w:noProof/>
         </w:rPr>
         <w:drawing>
-          <wp:inline distT="0" distB="0" distL="0" distR="0" wp14:anchorId="4678F91F" wp14:editId="29FA0722">
-            <wp:extent cx="1752600" cy="850900"/>
-            <wp:effectExtent l="0" t="0" r="0" b="12700"/>
-            <wp:docPr id="27" name="图片 27"/>
+          <wp:inline distT="0" distB="0" distL="0" distR="0" wp14:anchorId="3CFDA44E" wp14:editId="69951FAC">
+            <wp:extent cx="3187700" cy="482600"/>
+            <wp:effectExtent l="0" t="0" r="12700" b="0"/>
+            <wp:docPr id="21" name="图片 21"/>
             <wp:cNvGraphicFramePr>
               <a:graphicFrameLocks xmlns:a="http://schemas.openxmlformats.org/drawingml/2006/main" noChangeAspect="1"/>
             </wp:cNvGraphicFramePr>
@@ -1415,7 +1460,7 @@
                   <pic:spPr>
                     <a:xfrm>
                       <a:off x="0" y="0"/>
-                      <a:ext cx="1752600" cy="850900"/>
+                      <a:ext cx="3187700" cy="482600"/>
                     </a:xfrm>
                     <a:prstGeom prst="rect">
                       <a:avLst/>
@@ -1440,6 +1485,12 @@
         </w:rPr>
         <w:t>如果一个单词不再训练样本中，就会出现0/0的现象。避免这个事件发生，引入拉普拉斯平滑。</w:t>
       </w:r>
+      <w:r>
+        <w:rPr>
+          <w:rFonts w:ascii="KaiTi" w:eastAsia="KaiTi" w:hAnsi="KaiTi" w:hint="eastAsia"/>
+        </w:rPr>
+        <w:t>所以有:</w:t>
+      </w:r>
     </w:p>
     <w:p>
       <w:pPr>
@@ -1449,27 +1500,14 @@
       </w:pPr>
       <w:r>
         <w:rPr>
-          <w:rFonts w:ascii="KaiTi" w:eastAsia="KaiTi" w:hAnsi="KaiTi" w:hint="eastAsia"/>
-        </w:rPr>
-        <w:t>同理有:</w:t>
-      </w:r>
-    </w:p>
-    <w:p>
-      <w:pPr>
-        <w:rPr>
-          <w:rFonts w:ascii="KaiTi" w:eastAsia="KaiTi" w:hAnsi="KaiTi"/>
-        </w:rPr>
-      </w:pPr>
-      <w:r>
-        <w:rPr>
           <w:rFonts w:ascii="KaiTi" w:eastAsia="KaiTi" w:hAnsi="KaiTi"/>
           <w:noProof/>
         </w:rPr>
         <w:drawing>
-          <wp:inline distT="0" distB="0" distL="0" distR="0" wp14:anchorId="7899D7F4" wp14:editId="40FEA4E0">
-            <wp:extent cx="1790700" cy="850900"/>
-            <wp:effectExtent l="0" t="0" r="12700" b="12700"/>
-            <wp:docPr id="26" name="图片 26"/>
+          <wp:inline distT="0" distB="0" distL="0" distR="0" wp14:anchorId="4678F91F" wp14:editId="29FA0722">
+            <wp:extent cx="1752600" cy="850900"/>
+            <wp:effectExtent l="0" t="0" r="0" b="12700"/>
+            <wp:docPr id="27" name="图片 27"/>
             <wp:cNvGraphicFramePr>
               <a:graphicFrameLocks xmlns:a="http://schemas.openxmlformats.org/drawingml/2006/main" noChangeAspect="1"/>
             </wp:cNvGraphicFramePr>
@@ -1489,7 +1527,7 @@
                   <pic:spPr>
                     <a:xfrm>
                       <a:off x="0" y="0"/>
-                      <a:ext cx="1790700" cy="850900"/>
+                      <a:ext cx="1752600" cy="850900"/>
                     </a:xfrm>
                     <a:prstGeom prst="rect">
                       <a:avLst/>
@@ -1512,24 +1550,38 @@
         <w:rPr>
           <w:rFonts w:ascii="KaiTi" w:eastAsia="KaiTi" w:hAnsi="KaiTi" w:hint="eastAsia"/>
         </w:rPr>
-        <w:t>注:试分析这样的公式</w:t>
-      </w:r>
+        <w:t>如果一个单词不再训练样本中，就会出现0/0的现象。避免这个事件发生，引入拉普拉斯平滑。</w:t>
+      </w:r>
+    </w:p>
+    <w:p>
+      <w:pPr>
+        <w:rPr>
+          <w:rFonts w:ascii="KaiTi" w:eastAsia="KaiTi" w:hAnsi="KaiTi"/>
+        </w:rPr>
+      </w:pPr>
       <w:r>
         <w:rPr>
           <w:rFonts w:ascii="KaiTi" w:eastAsia="KaiTi" w:hAnsi="KaiTi" w:hint="eastAsia"/>
         </w:rPr>
-        <w:t>，</w:t>
-      </w:r>
+        <w:t>同理有:</w:t>
+      </w:r>
+    </w:p>
+    <w:p>
+      <w:pPr>
+        <w:rPr>
+          <w:rFonts w:ascii="KaiTi" w:eastAsia="KaiTi" w:hAnsi="KaiTi"/>
+        </w:rPr>
+      </w:pPr>
       <w:r>
         <w:rPr>
           <w:rFonts w:ascii="KaiTi" w:eastAsia="KaiTi" w:hAnsi="KaiTi"/>
           <w:noProof/>
         </w:rPr>
         <w:drawing>
-          <wp:inline distT="0" distB="0" distL="0" distR="0" wp14:anchorId="244FC25E" wp14:editId="22E065A5">
-            <wp:extent cx="165100" cy="228600"/>
-            <wp:effectExtent l="0" t="0" r="12700" b="0"/>
-            <wp:docPr id="28" name="图片 28"/>
+          <wp:inline distT="0" distB="0" distL="0" distR="0" wp14:anchorId="7899D7F4" wp14:editId="40FEA4E0">
+            <wp:extent cx="1790700" cy="850900"/>
+            <wp:effectExtent l="0" t="0" r="12700" b="12700"/>
+            <wp:docPr id="26" name="图片 26"/>
             <wp:cNvGraphicFramePr>
               <a:graphicFrameLocks xmlns:a="http://schemas.openxmlformats.org/drawingml/2006/main" noChangeAspect="1"/>
             </wp:cNvGraphicFramePr>
@@ -1549,7 +1601,7 @@
                   <pic:spPr>
                     <a:xfrm>
                       <a:off x="0" y="0"/>
-                      <a:ext cx="165100" cy="228600"/>
+                      <a:ext cx="1790700" cy="850900"/>
                     </a:xfrm>
                     <a:prstGeom prst="rect">
                       <a:avLst/>
@@ -1561,11 +1613,24 @@
           </wp:inline>
         </w:drawing>
       </w:r>
+    </w:p>
+    <w:p>
+      <w:pPr>
+        <w:rPr>
+          <w:rFonts w:ascii="KaiTi" w:eastAsia="KaiTi" w:hAnsi="KaiTi"/>
+        </w:rPr>
+      </w:pPr>
       <w:r>
         <w:rPr>
           <w:rFonts w:ascii="KaiTi" w:eastAsia="KaiTi" w:hAnsi="KaiTi" w:hint="eastAsia"/>
         </w:rPr>
-        <w:t>就是总的垃圾邮件数目除以从样本数。</w:t>
+        <w:t>注:试分析这样的公式</w:t>
+      </w:r>
+      <w:r>
+        <w:rPr>
+          <w:rFonts w:ascii="KaiTi" w:eastAsia="KaiTi" w:hAnsi="KaiTi" w:hint="eastAsia"/>
+        </w:rPr>
+        <w:t>，</w:t>
       </w:r>
       <w:r>
         <w:rPr>
@@ -1573,10 +1638,10 @@
           <w:noProof/>
         </w:rPr>
         <w:drawing>
-          <wp:inline distT="0" distB="0" distL="0" distR="0" wp14:anchorId="076F486F" wp14:editId="533A8FB5">
-            <wp:extent cx="292100" cy="228600"/>
+          <wp:inline distT="0" distB="0" distL="0" distR="0" wp14:anchorId="244FC25E" wp14:editId="22E065A5">
+            <wp:extent cx="165100" cy="228600"/>
             <wp:effectExtent l="0" t="0" r="12700" b="0"/>
-            <wp:docPr id="30" name="图片 30"/>
+            <wp:docPr id="28" name="图片 28"/>
             <wp:cNvGraphicFramePr>
               <a:graphicFrameLocks xmlns:a="http://schemas.openxmlformats.org/drawingml/2006/main" noChangeAspect="1"/>
             </wp:cNvGraphicFramePr>
@@ -1596,6 +1661,53 @@
                   <pic:spPr>
                     <a:xfrm>
                       <a:off x="0" y="0"/>
+                      <a:ext cx="165100" cy="228600"/>
+                    </a:xfrm>
+                    <a:prstGeom prst="rect">
+                      <a:avLst/>
+                    </a:prstGeom>
+                  </pic:spPr>
+                </pic:pic>
+              </a:graphicData>
+            </a:graphic>
+          </wp:inline>
+        </w:drawing>
+      </w:r>
+      <w:r>
+        <w:rPr>
+          <w:rFonts w:ascii="KaiTi" w:eastAsia="KaiTi" w:hAnsi="KaiTi" w:hint="eastAsia"/>
+        </w:rPr>
+        <w:t>就是总的垃圾邮件数目除以从样本数。</w:t>
+      </w:r>
+      <w:r>
+        <w:rPr>
+          <w:rFonts w:ascii="KaiTi" w:eastAsia="KaiTi" w:hAnsi="KaiTi"/>
+          <w:noProof/>
+        </w:rPr>
+        <w:drawing>
+          <wp:inline distT="0" distB="0" distL="0" distR="0" wp14:anchorId="076F486F" wp14:editId="533A8FB5">
+            <wp:extent cx="292100" cy="228600"/>
+            <wp:effectExtent l="0" t="0" r="12700" b="0"/>
+            <wp:docPr id="30" name="图片 30"/>
+            <wp:cNvGraphicFramePr>
+              <a:graphicFrameLocks xmlns:a="http://schemas.openxmlformats.org/drawingml/2006/main" noChangeAspect="1"/>
+            </wp:cNvGraphicFramePr>
+            <a:graphic xmlns:a="http://schemas.openxmlformats.org/drawingml/2006/main">
+              <a:graphicData uri="http://schemas.openxmlformats.org/drawingml/2006/picture">
+                <pic:pic xmlns:pic="http://schemas.openxmlformats.org/drawingml/2006/picture">
+                  <pic:nvPicPr>
+                    <pic:cNvPr id="1" name=""/>
+                    <pic:cNvPicPr/>
+                  </pic:nvPicPr>
+                  <pic:blipFill>
+                    <a:blip r:embed="rId33"/>
+                    <a:stretch>
+                      <a:fillRect/>
+                    </a:stretch>
+                  </pic:blipFill>
+                  <pic:spPr>
+                    <a:xfrm>
+                      <a:off x="0" y="0"/>
                       <a:ext cx="292100" cy="228600"/>
                     </a:xfrm>
                     <a:prstGeom prst="rect">
@@ -1635,7 +1747,7 @@
                     <pic:cNvPicPr/>
                   </pic:nvPicPr>
                   <pic:blipFill>
-                    <a:blip r:embed="rId33"/>
+                    <a:blip r:embed="rId34"/>
                     <a:stretch>
                       <a:fillRect/>
                     </a:stretch>
@@ -6199,7 +6311,7 @@
                     <pic:cNvPicPr/>
                   </pic:nvPicPr>
                   <pic:blipFill>
-                    <a:blip r:embed="rId34"/>
+                    <a:blip r:embed="rId35"/>
                     <a:stretch>
                       <a:fillRect/>
                     </a:stretch>
@@ -6235,60 +6347,6 @@
             <wp:extent cx="368300" cy="203200"/>
             <wp:effectExtent l="0" t="0" r="12700" b="0"/>
             <wp:docPr id="33" name="图片 33"/>
-            <wp:cNvGraphicFramePr>
-              <a:graphicFrameLocks xmlns:a="http://schemas.openxmlformats.org/drawingml/2006/main" noChangeAspect="1"/>
-            </wp:cNvGraphicFramePr>
-            <a:graphic xmlns:a="http://schemas.openxmlformats.org/drawingml/2006/main">
-              <a:graphicData uri="http://schemas.openxmlformats.org/drawingml/2006/picture">
-                <pic:pic xmlns:pic="http://schemas.openxmlformats.org/drawingml/2006/picture">
-                  <pic:nvPicPr>
-                    <pic:cNvPr id="1" name=""/>
-                    <pic:cNvPicPr/>
-                  </pic:nvPicPr>
-                  <pic:blipFill>
-                    <a:blip r:embed="rId35"/>
-                    <a:stretch>
-                      <a:fillRect/>
-                    </a:stretch>
-                  </pic:blipFill>
-                  <pic:spPr>
-                    <a:xfrm>
-                      <a:off x="0" y="0"/>
-                      <a:ext cx="368300" cy="203200"/>
-                    </a:xfrm>
-                    <a:prstGeom prst="rect">
-                      <a:avLst/>
-                    </a:prstGeom>
-                  </pic:spPr>
-                </pic:pic>
-              </a:graphicData>
-            </a:graphic>
-          </wp:inline>
-        </w:drawing>
-      </w:r>
-      <w:r>
-        <w:rPr>
-          <w:rFonts w:ascii="KaiTi" w:eastAsia="KaiTi" w:hAnsi="KaiTi" w:hint="eastAsia"/>
-        </w:rPr>
-        <w:t>代表邮件的第一个单词在词库中的索引为1。仍然有如下公式</w:t>
-      </w:r>
-    </w:p>
-    <w:p>
-      <w:pPr>
-        <w:rPr>
-          <w:rFonts w:ascii="KaiTi" w:eastAsia="KaiTi" w:hAnsi="KaiTi"/>
-        </w:rPr>
-      </w:pPr>
-      <w:r>
-        <w:rPr>
-          <w:rFonts w:ascii="KaiTi" w:eastAsia="KaiTi" w:hAnsi="KaiTi"/>
-          <w:noProof/>
-        </w:rPr>
-        <w:drawing>
-          <wp:inline distT="0" distB="0" distL="0" distR="0" wp14:anchorId="338FC525" wp14:editId="2D8ADE9B">
-            <wp:extent cx="1866900" cy="431800"/>
-            <wp:effectExtent l="0" t="0" r="12700" b="0"/>
-            <wp:docPr id="34" name="图片 34"/>
             <wp:cNvGraphicFramePr>
               <a:graphicFrameLocks xmlns:a="http://schemas.openxmlformats.org/drawingml/2006/main" noChangeAspect="1"/>
             </wp:cNvGraphicFramePr>
@@ -6308,7 +6366,7 @@
                   <pic:spPr>
                     <a:xfrm>
                       <a:off x="0" y="0"/>
-                      <a:ext cx="1866900" cy="431800"/>
+                      <a:ext cx="368300" cy="203200"/>
                     </a:xfrm>
                     <a:prstGeom prst="rect">
                       <a:avLst/>
@@ -6320,6 +6378,12 @@
           </wp:inline>
         </w:drawing>
       </w:r>
+      <w:r>
+        <w:rPr>
+          <w:rFonts w:ascii="KaiTi" w:eastAsia="KaiTi" w:hAnsi="KaiTi" w:hint="eastAsia"/>
+        </w:rPr>
+        <w:t>代表邮件的第一个单词在词库中的索引为1。仍然有如下公式</w:t>
+      </w:r>
     </w:p>
     <w:p>
       <w:pPr>
@@ -6329,67 +6393,14 @@
       </w:pPr>
       <w:r>
         <w:rPr>
-          <w:rFonts w:ascii="KaiTi" w:eastAsia="KaiTi" w:hAnsi="KaiTi" w:hint="eastAsia"/>
-        </w:rPr>
-        <w:t>我们设置</w:t>
-      </w:r>
-      <w:r>
-        <w:rPr>
           <w:rFonts w:ascii="KaiTi" w:eastAsia="KaiTi" w:hAnsi="KaiTi"/>
           <w:noProof/>
         </w:rPr>
         <w:drawing>
-          <wp:inline distT="0" distB="0" distL="0" distR="0" wp14:anchorId="444ED888" wp14:editId="1FD5B9FE">
-            <wp:extent cx="800100" cy="228600"/>
+          <wp:inline distT="0" distB="0" distL="0" distR="0" wp14:anchorId="338FC525" wp14:editId="2D8ADE9B">
+            <wp:extent cx="1866900" cy="431800"/>
             <wp:effectExtent l="0" t="0" r="12700" b="0"/>
-            <wp:docPr id="35" name="图片 35"/>
-            <wp:cNvGraphicFramePr>
-              <a:graphicFrameLocks xmlns:a="http://schemas.openxmlformats.org/drawingml/2006/main" noChangeAspect="1"/>
-            </wp:cNvGraphicFramePr>
-            <a:graphic xmlns:a="http://schemas.openxmlformats.org/drawingml/2006/main">
-              <a:graphicData uri="http://schemas.openxmlformats.org/drawingml/2006/picture">
-                <pic:pic xmlns:pic="http://schemas.openxmlformats.org/drawingml/2006/picture">
-                  <pic:nvPicPr>
-                    <pic:cNvPr id="1" name=""/>
-                    <pic:cNvPicPr/>
-                  </pic:nvPicPr>
-                  <pic:blipFill>
-                    <a:blip r:embed="rId17"/>
-                    <a:stretch>
-                      <a:fillRect/>
-                    </a:stretch>
-                  </pic:blipFill>
-                  <pic:spPr>
-                    <a:xfrm>
-                      <a:off x="0" y="0"/>
-                      <a:ext cx="800100" cy="228600"/>
-                    </a:xfrm>
-                    <a:prstGeom prst="rect">
-                      <a:avLst/>
-                    </a:prstGeom>
-                  </pic:spPr>
-                </pic:pic>
-              </a:graphicData>
-            </a:graphic>
-          </wp:inline>
-        </w:drawing>
-      </w:r>
-      <w:r>
-        <w:rPr>
-          <w:rFonts w:ascii="KaiTi" w:eastAsia="KaiTi" w:hAnsi="KaiTi" w:hint="eastAsia"/>
-        </w:rPr>
-        <w:t>，</w:t>
-      </w:r>
-      <w:r>
-        <w:rPr>
-          <w:rFonts w:ascii="KaiTi" w:eastAsia="KaiTi" w:hAnsi="KaiTi"/>
-          <w:noProof/>
-        </w:rPr>
-        <w:drawing>
-          <wp:inline distT="0" distB="0" distL="0" distR="0" wp14:anchorId="47E534DE" wp14:editId="3F29FC45">
-            <wp:extent cx="1460500" cy="228600"/>
-            <wp:effectExtent l="0" t="0" r="12700" b="0"/>
-            <wp:docPr id="36" name="图片 36"/>
+            <wp:docPr id="34" name="图片 34"/>
             <wp:cNvGraphicFramePr>
               <a:graphicFrameLocks xmlns:a="http://schemas.openxmlformats.org/drawingml/2006/main" noChangeAspect="1"/>
             </wp:cNvGraphicFramePr>
@@ -6409,7 +6420,7 @@
                   <pic:spPr>
                     <a:xfrm>
                       <a:off x="0" y="0"/>
-                      <a:ext cx="1460500" cy="228600"/>
+                      <a:ext cx="1866900" cy="431800"/>
                     </a:xfrm>
                     <a:prstGeom prst="rect">
                       <a:avLst/>
@@ -6421,12 +6432,6 @@
           </wp:inline>
         </w:drawing>
       </w:r>
-      <w:r>
-        <w:rPr>
-          <w:rFonts w:ascii="KaiTi" w:eastAsia="KaiTi" w:hAnsi="KaiTi" w:hint="eastAsia"/>
-        </w:rPr>
-        <w:t>。</w:t>
-      </w:r>
     </w:p>
     <w:p>
       <w:pPr>
@@ -6438,25 +6443,65 @@
         <w:rPr>
           <w:rFonts w:ascii="KaiTi" w:eastAsia="KaiTi" w:hAnsi="KaiTi" w:hint="eastAsia"/>
         </w:rPr>
-        <w:t>然后求最大释然函数</w:t>
-      </w:r>
-    </w:p>
-    <w:p>
-      <w:pPr>
-        <w:rPr>
-          <w:rFonts w:ascii="KaiTi" w:eastAsia="KaiTi" w:hAnsi="KaiTi"/>
-        </w:rPr>
-      </w:pPr>
+        <w:t>我们设置</w:t>
+      </w:r>
       <w:r>
         <w:rPr>
           <w:rFonts w:ascii="KaiTi" w:eastAsia="KaiTi" w:hAnsi="KaiTi"/>
           <w:noProof/>
         </w:rPr>
         <w:drawing>
-          <wp:inline distT="0" distB="0" distL="0" distR="0" wp14:anchorId="2702EF99" wp14:editId="36AE952D">
-            <wp:extent cx="3505200" cy="431800"/>
-            <wp:effectExtent l="0" t="0" r="0" b="0"/>
-            <wp:docPr id="47" name="图片 47"/>
+          <wp:inline distT="0" distB="0" distL="0" distR="0" wp14:anchorId="444ED888" wp14:editId="1FD5B9FE">
+            <wp:extent cx="800100" cy="228600"/>
+            <wp:effectExtent l="0" t="0" r="12700" b="0"/>
+            <wp:docPr id="35" name="图片 35"/>
+            <wp:cNvGraphicFramePr>
+              <a:graphicFrameLocks xmlns:a="http://schemas.openxmlformats.org/drawingml/2006/main" noChangeAspect="1"/>
+            </wp:cNvGraphicFramePr>
+            <a:graphic xmlns:a="http://schemas.openxmlformats.org/drawingml/2006/main">
+              <a:graphicData uri="http://schemas.openxmlformats.org/drawingml/2006/picture">
+                <pic:pic xmlns:pic="http://schemas.openxmlformats.org/drawingml/2006/picture">
+                  <pic:nvPicPr>
+                    <pic:cNvPr id="1" name=""/>
+                    <pic:cNvPicPr/>
+                  </pic:nvPicPr>
+                  <pic:blipFill>
+                    <a:blip r:embed="rId18"/>
+                    <a:stretch>
+                      <a:fillRect/>
+                    </a:stretch>
+                  </pic:blipFill>
+                  <pic:spPr>
+                    <a:xfrm>
+                      <a:off x="0" y="0"/>
+                      <a:ext cx="800100" cy="228600"/>
+                    </a:xfrm>
+                    <a:prstGeom prst="rect">
+                      <a:avLst/>
+                    </a:prstGeom>
+                  </pic:spPr>
+                </pic:pic>
+              </a:graphicData>
+            </a:graphic>
+          </wp:inline>
+        </w:drawing>
+      </w:r>
+      <w:r>
+        <w:rPr>
+          <w:rFonts w:ascii="KaiTi" w:eastAsia="KaiTi" w:hAnsi="KaiTi" w:hint="eastAsia"/>
+        </w:rPr>
+        <w:t>，</w:t>
+      </w:r>
+      <w:r>
+        <w:rPr>
+          <w:rFonts w:ascii="KaiTi" w:eastAsia="KaiTi" w:hAnsi="KaiTi"/>
+          <w:noProof/>
+        </w:rPr>
+        <w:drawing>
+          <wp:inline distT="0" distB="0" distL="0" distR="0" wp14:anchorId="47E534DE" wp14:editId="3F29FC45">
+            <wp:extent cx="1460500" cy="228600"/>
+            <wp:effectExtent l="0" t="0" r="12700" b="0"/>
+            <wp:docPr id="36" name="图片 36"/>
             <wp:cNvGraphicFramePr>
               <a:graphicFrameLocks xmlns:a="http://schemas.openxmlformats.org/drawingml/2006/main" noChangeAspect="1"/>
             </wp:cNvGraphicFramePr>
@@ -6476,7 +6521,7 @@
                   <pic:spPr>
                     <a:xfrm>
                       <a:off x="0" y="0"/>
-                      <a:ext cx="3505200" cy="431800"/>
+                      <a:ext cx="1460500" cy="228600"/>
                     </a:xfrm>
                     <a:prstGeom prst="rect">
                       <a:avLst/>
@@ -6488,6 +6533,12 @@
           </wp:inline>
         </w:drawing>
       </w:r>
+      <w:r>
+        <w:rPr>
+          <w:rFonts w:ascii="KaiTi" w:eastAsia="KaiTi" w:hAnsi="KaiTi" w:hint="eastAsia"/>
+        </w:rPr>
+        <w:t>。</w:t>
+      </w:r>
     </w:p>
     <w:p>
       <w:pPr>
@@ -6497,14 +6548,27 @@
       </w:pPr>
       <w:r>
         <w:rPr>
+          <w:rFonts w:ascii="KaiTi" w:eastAsia="KaiTi" w:hAnsi="KaiTi" w:hint="eastAsia"/>
+        </w:rPr>
+        <w:t>然后求最大释然函数</w:t>
+      </w:r>
+    </w:p>
+    <w:p>
+      <w:pPr>
+        <w:rPr>
+          <w:rFonts w:ascii="KaiTi" w:eastAsia="KaiTi" w:hAnsi="KaiTi"/>
+        </w:rPr>
+      </w:pPr>
+      <w:r>
+        <w:rPr>
           <w:rFonts w:ascii="KaiTi" w:eastAsia="KaiTi" w:hAnsi="KaiTi"/>
           <w:noProof/>
         </w:rPr>
         <w:drawing>
-          <wp:inline distT="0" distB="0" distL="0" distR="0" wp14:anchorId="10D49790" wp14:editId="46C72EA0">
-            <wp:extent cx="4508500" cy="431800"/>
-            <wp:effectExtent l="0" t="0" r="12700" b="0"/>
-            <wp:docPr id="48" name="图片 48"/>
+          <wp:inline distT="0" distB="0" distL="0" distR="0" wp14:anchorId="2702EF99" wp14:editId="36AE952D">
+            <wp:extent cx="3505200" cy="431800"/>
+            <wp:effectExtent l="0" t="0" r="0" b="0"/>
+            <wp:docPr id="47" name="图片 47"/>
             <wp:cNvGraphicFramePr>
               <a:graphicFrameLocks xmlns:a="http://schemas.openxmlformats.org/drawingml/2006/main" noChangeAspect="1"/>
             </wp:cNvGraphicFramePr>
@@ -6524,7 +6588,7 @@
                   <pic:spPr>
                     <a:xfrm>
                       <a:off x="0" y="0"/>
-                      <a:ext cx="4508500" cy="431800"/>
+                      <a:ext cx="3505200" cy="431800"/>
                     </a:xfrm>
                     <a:prstGeom prst="rect">
                       <a:avLst/>
@@ -6549,10 +6613,10 @@
           <w:noProof/>
         </w:rPr>
         <w:drawing>
-          <wp:inline distT="0" distB="0" distL="0" distR="0" wp14:anchorId="2FCAA958" wp14:editId="7DFC4AFC">
-            <wp:extent cx="5270500" cy="431800"/>
+          <wp:inline distT="0" distB="0" distL="0" distR="0" wp14:anchorId="10D49790" wp14:editId="46C72EA0">
+            <wp:extent cx="4508500" cy="431800"/>
             <wp:effectExtent l="0" t="0" r="12700" b="0"/>
-            <wp:docPr id="49" name="图片 49"/>
+            <wp:docPr id="48" name="图片 48"/>
             <wp:cNvGraphicFramePr>
               <a:graphicFrameLocks xmlns:a="http://schemas.openxmlformats.org/drawingml/2006/main" noChangeAspect="1"/>
             </wp:cNvGraphicFramePr>
@@ -6572,7 +6636,7 @@
                   <pic:spPr>
                     <a:xfrm>
                       <a:off x="0" y="0"/>
-                      <a:ext cx="5270500" cy="431800"/>
+                      <a:ext cx="4508500" cy="431800"/>
                     </a:xfrm>
                     <a:prstGeom prst="rect">
                       <a:avLst/>
@@ -6597,10 +6661,10 @@
           <w:noProof/>
         </w:rPr>
         <w:drawing>
-          <wp:inline distT="0" distB="0" distL="0" distR="0" wp14:anchorId="75965E9C" wp14:editId="2F3D5E81">
-            <wp:extent cx="5270500" cy="390525"/>
+          <wp:inline distT="0" distB="0" distL="0" distR="0" wp14:anchorId="2FCAA958" wp14:editId="7DFC4AFC">
+            <wp:extent cx="5270500" cy="431800"/>
             <wp:effectExtent l="0" t="0" r="12700" b="0"/>
-            <wp:docPr id="6" name="图片 6"/>
+            <wp:docPr id="49" name="图片 49"/>
             <wp:cNvGraphicFramePr>
               <a:graphicFrameLocks xmlns:a="http://schemas.openxmlformats.org/drawingml/2006/main" noChangeAspect="1"/>
             </wp:cNvGraphicFramePr>
@@ -6620,6 +6684,54 @@
                   <pic:spPr>
                     <a:xfrm>
                       <a:off x="0" y="0"/>
+                      <a:ext cx="5270500" cy="431800"/>
+                    </a:xfrm>
+                    <a:prstGeom prst="rect">
+                      <a:avLst/>
+                    </a:prstGeom>
+                  </pic:spPr>
+                </pic:pic>
+              </a:graphicData>
+            </a:graphic>
+          </wp:inline>
+        </w:drawing>
+      </w:r>
+    </w:p>
+    <w:p>
+      <w:pPr>
+        <w:rPr>
+          <w:rFonts w:ascii="KaiTi" w:eastAsia="KaiTi" w:hAnsi="KaiTi"/>
+        </w:rPr>
+      </w:pPr>
+      <w:r>
+        <w:rPr>
+          <w:rFonts w:ascii="KaiTi" w:eastAsia="KaiTi" w:hAnsi="KaiTi"/>
+          <w:noProof/>
+        </w:rPr>
+        <w:drawing>
+          <wp:inline distT="0" distB="0" distL="0" distR="0" wp14:anchorId="75965E9C" wp14:editId="2F3D5E81">
+            <wp:extent cx="5270500" cy="390525"/>
+            <wp:effectExtent l="0" t="0" r="12700" b="0"/>
+            <wp:docPr id="6" name="图片 6"/>
+            <wp:cNvGraphicFramePr>
+              <a:graphicFrameLocks xmlns:a="http://schemas.openxmlformats.org/drawingml/2006/main" noChangeAspect="1"/>
+            </wp:cNvGraphicFramePr>
+            <a:graphic xmlns:a="http://schemas.openxmlformats.org/drawingml/2006/main">
+              <a:graphicData uri="http://schemas.openxmlformats.org/drawingml/2006/picture">
+                <pic:pic xmlns:pic="http://schemas.openxmlformats.org/drawingml/2006/picture">
+                  <pic:nvPicPr>
+                    <pic:cNvPr id="1" name=""/>
+                    <pic:cNvPicPr/>
+                  </pic:nvPicPr>
+                  <pic:blipFill>
+                    <a:blip r:embed="rId42"/>
+                    <a:stretch>
+                      <a:fillRect/>
+                    </a:stretch>
+                  </pic:blipFill>
+                  <pic:spPr>
+                    <a:xfrm>
+                      <a:off x="0" y="0"/>
                       <a:ext cx="5270500" cy="390525"/>
                     </a:xfrm>
                     <a:prstGeom prst="rect">
@@ -6666,7 +6778,7 @@
                     <pic:cNvPicPr/>
                   </pic:nvPicPr>
                   <pic:blipFill>
-                    <a:blip r:embed="rId42"/>
+                    <a:blip r:embed="rId43"/>
                     <a:stretch>
                       <a:fillRect/>
                     </a:stretch>
@@ -6728,7 +6840,7 @@
                     <pic:cNvPicPr/>
                   </pic:nvPicPr>
                   <pic:blipFill>
-                    <a:blip r:embed="rId43">
+                    <a:blip r:embed="rId44">
                       <a:extLst>
                         <a:ext uri="{28A0092B-C50C-407E-A947-70E740481C1C}">
                           <a14:useLocalDpi xmlns:a14="http://schemas.microsoft.com/office/drawing/2010/main" val="0"/>
@@ -6794,7 +6906,7 @@
                     <pic:cNvPicPr/>
                   </pic:nvPicPr>
                   <pic:blipFill>
-                    <a:blip r:embed="rId44"/>
+                    <a:blip r:embed="rId45"/>
                     <a:stretch>
                       <a:fillRect/>
                     </a:stretch>
@@ -6837,73 +6949,6 @@
             <wp:extent cx="3251200" cy="685800"/>
             <wp:effectExtent l="0" t="0" r="0" b="0"/>
             <wp:docPr id="9" name="图片 9"/>
-            <wp:cNvGraphicFramePr>
-              <a:graphicFrameLocks xmlns:a="http://schemas.openxmlformats.org/drawingml/2006/main" noChangeAspect="1"/>
-            </wp:cNvGraphicFramePr>
-            <a:graphic xmlns:a="http://schemas.openxmlformats.org/drawingml/2006/main">
-              <a:graphicData uri="http://schemas.openxmlformats.org/drawingml/2006/picture">
-                <pic:pic xmlns:pic="http://schemas.openxmlformats.org/drawingml/2006/picture">
-                  <pic:nvPicPr>
-                    <pic:cNvPr id="1" name=""/>
-                    <pic:cNvPicPr/>
-                  </pic:nvPicPr>
-                  <pic:blipFill>
-                    <a:blip r:embed="rId45"/>
-                    <a:stretch>
-                      <a:fillRect/>
-                    </a:stretch>
-                  </pic:blipFill>
-                  <pic:spPr>
-                    <a:xfrm>
-                      <a:off x="0" y="0"/>
-                      <a:ext cx="3251200" cy="685800"/>
-                    </a:xfrm>
-                    <a:prstGeom prst="rect">
-                      <a:avLst/>
-                    </a:prstGeom>
-                  </pic:spPr>
-                </pic:pic>
-              </a:graphicData>
-            </a:graphic>
-          </wp:inline>
-        </w:drawing>
-      </w:r>
-    </w:p>
-    <w:p>
-      <w:pPr>
-        <w:rPr>
-          <w:rFonts w:ascii="KaiTi" w:eastAsia="KaiTi" w:hAnsi="KaiTi"/>
-        </w:rPr>
-      </w:pPr>
-      <w:r>
-        <w:rPr>
-          <w:rFonts w:ascii="KaiTi" w:eastAsia="KaiTi" w:hAnsi="KaiTi" w:hint="eastAsia"/>
-        </w:rPr>
-        <w:t>其中</w:t>
-      </w:r>
-      <w:r>
-        <w:rPr>
-          <w:rFonts w:ascii="KaiTi" w:eastAsia="KaiTi" w:hAnsi="KaiTi" w:hint="eastAsia"/>
-        </w:rPr>
-        <w:t>有：</w:t>
-      </w:r>
-    </w:p>
-    <w:p>
-      <w:pPr>
-        <w:rPr>
-          <w:rFonts w:ascii="KaiTi" w:eastAsia="KaiTi" w:hAnsi="KaiTi"/>
-        </w:rPr>
-      </w:pPr>
-      <w:r>
-        <w:rPr>
-          <w:rFonts w:ascii="KaiTi" w:eastAsia="KaiTi" w:hAnsi="KaiTi"/>
-          <w:noProof/>
-        </w:rPr>
-        <w:drawing>
-          <wp:inline distT="0" distB="0" distL="0" distR="0" wp14:anchorId="78D5B60A" wp14:editId="39B58CD4">
-            <wp:extent cx="3873500" cy="292100"/>
-            <wp:effectExtent l="0" t="0" r="12700" b="12700"/>
-            <wp:docPr id="22" name="图片 22"/>
             <wp:cNvGraphicFramePr>
               <a:graphicFrameLocks xmlns:a="http://schemas.openxmlformats.org/drawingml/2006/main" noChangeAspect="1"/>
             </wp:cNvGraphicFramePr>
@@ -6923,7 +6968,7 @@
                   <pic:spPr>
                     <a:xfrm>
                       <a:off x="0" y="0"/>
-                      <a:ext cx="3873500" cy="292100"/>
+                      <a:ext cx="3251200" cy="685800"/>
                     </a:xfrm>
                     <a:prstGeom prst="rect">
                       <a:avLst/>
@@ -6944,14 +6989,33 @@
       </w:pPr>
       <w:r>
         <w:rPr>
+          <w:rFonts w:ascii="KaiTi" w:eastAsia="KaiTi" w:hAnsi="KaiTi" w:hint="eastAsia"/>
+        </w:rPr>
+        <w:t>其中</w:t>
+      </w:r>
+      <w:r>
+        <w:rPr>
+          <w:rFonts w:ascii="KaiTi" w:eastAsia="KaiTi" w:hAnsi="KaiTi" w:hint="eastAsia"/>
+        </w:rPr>
+        <w:t>有：</w:t>
+      </w:r>
+    </w:p>
+    <w:p>
+      <w:pPr>
+        <w:rPr>
+          <w:rFonts w:ascii="KaiTi" w:eastAsia="KaiTi" w:hAnsi="KaiTi"/>
+        </w:rPr>
+      </w:pPr>
+      <w:r>
+        <w:rPr>
           <w:rFonts w:ascii="KaiTi" w:eastAsia="KaiTi" w:hAnsi="KaiTi"/>
           <w:noProof/>
         </w:rPr>
         <w:drawing>
-          <wp:inline distT="0" distB="0" distL="0" distR="0" wp14:anchorId="604815E2" wp14:editId="487C77F6">
-            <wp:extent cx="3873500" cy="254000"/>
-            <wp:effectExtent l="0" t="0" r="12700" b="0"/>
-            <wp:docPr id="24" name="图片 24"/>
+          <wp:inline distT="0" distB="0" distL="0" distR="0" wp14:anchorId="78D5B60A" wp14:editId="39B58CD4">
+            <wp:extent cx="3873500" cy="292100"/>
+            <wp:effectExtent l="0" t="0" r="12700" b="12700"/>
+            <wp:docPr id="22" name="图片 22"/>
             <wp:cNvGraphicFramePr>
               <a:graphicFrameLocks xmlns:a="http://schemas.openxmlformats.org/drawingml/2006/main" noChangeAspect="1"/>
             </wp:cNvGraphicFramePr>
@@ -6971,7 +7035,7 @@
                   <pic:spPr>
                     <a:xfrm>
                       <a:off x="0" y="0"/>
-                      <a:ext cx="3873500" cy="254000"/>
+                      <a:ext cx="3873500" cy="292100"/>
                     </a:xfrm>
                     <a:prstGeom prst="rect">
                       <a:avLst/>
@@ -6992,27 +7056,14 @@
       </w:pPr>
       <w:r>
         <w:rPr>
-          <w:rFonts w:ascii="KaiTi" w:eastAsia="KaiTi" w:hAnsi="KaiTi" w:hint="eastAsia"/>
-        </w:rPr>
-        <w:t>所以有：</w:t>
-      </w:r>
-    </w:p>
-    <w:p>
-      <w:pPr>
-        <w:rPr>
-          <w:rFonts w:ascii="KaiTi" w:eastAsia="KaiTi" w:hAnsi="KaiTi"/>
-        </w:rPr>
-      </w:pPr>
-      <w:r>
-        <w:rPr>
           <w:rFonts w:ascii="KaiTi" w:eastAsia="KaiTi" w:hAnsi="KaiTi"/>
           <w:noProof/>
         </w:rPr>
         <w:drawing>
-          <wp:inline distT="0" distB="0" distL="0" distR="0" wp14:anchorId="73DA131C" wp14:editId="101C1269">
-            <wp:extent cx="3581400" cy="482600"/>
-            <wp:effectExtent l="0" t="0" r="0" b="0"/>
-            <wp:docPr id="25" name="图片 25"/>
+          <wp:inline distT="0" distB="0" distL="0" distR="0" wp14:anchorId="604815E2" wp14:editId="487C77F6">
+            <wp:extent cx="3873500" cy="254000"/>
+            <wp:effectExtent l="0" t="0" r="12700" b="0"/>
+            <wp:docPr id="24" name="图片 24"/>
             <wp:cNvGraphicFramePr>
               <a:graphicFrameLocks xmlns:a="http://schemas.openxmlformats.org/drawingml/2006/main" noChangeAspect="1"/>
             </wp:cNvGraphicFramePr>
@@ -7032,7 +7083,7 @@
                   <pic:spPr>
                     <a:xfrm>
                       <a:off x="0" y="0"/>
-                      <a:ext cx="3581400" cy="482600"/>
+                      <a:ext cx="3873500" cy="254000"/>
                     </a:xfrm>
                     <a:prstGeom prst="rect">
                       <a:avLst/>
@@ -7055,19 +7106,7 @@
         <w:rPr>
           <w:rFonts w:ascii="KaiTi" w:eastAsia="KaiTi" w:hAnsi="KaiTi" w:hint="eastAsia"/>
         </w:rPr>
-        <w:t>根据拉普拉斯平滑，</w:t>
-      </w:r>
-      <w:r>
-        <w:rPr>
-          <w:rFonts w:ascii="KaiTi" w:eastAsia="KaiTi" w:hAnsi="KaiTi" w:hint="eastAsia"/>
-        </w:rPr>
-        <w:t>所以最后得到</w:t>
-      </w:r>
-      <w:r>
-        <w:rPr>
-          <w:rFonts w:ascii="KaiTi" w:eastAsia="KaiTi" w:hAnsi="KaiTi" w:hint="eastAsia"/>
-        </w:rPr>
-        <w:t>下面的公式，其中V为词库中单词的数目。</w:t>
+        <w:t>所以有：</w:t>
       </w:r>
     </w:p>
     <w:p>
@@ -7082,10 +7121,10 @@
           <w:noProof/>
         </w:rPr>
         <w:drawing>
-          <wp:inline distT="0" distB="0" distL="0" distR="0" wp14:anchorId="6CC6D443" wp14:editId="22C9F72B">
-            <wp:extent cx="2044700" cy="863600"/>
-            <wp:effectExtent l="0" t="0" r="12700" b="0"/>
-            <wp:docPr id="23" name="图片 23"/>
+          <wp:inline distT="0" distB="0" distL="0" distR="0" wp14:anchorId="73DA131C" wp14:editId="101C1269">
+            <wp:extent cx="3581400" cy="482600"/>
+            <wp:effectExtent l="0" t="0" r="0" b="0"/>
+            <wp:docPr id="25" name="图片 25"/>
             <wp:cNvGraphicFramePr>
               <a:graphicFrameLocks xmlns:a="http://schemas.openxmlformats.org/drawingml/2006/main" noChangeAspect="1"/>
             </wp:cNvGraphicFramePr>
@@ -7105,6 +7144,79 @@
                   <pic:spPr>
                     <a:xfrm>
                       <a:off x="0" y="0"/>
+                      <a:ext cx="3581400" cy="482600"/>
+                    </a:xfrm>
+                    <a:prstGeom prst="rect">
+                      <a:avLst/>
+                    </a:prstGeom>
+                  </pic:spPr>
+                </pic:pic>
+              </a:graphicData>
+            </a:graphic>
+          </wp:inline>
+        </w:drawing>
+      </w:r>
+    </w:p>
+    <w:p>
+      <w:pPr>
+        <w:rPr>
+          <w:rFonts w:ascii="KaiTi" w:eastAsia="KaiTi" w:hAnsi="KaiTi"/>
+        </w:rPr>
+      </w:pPr>
+      <w:r>
+        <w:rPr>
+          <w:rFonts w:ascii="KaiTi" w:eastAsia="KaiTi" w:hAnsi="KaiTi" w:hint="eastAsia"/>
+        </w:rPr>
+        <w:t>根据拉普拉斯平滑，</w:t>
+      </w:r>
+      <w:r>
+        <w:rPr>
+          <w:rFonts w:ascii="KaiTi" w:eastAsia="KaiTi" w:hAnsi="KaiTi" w:hint="eastAsia"/>
+        </w:rPr>
+        <w:t>所以最后得到</w:t>
+      </w:r>
+      <w:r>
+        <w:rPr>
+          <w:rFonts w:ascii="KaiTi" w:eastAsia="KaiTi" w:hAnsi="KaiTi" w:hint="eastAsia"/>
+        </w:rPr>
+        <w:t>下面的公式，其中V为词库中单词的数目。</w:t>
+      </w:r>
+    </w:p>
+    <w:p>
+      <w:pPr>
+        <w:rPr>
+          <w:rFonts w:ascii="KaiTi" w:eastAsia="KaiTi" w:hAnsi="KaiTi"/>
+        </w:rPr>
+      </w:pPr>
+      <w:r>
+        <w:rPr>
+          <w:rFonts w:ascii="KaiTi" w:eastAsia="KaiTi" w:hAnsi="KaiTi"/>
+          <w:noProof/>
+        </w:rPr>
+        <w:drawing>
+          <wp:inline distT="0" distB="0" distL="0" distR="0" wp14:anchorId="6CC6D443" wp14:editId="22C9F72B">
+            <wp:extent cx="2044700" cy="863600"/>
+            <wp:effectExtent l="0" t="0" r="12700" b="0"/>
+            <wp:docPr id="23" name="图片 23"/>
+            <wp:cNvGraphicFramePr>
+              <a:graphicFrameLocks xmlns:a="http://schemas.openxmlformats.org/drawingml/2006/main" noChangeAspect="1"/>
+            </wp:cNvGraphicFramePr>
+            <a:graphic xmlns:a="http://schemas.openxmlformats.org/drawingml/2006/main">
+              <a:graphicData uri="http://schemas.openxmlformats.org/drawingml/2006/picture">
+                <pic:pic xmlns:pic="http://schemas.openxmlformats.org/drawingml/2006/picture">
+                  <pic:nvPicPr>
+                    <pic:cNvPr id="1" name=""/>
+                    <pic:cNvPicPr/>
+                  </pic:nvPicPr>
+                  <pic:blipFill>
+                    <a:blip r:embed="rId50"/>
+                    <a:stretch>
+                      <a:fillRect/>
+                    </a:stretch>
+                  </pic:blipFill>
+                  <pic:spPr>
+                    <a:xfrm>
+                      <a:off x="0" y="0"/>
                       <a:ext cx="2044700" cy="863600"/>
                     </a:xfrm>
                     <a:prstGeom prst="rect">
@@ -7158,7 +7270,7 @@
                     <pic:cNvPicPr/>
                   </pic:nvPicPr>
                   <pic:blipFill>
-                    <a:blip r:embed="rId50"/>
+                    <a:blip r:embed="rId51"/>
                     <a:stretch>
                       <a:fillRect/>
                     </a:stretch>
